--- a/Chuong1_phan1.2_1.docx
+++ b/Chuong1_phan1.2_1.docx
@@ -17,8 +17,1125 @@
       <w:r>
         <w:t xml:space="preserve">1.2.1. Khái niệm năng lực </w:t>
       </w:r>
+    </w:p>
+    <w:p>
+      <w:pPr>
+        <w:tabs>
+          <w:tab w:val="left" w:pos="567"/>
+        </w:tabs>
+        <w:spacing w:after="0"/>
+        <w:jc w:val="both"/>
+      </w:pPr>
+      <w:r>
+        <w:tab/>
+      </w:r>
+      <w:r>
+        <w:t>Khái niệm năng lực có nguồn gốc Latinh: “competentia” nghĩa là “gặp gỡ”. Ngày nay khái niệm năng lực được hiểu dưới nhiều cách tiếp cận khác nhau.</w:t>
+      </w:r>
+    </w:p>
+    <w:p>
+      <w:pPr>
+        <w:tabs>
+          <w:tab w:val="left" w:pos="567"/>
+        </w:tabs>
+        <w:spacing w:after="0"/>
+        <w:jc w:val="both"/>
+      </w:pPr>
+      <w:r>
+        <w:tab/>
+      </w:r>
+      <w:r>
+        <w:t>Theo từ điển giáo khoa tiếng Việt:“Năng lực là khả năng làm tốt công việc”.</w:t>
+      </w:r>
+    </w:p>
+    <w:p>
+      <w:pPr>
+        <w:tabs>
+          <w:tab w:val="left" w:pos="567"/>
+        </w:tabs>
+        <w:spacing w:after="0"/>
+        <w:jc w:val="both"/>
+      </w:pPr>
+      <w:r>
+        <w:tab/>
+      </w:r>
+      <w:r>
+        <w:t xml:space="preserve">Theo tác giả Trần Trọng Thủy và Nguyễn Quang Uẩn (1998): “Năng lực là tổng hợp những thuộc tính độc đáo của cá nhân phù hợp với những yêu cầu đặc trưng của một hoạt động nhất định, nhằm đảm bảo việc hoàn thành có kết quả tốt trong lĩnh vực hoạt động ấy” </w:t>
+      </w:r>
+      <w:r>
+        <w:rPr>
+          <w:highlight w:val="yellow"/>
+        </w:rPr>
+        <w:t>[2]</w:t>
+      </w:r>
+      <w:r>
+        <w:t>.</w:t>
+      </w:r>
+    </w:p>
+    <w:p>
+      <w:pPr>
+        <w:tabs>
+          <w:tab w:val="left" w:pos="567"/>
+        </w:tabs>
+        <w:spacing w:after="0"/>
+        <w:jc w:val="both"/>
+      </w:pPr>
+      <w:r>
+        <w:tab/>
+      </w:r>
+      <w:r>
+        <w:t xml:space="preserve">Howard Gardner (1999): “Năng lực phải được thể hiện thông qua hoạt động có kết  quả và có thể đánh giá hoặc đo đạc được” </w:t>
+      </w:r>
+      <w:r>
+        <w:rPr>
+          <w:highlight w:val="yellow"/>
+        </w:rPr>
+        <w:t>[2</w:t>
+      </w:r>
+      <w:r>
+        <w:rPr>
+          <w:highlight w:val="yellow"/>
+        </w:rPr>
+        <w:t>7</w:t>
+      </w:r>
+      <w:r>
+        <w:rPr>
+          <w:highlight w:val="yellow"/>
+        </w:rPr>
+        <w:t>]</w:t>
+      </w:r>
+      <w:r>
+        <w:t xml:space="preserve">. </w:t>
+      </w:r>
+    </w:p>
+    <w:p>
+      <w:pPr>
+        <w:tabs>
+          <w:tab w:val="left" w:pos="567"/>
+        </w:tabs>
+        <w:spacing w:after="0"/>
+        <w:jc w:val="both"/>
+        <w:rPr>
+          <w:highlight w:val="yellow"/>
+        </w:rPr>
+      </w:pPr>
+      <w:r>
+        <w:tab/>
+      </w:r>
+      <w:r>
+        <w:t>F.E.Weinert (2001) cho rằng: “Năng lực là những kĩ năng kĩ xảo học được hoặc sẵn có của cá thể nhằm giải quyết các tình huống xác định, cũng như sự sẵn sàng về động cơ xã hội…và khả năng vận dụng các cách giải quyết vấn đề một cách có trách nhiệm và hiệu quả trong những tình huống linh hoạt”</w:t>
+      </w:r>
+      <w:r>
+        <w:t xml:space="preserve"> </w:t>
+      </w:r>
+      <w:r>
+        <w:rPr>
+          <w:highlight w:val="yellow"/>
+        </w:rPr>
+        <w:t>[29].</w:t>
+      </w:r>
+    </w:p>
+    <w:p>
+      <w:pPr>
+        <w:tabs>
+          <w:tab w:val="left" w:pos="567"/>
+        </w:tabs>
+        <w:spacing w:after="0"/>
+        <w:jc w:val="both"/>
+      </w:pPr>
+      <w:r>
+        <w:tab/>
+      </w:r>
+      <w:r>
+        <w:t>Nh</w:t>
+      </w:r>
+      <w:r>
+        <w:t>ư</w:t>
+      </w:r>
+      <w:r>
+        <w:t xml:space="preserve"> vậy, từ những cách tiếp cận khác nhau, các nhà nghiên cứu đã cho ta một cái nhìn toàn diện và hệ thống về nội hàm của khái niệm “Năng lực”. Tựu trung có thể quan niệm</w:t>
+      </w:r>
+      <w:r>
+        <w:t xml:space="preserve"> rằng</w:t>
+      </w:r>
+      <w:r>
+        <w:t xml:space="preserve"> NL của mỗi ng</w:t>
+      </w:r>
+      <w:r>
+        <w:t>ư</w:t>
+      </w:r>
+      <w:r>
+        <w:t xml:space="preserve">ời là  tổ hợp đặc điểm tâm lí cá nhân thể hiện trong một hoạt động nào đó đáp ứng yêu cầu thực hiện một nhiệm vụ đặt ra.   </w:t>
+      </w:r>
+    </w:p>
+    <w:p>
+      <w:pPr>
+        <w:tabs>
+          <w:tab w:val="left" w:pos="567"/>
+        </w:tabs>
+        <w:spacing w:after="0"/>
+        <w:jc w:val="both"/>
+      </w:pPr>
+      <w:r>
+        <w:tab/>
+      </w:r>
+      <w:r>
+        <w:t>Trong đề tài này, tôi sử dụng khái niệm: “NL là khả năng thực hiện có hiệu quả và có trách nhiệm các hành động, giải quyết các nhiệm vụ, vấn đề thuộc lĩnh vực nghề nghiệp, xã hội hay cá nhân trong những tình huống khác nhau trên cơ sở hiểu biết kĩ năng, kĩ xảo và kinh nghiệm cũng nh</w:t>
+      </w:r>
+      <w:r>
+        <w:t>ư</w:t>
+      </w:r>
+      <w:r>
+        <w:t xml:space="preserve"> sự sẵn sàng hành động” [3].</w:t>
+      </w:r>
+    </w:p>
+    <w:p>
+      <w:pPr>
+        <w:pStyle w:val="Heading3"/>
+      </w:pPr>
+      <w:r>
+        <w:t>1.2.2. Đặc điểm năng lực</w:t>
+      </w:r>
+    </w:p>
+    <w:p>
+      <w:pPr>
+        <w:tabs>
+          <w:tab w:val="left" w:pos="567"/>
+        </w:tabs>
+        <w:spacing w:after="0"/>
+        <w:jc w:val="both"/>
+      </w:pPr>
+      <w:r>
+        <w:tab/>
+      </w:r>
+      <w:r>
+        <w:t xml:space="preserve">- Năng lực chỉ có thể quan sát được qua hoạt động của cá nhân ở các tình huống nhất định. </w:t>
+      </w:r>
+    </w:p>
+    <w:p>
+      <w:pPr>
+        <w:tabs>
+          <w:tab w:val="left" w:pos="567"/>
+        </w:tabs>
+        <w:spacing w:after="0"/>
+        <w:jc w:val="both"/>
+      </w:pPr>
+      <w:r>
+        <w:tab/>
+      </w:r>
+      <w:r>
+        <w:t xml:space="preserve">- Năng lực tồn tại dưới hai hình thức: </w:t>
+      </w:r>
+      <w:r>
+        <w:t>n</w:t>
+      </w:r>
+      <w:r>
+        <w:t xml:space="preserve">ăng lực chung (key competency) và năng lực chuyên biệt (domain-specific competency). </w:t>
+      </w:r>
+    </w:p>
+    <w:p>
+      <w:pPr>
+        <w:tabs>
+          <w:tab w:val="left" w:pos="567"/>
+          <w:tab w:val="left" w:pos="1134"/>
+        </w:tabs>
+        <w:spacing w:after="0"/>
+        <w:jc w:val="both"/>
+      </w:pPr>
+      <w:r>
+        <w:tab/>
+      </w:r>
+      <w:r>
+        <w:tab/>
+        <w:t xml:space="preserve">+ </w:t>
+      </w:r>
+      <w:r>
+        <w:t xml:space="preserve">Năng lực chung là năng lực cần thiết để cá nhân có thể tham gia hiệu quả vào nhiều hoạt động và các bối cảnh khác nhau của đời sống xã hội. Năng lực này cần thiết cho tất cả mọi người. </w:t>
+      </w:r>
+    </w:p>
+    <w:p>
+      <w:pPr>
+        <w:tabs>
+          <w:tab w:val="left" w:pos="567"/>
+          <w:tab w:val="left" w:pos="1134"/>
+        </w:tabs>
+        <w:spacing w:after="0"/>
+        <w:jc w:val="both"/>
+      </w:pPr>
+      <w:r>
+        <w:tab/>
+      </w:r>
+      <w:r>
+        <w:tab/>
+        <w:t xml:space="preserve">+ </w:t>
+      </w:r>
+      <w:r>
+        <w:t>Năng lực chuyên biệt (ví dụ: chơi piano</w:t>
+      </w:r>
+      <w:r>
+        <w:t>,</w:t>
+      </w:r>
+      <w:r>
+        <w:t xml:space="preserve">…) chỉ cần thiết với một số người hoặc cần thiết ở một số tình huống nhất định. Các năng lực chuyên biệt không thể thay thế được các năng lực chung. </w:t>
+      </w:r>
+    </w:p>
+    <w:p>
+      <w:pPr>
+        <w:tabs>
+          <w:tab w:val="left" w:pos="567"/>
+        </w:tabs>
+        <w:spacing w:after="0"/>
+        <w:jc w:val="both"/>
+      </w:pPr>
+      <w:r>
+        <w:tab/>
+      </w:r>
+      <w:r>
+        <w:t>- Năng lực được hình thành và phát triển trong và ngoài nhà trường. Nhà trường được coi là môi trường chính thức giúp HS có được những năng lực cần thiết nhưng đó không phải là nơi duy nhất. Những bối cảnh không gian không chính thức như: gia đình, cộng đồng, phương tiện thông tin đại chúng, tôn giáo và môi trường văn hóa … góp phần bổ sung và hoàn thiện năng lực cá nhân.</w:t>
+      </w:r>
+    </w:p>
+    <w:p>
+      <w:pPr>
+        <w:tabs>
+          <w:tab w:val="left" w:pos="567"/>
+        </w:tabs>
+        <w:spacing w:after="0"/>
+        <w:jc w:val="both"/>
+      </w:pPr>
+      <w:r>
+        <w:tab/>
+      </w:r>
+      <w:r>
+        <w:t xml:space="preserve">- Năng lực và các thành phần của nó không bất biến mà có thể thay đổi từ sơ đẳng, thụ động tới năng lực bậc cao mang tính tự chủ cá nhân.  </w:t>
+      </w:r>
+    </w:p>
+    <w:p>
+      <w:pPr>
+        <w:tabs>
+          <w:tab w:val="left" w:pos="567"/>
+        </w:tabs>
+        <w:spacing w:after="0"/>
+        <w:jc w:val="both"/>
+      </w:pPr>
+      <w:r>
+        <w:tab/>
+      </w:r>
+      <w:r>
+        <w:t xml:space="preserve">- Năng lực được hình thành và phát triển liên tục trong suốt cuộc đời con người vì sự phát triển năng lực thực chất là làm thay đổi cấu trúc nhận thức và hành động cá nhân chứ không đơn thuần là sự bổ sung các mảng kiến thức riêng rẽ. Do đó năng lực có thể bị yếu hoặc mất đi nếu chúng ta không tích cực rèn luyện tích cực và thường xuyên. </w:t>
+      </w:r>
+    </w:p>
+    <w:p>
+      <w:pPr>
+        <w:tabs>
+          <w:tab w:val="left" w:pos="567"/>
+        </w:tabs>
+        <w:spacing w:after="0"/>
+        <w:jc w:val="both"/>
+      </w:pPr>
+      <w:r>
+        <w:lastRenderedPageBreak/>
+        <w:tab/>
+      </w:r>
+      <w:r>
+        <w:t xml:space="preserve">- Các thành tố của năng lực thường đa dạng vì chúng được quyết định tùy theo yêu cầu kinh tế xã hội và đặc điểm quốc gia, dân tộc, địa phương. Năng lực của HS ở quốc gia này có thể hoàn toàn khác với một HS ở quốc gia khác </w:t>
+      </w:r>
+      <w:r>
+        <w:rPr>
+          <w:highlight w:val="yellow"/>
+        </w:rPr>
+        <w:t>[17]</w:t>
+      </w:r>
+      <w:r>
+        <w:t>.</w:t>
+      </w:r>
+    </w:p>
+    <w:p>
+      <w:pPr>
+        <w:pStyle w:val="Heading3"/>
+      </w:pPr>
+      <w:r>
+        <w:t>1.2.3. Cấu trúc năng lực</w:t>
+      </w:r>
+    </w:p>
+    <w:p>
+      <w:pPr>
+        <w:tabs>
+          <w:tab w:val="left" w:pos="567"/>
+        </w:tabs>
+        <w:spacing w:after="0"/>
+        <w:jc w:val="both"/>
+      </w:pPr>
+      <w:r>
+        <w:tab/>
+      </w:r>
+      <w:r>
+        <w:t>Xét về cấu trúc, NL có NL chung và NL riêng</w:t>
+      </w:r>
+      <w:r>
+        <w:t xml:space="preserve">. </w:t>
+      </w:r>
+      <w:r>
+        <w:t>NL chung là tổ hợp nhiều khả năng thực hiện những hành động thành phần (NL riêng/ NL thành phần), giữa các NL riêng có sự lồng ghép và có liên quan chặt chẽ với nhau. Tuy nhiên, khái niệm “chung” hay “riêng” hoàn toàn chỉ là t</w:t>
+      </w:r>
+      <w:r>
+        <w:t>ư</w:t>
+      </w:r>
+      <w:r>
+        <w:t>ơng đối, bởi vì một NL gồm các NL riêng và NL riêng lại là NL chung của một số NL cụ thể.</w:t>
+      </w:r>
+    </w:p>
+    <w:p>
+      <w:pPr>
+        <w:tabs>
+          <w:tab w:val="left" w:pos="567"/>
+        </w:tabs>
+        <w:spacing w:after="0"/>
+      </w:pPr>
+      <w:r>
+        <w:tab/>
+      </w:r>
+      <w:r>
+        <w:t>Ví dụ: Năng lự giao tiếp (PISA) có cấu trúc như sau:</w:t>
+      </w:r>
+    </w:p>
+    <w:p>
+      <w:pPr>
+        <w:keepNext/>
+        <w:tabs>
+          <w:tab w:val="left" w:pos="567"/>
+        </w:tabs>
+        <w:jc w:val="center"/>
+      </w:pPr>
+      <w:r>
+        <w:rPr>
+          <w:noProof/>
+        </w:rPr>
+        <w:drawing>
+          <wp:inline distT="0" distB="0" distL="0" distR="0" wp14:anchorId="4EC1AE76" wp14:editId="7C2E177B">
+            <wp:extent cx="4962525" cy="2038350"/>
+            <wp:effectExtent l="0" t="0" r="0" b="0"/>
+            <wp:docPr id="1" name="Diagram 1"/>
+            <wp:cNvGraphicFramePr/>
+            <a:graphic xmlns:a="http://schemas.openxmlformats.org/drawingml/2006/main">
+              <a:graphicData uri="http://schemas.openxmlformats.org/drawingml/2006/diagram">
+                <dgm:relIds xmlns:dgm="http://schemas.openxmlformats.org/drawingml/2006/diagram" xmlns:r="http://schemas.openxmlformats.org/officeDocument/2006/relationships" r:dm="rId4" r:lo="rId5" r:qs="rId6" r:cs="rId7"/>
+              </a:graphicData>
+            </a:graphic>
+          </wp:inline>
+        </w:drawing>
+      </w:r>
+    </w:p>
+    <w:p>
+      <w:pPr>
+        <w:pStyle w:val="Caption"/>
+        <w:spacing w:after="120"/>
+        <w:jc w:val="center"/>
+        <w:rPr>
+          <w:color w:val="auto"/>
+          <w:sz w:val="24"/>
+          <w:szCs w:val="24"/>
+        </w:rPr>
+      </w:pPr>
+      <w:r>
+        <w:rPr>
+          <w:color w:val="auto"/>
+          <w:sz w:val="24"/>
+          <w:szCs w:val="24"/>
+        </w:rPr>
+        <w:t xml:space="preserve">Hình </w:t>
+      </w:r>
+      <w:r>
+        <w:rPr>
+          <w:color w:val="auto"/>
+          <w:sz w:val="24"/>
+          <w:szCs w:val="24"/>
+        </w:rPr>
+        <w:fldChar w:fldCharType="begin"/>
+      </w:r>
+      <w:r>
+        <w:rPr>
+          <w:color w:val="auto"/>
+          <w:sz w:val="24"/>
+          <w:szCs w:val="24"/>
+        </w:rPr>
+        <w:instrText xml:space="preserve"> SEQ Hình \* ARABIC </w:instrText>
+      </w:r>
+      <w:r>
+        <w:rPr>
+          <w:color w:val="auto"/>
+          <w:sz w:val="24"/>
+          <w:szCs w:val="24"/>
+        </w:rPr>
+        <w:fldChar w:fldCharType="separate"/>
+      </w:r>
+      <w:r>
+        <w:rPr>
+          <w:noProof/>
+          <w:color w:val="auto"/>
+          <w:sz w:val="24"/>
+          <w:szCs w:val="24"/>
+        </w:rPr>
+        <w:t>1</w:t>
+      </w:r>
+      <w:r>
+        <w:rPr>
+          <w:color w:val="auto"/>
+          <w:sz w:val="24"/>
+          <w:szCs w:val="24"/>
+        </w:rPr>
+        <w:fldChar w:fldCharType="end"/>
+      </w:r>
+      <w:r>
+        <w:rPr>
+          <w:color w:val="auto"/>
+          <w:sz w:val="24"/>
+          <w:szCs w:val="24"/>
+        </w:rPr>
+        <w:t>: Sơ đồ cấu trúc năng lực giao tiếp</w:t>
+      </w:r>
+    </w:p>
+    <w:p>
+      <w:pPr>
+        <w:tabs>
+          <w:tab w:val="left" w:pos="567"/>
+        </w:tabs>
+        <w:spacing w:after="0"/>
+        <w:jc w:val="both"/>
+      </w:pPr>
+      <w:r>
+        <w:tab/>
+      </w:r>
+      <w:r>
+        <w:t>Theo [8], mô hình tảng băng về cấu trúc NL</w:t>
+      </w:r>
+      <w:r>
+        <w:t xml:space="preserve"> gồm 3 tầng:</w:t>
+      </w:r>
+    </w:p>
+    <w:p>
+      <w:pPr>
+        <w:tabs>
+          <w:tab w:val="left" w:pos="567"/>
+        </w:tabs>
+        <w:spacing w:after="0"/>
+        <w:jc w:val="both"/>
+      </w:pPr>
+      <w:r>
+        <w:tab/>
+        <w:t xml:space="preserve">- </w:t>
+      </w:r>
+      <w:r>
+        <w:t>Tầng 1 là tầng LÀM: là tầng những gì mà cá nhân thực hiện đ</w:t>
+      </w:r>
+      <w:r>
+        <w:t>ư</w:t>
+      </w:r>
+      <w:r>
+        <w:t>ợc, làm đ</w:t>
+      </w:r>
+      <w:r>
+        <w:t>ư</w:t>
+      </w:r>
+      <w:r>
+        <w:t>ợc vì thế nên có thể quan sát đ</w:t>
+      </w:r>
+      <w:r>
+        <w:t>ư</w:t>
+      </w:r>
+      <w:r>
+        <w:t xml:space="preserve">ợc. </w:t>
+      </w:r>
+    </w:p>
+    <w:p>
+      <w:pPr>
+        <w:tabs>
+          <w:tab w:val="left" w:pos="567"/>
+        </w:tabs>
+        <w:spacing w:after="0"/>
+        <w:jc w:val="both"/>
+      </w:pPr>
+      <w:r>
+        <w:tab/>
+        <w:t xml:space="preserve">- </w:t>
+      </w:r>
+      <w:r>
+        <w:t>Tầng 2 là tầng SUY NGHĨ: là tầng tiền đề tức là những kiến thức, kỹ năng t</w:t>
+      </w:r>
+      <w:r>
+        <w:t>ư</w:t>
+      </w:r>
+      <w:r>
+        <w:t xml:space="preserve"> duy cùng với giá trị niềm tin là cơ sở quan tr</w:t>
+      </w:r>
+      <w:r>
+        <w:t>ọ</w:t>
+      </w:r>
+      <w:r>
+        <w:t>ng để phát triển t</w:t>
+      </w:r>
+      <w:r>
+        <w:t>ư</w:t>
+      </w:r>
+      <w:r>
+        <w:t xml:space="preserve"> duy, suy nghĩ</w:t>
+      </w:r>
+      <w:r>
+        <w:t>,</w:t>
+      </w:r>
+      <w:r>
+        <w:t>… là điều kiện để phát triển NL ở dạng tiềm năng, không quan sát đ</w:t>
+      </w:r>
+      <w:r>
+        <w:t>ư</w:t>
+      </w:r>
+      <w:r>
+        <w:t xml:space="preserve">ợc. </w:t>
+      </w:r>
+    </w:p>
+    <w:p>
+      <w:pPr>
+        <w:tabs>
+          <w:tab w:val="left" w:pos="567"/>
+        </w:tabs>
+        <w:spacing w:after="0"/>
+        <w:jc w:val="both"/>
+      </w:pPr>
+      <w:r>
+        <w:tab/>
+        <w:t xml:space="preserve">- </w:t>
+      </w:r>
+      <w:r>
+        <w:t>Tầng 3 là tầng MONG MUỐN: là tầng sâu nhất, quyết định cho sự khởi phát và tính độc đáo của NL đ</w:t>
+      </w:r>
+      <w:r>
+        <w:t>ư</w:t>
+      </w:r>
+      <w:r>
+        <w:t>ợc hình thành, trong đó động cơ và tính tích cực của nhân cách có tính quyết định.</w:t>
+      </w:r>
+    </w:p>
+    <w:p>
+      <w:pPr>
+        <w:tabs>
+          <w:tab w:val="left" w:pos="567"/>
+        </w:tabs>
+        <w:spacing w:after="0"/>
+        <w:jc w:val="both"/>
+      </w:pPr>
+    </w:p>
+    <w:p>
+      <w:pPr>
+        <w:tabs>
+          <w:tab w:val="left" w:pos="567"/>
+        </w:tabs>
+        <w:spacing w:after="0"/>
+        <w:jc w:val="both"/>
+      </w:pPr>
+    </w:p>
+    <w:p>
+      <w:pPr>
+        <w:tabs>
+          <w:tab w:val="left" w:pos="567"/>
+        </w:tabs>
+        <w:spacing w:after="0"/>
+        <w:jc w:val="both"/>
+      </w:pPr>
+    </w:p>
+    <w:p>
+      <w:pPr>
+        <w:tabs>
+          <w:tab w:val="left" w:pos="567"/>
+        </w:tabs>
+        <w:spacing w:after="0"/>
+        <w:jc w:val="both"/>
+      </w:pPr>
+    </w:p>
+    <w:p>
+      <w:pPr>
+        <w:tabs>
+          <w:tab w:val="left" w:pos="567"/>
+        </w:tabs>
+        <w:spacing w:after="0"/>
+        <w:jc w:val="both"/>
+      </w:pPr>
+    </w:p>
+    <w:p>
+      <w:pPr>
+        <w:tabs>
+          <w:tab w:val="left" w:pos="567"/>
+        </w:tabs>
+        <w:spacing w:after="0"/>
+        <w:jc w:val="both"/>
+      </w:pPr>
+    </w:p>
+    <w:p>
+      <w:pPr>
+        <w:tabs>
+          <w:tab w:val="left" w:pos="567"/>
+        </w:tabs>
+        <w:spacing w:after="0"/>
+        <w:jc w:val="both"/>
+      </w:pPr>
+    </w:p>
+    <w:p>
+      <w:pPr>
+        <w:tabs>
+          <w:tab w:val="left" w:pos="567"/>
+        </w:tabs>
+        <w:spacing w:after="0"/>
+        <w:jc w:val="both"/>
+      </w:pPr>
+    </w:p>
+    <w:p>
+      <w:pPr>
+        <w:tabs>
+          <w:tab w:val="left" w:pos="567"/>
+        </w:tabs>
+        <w:spacing w:after="0"/>
+        <w:jc w:val="both"/>
+      </w:pPr>
+    </w:p>
+    <w:p>
+      <w:pPr>
+        <w:tabs>
+          <w:tab w:val="left" w:pos="567"/>
+        </w:tabs>
+        <w:spacing w:after="0"/>
+        <w:jc w:val="both"/>
+      </w:pPr>
+    </w:p>
+    <w:p>
+      <w:pPr>
+        <w:tabs>
+          <w:tab w:val="left" w:pos="567"/>
+        </w:tabs>
+        <w:spacing w:after="0"/>
+        <w:jc w:val="both"/>
+      </w:pPr>
+    </w:p>
+    <w:p>
+      <w:pPr>
+        <w:tabs>
+          <w:tab w:val="left" w:pos="567"/>
+        </w:tabs>
+        <w:spacing w:after="0"/>
+        <w:jc w:val="both"/>
+      </w:pPr>
+    </w:p>
+    <w:p>
+      <w:pPr>
+        <w:tabs>
+          <w:tab w:val="left" w:pos="567"/>
+        </w:tabs>
+        <w:spacing w:after="0"/>
+        <w:jc w:val="both"/>
+      </w:pPr>
+    </w:p>
+    <w:tbl>
+      <w:tblPr>
+        <w:tblStyle w:val="TableGrid"/>
+        <w:tblW w:w="0" w:type="auto"/>
+        <w:tblLook w:val="04A0" w:firstRow="1" w:lastRow="0" w:firstColumn="1" w:lastColumn="0" w:noHBand="0" w:noVBand="1"/>
+      </w:tblPr>
+      <w:tblGrid>
+        <w:gridCol w:w="2072"/>
+        <w:gridCol w:w="1661"/>
+        <w:gridCol w:w="1666"/>
+        <w:gridCol w:w="3951"/>
+      </w:tblGrid>
+      <w:tr>
+        <w:trPr>
+          <w:trHeight w:val="397"/>
+        </w:trPr>
+        <w:tc>
+          <w:tcPr>
+            <w:tcW w:w="2122" w:type="dxa"/>
+            <w:vAlign w:val="center"/>
+          </w:tcPr>
+          <w:p>
+            <w:r>
+              <w:lastRenderedPageBreak/>
+              <w:t>1. LÀM</w:t>
+            </w:r>
+          </w:p>
+        </w:tc>
+        <w:tc>
+          <w:tcPr>
+            <w:tcW w:w="1701" w:type="dxa"/>
+            <w:vAlign w:val="center"/>
+          </w:tcPr>
+          <w:p>
+            <w:r>
+              <w:t xml:space="preserve">Hành vi </w:t>
+            </w:r>
+          </w:p>
+        </w:tc>
+        <w:tc>
+          <w:tcPr>
+            <w:tcW w:w="1701" w:type="dxa"/>
+            <w:vAlign w:val="center"/>
+          </w:tcPr>
+          <w:p>
+            <w:r>
+              <w:t>Quan sát được</w:t>
+            </w:r>
+          </w:p>
+        </w:tc>
+        <w:tc>
+          <w:tcPr>
+            <w:tcW w:w="3826" w:type="dxa"/>
+            <w:vMerge w:val="restart"/>
+            <w:vAlign w:val="center"/>
+          </w:tcPr>
+          <w:p>
+            <w:pPr>
+              <w:jc w:val="center"/>
+            </w:pPr>
+            <w:r>
+              <w:rPr>
+                <w:noProof/>
+              </w:rPr>
+              <w:drawing>
+                <wp:inline distT="0" distB="0" distL="0" distR="0" wp14:anchorId="455303C2" wp14:editId="40754159">
+                  <wp:extent cx="2371725" cy="2793812"/>
+                  <wp:effectExtent l="0" t="0" r="0" b="6985"/>
+                  <wp:docPr id="2" name="Picture 2"/>
+                  <wp:cNvGraphicFramePr>
+                    <a:graphicFrameLocks xmlns:a="http://schemas.openxmlformats.org/drawingml/2006/main" noChangeAspect="1"/>
+                  </wp:cNvGraphicFramePr>
+                  <a:graphic xmlns:a="http://schemas.openxmlformats.org/drawingml/2006/main">
+                    <a:graphicData uri="http://schemas.openxmlformats.org/drawingml/2006/picture">
+                      <pic:pic xmlns:pic="http://schemas.openxmlformats.org/drawingml/2006/picture">
+                        <pic:nvPicPr>
+                          <pic:cNvPr id="1" name=""/>
+                          <pic:cNvPicPr/>
+                        </pic:nvPicPr>
+                        <pic:blipFill>
+                          <a:blip r:embed="rId9"/>
+                          <a:stretch>
+                            <a:fillRect/>
+                          </a:stretch>
+                        </pic:blipFill>
+                        <pic:spPr>
+                          <a:xfrm>
+                            <a:off x="0" y="0"/>
+                            <a:ext cx="2371725" cy="2793812"/>
+                          </a:xfrm>
+                          <a:prstGeom prst="rect">
+                            <a:avLst/>
+                          </a:prstGeom>
+                        </pic:spPr>
+                      </pic:pic>
+                    </a:graphicData>
+                  </a:graphic>
+                </wp:inline>
+              </w:drawing>
+            </w:r>
+          </w:p>
+        </w:tc>
+      </w:tr>
+      <w:tr>
+        <w:trPr>
+          <w:trHeight w:val="1995"/>
+        </w:trPr>
+        <w:tc>
+          <w:tcPr>
+            <w:tcW w:w="2122" w:type="dxa"/>
+            <w:vAlign w:val="center"/>
+          </w:tcPr>
+          <w:p>
+            <w:r>
+              <w:t>2. SUY NGHĨ</w:t>
+            </w:r>
+          </w:p>
+        </w:tc>
+        <w:tc>
+          <w:tcPr>
+            <w:tcW w:w="1701" w:type="dxa"/>
+            <w:vAlign w:val="center"/>
+          </w:tcPr>
+          <w:p>
+            <w:r>
+              <w:t>Kiến thức</w:t>
+            </w:r>
+          </w:p>
+          <w:p>
+            <w:r>
+              <w:t>Kỹ năng</w:t>
+            </w:r>
+          </w:p>
+          <w:p>
+            <w:r>
+              <w:t>Thái độ</w:t>
+            </w:r>
+          </w:p>
+          <w:p>
+            <w:r>
+              <w:t>Niềm tin</w:t>
+            </w:r>
+          </w:p>
+        </w:tc>
+        <w:tc>
+          <w:tcPr>
+            <w:tcW w:w="1701" w:type="dxa"/>
+            <w:vMerge w:val="restart"/>
+            <w:vAlign w:val="center"/>
+          </w:tcPr>
+          <w:p>
+            <w:r>
+              <w:t xml:space="preserve">Không quan sát được </w:t>
+            </w:r>
+          </w:p>
+        </w:tc>
+        <w:tc>
+          <w:tcPr>
+            <w:tcW w:w="3826" w:type="dxa"/>
+            <w:vMerge/>
+            <w:vAlign w:val="center"/>
+          </w:tcPr>
+          <w:p/>
+        </w:tc>
+      </w:tr>
+      <w:tr>
+        <w:trPr>
+          <w:trHeight w:val="397"/>
+        </w:trPr>
+        <w:tc>
+          <w:tcPr>
+            <w:tcW w:w="2122" w:type="dxa"/>
+            <w:vAlign w:val="center"/>
+          </w:tcPr>
+          <w:p>
+            <w:r>
+              <w:t>3. MONG MUỐN</w:t>
+            </w:r>
+          </w:p>
+        </w:tc>
+        <w:tc>
+          <w:tcPr>
+            <w:tcW w:w="1701" w:type="dxa"/>
+            <w:vAlign w:val="center"/>
+          </w:tcPr>
+          <w:p>
+            <w:r>
+              <w:t>Động cơ</w:t>
+            </w:r>
+          </w:p>
+          <w:p>
+            <w:r>
+              <w:t>Nét nhân cách</w:t>
+            </w:r>
+          </w:p>
+          <w:p>
+            <w:r>
+              <w:t>Tư chất</w:t>
+            </w:r>
+          </w:p>
+        </w:tc>
+        <w:tc>
+          <w:tcPr>
+            <w:tcW w:w="1701" w:type="dxa"/>
+            <w:vMerge/>
+            <w:vAlign w:val="center"/>
+          </w:tcPr>
+          <w:p/>
+        </w:tc>
+        <w:tc>
+          <w:tcPr>
+            <w:tcW w:w="3826" w:type="dxa"/>
+            <w:vMerge/>
+            <w:vAlign w:val="center"/>
+          </w:tcPr>
+          <w:p>
+            <w:pPr>
+              <w:keepNext/>
+            </w:pPr>
+          </w:p>
+        </w:tc>
+      </w:tr>
+    </w:tbl>
+    <w:p>
+      <w:pPr>
+        <w:pStyle w:val="Caption"/>
+        <w:spacing w:after="120"/>
+        <w:jc w:val="center"/>
+        <w:rPr>
+          <w:color w:val="auto"/>
+          <w:sz w:val="24"/>
+          <w:szCs w:val="24"/>
+        </w:rPr>
+      </w:pPr>
+      <w:r>
+        <w:rPr>
+          <w:color w:val="auto"/>
+          <w:sz w:val="24"/>
+          <w:szCs w:val="24"/>
+        </w:rPr>
+        <w:t xml:space="preserve">Hình </w:t>
+      </w:r>
+      <w:r>
+        <w:rPr>
+          <w:color w:val="auto"/>
+          <w:sz w:val="24"/>
+          <w:szCs w:val="24"/>
+        </w:rPr>
+        <w:fldChar w:fldCharType="begin"/>
+      </w:r>
+      <w:r>
+        <w:rPr>
+          <w:color w:val="auto"/>
+          <w:sz w:val="24"/>
+          <w:szCs w:val="24"/>
+        </w:rPr>
+        <w:instrText xml:space="preserve"> SEQ Hình \* ARABIC </w:instrText>
+      </w:r>
+      <w:r>
+        <w:rPr>
+          <w:color w:val="auto"/>
+          <w:sz w:val="24"/>
+          <w:szCs w:val="24"/>
+        </w:rPr>
+        <w:fldChar w:fldCharType="separate"/>
+      </w:r>
+      <w:r>
+        <w:rPr>
+          <w:noProof/>
+          <w:color w:val="auto"/>
+          <w:sz w:val="24"/>
+          <w:szCs w:val="24"/>
+        </w:rPr>
+        <w:t>2</w:t>
+      </w:r>
+      <w:r>
+        <w:rPr>
+          <w:color w:val="auto"/>
+          <w:sz w:val="24"/>
+          <w:szCs w:val="24"/>
+        </w:rPr>
+        <w:fldChar w:fldCharType="end"/>
+      </w:r>
+      <w:r>
+        <w:rPr>
+          <w:color w:val="auto"/>
+          <w:sz w:val="24"/>
+          <w:szCs w:val="24"/>
+        </w:rPr>
+        <w:t>: Mô hình tảng băng về cấu trúc năng lực</w:t>
+      </w:r>
+    </w:p>
+    <w:p>
+      <w:pPr>
+        <w:pStyle w:val="Heading3"/>
+      </w:pPr>
+      <w:r>
+        <w:t>1.2.4. Năng lực của học sinh Trung học phổ thông</w:t>
+      </w:r>
+    </w:p>
+    <w:p>
       <w:bookmarkStart w:id="0" w:name="_GoBack"/>
       <w:bookmarkEnd w:id="0"/>
+    </w:p>
+    <w:p>
+      <w:pPr>
+        <w:pStyle w:val="Heading3"/>
+      </w:pPr>
+      <w:r>
+        <w:t>1.2.5. Phát triển một số năng lực cho học sinh trong dạy học Hóa học</w:t>
+      </w:r>
+    </w:p>
+    <w:p>
+      <w:pPr>
+        <w:pStyle w:val="Heading3"/>
+      </w:pPr>
+      <w:r>
+        <w:t>1.2.6. Các phương pháp đánh giá năng lực</w:t>
+      </w:r>
+    </w:p>
+    <w:p>
+      <w:pPr>
+        <w:tabs>
+          <w:tab w:val="left" w:pos="567"/>
+        </w:tabs>
+        <w:spacing w:after="0"/>
+        <w:jc w:val="both"/>
+      </w:pPr>
+    </w:p>
+    <w:p>
+      <w:pPr>
+        <w:tabs>
+          <w:tab w:val="left" w:pos="567"/>
+        </w:tabs>
+        <w:spacing w:after="0"/>
+        <w:jc w:val="both"/>
+      </w:pPr>
+    </w:p>
+    <w:p>
+      <w:pPr>
+        <w:tabs>
+          <w:tab w:val="left" w:pos="567"/>
+        </w:tabs>
+        <w:spacing w:after="0"/>
+        <w:jc w:val="both"/>
+      </w:pPr>
+    </w:p>
+    <w:p>
+      <w:pPr>
+        <w:tabs>
+          <w:tab w:val="left" w:pos="567"/>
+        </w:tabs>
+        <w:spacing w:after="0"/>
+        <w:jc w:val="both"/>
+      </w:pPr>
+    </w:p>
+    <w:p>
+      <w:pPr>
+        <w:tabs>
+          <w:tab w:val="left" w:pos="567"/>
+        </w:tabs>
+      </w:pPr>
+      <w:r>
+        <w:t>2. Bộ Giáo dục và Đào tạo (2010)– Dự án Việt-Bỉ, Dạy và học tích cực, Một số kĩ thuật và phương pháp dạy học tích cực. Nxb Đại học sư phạm, Hà Nội.</w:t>
+      </w:r>
+    </w:p>
+    <w:p>
+      <w:pPr>
+        <w:tabs>
+          <w:tab w:val="left" w:pos="567"/>
+        </w:tabs>
+      </w:pPr>
+      <w:r>
+        <w:t>27. Gardner, Howard 1999, Intelligence Reflamed: Multiple Intelligences for the 21st Century, Basic Books.</w:t>
+      </w:r>
+    </w:p>
+    <w:p>
+      <w:pPr>
+        <w:tabs>
+          <w:tab w:val="left" w:pos="567"/>
+        </w:tabs>
+      </w:pPr>
+      <w:r>
+        <w:t>29. Weiner, F.E (2001), Comparative performance measurement in schools, Weinheim and Basejl: Beltz Verlag, pp. 17-31, Bản dịch tiếng Anh.</w:t>
+      </w:r>
+    </w:p>
+    <w:p>
+      <w:pPr>
+        <w:tabs>
+          <w:tab w:val="left" w:pos="567"/>
+        </w:tabs>
+      </w:pPr>
+      <w:r>
+        <w:t>3. Bernd Meier – Nguyễn Văn Cƣờng (2014), Lí luận dạy học hiện đại – Cơ sở đổi mới mục tiêu, nội dung và phƣơng pháp dạy học, Nxb Đại học Sƣ phạm, Hà Nội.</w:t>
+      </w:r>
+    </w:p>
+    <w:p>
+      <w:pPr>
+        <w:tabs>
+          <w:tab w:val="left" w:pos="567"/>
+        </w:tabs>
+      </w:pPr>
+      <w:r>
+        <w:t>17. Nguyễn Minh Phương (2007), Tổng quan về các khung năng lực cần đạt ở HS trong mục tiêu giáo dục phổ thông, Đề tài NCKH của Viện Khoa học giáo dục Việt Nam.</w:t>
+      </w:r>
     </w:p>
     <w:sectPr>
       <w:pgSz w:w="12240" w:h="15840"/>
@@ -522,7 +1639,6 @@
   <w:style w:type="character" w:default="1" w:styleId="DefaultParagraphFont">
     <w:name w:val="Default Paragraph Font"/>
     <w:uiPriority w:val="1"/>
-    <w:semiHidden/>
     <w:unhideWhenUsed/>
   </w:style>
   <w:style w:type="table" w:default="1" w:styleId="TableNormal">
@@ -600,7 +1716,4256 @@
       <w:sz w:val="24"/>
     </w:rPr>
   </w:style>
+  <w:style w:type="paragraph" w:styleId="Caption">
+    <w:name w:val="caption"/>
+    <w:basedOn w:val="Normal"/>
+    <w:next w:val="Normal"/>
+    <w:uiPriority w:val="35"/>
+    <w:unhideWhenUsed/>
+    <w:qFormat/>
+    <w:rsid w:val="0027625A"/>
+    <w:pPr>
+      <w:spacing w:after="200" w:line="240" w:lineRule="auto"/>
+    </w:pPr>
+    <w:rPr>
+      <w:i/>
+      <w:iCs/>
+      <w:color w:val="44546A" w:themeColor="text2"/>
+      <w:sz w:val="18"/>
+      <w:szCs w:val="18"/>
+    </w:rPr>
+  </w:style>
+  <w:style w:type="table" w:styleId="TableGrid">
+    <w:name w:val="Table Grid"/>
+    <w:basedOn w:val="TableNormal"/>
+    <w:uiPriority w:val="39"/>
+    <w:rsid w:val="00570D26"/>
+    <w:pPr>
+      <w:spacing w:after="0" w:line="240" w:lineRule="auto"/>
+    </w:pPr>
+    <w:tblPr>
+      <w:tblBorders>
+        <w:top w:val="single" w:sz="4" w:space="0" w:color="auto"/>
+        <w:left w:val="single" w:sz="4" w:space="0" w:color="auto"/>
+        <w:bottom w:val="single" w:sz="4" w:space="0" w:color="auto"/>
+        <w:right w:val="single" w:sz="4" w:space="0" w:color="auto"/>
+        <w:insideH w:val="single" w:sz="4" w:space="0" w:color="auto"/>
+        <w:insideV w:val="single" w:sz="4" w:space="0" w:color="auto"/>
+      </w:tblBorders>
+    </w:tblPr>
+  </w:style>
 </w:styles>
+</file>
+
+<file path=word/diagrams/colors1.xml><?xml version="1.0" encoding="utf-8"?>
+<dgm:colorsDef xmlns:dgm="http://schemas.openxmlformats.org/drawingml/2006/diagram" xmlns:a="http://schemas.openxmlformats.org/drawingml/2006/main" uniqueId="urn:microsoft.com/office/officeart/2005/8/colors/accent2_2">
+  <dgm:title val=""/>
+  <dgm:desc val=""/>
+  <dgm:catLst>
+    <dgm:cat type="accent2" pri="11200"/>
+  </dgm:catLst>
+  <dgm:styleLbl name="node0">
+    <dgm:fillClrLst meth="repeat">
+      <a:schemeClr val="accent2"/>
+    </dgm:fillClrLst>
+    <dgm:linClrLst meth="repeat">
+      <a:schemeClr val="lt1"/>
+    </dgm:linClrLst>
+    <dgm:effectClrLst/>
+    <dgm:txLinClrLst/>
+    <dgm:txFillClrLst/>
+    <dgm:txEffectClrLst/>
+  </dgm:styleLbl>
+  <dgm:styleLbl name="node1">
+    <dgm:fillClrLst meth="repeat">
+      <a:schemeClr val="accent2"/>
+    </dgm:fillClrLst>
+    <dgm:linClrLst meth="repeat">
+      <a:schemeClr val="lt1"/>
+    </dgm:linClrLst>
+    <dgm:effectClrLst/>
+    <dgm:txLinClrLst/>
+    <dgm:txFillClrLst/>
+    <dgm:txEffectClrLst/>
+  </dgm:styleLbl>
+  <dgm:styleLbl name="alignNode1">
+    <dgm:fillClrLst meth="repeat">
+      <a:schemeClr val="accent2"/>
+    </dgm:fillClrLst>
+    <dgm:linClrLst meth="repeat">
+      <a:schemeClr val="accent2"/>
+    </dgm:linClrLst>
+    <dgm:effectClrLst/>
+    <dgm:txLinClrLst/>
+    <dgm:txFillClrLst/>
+    <dgm:txEffectClrLst/>
+  </dgm:styleLbl>
+  <dgm:styleLbl name="lnNode1">
+    <dgm:fillClrLst meth="repeat">
+      <a:schemeClr val="accent2"/>
+    </dgm:fillClrLst>
+    <dgm:linClrLst meth="repeat">
+      <a:schemeClr val="lt1"/>
+    </dgm:linClrLst>
+    <dgm:effectClrLst/>
+    <dgm:txLinClrLst/>
+    <dgm:txFillClrLst/>
+    <dgm:txEffectClrLst/>
+  </dgm:styleLbl>
+  <dgm:styleLbl name="vennNode1">
+    <dgm:fillClrLst meth="repeat">
+      <a:schemeClr val="accent2">
+        <a:alpha val="50000"/>
+      </a:schemeClr>
+    </dgm:fillClrLst>
+    <dgm:linClrLst meth="repeat">
+      <a:schemeClr val="lt1"/>
+    </dgm:linClrLst>
+    <dgm:effectClrLst/>
+    <dgm:txLinClrLst/>
+    <dgm:txFillClrLst/>
+    <dgm:txEffectClrLst/>
+  </dgm:styleLbl>
+  <dgm:styleLbl name="node2">
+    <dgm:fillClrLst meth="repeat">
+      <a:schemeClr val="accent2"/>
+    </dgm:fillClrLst>
+    <dgm:linClrLst meth="repeat">
+      <a:schemeClr val="lt1"/>
+    </dgm:linClrLst>
+    <dgm:effectClrLst/>
+    <dgm:txLinClrLst/>
+    <dgm:txFillClrLst/>
+    <dgm:txEffectClrLst/>
+  </dgm:styleLbl>
+  <dgm:styleLbl name="node3">
+    <dgm:fillClrLst meth="repeat">
+      <a:schemeClr val="accent2"/>
+    </dgm:fillClrLst>
+    <dgm:linClrLst meth="repeat">
+      <a:schemeClr val="lt1"/>
+    </dgm:linClrLst>
+    <dgm:effectClrLst/>
+    <dgm:txLinClrLst/>
+    <dgm:txFillClrLst/>
+    <dgm:txEffectClrLst/>
+  </dgm:styleLbl>
+  <dgm:styleLbl name="node4">
+    <dgm:fillClrLst meth="repeat">
+      <a:schemeClr val="accent2"/>
+    </dgm:fillClrLst>
+    <dgm:linClrLst meth="repeat">
+      <a:schemeClr val="lt1"/>
+    </dgm:linClrLst>
+    <dgm:effectClrLst/>
+    <dgm:txLinClrLst/>
+    <dgm:txFillClrLst/>
+    <dgm:txEffectClrLst/>
+  </dgm:styleLbl>
+  <dgm:styleLbl name="fgImgPlace1">
+    <dgm:fillClrLst meth="repeat">
+      <a:schemeClr val="accent2">
+        <a:tint val="50000"/>
+      </a:schemeClr>
+    </dgm:fillClrLst>
+    <dgm:linClrLst meth="repeat">
+      <a:schemeClr val="lt1"/>
+    </dgm:linClrLst>
+    <dgm:effectClrLst/>
+    <dgm:txLinClrLst/>
+    <dgm:txFillClrLst meth="repeat">
+      <a:schemeClr val="lt1"/>
+    </dgm:txFillClrLst>
+    <dgm:txEffectClrLst/>
+  </dgm:styleLbl>
+  <dgm:styleLbl name="alignImgPlace1">
+    <dgm:fillClrLst meth="repeat">
+      <a:schemeClr val="accent2">
+        <a:tint val="50000"/>
+      </a:schemeClr>
+    </dgm:fillClrLst>
+    <dgm:linClrLst meth="repeat">
+      <a:schemeClr val="lt1"/>
+    </dgm:linClrLst>
+    <dgm:effectClrLst/>
+    <dgm:txLinClrLst/>
+    <dgm:txFillClrLst meth="repeat">
+      <a:schemeClr val="lt1"/>
+    </dgm:txFillClrLst>
+    <dgm:txEffectClrLst/>
+  </dgm:styleLbl>
+  <dgm:styleLbl name="bgImgPlace1">
+    <dgm:fillClrLst meth="repeat">
+      <a:schemeClr val="accent2">
+        <a:tint val="50000"/>
+      </a:schemeClr>
+    </dgm:fillClrLst>
+    <dgm:linClrLst meth="repeat">
+      <a:schemeClr val="lt1"/>
+    </dgm:linClrLst>
+    <dgm:effectClrLst/>
+    <dgm:txLinClrLst/>
+    <dgm:txFillClrLst meth="repeat">
+      <a:schemeClr val="lt1"/>
+    </dgm:txFillClrLst>
+    <dgm:txEffectClrLst/>
+  </dgm:styleLbl>
+  <dgm:styleLbl name="sibTrans2D1">
+    <dgm:fillClrLst meth="repeat">
+      <a:schemeClr val="accent2">
+        <a:tint val="60000"/>
+      </a:schemeClr>
+    </dgm:fillClrLst>
+    <dgm:linClrLst meth="repeat">
+      <a:schemeClr val="accent2">
+        <a:tint val="60000"/>
+      </a:schemeClr>
+    </dgm:linClrLst>
+    <dgm:effectClrLst/>
+    <dgm:txLinClrLst/>
+    <dgm:txFillClrLst/>
+    <dgm:txEffectClrLst/>
+  </dgm:styleLbl>
+  <dgm:styleLbl name="fgSibTrans2D1">
+    <dgm:fillClrLst meth="repeat">
+      <a:schemeClr val="accent2">
+        <a:tint val="60000"/>
+      </a:schemeClr>
+    </dgm:fillClrLst>
+    <dgm:linClrLst meth="repeat">
+      <a:schemeClr val="accent2">
+        <a:tint val="60000"/>
+      </a:schemeClr>
+    </dgm:linClrLst>
+    <dgm:effectClrLst/>
+    <dgm:txLinClrLst/>
+    <dgm:txFillClrLst/>
+    <dgm:txEffectClrLst/>
+  </dgm:styleLbl>
+  <dgm:styleLbl name="bgSibTrans2D1">
+    <dgm:fillClrLst meth="repeat">
+      <a:schemeClr val="accent2">
+        <a:tint val="60000"/>
+      </a:schemeClr>
+    </dgm:fillClrLst>
+    <dgm:linClrLst meth="repeat">
+      <a:schemeClr val="accent2">
+        <a:tint val="60000"/>
+      </a:schemeClr>
+    </dgm:linClrLst>
+    <dgm:effectClrLst/>
+    <dgm:txLinClrLst/>
+    <dgm:txFillClrLst/>
+    <dgm:txEffectClrLst/>
+  </dgm:styleLbl>
+  <dgm:styleLbl name="sibTrans1D1">
+    <dgm:fillClrLst meth="repeat">
+      <a:schemeClr val="accent2"/>
+    </dgm:fillClrLst>
+    <dgm:linClrLst meth="repeat">
+      <a:schemeClr val="accent2"/>
+    </dgm:linClrLst>
+    <dgm:effectClrLst/>
+    <dgm:txLinClrLst/>
+    <dgm:txFillClrLst meth="repeat">
+      <a:schemeClr val="tx1"/>
+    </dgm:txFillClrLst>
+    <dgm:txEffectClrLst/>
+  </dgm:styleLbl>
+  <dgm:styleLbl name="callout">
+    <dgm:fillClrLst meth="repeat">
+      <a:schemeClr val="accent2"/>
+    </dgm:fillClrLst>
+    <dgm:linClrLst meth="repeat">
+      <a:schemeClr val="accent2">
+        <a:tint val="50000"/>
+      </a:schemeClr>
+    </dgm:linClrLst>
+    <dgm:effectClrLst/>
+    <dgm:txLinClrLst/>
+    <dgm:txFillClrLst meth="repeat">
+      <a:schemeClr val="tx1"/>
+    </dgm:txFillClrLst>
+    <dgm:txEffectClrLst/>
+  </dgm:styleLbl>
+  <dgm:styleLbl name="asst0">
+    <dgm:fillClrLst meth="repeat">
+      <a:schemeClr val="accent2"/>
+    </dgm:fillClrLst>
+    <dgm:linClrLst meth="repeat">
+      <a:schemeClr val="lt1"/>
+    </dgm:linClrLst>
+    <dgm:effectClrLst/>
+    <dgm:txLinClrLst/>
+    <dgm:txFillClrLst/>
+    <dgm:txEffectClrLst/>
+  </dgm:styleLbl>
+  <dgm:styleLbl name="asst1">
+    <dgm:fillClrLst meth="repeat">
+      <a:schemeClr val="accent2"/>
+    </dgm:fillClrLst>
+    <dgm:linClrLst meth="repeat">
+      <a:schemeClr val="lt1"/>
+    </dgm:linClrLst>
+    <dgm:effectClrLst/>
+    <dgm:txLinClrLst/>
+    <dgm:txFillClrLst/>
+    <dgm:txEffectClrLst/>
+  </dgm:styleLbl>
+  <dgm:styleLbl name="asst2">
+    <dgm:fillClrLst meth="repeat">
+      <a:schemeClr val="accent2"/>
+    </dgm:fillClrLst>
+    <dgm:linClrLst meth="repeat">
+      <a:schemeClr val="lt1"/>
+    </dgm:linClrLst>
+    <dgm:effectClrLst/>
+    <dgm:txLinClrLst/>
+    <dgm:txFillClrLst/>
+    <dgm:txEffectClrLst/>
+  </dgm:styleLbl>
+  <dgm:styleLbl name="asst3">
+    <dgm:fillClrLst meth="repeat">
+      <a:schemeClr val="accent2"/>
+    </dgm:fillClrLst>
+    <dgm:linClrLst meth="repeat">
+      <a:schemeClr val="lt1"/>
+    </dgm:linClrLst>
+    <dgm:effectClrLst/>
+    <dgm:txLinClrLst/>
+    <dgm:txFillClrLst/>
+    <dgm:txEffectClrLst/>
+  </dgm:styleLbl>
+  <dgm:styleLbl name="asst4">
+    <dgm:fillClrLst meth="repeat">
+      <a:schemeClr val="accent2"/>
+    </dgm:fillClrLst>
+    <dgm:linClrLst meth="repeat">
+      <a:schemeClr val="lt1"/>
+    </dgm:linClrLst>
+    <dgm:effectClrLst/>
+    <dgm:txLinClrLst/>
+    <dgm:txFillClrLst/>
+    <dgm:txEffectClrLst/>
+  </dgm:styleLbl>
+  <dgm:styleLbl name="parChTrans2D1">
+    <dgm:fillClrLst meth="repeat">
+      <a:schemeClr val="accent2">
+        <a:tint val="60000"/>
+      </a:schemeClr>
+    </dgm:fillClrLst>
+    <dgm:linClrLst meth="repeat">
+      <a:schemeClr val="accent2">
+        <a:tint val="60000"/>
+      </a:schemeClr>
+    </dgm:linClrLst>
+    <dgm:effectClrLst/>
+    <dgm:txLinClrLst/>
+    <dgm:txFillClrLst meth="repeat">
+      <a:schemeClr val="lt1"/>
+    </dgm:txFillClrLst>
+    <dgm:txEffectClrLst/>
+  </dgm:styleLbl>
+  <dgm:styleLbl name="parChTrans2D2">
+    <dgm:fillClrLst meth="repeat">
+      <a:schemeClr val="accent2"/>
+    </dgm:fillClrLst>
+    <dgm:linClrLst meth="repeat">
+      <a:schemeClr val="accent2"/>
+    </dgm:linClrLst>
+    <dgm:effectClrLst/>
+    <dgm:txLinClrLst/>
+    <dgm:txFillClrLst meth="repeat">
+      <a:schemeClr val="lt1"/>
+    </dgm:txFillClrLst>
+    <dgm:txEffectClrLst/>
+  </dgm:styleLbl>
+  <dgm:styleLbl name="parChTrans2D3">
+    <dgm:fillClrLst meth="repeat">
+      <a:schemeClr val="accent2"/>
+    </dgm:fillClrLst>
+    <dgm:linClrLst meth="repeat">
+      <a:schemeClr val="accent2"/>
+    </dgm:linClrLst>
+    <dgm:effectClrLst/>
+    <dgm:txLinClrLst/>
+    <dgm:txFillClrLst meth="repeat">
+      <a:schemeClr val="lt1"/>
+    </dgm:txFillClrLst>
+    <dgm:txEffectClrLst/>
+  </dgm:styleLbl>
+  <dgm:styleLbl name="parChTrans2D4">
+    <dgm:fillClrLst meth="repeat">
+      <a:schemeClr val="accent2"/>
+    </dgm:fillClrLst>
+    <dgm:linClrLst meth="repeat">
+      <a:schemeClr val="accent2"/>
+    </dgm:linClrLst>
+    <dgm:effectClrLst/>
+    <dgm:txLinClrLst/>
+    <dgm:txFillClrLst meth="repeat">
+      <a:schemeClr val="lt1"/>
+    </dgm:txFillClrLst>
+    <dgm:txEffectClrLst/>
+  </dgm:styleLbl>
+  <dgm:styleLbl name="parChTrans1D1">
+    <dgm:fillClrLst meth="repeat">
+      <a:schemeClr val="accent2"/>
+    </dgm:fillClrLst>
+    <dgm:linClrLst meth="repeat">
+      <a:schemeClr val="accent2">
+        <a:shade val="60000"/>
+      </a:schemeClr>
+    </dgm:linClrLst>
+    <dgm:effectClrLst/>
+    <dgm:txLinClrLst/>
+    <dgm:txFillClrLst meth="repeat">
+      <a:schemeClr val="tx1"/>
+    </dgm:txFillClrLst>
+    <dgm:txEffectClrLst/>
+  </dgm:styleLbl>
+  <dgm:styleLbl name="parChTrans1D2">
+    <dgm:fillClrLst meth="repeat">
+      <a:schemeClr val="accent2"/>
+    </dgm:fillClrLst>
+    <dgm:linClrLst meth="repeat">
+      <a:schemeClr val="accent2">
+        <a:shade val="60000"/>
+      </a:schemeClr>
+    </dgm:linClrLst>
+    <dgm:effectClrLst/>
+    <dgm:txLinClrLst/>
+    <dgm:txFillClrLst meth="repeat">
+      <a:schemeClr val="tx1"/>
+    </dgm:txFillClrLst>
+    <dgm:txEffectClrLst/>
+  </dgm:styleLbl>
+  <dgm:styleLbl name="parChTrans1D3">
+    <dgm:fillClrLst meth="repeat">
+      <a:schemeClr val="accent2"/>
+    </dgm:fillClrLst>
+    <dgm:linClrLst meth="repeat">
+      <a:schemeClr val="accent2">
+        <a:shade val="80000"/>
+      </a:schemeClr>
+    </dgm:linClrLst>
+    <dgm:effectClrLst/>
+    <dgm:txLinClrLst/>
+    <dgm:txFillClrLst meth="repeat">
+      <a:schemeClr val="tx1"/>
+    </dgm:txFillClrLst>
+    <dgm:txEffectClrLst/>
+  </dgm:styleLbl>
+  <dgm:styleLbl name="parChTrans1D4">
+    <dgm:fillClrLst meth="repeat">
+      <a:schemeClr val="accent2"/>
+    </dgm:fillClrLst>
+    <dgm:linClrLst meth="repeat">
+      <a:schemeClr val="accent2">
+        <a:shade val="80000"/>
+      </a:schemeClr>
+    </dgm:linClrLst>
+    <dgm:effectClrLst/>
+    <dgm:txLinClrLst/>
+    <dgm:txFillClrLst meth="repeat">
+      <a:schemeClr val="tx1"/>
+    </dgm:txFillClrLst>
+    <dgm:txEffectClrLst/>
+  </dgm:styleLbl>
+  <dgm:styleLbl name="fgAcc1">
+    <dgm:fillClrLst meth="repeat">
+      <a:schemeClr val="lt1">
+        <a:alpha val="90000"/>
+      </a:schemeClr>
+    </dgm:fillClrLst>
+    <dgm:linClrLst meth="repeat">
+      <a:schemeClr val="accent2"/>
+    </dgm:linClrLst>
+    <dgm:effectClrLst/>
+    <dgm:txLinClrLst/>
+    <dgm:txFillClrLst meth="repeat">
+      <a:schemeClr val="dk1"/>
+    </dgm:txFillClrLst>
+    <dgm:txEffectClrLst/>
+  </dgm:styleLbl>
+  <dgm:styleLbl name="conFgAcc1">
+    <dgm:fillClrLst meth="repeat">
+      <a:schemeClr val="lt1">
+        <a:alpha val="90000"/>
+      </a:schemeClr>
+    </dgm:fillClrLst>
+    <dgm:linClrLst meth="repeat">
+      <a:schemeClr val="accent2"/>
+    </dgm:linClrLst>
+    <dgm:effectClrLst/>
+    <dgm:txLinClrLst/>
+    <dgm:txFillClrLst meth="repeat">
+      <a:schemeClr val="dk1"/>
+    </dgm:txFillClrLst>
+    <dgm:txEffectClrLst/>
+  </dgm:styleLbl>
+  <dgm:styleLbl name="alignAcc1">
+    <dgm:fillClrLst meth="repeat">
+      <a:schemeClr val="lt1">
+        <a:alpha val="90000"/>
+      </a:schemeClr>
+    </dgm:fillClrLst>
+    <dgm:linClrLst meth="repeat">
+      <a:schemeClr val="accent2"/>
+    </dgm:linClrLst>
+    <dgm:effectClrLst/>
+    <dgm:txLinClrLst/>
+    <dgm:txFillClrLst meth="repeat">
+      <a:schemeClr val="dk1"/>
+    </dgm:txFillClrLst>
+    <dgm:txEffectClrLst/>
+  </dgm:styleLbl>
+  <dgm:styleLbl name="trAlignAcc1">
+    <dgm:fillClrLst meth="repeat">
+      <a:schemeClr val="lt1">
+        <a:alpha val="40000"/>
+      </a:schemeClr>
+    </dgm:fillClrLst>
+    <dgm:linClrLst meth="repeat">
+      <a:schemeClr val="accent2"/>
+    </dgm:linClrLst>
+    <dgm:effectClrLst/>
+    <dgm:txLinClrLst/>
+    <dgm:txFillClrLst meth="repeat">
+      <a:schemeClr val="dk1"/>
+    </dgm:txFillClrLst>
+    <dgm:txEffectClrLst/>
+  </dgm:styleLbl>
+  <dgm:styleLbl name="bgAcc1">
+    <dgm:fillClrLst meth="repeat">
+      <a:schemeClr val="lt1">
+        <a:alpha val="90000"/>
+      </a:schemeClr>
+    </dgm:fillClrLst>
+    <dgm:linClrLst meth="repeat">
+      <a:schemeClr val="accent2"/>
+    </dgm:linClrLst>
+    <dgm:effectClrLst/>
+    <dgm:txLinClrLst/>
+    <dgm:txFillClrLst meth="repeat">
+      <a:schemeClr val="dk1"/>
+    </dgm:txFillClrLst>
+    <dgm:txEffectClrLst/>
+  </dgm:styleLbl>
+  <dgm:styleLbl name="solidFgAcc1">
+    <dgm:fillClrLst meth="repeat">
+      <a:schemeClr val="lt1"/>
+    </dgm:fillClrLst>
+    <dgm:linClrLst meth="repeat">
+      <a:schemeClr val="accent2"/>
+    </dgm:linClrLst>
+    <dgm:effectClrLst/>
+    <dgm:txLinClrLst/>
+    <dgm:txFillClrLst meth="repeat">
+      <a:schemeClr val="dk1"/>
+    </dgm:txFillClrLst>
+    <dgm:txEffectClrLst/>
+  </dgm:styleLbl>
+  <dgm:styleLbl name="solidAlignAcc1">
+    <dgm:fillClrLst meth="repeat">
+      <a:schemeClr val="lt1"/>
+    </dgm:fillClrLst>
+    <dgm:linClrLst meth="repeat">
+      <a:schemeClr val="accent2"/>
+    </dgm:linClrLst>
+    <dgm:effectClrLst/>
+    <dgm:txLinClrLst/>
+    <dgm:txFillClrLst meth="repeat">
+      <a:schemeClr val="dk1"/>
+    </dgm:txFillClrLst>
+    <dgm:txEffectClrLst/>
+  </dgm:styleLbl>
+  <dgm:styleLbl name="solidBgAcc1">
+    <dgm:fillClrLst meth="repeat">
+      <a:schemeClr val="lt1"/>
+    </dgm:fillClrLst>
+    <dgm:linClrLst meth="repeat">
+      <a:schemeClr val="accent2"/>
+    </dgm:linClrLst>
+    <dgm:effectClrLst/>
+    <dgm:txLinClrLst/>
+    <dgm:txFillClrLst meth="repeat">
+      <a:schemeClr val="dk1"/>
+    </dgm:txFillClrLst>
+    <dgm:txEffectClrLst/>
+  </dgm:styleLbl>
+  <dgm:styleLbl name="fgAccFollowNode1">
+    <dgm:fillClrLst meth="repeat">
+      <a:schemeClr val="accent2">
+        <a:alpha val="90000"/>
+        <a:tint val="40000"/>
+      </a:schemeClr>
+    </dgm:fillClrLst>
+    <dgm:linClrLst meth="repeat">
+      <a:schemeClr val="accent2">
+        <a:alpha val="90000"/>
+        <a:tint val="40000"/>
+      </a:schemeClr>
+    </dgm:linClrLst>
+    <dgm:effectClrLst/>
+    <dgm:txLinClrLst/>
+    <dgm:txFillClrLst meth="repeat">
+      <a:schemeClr val="dk1"/>
+    </dgm:txFillClrLst>
+    <dgm:txEffectClrLst/>
+  </dgm:styleLbl>
+  <dgm:styleLbl name="alignAccFollowNode1">
+    <dgm:fillClrLst meth="repeat">
+      <a:schemeClr val="accent2">
+        <a:alpha val="90000"/>
+        <a:tint val="40000"/>
+      </a:schemeClr>
+    </dgm:fillClrLst>
+    <dgm:linClrLst meth="repeat">
+      <a:schemeClr val="accent2">
+        <a:alpha val="90000"/>
+        <a:tint val="40000"/>
+      </a:schemeClr>
+    </dgm:linClrLst>
+    <dgm:effectClrLst/>
+    <dgm:txLinClrLst/>
+    <dgm:txFillClrLst meth="repeat">
+      <a:schemeClr val="dk1"/>
+    </dgm:txFillClrLst>
+    <dgm:txEffectClrLst/>
+  </dgm:styleLbl>
+  <dgm:styleLbl name="bgAccFollowNode1">
+    <dgm:fillClrLst meth="repeat">
+      <a:schemeClr val="accent2">
+        <a:alpha val="90000"/>
+        <a:tint val="40000"/>
+      </a:schemeClr>
+    </dgm:fillClrLst>
+    <dgm:linClrLst meth="repeat">
+      <a:schemeClr val="accent2">
+        <a:alpha val="90000"/>
+        <a:tint val="40000"/>
+      </a:schemeClr>
+    </dgm:linClrLst>
+    <dgm:effectClrLst/>
+    <dgm:txLinClrLst/>
+    <dgm:txFillClrLst meth="repeat">
+      <a:schemeClr val="dk1"/>
+    </dgm:txFillClrLst>
+    <dgm:txEffectClrLst/>
+  </dgm:styleLbl>
+  <dgm:styleLbl name="fgAcc0">
+    <dgm:fillClrLst meth="repeat">
+      <a:schemeClr val="lt1">
+        <a:alpha val="90000"/>
+      </a:schemeClr>
+    </dgm:fillClrLst>
+    <dgm:linClrLst meth="repeat">
+      <a:schemeClr val="accent2"/>
+    </dgm:linClrLst>
+    <dgm:effectClrLst/>
+    <dgm:txLinClrLst/>
+    <dgm:txFillClrLst meth="repeat">
+      <a:schemeClr val="dk1"/>
+    </dgm:txFillClrLst>
+    <dgm:txEffectClrLst/>
+  </dgm:styleLbl>
+  <dgm:styleLbl name="fgAcc2">
+    <dgm:fillClrLst meth="repeat">
+      <a:schemeClr val="lt1">
+        <a:alpha val="90000"/>
+      </a:schemeClr>
+    </dgm:fillClrLst>
+    <dgm:linClrLst meth="repeat">
+      <a:schemeClr val="accent2"/>
+    </dgm:linClrLst>
+    <dgm:effectClrLst/>
+    <dgm:txLinClrLst/>
+    <dgm:txFillClrLst meth="repeat">
+      <a:schemeClr val="dk1"/>
+    </dgm:txFillClrLst>
+    <dgm:txEffectClrLst/>
+  </dgm:styleLbl>
+  <dgm:styleLbl name="fgAcc3">
+    <dgm:fillClrLst meth="repeat">
+      <a:schemeClr val="lt1">
+        <a:alpha val="90000"/>
+      </a:schemeClr>
+    </dgm:fillClrLst>
+    <dgm:linClrLst meth="repeat">
+      <a:schemeClr val="accent2"/>
+    </dgm:linClrLst>
+    <dgm:effectClrLst/>
+    <dgm:txLinClrLst/>
+    <dgm:txFillClrLst meth="repeat">
+      <a:schemeClr val="dk1"/>
+    </dgm:txFillClrLst>
+    <dgm:txEffectClrLst/>
+  </dgm:styleLbl>
+  <dgm:styleLbl name="fgAcc4">
+    <dgm:fillClrLst meth="repeat">
+      <a:schemeClr val="lt1">
+        <a:alpha val="90000"/>
+      </a:schemeClr>
+    </dgm:fillClrLst>
+    <dgm:linClrLst meth="repeat">
+      <a:schemeClr val="accent2"/>
+    </dgm:linClrLst>
+    <dgm:effectClrLst/>
+    <dgm:txLinClrLst/>
+    <dgm:txFillClrLst meth="repeat">
+      <a:schemeClr val="dk1"/>
+    </dgm:txFillClrLst>
+    <dgm:txEffectClrLst/>
+  </dgm:styleLbl>
+  <dgm:styleLbl name="bgShp">
+    <dgm:fillClrLst meth="repeat">
+      <a:schemeClr val="accent2">
+        <a:tint val="40000"/>
+      </a:schemeClr>
+    </dgm:fillClrLst>
+    <dgm:linClrLst meth="repeat">
+      <a:schemeClr val="accent2"/>
+    </dgm:linClrLst>
+    <dgm:effectClrLst/>
+    <dgm:txLinClrLst/>
+    <dgm:txFillClrLst meth="repeat">
+      <a:schemeClr val="dk1"/>
+    </dgm:txFillClrLst>
+    <dgm:txEffectClrLst/>
+  </dgm:styleLbl>
+  <dgm:styleLbl name="dkBgShp">
+    <dgm:fillClrLst meth="repeat">
+      <a:schemeClr val="accent2">
+        <a:shade val="80000"/>
+      </a:schemeClr>
+    </dgm:fillClrLst>
+    <dgm:linClrLst meth="repeat">
+      <a:schemeClr val="accent2"/>
+    </dgm:linClrLst>
+    <dgm:effectClrLst/>
+    <dgm:txLinClrLst/>
+    <dgm:txFillClrLst meth="repeat">
+      <a:schemeClr val="lt1"/>
+    </dgm:txFillClrLst>
+    <dgm:txEffectClrLst/>
+  </dgm:styleLbl>
+  <dgm:styleLbl name="trBgShp">
+    <dgm:fillClrLst meth="repeat">
+      <a:schemeClr val="accent2">
+        <a:tint val="50000"/>
+        <a:alpha val="40000"/>
+      </a:schemeClr>
+    </dgm:fillClrLst>
+    <dgm:linClrLst meth="repeat">
+      <a:schemeClr val="accent2"/>
+    </dgm:linClrLst>
+    <dgm:effectClrLst/>
+    <dgm:txLinClrLst/>
+    <dgm:txFillClrLst meth="repeat">
+      <a:schemeClr val="lt1"/>
+    </dgm:txFillClrLst>
+    <dgm:txEffectClrLst/>
+  </dgm:styleLbl>
+  <dgm:styleLbl name="fgShp">
+    <dgm:fillClrLst meth="repeat">
+      <a:schemeClr val="accent2">
+        <a:tint val="60000"/>
+      </a:schemeClr>
+    </dgm:fillClrLst>
+    <dgm:linClrLst meth="repeat">
+      <a:schemeClr val="lt1"/>
+    </dgm:linClrLst>
+    <dgm:effectClrLst/>
+    <dgm:txLinClrLst/>
+    <dgm:txFillClrLst meth="repeat">
+      <a:schemeClr val="dk1"/>
+    </dgm:txFillClrLst>
+    <dgm:txEffectClrLst/>
+  </dgm:styleLbl>
+  <dgm:styleLbl name="revTx">
+    <dgm:fillClrLst meth="repeat">
+      <a:schemeClr val="lt1">
+        <a:alpha val="0"/>
+      </a:schemeClr>
+    </dgm:fillClrLst>
+    <dgm:linClrLst meth="repeat">
+      <a:schemeClr val="dk1">
+        <a:alpha val="0"/>
+      </a:schemeClr>
+    </dgm:linClrLst>
+    <dgm:effectClrLst/>
+    <dgm:txLinClrLst/>
+    <dgm:txFillClrLst meth="repeat">
+      <a:schemeClr val="tx1"/>
+    </dgm:txFillClrLst>
+    <dgm:txEffectClrLst/>
+  </dgm:styleLbl>
+</dgm:colorsDef>
+</file>
+
+<file path=word/diagrams/data1.xml><?xml version="1.0" encoding="utf-8"?>
+<dgm:dataModel xmlns:dgm="http://schemas.openxmlformats.org/drawingml/2006/diagram" xmlns:a="http://schemas.openxmlformats.org/drawingml/2006/main">
+  <dgm:ptLst>
+    <dgm:pt modelId="{7AAC0704-B188-46D9-9FDF-9266F2243618}" type="doc">
+      <dgm:prSet loTypeId="urn:microsoft.com/office/officeart/2005/8/layout/cycle8" loCatId="cycle" qsTypeId="urn:microsoft.com/office/officeart/2005/8/quickstyle/simple1" qsCatId="simple" csTypeId="urn:microsoft.com/office/officeart/2005/8/colors/accent2_2" csCatId="accent2" phldr="1"/>
+      <dgm:spPr/>
+    </dgm:pt>
+    <dgm:pt modelId="{2995FE22-A0BF-4D0D-93AF-90B7D6E03AE6}">
+      <dgm:prSet phldrT="[Text]" custT="1"/>
+      <dgm:spPr/>
+      <dgm:t>
+        <a:bodyPr/>
+        <a:lstStyle/>
+        <a:p>
+          <a:pPr algn="ctr"/>
+          <a:r>
+            <a:rPr lang="en-US" sz="1200">
+              <a:latin typeface="Times New Roman" panose="02020603050405020304" pitchFamily="18" charset="0"/>
+              <a:cs typeface="Times New Roman" panose="02020603050405020304" pitchFamily="18" charset="0"/>
+            </a:rPr>
+            <a:t>Hành động tự giác</a:t>
+          </a:r>
+        </a:p>
+      </dgm:t>
+    </dgm:pt>
+    <dgm:pt modelId="{37619A95-B2A4-424B-BFEC-46C733BEC4B6}" type="parTrans" cxnId="{CD4CCC30-70DF-4AF5-A124-E2769E8ECF74}">
+      <dgm:prSet/>
+      <dgm:spPr/>
+      <dgm:t>
+        <a:bodyPr/>
+        <a:lstStyle/>
+        <a:p>
+          <a:pPr algn="ctr"/>
+          <a:endParaRPr lang="en-US"/>
+        </a:p>
+      </dgm:t>
+    </dgm:pt>
+    <dgm:pt modelId="{D57FF242-A3D3-4292-AC54-6B4B52B6FAB9}" type="sibTrans" cxnId="{CD4CCC30-70DF-4AF5-A124-E2769E8ECF74}">
+      <dgm:prSet/>
+      <dgm:spPr/>
+      <dgm:t>
+        <a:bodyPr/>
+        <a:lstStyle/>
+        <a:p>
+          <a:pPr algn="ctr"/>
+          <a:endParaRPr lang="en-US"/>
+        </a:p>
+      </dgm:t>
+    </dgm:pt>
+    <dgm:pt modelId="{98121E18-423E-456B-8E54-DD8151C6FD23}">
+      <dgm:prSet phldrT="[Text]" custT="1"/>
+      <dgm:spPr/>
+      <dgm:t>
+        <a:bodyPr/>
+        <a:lstStyle/>
+        <a:p>
+          <a:pPr algn="ctr"/>
+          <a:r>
+            <a:rPr lang="en-US" sz="1200">
+              <a:latin typeface="Times New Roman" panose="02020603050405020304" pitchFamily="18" charset="0"/>
+              <a:cs typeface="Times New Roman" panose="02020603050405020304" pitchFamily="18" charset="0"/>
+            </a:rPr>
+            <a:t>Sử dụng công cụ giao tiếp</a:t>
+          </a:r>
+        </a:p>
+      </dgm:t>
+    </dgm:pt>
+    <dgm:pt modelId="{A7C896BC-5CE7-42C5-8F72-7D9B80D3E317}" type="parTrans" cxnId="{A0879D27-C23F-432F-BB15-82BE96BD1D1E}">
+      <dgm:prSet/>
+      <dgm:spPr/>
+      <dgm:t>
+        <a:bodyPr/>
+        <a:lstStyle/>
+        <a:p>
+          <a:pPr algn="ctr"/>
+          <a:endParaRPr lang="en-US"/>
+        </a:p>
+      </dgm:t>
+    </dgm:pt>
+    <dgm:pt modelId="{FBD7C3E2-C5EE-42C5-B269-3AF505D48248}" type="sibTrans" cxnId="{A0879D27-C23F-432F-BB15-82BE96BD1D1E}">
+      <dgm:prSet/>
+      <dgm:spPr/>
+      <dgm:t>
+        <a:bodyPr/>
+        <a:lstStyle/>
+        <a:p>
+          <a:pPr algn="ctr"/>
+          <a:endParaRPr lang="en-US"/>
+        </a:p>
+      </dgm:t>
+    </dgm:pt>
+    <dgm:pt modelId="{406D1ACD-370C-41A1-B4E3-D789DA50B0D6}">
+      <dgm:prSet phldrT="[Text]" custT="1"/>
+      <dgm:spPr/>
+      <dgm:t>
+        <a:bodyPr/>
+        <a:lstStyle/>
+        <a:p>
+          <a:pPr algn="ctr"/>
+          <a:r>
+            <a:rPr lang="en-US" sz="1200">
+              <a:latin typeface="Times New Roman" panose="02020603050405020304" pitchFamily="18" charset="0"/>
+              <a:cs typeface="Times New Roman" panose="02020603050405020304" pitchFamily="18" charset="0"/>
+            </a:rPr>
+            <a:t>Giao tiếp nhóm</a:t>
+          </a:r>
+        </a:p>
+      </dgm:t>
+    </dgm:pt>
+    <dgm:pt modelId="{4DF49371-8CC5-4172-B7B0-7652232B93DC}" type="parTrans" cxnId="{435A19A4-1210-4A11-BF1B-349D9C12CDCB}">
+      <dgm:prSet/>
+      <dgm:spPr/>
+      <dgm:t>
+        <a:bodyPr/>
+        <a:lstStyle/>
+        <a:p>
+          <a:pPr algn="ctr"/>
+          <a:endParaRPr lang="en-US"/>
+        </a:p>
+      </dgm:t>
+    </dgm:pt>
+    <dgm:pt modelId="{ED756B65-0A52-4DCA-9CA6-6D934D930960}" type="sibTrans" cxnId="{435A19A4-1210-4A11-BF1B-349D9C12CDCB}">
+      <dgm:prSet/>
+      <dgm:spPr/>
+      <dgm:t>
+        <a:bodyPr/>
+        <a:lstStyle/>
+        <a:p>
+          <a:pPr algn="ctr"/>
+          <a:endParaRPr lang="en-US"/>
+        </a:p>
+      </dgm:t>
+    </dgm:pt>
+    <dgm:pt modelId="{A4021276-6ECD-43A5-800F-B50463E232FE}" type="pres">
+      <dgm:prSet presAssocID="{7AAC0704-B188-46D9-9FDF-9266F2243618}" presName="compositeShape" presStyleCnt="0">
+        <dgm:presLayoutVars>
+          <dgm:chMax val="7"/>
+          <dgm:dir/>
+          <dgm:resizeHandles val="exact"/>
+        </dgm:presLayoutVars>
+      </dgm:prSet>
+      <dgm:spPr/>
+    </dgm:pt>
+    <dgm:pt modelId="{D92CB8D8-794A-4EE6-AA85-A16F80411186}" type="pres">
+      <dgm:prSet presAssocID="{7AAC0704-B188-46D9-9FDF-9266F2243618}" presName="wedge1" presStyleLbl="node1" presStyleIdx="0" presStyleCnt="3"/>
+      <dgm:spPr/>
+    </dgm:pt>
+    <dgm:pt modelId="{774AAAD0-AD96-407D-8FFB-E6E36F421C77}" type="pres">
+      <dgm:prSet presAssocID="{7AAC0704-B188-46D9-9FDF-9266F2243618}" presName="dummy1a" presStyleCnt="0"/>
+      <dgm:spPr/>
+    </dgm:pt>
+    <dgm:pt modelId="{BD1262D2-B21A-42E2-BAB2-208CDBCC76E1}" type="pres">
+      <dgm:prSet presAssocID="{7AAC0704-B188-46D9-9FDF-9266F2243618}" presName="dummy1b" presStyleCnt="0"/>
+      <dgm:spPr/>
+    </dgm:pt>
+    <dgm:pt modelId="{CBB8B89D-F5D9-4EE7-8EE5-911A40957B72}" type="pres">
+      <dgm:prSet presAssocID="{7AAC0704-B188-46D9-9FDF-9266F2243618}" presName="wedge1Tx" presStyleLbl="node1" presStyleIdx="0" presStyleCnt="3">
+        <dgm:presLayoutVars>
+          <dgm:chMax val="0"/>
+          <dgm:chPref val="0"/>
+          <dgm:bulletEnabled val="1"/>
+        </dgm:presLayoutVars>
+      </dgm:prSet>
+      <dgm:spPr/>
+    </dgm:pt>
+    <dgm:pt modelId="{A6076EA4-B6A0-431F-9E5D-A69795A17D10}" type="pres">
+      <dgm:prSet presAssocID="{7AAC0704-B188-46D9-9FDF-9266F2243618}" presName="wedge2" presStyleLbl="node1" presStyleIdx="1" presStyleCnt="3"/>
+      <dgm:spPr/>
+    </dgm:pt>
+    <dgm:pt modelId="{C21DEBD5-9EF2-4AE7-9C0D-51334F810BC2}" type="pres">
+      <dgm:prSet presAssocID="{7AAC0704-B188-46D9-9FDF-9266F2243618}" presName="dummy2a" presStyleCnt="0"/>
+      <dgm:spPr/>
+    </dgm:pt>
+    <dgm:pt modelId="{2B331E28-EAFB-41ED-8919-D623AC3CA007}" type="pres">
+      <dgm:prSet presAssocID="{7AAC0704-B188-46D9-9FDF-9266F2243618}" presName="dummy2b" presStyleCnt="0"/>
+      <dgm:spPr/>
+    </dgm:pt>
+    <dgm:pt modelId="{8EAABEB9-D056-458F-8E3E-6572BD388AE3}" type="pres">
+      <dgm:prSet presAssocID="{7AAC0704-B188-46D9-9FDF-9266F2243618}" presName="wedge2Tx" presStyleLbl="node1" presStyleIdx="1" presStyleCnt="3">
+        <dgm:presLayoutVars>
+          <dgm:chMax val="0"/>
+          <dgm:chPref val="0"/>
+          <dgm:bulletEnabled val="1"/>
+        </dgm:presLayoutVars>
+      </dgm:prSet>
+      <dgm:spPr/>
+    </dgm:pt>
+    <dgm:pt modelId="{55B2CFA7-00B1-4938-83CC-63C332F185F9}" type="pres">
+      <dgm:prSet presAssocID="{7AAC0704-B188-46D9-9FDF-9266F2243618}" presName="wedge3" presStyleLbl="node1" presStyleIdx="2" presStyleCnt="3"/>
+      <dgm:spPr/>
+    </dgm:pt>
+    <dgm:pt modelId="{27154E8D-F5A9-47A7-B493-A0AB0CD4B4CE}" type="pres">
+      <dgm:prSet presAssocID="{7AAC0704-B188-46D9-9FDF-9266F2243618}" presName="dummy3a" presStyleCnt="0"/>
+      <dgm:spPr/>
+    </dgm:pt>
+    <dgm:pt modelId="{BF5F82DB-B94E-4369-A728-A16121805D03}" type="pres">
+      <dgm:prSet presAssocID="{7AAC0704-B188-46D9-9FDF-9266F2243618}" presName="dummy3b" presStyleCnt="0"/>
+      <dgm:spPr/>
+    </dgm:pt>
+    <dgm:pt modelId="{C2D44B62-F65A-4E22-8132-115042A7931B}" type="pres">
+      <dgm:prSet presAssocID="{7AAC0704-B188-46D9-9FDF-9266F2243618}" presName="wedge3Tx" presStyleLbl="node1" presStyleIdx="2" presStyleCnt="3">
+        <dgm:presLayoutVars>
+          <dgm:chMax val="0"/>
+          <dgm:chPref val="0"/>
+          <dgm:bulletEnabled val="1"/>
+        </dgm:presLayoutVars>
+      </dgm:prSet>
+      <dgm:spPr/>
+    </dgm:pt>
+    <dgm:pt modelId="{9440CC9B-AFC1-432A-BE03-3E93C14605C7}" type="pres">
+      <dgm:prSet presAssocID="{D57FF242-A3D3-4292-AC54-6B4B52B6FAB9}" presName="arrowWedge1" presStyleLbl="fgSibTrans2D1" presStyleIdx="0" presStyleCnt="3"/>
+      <dgm:spPr/>
+    </dgm:pt>
+    <dgm:pt modelId="{904EC27B-551D-448A-B055-329C6919061F}" type="pres">
+      <dgm:prSet presAssocID="{FBD7C3E2-C5EE-42C5-B269-3AF505D48248}" presName="arrowWedge2" presStyleLbl="fgSibTrans2D1" presStyleIdx="1" presStyleCnt="3"/>
+      <dgm:spPr/>
+    </dgm:pt>
+    <dgm:pt modelId="{5E5CDDC1-8FDD-486C-BA19-F6E66213C5BD}" type="pres">
+      <dgm:prSet presAssocID="{ED756B65-0A52-4DCA-9CA6-6D934D930960}" presName="arrowWedge3" presStyleLbl="fgSibTrans2D1" presStyleIdx="2" presStyleCnt="3"/>
+      <dgm:spPr/>
+    </dgm:pt>
+  </dgm:ptLst>
+  <dgm:cxnLst>
+    <dgm:cxn modelId="{835BF521-01B7-4ACA-9F6A-ED094FB01D47}" type="presOf" srcId="{7AAC0704-B188-46D9-9FDF-9266F2243618}" destId="{A4021276-6ECD-43A5-800F-B50463E232FE}" srcOrd="0" destOrd="0" presId="urn:microsoft.com/office/officeart/2005/8/layout/cycle8"/>
+    <dgm:cxn modelId="{A0879D27-C23F-432F-BB15-82BE96BD1D1E}" srcId="{7AAC0704-B188-46D9-9FDF-9266F2243618}" destId="{98121E18-423E-456B-8E54-DD8151C6FD23}" srcOrd="1" destOrd="0" parTransId="{A7C896BC-5CE7-42C5-8F72-7D9B80D3E317}" sibTransId="{FBD7C3E2-C5EE-42C5-B269-3AF505D48248}"/>
+    <dgm:cxn modelId="{CD4CCC30-70DF-4AF5-A124-E2769E8ECF74}" srcId="{7AAC0704-B188-46D9-9FDF-9266F2243618}" destId="{2995FE22-A0BF-4D0D-93AF-90B7D6E03AE6}" srcOrd="0" destOrd="0" parTransId="{37619A95-B2A4-424B-BFEC-46C733BEC4B6}" sibTransId="{D57FF242-A3D3-4292-AC54-6B4B52B6FAB9}"/>
+    <dgm:cxn modelId="{DE8E8966-3184-4C04-8CFB-C1F4A9257B95}" type="presOf" srcId="{406D1ACD-370C-41A1-B4E3-D789DA50B0D6}" destId="{55B2CFA7-00B1-4938-83CC-63C332F185F9}" srcOrd="0" destOrd="0" presId="urn:microsoft.com/office/officeart/2005/8/layout/cycle8"/>
+    <dgm:cxn modelId="{14DBAE4A-3BCD-427B-9DA6-631B9FE9B76D}" type="presOf" srcId="{2995FE22-A0BF-4D0D-93AF-90B7D6E03AE6}" destId="{CBB8B89D-F5D9-4EE7-8EE5-911A40957B72}" srcOrd="1" destOrd="0" presId="urn:microsoft.com/office/officeart/2005/8/layout/cycle8"/>
+    <dgm:cxn modelId="{435A19A4-1210-4A11-BF1B-349D9C12CDCB}" srcId="{7AAC0704-B188-46D9-9FDF-9266F2243618}" destId="{406D1ACD-370C-41A1-B4E3-D789DA50B0D6}" srcOrd="2" destOrd="0" parTransId="{4DF49371-8CC5-4172-B7B0-7652232B93DC}" sibTransId="{ED756B65-0A52-4DCA-9CA6-6D934D930960}"/>
+    <dgm:cxn modelId="{789001CC-DDE5-4507-BFF8-D9805104C311}" type="presOf" srcId="{98121E18-423E-456B-8E54-DD8151C6FD23}" destId="{8EAABEB9-D056-458F-8E3E-6572BD388AE3}" srcOrd="1" destOrd="0" presId="urn:microsoft.com/office/officeart/2005/8/layout/cycle8"/>
+    <dgm:cxn modelId="{447C6AD6-43BF-4387-ADA7-8661D169D7AD}" type="presOf" srcId="{2995FE22-A0BF-4D0D-93AF-90B7D6E03AE6}" destId="{D92CB8D8-794A-4EE6-AA85-A16F80411186}" srcOrd="0" destOrd="0" presId="urn:microsoft.com/office/officeart/2005/8/layout/cycle8"/>
+    <dgm:cxn modelId="{1AF510F2-596C-40EF-BC44-C7FF5627908F}" type="presOf" srcId="{406D1ACD-370C-41A1-B4E3-D789DA50B0D6}" destId="{C2D44B62-F65A-4E22-8132-115042A7931B}" srcOrd="1" destOrd="0" presId="urn:microsoft.com/office/officeart/2005/8/layout/cycle8"/>
+    <dgm:cxn modelId="{483FF3FC-1480-4DE2-98AC-D076508F3494}" type="presOf" srcId="{98121E18-423E-456B-8E54-DD8151C6FD23}" destId="{A6076EA4-B6A0-431F-9E5D-A69795A17D10}" srcOrd="0" destOrd="0" presId="urn:microsoft.com/office/officeart/2005/8/layout/cycle8"/>
+    <dgm:cxn modelId="{59F0CC3F-5759-4CAE-8E4F-7ABE785CED37}" type="presParOf" srcId="{A4021276-6ECD-43A5-800F-B50463E232FE}" destId="{D92CB8D8-794A-4EE6-AA85-A16F80411186}" srcOrd="0" destOrd="0" presId="urn:microsoft.com/office/officeart/2005/8/layout/cycle8"/>
+    <dgm:cxn modelId="{E44FDB22-2DA3-4AB4-8C07-38E144824581}" type="presParOf" srcId="{A4021276-6ECD-43A5-800F-B50463E232FE}" destId="{774AAAD0-AD96-407D-8FFB-E6E36F421C77}" srcOrd="1" destOrd="0" presId="urn:microsoft.com/office/officeart/2005/8/layout/cycle8"/>
+    <dgm:cxn modelId="{63220A1C-EBBA-47F1-9DD4-27145304DC61}" type="presParOf" srcId="{A4021276-6ECD-43A5-800F-B50463E232FE}" destId="{BD1262D2-B21A-42E2-BAB2-208CDBCC76E1}" srcOrd="2" destOrd="0" presId="urn:microsoft.com/office/officeart/2005/8/layout/cycle8"/>
+    <dgm:cxn modelId="{0368F1A7-0786-4735-A827-686546302D9C}" type="presParOf" srcId="{A4021276-6ECD-43A5-800F-B50463E232FE}" destId="{CBB8B89D-F5D9-4EE7-8EE5-911A40957B72}" srcOrd="3" destOrd="0" presId="urn:microsoft.com/office/officeart/2005/8/layout/cycle8"/>
+    <dgm:cxn modelId="{173572F6-6AF3-4306-BFEE-FEF97F7F104A}" type="presParOf" srcId="{A4021276-6ECD-43A5-800F-B50463E232FE}" destId="{A6076EA4-B6A0-431F-9E5D-A69795A17D10}" srcOrd="4" destOrd="0" presId="urn:microsoft.com/office/officeart/2005/8/layout/cycle8"/>
+    <dgm:cxn modelId="{74463423-CE25-41AF-86E6-4378CC7402A1}" type="presParOf" srcId="{A4021276-6ECD-43A5-800F-B50463E232FE}" destId="{C21DEBD5-9EF2-4AE7-9C0D-51334F810BC2}" srcOrd="5" destOrd="0" presId="urn:microsoft.com/office/officeart/2005/8/layout/cycle8"/>
+    <dgm:cxn modelId="{35CDD1D2-EBC0-4260-91AC-AFC9CA125082}" type="presParOf" srcId="{A4021276-6ECD-43A5-800F-B50463E232FE}" destId="{2B331E28-EAFB-41ED-8919-D623AC3CA007}" srcOrd="6" destOrd="0" presId="urn:microsoft.com/office/officeart/2005/8/layout/cycle8"/>
+    <dgm:cxn modelId="{6F429B37-4258-4E43-98E4-BEEFCF7AB312}" type="presParOf" srcId="{A4021276-6ECD-43A5-800F-B50463E232FE}" destId="{8EAABEB9-D056-458F-8E3E-6572BD388AE3}" srcOrd="7" destOrd="0" presId="urn:microsoft.com/office/officeart/2005/8/layout/cycle8"/>
+    <dgm:cxn modelId="{170EADDC-4411-4619-AA95-BA972E413C22}" type="presParOf" srcId="{A4021276-6ECD-43A5-800F-B50463E232FE}" destId="{55B2CFA7-00B1-4938-83CC-63C332F185F9}" srcOrd="8" destOrd="0" presId="urn:microsoft.com/office/officeart/2005/8/layout/cycle8"/>
+    <dgm:cxn modelId="{313CC67F-5EB7-41C1-9D32-C8D48E632C3A}" type="presParOf" srcId="{A4021276-6ECD-43A5-800F-B50463E232FE}" destId="{27154E8D-F5A9-47A7-B493-A0AB0CD4B4CE}" srcOrd="9" destOrd="0" presId="urn:microsoft.com/office/officeart/2005/8/layout/cycle8"/>
+    <dgm:cxn modelId="{EAACBCF3-977B-49A7-BC0E-C6847A891A4B}" type="presParOf" srcId="{A4021276-6ECD-43A5-800F-B50463E232FE}" destId="{BF5F82DB-B94E-4369-A728-A16121805D03}" srcOrd="10" destOrd="0" presId="urn:microsoft.com/office/officeart/2005/8/layout/cycle8"/>
+    <dgm:cxn modelId="{39B4981B-5C23-480E-AD81-A3FA830EBACD}" type="presParOf" srcId="{A4021276-6ECD-43A5-800F-B50463E232FE}" destId="{C2D44B62-F65A-4E22-8132-115042A7931B}" srcOrd="11" destOrd="0" presId="urn:microsoft.com/office/officeart/2005/8/layout/cycle8"/>
+    <dgm:cxn modelId="{F43649C7-D299-4D09-9AFA-51B3581C049F}" type="presParOf" srcId="{A4021276-6ECD-43A5-800F-B50463E232FE}" destId="{9440CC9B-AFC1-432A-BE03-3E93C14605C7}" srcOrd="12" destOrd="0" presId="urn:microsoft.com/office/officeart/2005/8/layout/cycle8"/>
+    <dgm:cxn modelId="{29B153DD-5808-4693-8012-BFC69679DDC1}" type="presParOf" srcId="{A4021276-6ECD-43A5-800F-B50463E232FE}" destId="{904EC27B-551D-448A-B055-329C6919061F}" srcOrd="13" destOrd="0" presId="urn:microsoft.com/office/officeart/2005/8/layout/cycle8"/>
+    <dgm:cxn modelId="{D5A654E4-799A-4696-9533-8303CAD36665}" type="presParOf" srcId="{A4021276-6ECD-43A5-800F-B50463E232FE}" destId="{5E5CDDC1-8FDD-486C-BA19-F6E66213C5BD}" srcOrd="14" destOrd="0" presId="urn:microsoft.com/office/officeart/2005/8/layout/cycle8"/>
+  </dgm:cxnLst>
+  <dgm:bg/>
+  <dgm:whole/>
+  <dgm:extLst>
+    <a:ext uri="http://schemas.microsoft.com/office/drawing/2008/diagram">
+      <dsp:dataModelExt xmlns:dsp="http://schemas.microsoft.com/office/drawing/2008/diagram" relId="rId8" minVer="http://schemas.openxmlformats.org/drawingml/2006/diagram"/>
+    </a:ext>
+    <a:ext uri="{C62137D5-CB1D-491B-B009-E17868A290BF}">
+      <dgm14:recolorImg xmlns:dgm14="http://schemas.microsoft.com/office/drawing/2010/diagram" val="1"/>
+    </a:ext>
+  </dgm:extLst>
+</dgm:dataModel>
+</file>
+
+<file path=word/diagrams/drawing1.xml><?xml version="1.0" encoding="utf-8"?>
+<dsp:drawing xmlns:dgm="http://schemas.openxmlformats.org/drawingml/2006/diagram" xmlns:dsp="http://schemas.microsoft.com/office/drawing/2008/diagram" xmlns:a="http://schemas.openxmlformats.org/drawingml/2006/main">
+  <dsp:spTree>
+    <dsp:nvGrpSpPr>
+      <dsp:cNvPr id="0" name=""/>
+      <dsp:cNvGrpSpPr/>
+    </dsp:nvGrpSpPr>
+    <dsp:grpSpPr/>
+    <dsp:sp modelId="{D92CB8D8-794A-4EE6-AA85-A16F80411186}">
+      <dsp:nvSpPr>
+        <dsp:cNvPr id="0" name=""/>
+        <dsp:cNvSpPr/>
+      </dsp:nvSpPr>
+      <dsp:spPr>
+        <a:xfrm>
+          <a:off x="1660418" y="132492"/>
+          <a:ext cx="1712214" cy="1712214"/>
+        </a:xfrm>
+        <a:prstGeom prst="pie">
+          <a:avLst>
+            <a:gd name="adj1" fmla="val 16200000"/>
+            <a:gd name="adj2" fmla="val 1800000"/>
+          </a:avLst>
+        </a:prstGeom>
+        <a:solidFill>
+          <a:schemeClr val="accent2">
+            <a:hueOff val="0"/>
+            <a:satOff val="0"/>
+            <a:lumOff val="0"/>
+            <a:alphaOff val="0"/>
+          </a:schemeClr>
+        </a:solidFill>
+        <a:ln w="12700" cap="flat" cmpd="sng" algn="ctr">
+          <a:solidFill>
+            <a:schemeClr val="lt1">
+              <a:hueOff val="0"/>
+              <a:satOff val="0"/>
+              <a:lumOff val="0"/>
+              <a:alphaOff val="0"/>
+            </a:schemeClr>
+          </a:solidFill>
+          <a:prstDash val="solid"/>
+          <a:miter lim="800000"/>
+        </a:ln>
+        <a:effectLst/>
+      </dsp:spPr>
+      <dsp:style>
+        <a:lnRef idx="2">
+          <a:scrgbClr r="0" g="0" b="0"/>
+        </a:lnRef>
+        <a:fillRef idx="1">
+          <a:scrgbClr r="0" g="0" b="0"/>
+        </a:fillRef>
+        <a:effectRef idx="0">
+          <a:scrgbClr r="0" g="0" b="0"/>
+        </a:effectRef>
+        <a:fontRef idx="minor">
+          <a:schemeClr val="lt1"/>
+        </a:fontRef>
+      </dsp:style>
+      <dsp:txBody>
+        <a:bodyPr spcFirstLastPara="0" vert="horz" wrap="square" lIns="15240" tIns="15240" rIns="15240" bIns="15240" numCol="1" spcCol="1270" anchor="ctr" anchorCtr="0">
+          <a:noAutofit/>
+        </a:bodyPr>
+        <a:lstStyle/>
+        <a:p>
+          <a:pPr marL="0" lvl="0" indent="0" algn="ctr" defTabSz="533400">
+            <a:lnSpc>
+              <a:spcPct val="90000"/>
+            </a:lnSpc>
+            <a:spcBef>
+              <a:spcPct val="0"/>
+            </a:spcBef>
+            <a:spcAft>
+              <a:spcPct val="35000"/>
+            </a:spcAft>
+            <a:buNone/>
+          </a:pPr>
+          <a:r>
+            <a:rPr lang="en-US" sz="1200" kern="1200">
+              <a:latin typeface="Times New Roman" panose="02020603050405020304" pitchFamily="18" charset="0"/>
+              <a:cs typeface="Times New Roman" panose="02020603050405020304" pitchFamily="18" charset="0"/>
+            </a:rPr>
+            <a:t>Hành động tự giác</a:t>
+          </a:r>
+        </a:p>
+      </dsp:txBody>
+      <dsp:txXfrm>
+        <a:off x="2562796" y="495319"/>
+        <a:ext cx="611505" cy="509587"/>
+      </dsp:txXfrm>
+    </dsp:sp>
+    <dsp:sp modelId="{A6076EA4-B6A0-431F-9E5D-A69795A17D10}">
+      <dsp:nvSpPr>
+        <dsp:cNvPr id="0" name=""/>
+        <dsp:cNvSpPr/>
+      </dsp:nvSpPr>
+      <dsp:spPr>
+        <a:xfrm>
+          <a:off x="1625155" y="193643"/>
+          <a:ext cx="1712214" cy="1712214"/>
+        </a:xfrm>
+        <a:prstGeom prst="pie">
+          <a:avLst>
+            <a:gd name="adj1" fmla="val 1800000"/>
+            <a:gd name="adj2" fmla="val 9000000"/>
+          </a:avLst>
+        </a:prstGeom>
+        <a:solidFill>
+          <a:schemeClr val="accent2">
+            <a:hueOff val="0"/>
+            <a:satOff val="0"/>
+            <a:lumOff val="0"/>
+            <a:alphaOff val="0"/>
+          </a:schemeClr>
+        </a:solidFill>
+        <a:ln w="12700" cap="flat" cmpd="sng" algn="ctr">
+          <a:solidFill>
+            <a:schemeClr val="lt1">
+              <a:hueOff val="0"/>
+              <a:satOff val="0"/>
+              <a:lumOff val="0"/>
+              <a:alphaOff val="0"/>
+            </a:schemeClr>
+          </a:solidFill>
+          <a:prstDash val="solid"/>
+          <a:miter lim="800000"/>
+        </a:ln>
+        <a:effectLst/>
+      </dsp:spPr>
+      <dsp:style>
+        <a:lnRef idx="2">
+          <a:scrgbClr r="0" g="0" b="0"/>
+        </a:lnRef>
+        <a:fillRef idx="1">
+          <a:scrgbClr r="0" g="0" b="0"/>
+        </a:fillRef>
+        <a:effectRef idx="0">
+          <a:scrgbClr r="0" g="0" b="0"/>
+        </a:effectRef>
+        <a:fontRef idx="minor">
+          <a:schemeClr val="lt1"/>
+        </a:fontRef>
+      </dsp:style>
+      <dsp:txBody>
+        <a:bodyPr spcFirstLastPara="0" vert="horz" wrap="square" lIns="15240" tIns="15240" rIns="15240" bIns="15240" numCol="1" spcCol="1270" anchor="ctr" anchorCtr="0">
+          <a:noAutofit/>
+        </a:bodyPr>
+        <a:lstStyle/>
+        <a:p>
+          <a:pPr marL="0" lvl="0" indent="0" algn="ctr" defTabSz="533400">
+            <a:lnSpc>
+              <a:spcPct val="90000"/>
+            </a:lnSpc>
+            <a:spcBef>
+              <a:spcPct val="0"/>
+            </a:spcBef>
+            <a:spcAft>
+              <a:spcPct val="35000"/>
+            </a:spcAft>
+            <a:buNone/>
+          </a:pPr>
+          <a:r>
+            <a:rPr lang="en-US" sz="1200" kern="1200">
+              <a:latin typeface="Times New Roman" panose="02020603050405020304" pitchFamily="18" charset="0"/>
+              <a:cs typeface="Times New Roman" panose="02020603050405020304" pitchFamily="18" charset="0"/>
+            </a:rPr>
+            <a:t>Sử dụng công cụ giao tiếp</a:t>
+          </a:r>
+        </a:p>
+      </dsp:txBody>
+      <dsp:txXfrm>
+        <a:off x="2032825" y="1304544"/>
+        <a:ext cx="917257" cy="448437"/>
+      </dsp:txXfrm>
+    </dsp:sp>
+    <dsp:sp modelId="{55B2CFA7-00B1-4938-83CC-63C332F185F9}">
+      <dsp:nvSpPr>
+        <dsp:cNvPr id="0" name=""/>
+        <dsp:cNvSpPr/>
+      </dsp:nvSpPr>
+      <dsp:spPr>
+        <a:xfrm>
+          <a:off x="1589892" y="132492"/>
+          <a:ext cx="1712214" cy="1712214"/>
+        </a:xfrm>
+        <a:prstGeom prst="pie">
+          <a:avLst>
+            <a:gd name="adj1" fmla="val 9000000"/>
+            <a:gd name="adj2" fmla="val 16200000"/>
+          </a:avLst>
+        </a:prstGeom>
+        <a:solidFill>
+          <a:schemeClr val="accent2">
+            <a:hueOff val="0"/>
+            <a:satOff val="0"/>
+            <a:lumOff val="0"/>
+            <a:alphaOff val="0"/>
+          </a:schemeClr>
+        </a:solidFill>
+        <a:ln w="12700" cap="flat" cmpd="sng" algn="ctr">
+          <a:solidFill>
+            <a:schemeClr val="lt1">
+              <a:hueOff val="0"/>
+              <a:satOff val="0"/>
+              <a:lumOff val="0"/>
+              <a:alphaOff val="0"/>
+            </a:schemeClr>
+          </a:solidFill>
+          <a:prstDash val="solid"/>
+          <a:miter lim="800000"/>
+        </a:ln>
+        <a:effectLst/>
+      </dsp:spPr>
+      <dsp:style>
+        <a:lnRef idx="2">
+          <a:scrgbClr r="0" g="0" b="0"/>
+        </a:lnRef>
+        <a:fillRef idx="1">
+          <a:scrgbClr r="0" g="0" b="0"/>
+        </a:fillRef>
+        <a:effectRef idx="0">
+          <a:scrgbClr r="0" g="0" b="0"/>
+        </a:effectRef>
+        <a:fontRef idx="minor">
+          <a:schemeClr val="lt1"/>
+        </a:fontRef>
+      </dsp:style>
+      <dsp:txBody>
+        <a:bodyPr spcFirstLastPara="0" vert="horz" wrap="square" lIns="15240" tIns="15240" rIns="15240" bIns="15240" numCol="1" spcCol="1270" anchor="ctr" anchorCtr="0">
+          <a:noAutofit/>
+        </a:bodyPr>
+        <a:lstStyle/>
+        <a:p>
+          <a:pPr marL="0" lvl="0" indent="0" algn="ctr" defTabSz="533400">
+            <a:lnSpc>
+              <a:spcPct val="90000"/>
+            </a:lnSpc>
+            <a:spcBef>
+              <a:spcPct val="0"/>
+            </a:spcBef>
+            <a:spcAft>
+              <a:spcPct val="35000"/>
+            </a:spcAft>
+            <a:buNone/>
+          </a:pPr>
+          <a:r>
+            <a:rPr lang="en-US" sz="1200" kern="1200">
+              <a:latin typeface="Times New Roman" panose="02020603050405020304" pitchFamily="18" charset="0"/>
+              <a:cs typeface="Times New Roman" panose="02020603050405020304" pitchFamily="18" charset="0"/>
+            </a:rPr>
+            <a:t>Giao tiếp nhóm</a:t>
+          </a:r>
+        </a:p>
+      </dsp:txBody>
+      <dsp:txXfrm>
+        <a:off x="1788223" y="495319"/>
+        <a:ext cx="611505" cy="509587"/>
+      </dsp:txXfrm>
+    </dsp:sp>
+    <dsp:sp modelId="{9440CC9B-AFC1-432A-BE03-3E93C14605C7}">
+      <dsp:nvSpPr>
+        <dsp:cNvPr id="0" name=""/>
+        <dsp:cNvSpPr/>
+      </dsp:nvSpPr>
+      <dsp:spPr>
+        <a:xfrm>
+          <a:off x="1554566" y="26498"/>
+          <a:ext cx="1924202" cy="1924202"/>
+        </a:xfrm>
+        <a:prstGeom prst="circularArrow">
+          <a:avLst>
+            <a:gd name="adj1" fmla="val 5085"/>
+            <a:gd name="adj2" fmla="val 327528"/>
+            <a:gd name="adj3" fmla="val 1472472"/>
+            <a:gd name="adj4" fmla="val 16199432"/>
+            <a:gd name="adj5" fmla="val 5932"/>
+          </a:avLst>
+        </a:prstGeom>
+        <a:solidFill>
+          <a:schemeClr val="accent2">
+            <a:tint val="60000"/>
+            <a:hueOff val="0"/>
+            <a:satOff val="0"/>
+            <a:lumOff val="0"/>
+            <a:alphaOff val="0"/>
+          </a:schemeClr>
+        </a:solidFill>
+        <a:ln>
+          <a:noFill/>
+        </a:ln>
+        <a:effectLst/>
+      </dsp:spPr>
+      <dsp:style>
+        <a:lnRef idx="0">
+          <a:scrgbClr r="0" g="0" b="0"/>
+        </a:lnRef>
+        <a:fillRef idx="1">
+          <a:scrgbClr r="0" g="0" b="0"/>
+        </a:fillRef>
+        <a:effectRef idx="0">
+          <a:scrgbClr r="0" g="0" b="0"/>
+        </a:effectRef>
+        <a:fontRef idx="minor">
+          <a:schemeClr val="lt1"/>
+        </a:fontRef>
+      </dsp:style>
+    </dsp:sp>
+    <dsp:sp modelId="{904EC27B-551D-448A-B055-329C6919061F}">
+      <dsp:nvSpPr>
+        <dsp:cNvPr id="0" name=""/>
+        <dsp:cNvSpPr/>
+      </dsp:nvSpPr>
+      <dsp:spPr>
+        <a:xfrm>
+          <a:off x="1519161" y="87540"/>
+          <a:ext cx="1924202" cy="1924202"/>
+        </a:xfrm>
+        <a:prstGeom prst="circularArrow">
+          <a:avLst>
+            <a:gd name="adj1" fmla="val 5085"/>
+            <a:gd name="adj2" fmla="val 327528"/>
+            <a:gd name="adj3" fmla="val 8671970"/>
+            <a:gd name="adj4" fmla="val 1800502"/>
+            <a:gd name="adj5" fmla="val 5932"/>
+          </a:avLst>
+        </a:prstGeom>
+        <a:solidFill>
+          <a:schemeClr val="accent2">
+            <a:tint val="60000"/>
+            <a:hueOff val="0"/>
+            <a:satOff val="0"/>
+            <a:lumOff val="0"/>
+            <a:alphaOff val="0"/>
+          </a:schemeClr>
+        </a:solidFill>
+        <a:ln>
+          <a:noFill/>
+        </a:ln>
+        <a:effectLst/>
+      </dsp:spPr>
+      <dsp:style>
+        <a:lnRef idx="0">
+          <a:scrgbClr r="0" g="0" b="0"/>
+        </a:lnRef>
+        <a:fillRef idx="1">
+          <a:scrgbClr r="0" g="0" b="0"/>
+        </a:fillRef>
+        <a:effectRef idx="0">
+          <a:scrgbClr r="0" g="0" b="0"/>
+        </a:effectRef>
+        <a:fontRef idx="minor">
+          <a:schemeClr val="lt1"/>
+        </a:fontRef>
+      </dsp:style>
+    </dsp:sp>
+    <dsp:sp modelId="{5E5CDDC1-8FDD-486C-BA19-F6E66213C5BD}">
+      <dsp:nvSpPr>
+        <dsp:cNvPr id="0" name=""/>
+        <dsp:cNvSpPr/>
+      </dsp:nvSpPr>
+      <dsp:spPr>
+        <a:xfrm>
+          <a:off x="1483756" y="26498"/>
+          <a:ext cx="1924202" cy="1924202"/>
+        </a:xfrm>
+        <a:prstGeom prst="circularArrow">
+          <a:avLst>
+            <a:gd name="adj1" fmla="val 5085"/>
+            <a:gd name="adj2" fmla="val 327528"/>
+            <a:gd name="adj3" fmla="val 15873039"/>
+            <a:gd name="adj4" fmla="val 9000000"/>
+            <a:gd name="adj5" fmla="val 5932"/>
+          </a:avLst>
+        </a:prstGeom>
+        <a:solidFill>
+          <a:schemeClr val="accent2">
+            <a:tint val="60000"/>
+            <a:hueOff val="0"/>
+            <a:satOff val="0"/>
+            <a:lumOff val="0"/>
+            <a:alphaOff val="0"/>
+          </a:schemeClr>
+        </a:solidFill>
+        <a:ln>
+          <a:noFill/>
+        </a:ln>
+        <a:effectLst/>
+      </dsp:spPr>
+      <dsp:style>
+        <a:lnRef idx="0">
+          <a:scrgbClr r="0" g="0" b="0"/>
+        </a:lnRef>
+        <a:fillRef idx="1">
+          <a:scrgbClr r="0" g="0" b="0"/>
+        </a:fillRef>
+        <a:effectRef idx="0">
+          <a:scrgbClr r="0" g="0" b="0"/>
+        </a:effectRef>
+        <a:fontRef idx="minor">
+          <a:schemeClr val="lt1"/>
+        </a:fontRef>
+      </dsp:style>
+    </dsp:sp>
+  </dsp:spTree>
+</dsp:drawing>
+</file>
+
+<file path=word/diagrams/layout1.xml><?xml version="1.0" encoding="utf-8"?>
+<dgm:layoutDef xmlns:dgm="http://schemas.openxmlformats.org/drawingml/2006/diagram" xmlns:a="http://schemas.openxmlformats.org/drawingml/2006/main" uniqueId="urn:microsoft.com/office/officeart/2005/8/layout/cycle8">
+  <dgm:title val=""/>
+  <dgm:desc val=""/>
+  <dgm:catLst>
+    <dgm:cat type="cycle" pri="7000"/>
+  </dgm:catLst>
+  <dgm:sampData useDef="1">
+    <dgm:dataModel>
+      <dgm:ptLst/>
+      <dgm:bg/>
+      <dgm:whole/>
+    </dgm:dataModel>
+  </dgm:sampData>
+  <dgm:styleData useDef="1">
+    <dgm:dataModel>
+      <dgm:ptLst/>
+      <dgm:bg/>
+      <dgm:whole/>
+    </dgm:dataModel>
+  </dgm:styleData>
+  <dgm:clrData>
+    <dgm:dataModel>
+      <dgm:ptLst>
+        <dgm:pt modelId="0" type="doc"/>
+        <dgm:pt modelId="1"/>
+        <dgm:pt modelId="2"/>
+        <dgm:pt modelId="3"/>
+        <dgm:pt modelId="4"/>
+        <dgm:pt modelId="5"/>
+      </dgm:ptLst>
+      <dgm:cxnLst>
+        <dgm:cxn modelId="7" srcId="0" destId="1" srcOrd="0" destOrd="0"/>
+        <dgm:cxn modelId="8" srcId="0" destId="2" srcOrd="1" destOrd="0"/>
+        <dgm:cxn modelId="9" srcId="0" destId="3" srcOrd="2" destOrd="0"/>
+        <dgm:cxn modelId="10" srcId="0" destId="4" srcOrd="3" destOrd="0"/>
+        <dgm:cxn modelId="11" srcId="0" destId="5" srcOrd="4" destOrd="0"/>
+      </dgm:cxnLst>
+      <dgm:bg/>
+      <dgm:whole/>
+    </dgm:dataModel>
+  </dgm:clrData>
+  <dgm:layoutNode name="compositeShape">
+    <dgm:varLst>
+      <dgm:chMax val="7"/>
+      <dgm:dir/>
+      <dgm:resizeHandles val="exact"/>
+    </dgm:varLst>
+    <dgm:alg type="composite">
+      <dgm:param type="horzAlign" val="ctr"/>
+      <dgm:param type="vertAlign" val="mid"/>
+      <dgm:param type="ar" val="1"/>
+    </dgm:alg>
+    <dgm:shape xmlns:r="http://schemas.openxmlformats.org/officeDocument/2006/relationships" r:blip="">
+      <dgm:adjLst/>
+    </dgm:shape>
+    <dgm:presOf/>
+    <dgm:choose name="Name0">
+      <dgm:if name="Name1" axis="ch" ptType="node" func="cnt" op="equ" val="1">
+        <dgm:constrLst>
+          <dgm:constr type="l" for="ch" forName="wedge1" refType="w" fact="0.08"/>
+          <dgm:constr type="t" for="ch" forName="wedge1" refType="w" fact="0.08"/>
+          <dgm:constr type="w" for="ch" forName="wedge1" refType="w" fact="0.84"/>
+          <dgm:constr type="h" for="ch" forName="wedge1" refType="h" fact="0.84"/>
+          <dgm:constr type="l" for="ch" forName="dummy1a" refType="w" fact="0.5"/>
+          <dgm:constr type="t" for="ch" forName="dummy1a" refType="h" fact="0.08"/>
+          <dgm:constr type="l" for="ch" forName="dummy1b" refType="w" fact="0.5"/>
+          <dgm:constr type="t" for="ch" forName="dummy1b" refType="h" fact="0.08"/>
+          <dgm:constr type="l" for="ch" forName="wedge1Tx" refType="w" fact="0.22"/>
+          <dgm:constr type="t" for="ch" forName="wedge1Tx" refType="h" fact="0.22"/>
+          <dgm:constr type="w" for="ch" forName="wedge1Tx" refType="w" fact="0.56"/>
+          <dgm:constr type="h" for="ch" forName="wedge1Tx" refType="h" fact="0.56"/>
+          <dgm:constr type="h" for="ch" forName="arrowWedge1single" refType="w" fact="0.08"/>
+          <dgm:constr type="diam" for="ch" forName="arrowWedge1single" refType="w" fact="0.84"/>
+          <dgm:constr type="l" for="ch" forName="arrowWedge1single" refType="w" fact="0.5"/>
+          <dgm:constr type="t" for="ch" forName="arrowWedge1single" refType="w" fact="0.5"/>
+          <dgm:constr type="primFontSz" for="ch" ptType="node" op="equ"/>
+        </dgm:constrLst>
+      </dgm:if>
+      <dgm:if name="Name2" axis="ch" ptType="node" func="cnt" op="equ" val="2">
+        <dgm:constrLst>
+          <dgm:constr type="l" for="ch" forName="wedge1" refType="w" fact="0.1"/>
+          <dgm:constr type="t" for="ch" forName="wedge1" refType="w" fact="0.08"/>
+          <dgm:constr type="w" for="ch" forName="wedge1" refType="w" fact="0.84"/>
+          <dgm:constr type="h" for="ch" forName="wedge1" refType="h" fact="0.84"/>
+          <dgm:constr type="l" for="ch" forName="dummy1a" refType="w" fact="0.52"/>
+          <dgm:constr type="t" for="ch" forName="dummy1a" refType="h" fact="0.08"/>
+          <dgm:constr type="l" for="ch" forName="dummy1b" refType="w" fact="0.52"/>
+          <dgm:constr type="t" for="ch" forName="dummy1b" refType="h" fact="0.92"/>
+          <dgm:constr type="l" for="ch" forName="wedge1Tx" refType="w" fact="0.559"/>
+          <dgm:constr type="t" for="ch" forName="wedge1Tx" refType="h" fact="0.3"/>
+          <dgm:constr type="w" for="ch" forName="wedge1Tx" refType="w" fact="0.3"/>
+          <dgm:constr type="h" for="ch" forName="wedge1Tx" refType="h" fact="0.4"/>
+          <dgm:constr type="l" for="ch" forName="wedge2" refType="w" fact="0.06"/>
+          <dgm:constr type="t" for="ch" forName="wedge2" refType="w" fact="0.08"/>
+          <dgm:constr type="w" for="ch" forName="wedge2" refType="w" fact="0.84"/>
+          <dgm:constr type="h" for="ch" forName="wedge2" refType="h" fact="0.84"/>
+          <dgm:constr type="l" for="ch" forName="dummy2a" refType="w" fact="0.48"/>
+          <dgm:constr type="t" for="ch" forName="dummy2a" refType="h" fact="0.92"/>
+          <dgm:constr type="l" for="ch" forName="dummy2b" refType="w" fact="0.48"/>
+          <dgm:constr type="t" for="ch" forName="dummy2b" refType="h" fact="0.08"/>
+          <dgm:constr type="r" for="ch" forName="wedge2Tx" refType="w" fact="0.441"/>
+          <dgm:constr type="t" for="ch" forName="wedge2Tx" refType="h" fact="0.3"/>
+          <dgm:constr type="w" for="ch" forName="wedge2Tx" refType="w" fact="0.3"/>
+          <dgm:constr type="h" for="ch" forName="wedge2Tx" refType="h" fact="0.4"/>
+          <dgm:constr type="h" for="ch" forName="arrowWedge1" refType="w" fact="0.08"/>
+          <dgm:constr type="diam" for="ch" forName="arrowWedge1" refType="w" fact="0.84"/>
+          <dgm:constr type="l" for="ch" forName="arrowWedge1" refType="w" fact="0.5"/>
+          <dgm:constr type="t" for="ch" forName="arrowWedge1" refType="w" fact="0.5"/>
+          <dgm:constr type="h" for="ch" forName="arrowWedge2" refType="w" fact="0.08"/>
+          <dgm:constr type="diam" for="ch" forName="arrowWedge2" refType="w" fact="0.84"/>
+          <dgm:constr type="l" for="ch" forName="arrowWedge2" refType="w" fact="0.5"/>
+          <dgm:constr type="t" for="ch" forName="arrowWedge2" refType="w" fact="0.5"/>
+          <dgm:constr type="primFontSz" for="ch" ptType="node" op="equ"/>
+        </dgm:constrLst>
+      </dgm:if>
+      <dgm:if name="Name3" axis="ch" ptType="node" func="cnt" op="equ" val="3">
+        <dgm:constrLst>
+          <dgm:constr type="l" for="ch" forName="wedge1" refType="w" fact="0.0973"/>
+          <dgm:constr type="t" for="ch" forName="wedge1" refType="w" fact="0.07"/>
+          <dgm:constr type="w" for="ch" forName="wedge1" refType="w" fact="0.84"/>
+          <dgm:constr type="h" for="ch" forName="wedge1" refType="h" fact="0.84"/>
+          <dgm:constr type="l" for="ch" forName="dummy1a" refType="w" fact="0.5173"/>
+          <dgm:constr type="t" for="ch" forName="dummy1a" refType="h" fact="0.07"/>
+          <dgm:constr type="l" for="ch" forName="dummy1b" refType="w" fact="0.8811"/>
+          <dgm:constr type="t" for="ch" forName="dummy1b" refType="h" fact="0.7"/>
+          <dgm:constr type="l" for="ch" forName="wedge1Tx" refType="w" fact="0.54"/>
+          <dgm:constr type="t" for="ch" forName="wedge1Tx" refType="h" fact="0.248"/>
+          <dgm:constr type="w" for="ch" forName="wedge1Tx" refType="w" fact="0.3"/>
+          <dgm:constr type="h" for="ch" forName="wedge1Tx" refType="h" fact="0.25"/>
+          <dgm:constr type="l" for="ch" forName="wedge2" refType="w" fact="0.08"/>
+          <dgm:constr type="t" for="ch" forName="wedge2" refType="w" fact="0.1"/>
+          <dgm:constr type="w" for="ch" forName="wedge2" refType="w" fact="0.84"/>
+          <dgm:constr type="h" for="ch" forName="wedge2" refType="h" fact="0.84"/>
+          <dgm:constr type="l" for="ch" forName="dummy2a" refType="w" fact="0.8637"/>
+          <dgm:constr type="t" for="ch" forName="dummy2a" refType="h" fact="0.73"/>
+          <dgm:constr type="l" for="ch" forName="dummy2b" refType="w" fact="0.1363"/>
+          <dgm:constr type="t" for="ch" forName="dummy2b" refType="h" fact="0.73"/>
+          <dgm:constr type="l" for="ch" forName="wedge2Tx" refType="w" fact="0.28"/>
+          <dgm:constr type="t" for="ch" forName="wedge2Tx" refType="h" fact="0.645"/>
+          <dgm:constr type="w" for="ch" forName="wedge2Tx" refType="w" fact="0.45"/>
+          <dgm:constr type="h" for="ch" forName="wedge2Tx" refType="h" fact="0.22"/>
+          <dgm:constr type="l" for="ch" forName="wedge3" refType="w" fact="0.0627"/>
+          <dgm:constr type="t" for="ch" forName="wedge3" refType="w" fact="0.07"/>
+          <dgm:constr type="w" for="ch" forName="wedge3" refType="w" fact="0.84"/>
+          <dgm:constr type="h" for="ch" forName="wedge3" refType="h" fact="0.84"/>
+          <dgm:constr type="l" for="ch" forName="dummy3a" refType="w" fact="0.1189"/>
+          <dgm:constr type="t" for="ch" forName="dummy3a" refType="h" fact="0.7"/>
+          <dgm:constr type="l" for="ch" forName="dummy3b" refType="w" fact="0.4827"/>
+          <dgm:constr type="t" for="ch" forName="dummy3b" refType="h" fact="0.07"/>
+          <dgm:constr type="r" for="ch" forName="wedge3Tx" refType="w" fact="0.46"/>
+          <dgm:constr type="t" for="ch" forName="wedge3Tx" refType="h" fact="0.248"/>
+          <dgm:constr type="w" for="ch" forName="wedge3Tx" refType="w" fact="0.3"/>
+          <dgm:constr type="h" for="ch" forName="wedge3Tx" refType="h" fact="0.25"/>
+          <dgm:constr type="h" for="ch" forName="arrowWedge1" refType="w" fact="0.08"/>
+          <dgm:constr type="diam" for="ch" forName="arrowWedge1" refType="w" fact="0.84"/>
+          <dgm:constr type="l" for="ch" forName="arrowWedge1" refType="w" fact="0.5"/>
+          <dgm:constr type="t" for="ch" forName="arrowWedge1" refType="w" fact="0.5"/>
+          <dgm:constr type="h" for="ch" forName="arrowWedge2" refType="w" fact="0.08"/>
+          <dgm:constr type="diam" for="ch" forName="arrowWedge2" refType="w" fact="0.84"/>
+          <dgm:constr type="l" for="ch" forName="arrowWedge2" refType="w" fact="0.5"/>
+          <dgm:constr type="t" for="ch" forName="arrowWedge2" refType="w" fact="0.5"/>
+          <dgm:constr type="h" for="ch" forName="arrowWedge3" refType="w" fact="0.08"/>
+          <dgm:constr type="diam" for="ch" forName="arrowWedge3" refType="w" fact="0.84"/>
+          <dgm:constr type="l" for="ch" forName="arrowWedge3" refType="w" fact="0.5"/>
+          <dgm:constr type="t" for="ch" forName="arrowWedge3" refType="w" fact="0.5"/>
+          <dgm:constr type="primFontSz" for="ch" ptType="node" op="equ"/>
+        </dgm:constrLst>
+      </dgm:if>
+      <dgm:if name="Name4" axis="ch" ptType="node" func="cnt" op="equ" val="4">
+        <dgm:constrLst>
+          <dgm:constr type="l" for="ch" forName="wedge1" refType="w" fact="0.0941"/>
+          <dgm:constr type="t" for="ch" forName="wedge1" refType="w" fact="0.0659"/>
+          <dgm:constr type="w" for="ch" forName="wedge1" refType="w" fact="0.84"/>
+          <dgm:constr type="h" for="ch" forName="wedge1" refType="h" fact="0.84"/>
+          <dgm:constr type="l" for="ch" forName="dummy1a" refType="w" fact="0.5141"/>
+          <dgm:constr type="t" for="ch" forName="dummy1a" refType="h" fact="0.0659"/>
+          <dgm:constr type="l" for="ch" forName="dummy1b" refType="w" fact="0.9341"/>
+          <dgm:constr type="t" for="ch" forName="dummy1b" refType="h" fact="0.4859"/>
+          <dgm:constr type="l" for="ch" forName="wedge1Tx" refType="w" fact="0.54"/>
+          <dgm:constr type="t" for="ch" forName="wedge1Tx" refType="h" fact="0.24"/>
+          <dgm:constr type="w" for="ch" forName="wedge1Tx" refType="w" fact="0.31"/>
+          <dgm:constr type="h" for="ch" forName="wedge1Tx" refType="h" fact="0.23"/>
+          <dgm:constr type="l" for="ch" forName="wedge2" refType="w" fact="0.0941"/>
+          <dgm:constr type="t" for="ch" forName="wedge2" refType="w" fact="0.0941"/>
+          <dgm:constr type="w" for="ch" forName="wedge2" refType="w" fact="0.84"/>
+          <dgm:constr type="h" for="ch" forName="wedge2" refType="h" fact="0.84"/>
+          <dgm:constr type="l" for="ch" forName="dummy2a" refType="w" fact="0.9341"/>
+          <dgm:constr type="t" for="ch" forName="dummy2a" refType="h" fact="0.5141"/>
+          <dgm:constr type="l" for="ch" forName="dummy2b" refType="w" fact="0.5141"/>
+          <dgm:constr type="t" for="ch" forName="dummy2b" refType="h" fact="0.9341"/>
+          <dgm:constr type="l" for="ch" forName="wedge2Tx" refType="w" fact="0.54"/>
+          <dgm:constr type="t" for="ch" forName="wedge2Tx" refType="h" fact="0.53"/>
+          <dgm:constr type="w" for="ch" forName="wedge2Tx" refType="w" fact="0.31"/>
+          <dgm:constr type="h" for="ch" forName="wedge2Tx" refType="h" fact="0.23"/>
+          <dgm:constr type="l" for="ch" forName="wedge3" refType="w" fact="0.0659"/>
+          <dgm:constr type="t" for="ch" forName="wedge3" refType="w" fact="0.0941"/>
+          <dgm:constr type="w" for="ch" forName="wedge3" refType="w" fact="0.84"/>
+          <dgm:constr type="h" for="ch" forName="wedge3" refType="h" fact="0.84"/>
+          <dgm:constr type="l" for="ch" forName="dummy3a" refType="w" fact="0.4859"/>
+          <dgm:constr type="t" for="ch" forName="dummy3a" refType="h" fact="0.9341"/>
+          <dgm:constr type="l" for="ch" forName="dummy3b" refType="w" fact="0.0659"/>
+          <dgm:constr type="t" for="ch" forName="dummy3b" refType="h" fact="0.5141"/>
+          <dgm:constr type="r" for="ch" forName="wedge3Tx" refType="w" fact="0.46"/>
+          <dgm:constr type="t" for="ch" forName="wedge3Tx" refType="h" fact="0.53"/>
+          <dgm:constr type="w" for="ch" forName="wedge3Tx" refType="w" fact="0.31"/>
+          <dgm:constr type="h" for="ch" forName="wedge3Tx" refType="h" fact="0.23"/>
+          <dgm:constr type="l" for="ch" forName="wedge4" refType="w" fact="0.0659"/>
+          <dgm:constr type="t" for="ch" forName="wedge4" refType="h" fact="0.0659"/>
+          <dgm:constr type="w" for="ch" forName="wedge4" refType="w" fact="0.84"/>
+          <dgm:constr type="h" for="ch" forName="wedge4" refType="h" fact="0.84"/>
+          <dgm:constr type="l" for="ch" forName="dummy4a" refType="w" fact="0.0659"/>
+          <dgm:constr type="t" for="ch" forName="dummy4a" refType="h" fact="0.4859"/>
+          <dgm:constr type="l" for="ch" forName="dummy4b" refType="w" fact="0.4859"/>
+          <dgm:constr type="t" for="ch" forName="dummy4b" refType="h" fact="0.0659"/>
+          <dgm:constr type="r" for="ch" forName="wedge4Tx" refType="w" fact="0.46"/>
+          <dgm:constr type="t" for="ch" forName="wedge4Tx" refType="h" fact="0.24"/>
+          <dgm:constr type="w" for="ch" forName="wedge4Tx" refType="w" fact="0.31"/>
+          <dgm:constr type="h" for="ch" forName="wedge4Tx" refType="h" fact="0.23"/>
+          <dgm:constr type="h" for="ch" forName="arrowWedge1" refType="w" fact="0.08"/>
+          <dgm:constr type="diam" for="ch" forName="arrowWedge1" refType="w" fact="0.84"/>
+          <dgm:constr type="l" for="ch" forName="arrowWedge1" refType="w" fact="0.5"/>
+          <dgm:constr type="t" for="ch" forName="arrowWedge1" refType="w" fact="0.5"/>
+          <dgm:constr type="h" for="ch" forName="arrowWedge2" refType="w" fact="0.08"/>
+          <dgm:constr type="diam" for="ch" forName="arrowWedge2" refType="w" fact="0.84"/>
+          <dgm:constr type="l" for="ch" forName="arrowWedge2" refType="w" fact="0.5"/>
+          <dgm:constr type="t" for="ch" forName="arrowWedge2" refType="w" fact="0.5"/>
+          <dgm:constr type="h" for="ch" forName="arrowWedge3" refType="w" fact="0.08"/>
+          <dgm:constr type="diam" for="ch" forName="arrowWedge3" refType="w" fact="0.84"/>
+          <dgm:constr type="l" for="ch" forName="arrowWedge3" refType="w" fact="0.5"/>
+          <dgm:constr type="t" for="ch" forName="arrowWedge3" refType="w" fact="0.5"/>
+          <dgm:constr type="h" for="ch" forName="arrowWedge4" refType="w" fact="0.08"/>
+          <dgm:constr type="diam" for="ch" forName="arrowWedge4" refType="w" fact="0.84"/>
+          <dgm:constr type="l" for="ch" forName="arrowWedge4" refType="w" fact="0.5"/>
+          <dgm:constr type="t" for="ch" forName="arrowWedge4" refType="w" fact="0.5"/>
+          <dgm:constr type="primFontSz" for="ch" ptType="node" op="equ"/>
+        </dgm:constrLst>
+      </dgm:if>
+      <dgm:if name="Name5" axis="ch" ptType="node" func="cnt" op="equ" val="5">
+        <dgm:constrLst>
+          <dgm:constr type="l" for="ch" forName="wedge1" refType="w" fact="0.0918"/>
+          <dgm:constr type="t" for="ch" forName="wedge1" refType="w" fact="0.0638"/>
+          <dgm:constr type="w" for="ch" forName="wedge1" refType="w" fact="0.84"/>
+          <dgm:constr type="h" for="ch" forName="wedge1" refType="h" fact="0.84"/>
+          <dgm:constr type="l" for="ch" forName="dummy1a" refType="w" fact="0.5118"/>
+          <dgm:constr type="t" for="ch" forName="dummy1a" refType="h" fact="0.0638"/>
+          <dgm:constr type="l" for="ch" forName="dummy1b" refType="w" fact="0.9112"/>
+          <dgm:constr type="t" for="ch" forName="dummy1b" refType="h" fact="0.354"/>
+          <dgm:constr type="l" for="ch" forName="wedge1Tx" refType="w" fact="0.53"/>
+          <dgm:constr type="t" for="ch" forName="wedge1Tx" refType="h" fact="0.205"/>
+          <dgm:constr type="w" for="ch" forName="wedge1Tx" refType="w" fact="0.27"/>
+          <dgm:constr type="h" for="ch" forName="wedge1Tx" refType="h" fact="0.18"/>
+          <dgm:constr type="l" for="ch" forName="wedge2" refType="w" fact="0.099"/>
+          <dgm:constr type="t" for="ch" forName="wedge2" refType="w" fact="0.0862"/>
+          <dgm:constr type="w" for="ch" forName="wedge2" refType="w" fact="0.84"/>
+          <dgm:constr type="h" for="ch" forName="wedge2" refType="h" fact="0.84"/>
+          <dgm:constr type="l" for="ch" forName="dummy2a" refType="w" fact="0.9185"/>
+          <dgm:constr type="t" for="ch" forName="dummy2a" refType="h" fact="0.3764"/>
+          <dgm:constr type="l" for="ch" forName="dummy2b" refType="w" fact="0.7659"/>
+          <dgm:constr type="t" for="ch" forName="dummy2b" refType="h" fact="0.846"/>
+          <dgm:constr type="l" for="ch" forName="wedge2Tx" refType="w" fact="0.64"/>
+          <dgm:constr type="t" for="ch" forName="wedge2Tx" refType="h" fact="0.47"/>
+          <dgm:constr type="w" for="ch" forName="wedge2Tx" refType="w" fact="0.25"/>
+          <dgm:constr type="h" for="ch" forName="wedge2Tx" refType="h" fact="0.2"/>
+          <dgm:constr type="l" for="ch" forName="wedge3" refType="w" fact="0.08"/>
+          <dgm:constr type="t" for="ch" forName="wedge3" refType="w" fact="0.1"/>
+          <dgm:constr type="w" for="ch" forName="wedge3" refType="w" fact="0.84"/>
+          <dgm:constr type="h" for="ch" forName="wedge3" refType="h" fact="0.84"/>
+          <dgm:constr type="l" for="ch" forName="dummy3a" refType="w" fact="0.7469"/>
+          <dgm:constr type="t" for="ch" forName="dummy3a" refType="h" fact="0.8598"/>
+          <dgm:constr type="l" for="ch" forName="dummy3b" refType="w" fact="0.2531"/>
+          <dgm:constr type="t" for="ch" forName="dummy3b" refType="h" fact="0.8598"/>
+          <dgm:constr type="l" for="ch" forName="wedge3Tx" refType="w" fact="0.38"/>
+          <dgm:constr type="t" for="ch" forName="wedge3Tx" refType="h" fact="0.69"/>
+          <dgm:constr type="w" for="ch" forName="wedge3Tx" refType="w" fact="0.24"/>
+          <dgm:constr type="h" for="ch" forName="wedge3Tx" refType="h" fact="0.22"/>
+          <dgm:constr type="l" for="ch" forName="wedge4" refType="w" fact="0.061"/>
+          <dgm:constr type="t" for="ch" forName="wedge4" refType="h" fact="0.0862"/>
+          <dgm:constr type="w" for="ch" forName="wedge4" refType="w" fact="0.84"/>
+          <dgm:constr type="h" for="ch" forName="wedge4" refType="h" fact="0.84"/>
+          <dgm:constr type="l" for="ch" forName="dummy4a" refType="w" fact="0.2341"/>
+          <dgm:constr type="t" for="ch" forName="dummy4a" refType="h" fact="0.846"/>
+          <dgm:constr type="l" for="ch" forName="dummy4b" refType="w" fact="0.0815"/>
+          <dgm:constr type="t" for="ch" forName="dummy4b" refType="h" fact="0.3764"/>
+          <dgm:constr type="r" for="ch" forName="wedge4Tx" refType="w" fact="0.36"/>
+          <dgm:constr type="t" for="ch" forName="wedge4Tx" refType="h" fact="0.47"/>
+          <dgm:constr type="w" for="ch" forName="wedge4Tx" refType="w" fact="0.25"/>
+          <dgm:constr type="h" for="ch" forName="wedge4Tx" refType="h" fact="0.2"/>
+          <dgm:constr type="l" for="ch" forName="wedge5" refType="w" fact="0.0682"/>
+          <dgm:constr type="t" for="ch" forName="wedge5" refType="h" fact="0.0638"/>
+          <dgm:constr type="w" for="ch" forName="wedge5" refType="w" fact="0.84"/>
+          <dgm:constr type="h" for="ch" forName="wedge5" refType="h" fact="0.84"/>
+          <dgm:constr type="l" for="ch" forName="dummy5a" refType="w" fact="0.0888"/>
+          <dgm:constr type="t" for="ch" forName="dummy5a" refType="h" fact="0.354"/>
+          <dgm:constr type="l" for="ch" forName="dummy5b" refType="w" fact="0.4882"/>
+          <dgm:constr type="t" for="ch" forName="dummy5b" refType="h" fact="0.0638"/>
+          <dgm:constr type="r" for="ch" forName="wedge5Tx" refType="w" fact="0.47"/>
+          <dgm:constr type="t" for="ch" forName="wedge5Tx" refType="h" fact="0.205"/>
+          <dgm:constr type="w" for="ch" forName="wedge5Tx" refType="w" fact="0.27"/>
+          <dgm:constr type="h" for="ch" forName="wedge5Tx" refType="h" fact="0.18"/>
+          <dgm:constr type="h" for="ch" forName="arrowWedge1" refType="w" fact="0.08"/>
+          <dgm:constr type="diam" for="ch" forName="arrowWedge1" refType="w" fact="0.84"/>
+          <dgm:constr type="l" for="ch" forName="arrowWedge1" refType="w" fact="0.5"/>
+          <dgm:constr type="t" for="ch" forName="arrowWedge1" refType="w" fact="0.5"/>
+          <dgm:constr type="h" for="ch" forName="arrowWedge2" refType="w" fact="0.08"/>
+          <dgm:constr type="diam" for="ch" forName="arrowWedge2" refType="w" fact="0.84"/>
+          <dgm:constr type="l" for="ch" forName="arrowWedge2" refType="w" fact="0.5"/>
+          <dgm:constr type="t" for="ch" forName="arrowWedge2" refType="w" fact="0.5"/>
+          <dgm:constr type="h" for="ch" forName="arrowWedge3" refType="w" fact="0.08"/>
+          <dgm:constr type="diam" for="ch" forName="arrowWedge3" refType="w" fact="0.84"/>
+          <dgm:constr type="l" for="ch" forName="arrowWedge3" refType="w" fact="0.5"/>
+          <dgm:constr type="t" for="ch" forName="arrowWedge3" refType="w" fact="0.5"/>
+          <dgm:constr type="h" for="ch" forName="arrowWedge4" refType="w" fact="0.08"/>
+          <dgm:constr type="diam" for="ch" forName="arrowWedge4" refType="w" fact="0.84"/>
+          <dgm:constr type="l" for="ch" forName="arrowWedge4" refType="w" fact="0.5"/>
+          <dgm:constr type="t" for="ch" forName="arrowWedge4" refType="w" fact="0.5"/>
+          <dgm:constr type="h" for="ch" forName="arrowWedge5" refType="w" fact="0.08"/>
+          <dgm:constr type="diam" for="ch" forName="arrowWedge5" refType="w" fact="0.84"/>
+          <dgm:constr type="l" for="ch" forName="arrowWedge5" refType="w" fact="0.5"/>
+          <dgm:constr type="t" for="ch" forName="arrowWedge5" refType="w" fact="0.5"/>
+          <dgm:constr type="primFontSz" for="ch" ptType="node" op="equ"/>
+        </dgm:constrLst>
+      </dgm:if>
+      <dgm:if name="Name6" axis="ch" ptType="node" func="cnt" op="equ" val="6">
+        <dgm:constrLst>
+          <dgm:constr type="l" for="ch" forName="wedge1" refType="w" fact="0.09"/>
+          <dgm:constr type="t" for="ch" forName="wedge1" refType="w" fact="0.0627"/>
+          <dgm:constr type="w" for="ch" forName="wedge1" refType="w" fact="0.84"/>
+          <dgm:constr type="h" for="ch" forName="wedge1" refType="h" fact="0.84"/>
+          <dgm:constr type="l" for="ch" forName="dummy1a" refType="w" fact="0.51"/>
+          <dgm:constr type="t" for="ch" forName="dummy1a" refType="h" fact="0.0627"/>
+          <dgm:constr type="l" for="ch" forName="dummy1b" refType="w" fact="0.8737"/>
+          <dgm:constr type="t" for="ch" forName="dummy1b" refType="h" fact="0.2727"/>
+          <dgm:constr type="l" for="ch" forName="wedge1Tx" refType="w" fact="0.53"/>
+          <dgm:constr type="t" for="ch" forName="wedge1Tx" refType="h" fact="0.17"/>
+          <dgm:constr type="w" for="ch" forName="wedge1Tx" refType="w" fact="0.22"/>
+          <dgm:constr type="h" for="ch" forName="wedge1Tx" refType="h" fact="0.17"/>
+          <dgm:constr type="l" for="ch" forName="wedge2" refType="w" fact="0.1"/>
+          <dgm:constr type="t" for="ch" forName="wedge2" refType="w" fact="0.08"/>
+          <dgm:constr type="w" for="ch" forName="wedge2" refType="w" fact="0.84"/>
+          <dgm:constr type="h" for="ch" forName="wedge2" refType="h" fact="0.84"/>
+          <dgm:constr type="l" for="ch" forName="dummy2a" refType="w" fact="0.8837"/>
+          <dgm:constr type="t" for="ch" forName="dummy2a" refType="h" fact="0.29"/>
+          <dgm:constr type="l" for="ch" forName="dummy2b" refType="w" fact="0.8837"/>
+          <dgm:constr type="t" for="ch" forName="dummy2b" refType="h" fact="0.71"/>
+          <dgm:constr type="l" for="ch" forName="wedge2Tx" refType="w" fact="0.67"/>
+          <dgm:constr type="t" for="ch" forName="wedge2Tx" refType="h" fact="0.42"/>
+          <dgm:constr type="w" for="ch" forName="wedge2Tx" refType="w" fact="0.23"/>
+          <dgm:constr type="h" for="ch" forName="wedge2Tx" refType="h" fact="0.165"/>
+          <dgm:constr type="l" for="ch" forName="wedge3" refType="w" fact="0.09"/>
+          <dgm:constr type="t" for="ch" forName="wedge3" refType="w" fact="0.0973"/>
+          <dgm:constr type="w" for="ch" forName="wedge3" refType="w" fact="0.84"/>
+          <dgm:constr type="h" for="ch" forName="wedge3" refType="h" fact="0.84"/>
+          <dgm:constr type="l" for="ch" forName="dummy3a" refType="w" fact="0.8737"/>
+          <dgm:constr type="t" for="ch" forName="dummy3a" refType="h" fact="0.7273"/>
+          <dgm:constr type="l" for="ch" forName="dummy3b" refType="w" fact="0.51"/>
+          <dgm:constr type="t" for="ch" forName="dummy3b" refType="h" fact="0.9373"/>
+          <dgm:constr type="l" for="ch" forName="wedge3Tx" refType="w" fact="0.53"/>
+          <dgm:constr type="t" for="ch" forName="wedge3Tx" refType="h" fact="0.665"/>
+          <dgm:constr type="w" for="ch" forName="wedge3Tx" refType="w" fact="0.22"/>
+          <dgm:constr type="h" for="ch" forName="wedge3Tx" refType="h" fact="0.17"/>
+          <dgm:constr type="l" for="ch" forName="wedge4" refType="w" fact="0.07"/>
+          <dgm:constr type="t" for="ch" forName="wedge4" refType="h" fact="0.0973"/>
+          <dgm:constr type="w" for="ch" forName="wedge4" refType="w" fact="0.84"/>
+          <dgm:constr type="h" for="ch" forName="wedge4" refType="h" fact="0.84"/>
+          <dgm:constr type="l" for="ch" forName="dummy4a" refType="w" fact="0.49"/>
+          <dgm:constr type="t" for="ch" forName="dummy4a" refType="h" fact="0.9373"/>
+          <dgm:constr type="l" for="ch" forName="dummy4b" refType="w" fact="0.1263"/>
+          <dgm:constr type="t" for="ch" forName="dummy4b" refType="h" fact="0.7273"/>
+          <dgm:constr type="r" for="ch" forName="wedge4Tx" refType="w" fact="0.47"/>
+          <dgm:constr type="t" for="ch" forName="wedge4Tx" refType="h" fact="0.665"/>
+          <dgm:constr type="w" for="ch" forName="wedge4Tx" refType="w" fact="0.22"/>
+          <dgm:constr type="h" for="ch" forName="wedge4Tx" refType="h" fact="0.17"/>
+          <dgm:constr type="l" for="ch" forName="wedge5" refType="w" fact="0.06"/>
+          <dgm:constr type="t" for="ch" forName="wedge5" refType="h" fact="0.08"/>
+          <dgm:constr type="w" for="ch" forName="wedge5" refType="w" fact="0.84"/>
+          <dgm:constr type="h" for="ch" forName="wedge5" refType="h" fact="0.84"/>
+          <dgm:constr type="l" for="ch" forName="dummy5a" refType="w" fact="0.1163"/>
+          <dgm:constr type="t" for="ch" forName="dummy5a" refType="h" fact="0.71"/>
+          <dgm:constr type="l" for="ch" forName="dummy5b" refType="w" fact="0.1163"/>
+          <dgm:constr type="t" for="ch" forName="dummy5b" refType="h" fact="0.29"/>
+          <dgm:constr type="r" for="ch" forName="wedge5Tx" refType="w" fact="0.33"/>
+          <dgm:constr type="t" for="ch" forName="wedge5Tx" refType="h" fact="0.42"/>
+          <dgm:constr type="w" for="ch" forName="wedge5Tx" refType="w" fact="0.23"/>
+          <dgm:constr type="h" for="ch" forName="wedge5Tx" refType="h" fact="0.165"/>
+          <dgm:constr type="l" for="ch" forName="wedge6" refType="w" fact="0.07"/>
+          <dgm:constr type="t" for="ch" forName="wedge6" refType="h" fact="0.0627"/>
+          <dgm:constr type="w" for="ch" forName="wedge6" refType="w" fact="0.84"/>
+          <dgm:constr type="h" for="ch" forName="wedge6" refType="h" fact="0.84"/>
+          <dgm:constr type="l" for="ch" forName="dummy6a" refType="w" fact="0.1263"/>
+          <dgm:constr type="t" for="ch" forName="dummy6a" refType="h" fact="0.2727"/>
+          <dgm:constr type="l" for="ch" forName="dummy6b" refType="w" fact="0.49"/>
+          <dgm:constr type="t" for="ch" forName="dummy6b" refType="h" fact="0.0627"/>
+          <dgm:constr type="r" for="ch" forName="wedge6Tx" refType="w" fact="0.47"/>
+          <dgm:constr type="t" for="ch" forName="wedge6Tx" refType="h" fact="0.17"/>
+          <dgm:constr type="w" for="ch" forName="wedge6Tx" refType="w" fact="0.22"/>
+          <dgm:constr type="h" for="ch" forName="wedge6Tx" refType="h" fact="0.17"/>
+          <dgm:constr type="h" for="ch" forName="arrowWedge1" refType="w" fact="0.08"/>
+          <dgm:constr type="diam" for="ch" forName="arrowWedge1" refType="w" fact="0.84"/>
+          <dgm:constr type="l" for="ch" forName="arrowWedge1" refType="w" fact="0.5"/>
+          <dgm:constr type="t" for="ch" forName="arrowWedge1" refType="w" fact="0.5"/>
+          <dgm:constr type="h" for="ch" forName="arrowWedge2" refType="w" fact="0.08"/>
+          <dgm:constr type="diam" for="ch" forName="arrowWedge2" refType="w" fact="0.84"/>
+          <dgm:constr type="l" for="ch" forName="arrowWedge2" refType="w" fact="0.5"/>
+          <dgm:constr type="t" for="ch" forName="arrowWedge2" refType="w" fact="0.5"/>
+          <dgm:constr type="h" for="ch" forName="arrowWedge3" refType="w" fact="0.08"/>
+          <dgm:constr type="diam" for="ch" forName="arrowWedge3" refType="w" fact="0.84"/>
+          <dgm:constr type="l" for="ch" forName="arrowWedge3" refType="w" fact="0.5"/>
+          <dgm:constr type="t" for="ch" forName="arrowWedge3" refType="w" fact="0.5"/>
+          <dgm:constr type="h" for="ch" forName="arrowWedge4" refType="w" fact="0.08"/>
+          <dgm:constr type="diam" for="ch" forName="arrowWedge4" refType="w" fact="0.84"/>
+          <dgm:constr type="l" for="ch" forName="arrowWedge4" refType="w" fact="0.5"/>
+          <dgm:constr type="t" for="ch" forName="arrowWedge4" refType="w" fact="0.5"/>
+          <dgm:constr type="h" for="ch" forName="arrowWedge5" refType="w" fact="0.08"/>
+          <dgm:constr type="diam" for="ch" forName="arrowWedge5" refType="w" fact="0.84"/>
+          <dgm:constr type="l" for="ch" forName="arrowWedge5" refType="w" fact="0.5"/>
+          <dgm:constr type="t" for="ch" forName="arrowWedge5" refType="w" fact="0.5"/>
+          <dgm:constr type="h" for="ch" forName="arrowWedge6" refType="w" fact="0.08"/>
+          <dgm:constr type="diam" for="ch" forName="arrowWedge6" refType="w" fact="0.84"/>
+          <dgm:constr type="l" for="ch" forName="arrowWedge6" refType="w" fact="0.5"/>
+          <dgm:constr type="t" for="ch" forName="arrowWedge6" refType="w" fact="0.5"/>
+          <dgm:constr type="primFontSz" for="ch" ptType="node" op="equ"/>
+        </dgm:constrLst>
+      </dgm:if>
+      <dgm:else name="Name7">
+        <dgm:constrLst>
+          <dgm:constr type="l" for="ch" forName="wedge1" refType="w" fact="0.0887"/>
+          <dgm:constr type="t" for="ch" forName="wedge1" refType="w" fact="0.062"/>
+          <dgm:constr type="w" for="ch" forName="wedge1" refType="w" fact="0.84"/>
+          <dgm:constr type="h" for="ch" forName="wedge1" refType="h" fact="0.84"/>
+          <dgm:constr type="l" for="ch" forName="dummy1a" refType="w" fact="0.5087"/>
+          <dgm:constr type="t" for="ch" forName="dummy1a" refType="h" fact="0.062"/>
+          <dgm:constr type="l" for="ch" forName="dummy1b" refType="w" fact="0.837"/>
+          <dgm:constr type="t" for="ch" forName="dummy1b" refType="h" fact="0.2201"/>
+          <dgm:constr type="l" for="ch" forName="wedge1Tx" refType="w" fact="0.53"/>
+          <dgm:constr type="t" for="ch" forName="wedge1Tx" refType="h" fact="0.14"/>
+          <dgm:constr type="w" for="ch" forName="wedge1Tx" refType="w" fact="0.2"/>
+          <dgm:constr type="h" for="ch" forName="wedge1Tx" refType="h" fact="0.16"/>
+          <dgm:constr type="l" for="ch" forName="wedge2" refType="w" fact="0.0995"/>
+          <dgm:constr type="t" for="ch" forName="wedge2" refType="w" fact="0.0755"/>
+          <dgm:constr type="w" for="ch" forName="wedge2" refType="w" fact="0.84"/>
+          <dgm:constr type="h" for="ch" forName="wedge2" refType="h" fact="0.84"/>
+          <dgm:constr type="l" for="ch" forName="dummy2a" refType="w" fact="0.8479"/>
+          <dgm:constr type="t" for="ch" forName="dummy2a" refType="h" fact="0.2337"/>
+          <dgm:constr type="l" for="ch" forName="dummy2b" refType="w" fact="0.929"/>
+          <dgm:constr type="t" for="ch" forName="dummy2b" refType="h" fact="0.589"/>
+          <dgm:constr type="l" for="ch" forName="wedge2Tx" refType="w" fact="0.67"/>
+          <dgm:constr type="t" for="ch" forName="wedge2Tx" refType="h" fact="0.38"/>
+          <dgm:constr type="w" for="ch" forName="wedge2Tx" refType="w" fact="0.23"/>
+          <dgm:constr type="h" for="ch" forName="wedge2Tx" refType="h" fact="0.14"/>
+          <dgm:constr type="l" for="ch" forName="wedge3" refType="w" fact="0.0956"/>
+          <dgm:constr type="t" for="ch" forName="wedge3" refType="w" fact="0.0925"/>
+          <dgm:constr type="w" for="ch" forName="wedge3" refType="w" fact="0.84"/>
+          <dgm:constr type="h" for="ch" forName="wedge3" refType="h" fact="0.84"/>
+          <dgm:constr type="l" for="ch" forName="dummy3a" refType="w" fact="0.9251"/>
+          <dgm:constr type="t" for="ch" forName="dummy3a" refType="h" fact="0.6059"/>
+          <dgm:constr type="l" for="ch" forName="dummy3b" refType="w" fact="0.6979"/>
+          <dgm:constr type="t" for="ch" forName="dummy3b" refType="h" fact="0.8909"/>
+          <dgm:constr type="l" for="ch" forName="wedge3Tx" refType="w" fact="0.635"/>
+          <dgm:constr type="t" for="ch" forName="wedge3Tx" refType="h" fact="0.59"/>
+          <dgm:constr type="w" for="ch" forName="wedge3Tx" refType="w" fact="0.2"/>
+          <dgm:constr type="h" for="ch" forName="wedge3Tx" refType="h" fact="0.155"/>
+          <dgm:constr type="l" for="ch" forName="wedge4" refType="w" fact="0.08"/>
+          <dgm:constr type="t" for="ch" forName="wedge4" refType="h" fact="0.1"/>
+          <dgm:constr type="w" for="ch" forName="wedge4" refType="w" fact="0.84"/>
+          <dgm:constr type="h" for="ch" forName="wedge4" refType="h" fact="0.84"/>
+          <dgm:constr type="l" for="ch" forName="dummy4a" refType="w" fact="0.6822"/>
+          <dgm:constr type="t" for="ch" forName="dummy4a" refType="h" fact="0.8984"/>
+          <dgm:constr type="l" for="ch" forName="dummy4b" refType="w" fact="0.3178"/>
+          <dgm:constr type="t" for="ch" forName="dummy4b" refType="h" fact="0.8984"/>
+          <dgm:constr type="l" for="ch" forName="wedge4Tx" refType="w" fact="0.4025"/>
+          <dgm:constr type="t" for="ch" forName="wedge4Tx" refType="h" fact="0.76"/>
+          <dgm:constr type="w" for="ch" forName="wedge4Tx" refType="w" fact="0.195"/>
+          <dgm:constr type="h" for="ch" forName="wedge4Tx" refType="h" fact="0.14"/>
+          <dgm:constr type="l" for="ch" forName="wedge5" refType="w" fact="0.0644"/>
+          <dgm:constr type="t" for="ch" forName="wedge5" refType="h" fact="0.0925"/>
+          <dgm:constr type="w" for="ch" forName="wedge5" refType="w" fact="0.84"/>
+          <dgm:constr type="h" for="ch" forName="wedge5" refType="h" fact="0.84"/>
+          <dgm:constr type="l" for="ch" forName="dummy5a" refType="w" fact="0.3021"/>
+          <dgm:constr type="t" for="ch" forName="dummy5a" refType="h" fact="0.8909"/>
+          <dgm:constr type="l" for="ch" forName="dummy5b" refType="w" fact="0.0749"/>
+          <dgm:constr type="t" for="ch" forName="dummy5b" refType="h" fact="0.6059"/>
+          <dgm:constr type="r" for="ch" forName="wedge5Tx" refType="w" fact="0.365"/>
+          <dgm:constr type="t" for="ch" forName="wedge5Tx" refType="h" fact="0.59"/>
+          <dgm:constr type="w" for="ch" forName="wedge5Tx" refType="w" fact="0.2"/>
+          <dgm:constr type="h" for="ch" forName="wedge5Tx" refType="h" fact="0.155"/>
+          <dgm:constr type="l" for="ch" forName="wedge6" refType="w" fact="0.0605"/>
+          <dgm:constr type="t" for="ch" forName="wedge6" refType="h" fact="0.0755"/>
+          <dgm:constr type="w" for="ch" forName="wedge6" refType="w" fact="0.84"/>
+          <dgm:constr type="h" for="ch" forName="wedge6" refType="h" fact="0.84"/>
+          <dgm:constr type="l" for="ch" forName="dummy6a" refType="w" fact="0.071"/>
+          <dgm:constr type="t" for="ch" forName="dummy6a" refType="h" fact="0.589"/>
+          <dgm:constr type="l" for="ch" forName="dummy6b" refType="w" fact="0.1521"/>
+          <dgm:constr type="t" for="ch" forName="dummy6b" refType="h" fact="0.2337"/>
+          <dgm:constr type="r" for="ch" forName="wedge6Tx" refType="w" fact="0.33"/>
+          <dgm:constr type="t" for="ch" forName="wedge6Tx" refType="h" fact="0.38"/>
+          <dgm:constr type="w" for="ch" forName="wedge6Tx" refType="w" fact="0.23"/>
+          <dgm:constr type="h" for="ch" forName="wedge6Tx" refType="h" fact="0.14"/>
+          <dgm:constr type="l" for="ch" forName="wedge7" refType="w" fact="0.0713"/>
+          <dgm:constr type="t" for="ch" forName="wedge7" refType="h" fact="0.062"/>
+          <dgm:constr type="w" for="ch" forName="wedge7" refType="w" fact="0.84"/>
+          <dgm:constr type="h" for="ch" forName="wedge7" refType="h" fact="0.84"/>
+          <dgm:constr type="l" for="ch" forName="dummy7a" refType="w" fact="0.163"/>
+          <dgm:constr type="t" for="ch" forName="dummy7a" refType="h" fact="0.2201"/>
+          <dgm:constr type="l" for="ch" forName="dummy7b" refType="w" fact="0.4913"/>
+          <dgm:constr type="t" for="ch" forName="dummy7b" refType="h" fact="0.062"/>
+          <dgm:constr type="r" for="ch" forName="wedge7Tx" refType="w" fact="0.47"/>
+          <dgm:constr type="t" for="ch" forName="wedge7Tx" refType="h" fact="0.14"/>
+          <dgm:constr type="w" for="ch" forName="wedge7Tx" refType="w" fact="0.2"/>
+          <dgm:constr type="h" for="ch" forName="wedge7Tx" refType="h" fact="0.16"/>
+          <dgm:constr type="h" for="ch" forName="arrowWedge1" refType="w" fact="0.08"/>
+          <dgm:constr type="diam" for="ch" forName="arrowWedge1" refType="w" fact="0.84"/>
+          <dgm:constr type="l" for="ch" forName="arrowWedge1" refType="w" fact="0.5"/>
+          <dgm:constr type="t" for="ch" forName="arrowWedge1" refType="w" fact="0.5"/>
+          <dgm:constr type="h" for="ch" forName="arrowWedge2" refType="w" fact="0.08"/>
+          <dgm:constr type="diam" for="ch" forName="arrowWedge2" refType="w" fact="0.84"/>
+          <dgm:constr type="l" for="ch" forName="arrowWedge2" refType="w" fact="0.5"/>
+          <dgm:constr type="t" for="ch" forName="arrowWedge2" refType="w" fact="0.5"/>
+          <dgm:constr type="h" for="ch" forName="arrowWedge3" refType="w" fact="0.08"/>
+          <dgm:constr type="diam" for="ch" forName="arrowWedge3" refType="w" fact="0.84"/>
+          <dgm:constr type="l" for="ch" forName="arrowWedge3" refType="w" fact="0.5"/>
+          <dgm:constr type="t" for="ch" forName="arrowWedge3" refType="w" fact="0.5"/>
+          <dgm:constr type="h" for="ch" forName="arrowWedge4" refType="w" fact="0.08"/>
+          <dgm:constr type="diam" for="ch" forName="arrowWedge4" refType="w" fact="0.84"/>
+          <dgm:constr type="l" for="ch" forName="arrowWedge4" refType="w" fact="0.5"/>
+          <dgm:constr type="t" for="ch" forName="arrowWedge4" refType="w" fact="0.5"/>
+          <dgm:constr type="h" for="ch" forName="arrowWedge5" refType="w" fact="0.08"/>
+          <dgm:constr type="diam" for="ch" forName="arrowWedge5" refType="w" fact="0.84"/>
+          <dgm:constr type="l" for="ch" forName="arrowWedge5" refType="w" fact="0.5"/>
+          <dgm:constr type="t" for="ch" forName="arrowWedge5" refType="w" fact="0.5"/>
+          <dgm:constr type="h" for="ch" forName="arrowWedge6" refType="w" fact="0.08"/>
+          <dgm:constr type="diam" for="ch" forName="arrowWedge6" refType="w" fact="0.84"/>
+          <dgm:constr type="l" for="ch" forName="arrowWedge6" refType="w" fact="0.5"/>
+          <dgm:constr type="t" for="ch" forName="arrowWedge6" refType="w" fact="0.5"/>
+          <dgm:constr type="h" for="ch" forName="arrowWedge7" refType="w" fact="0.08"/>
+          <dgm:constr type="diam" for="ch" forName="arrowWedge7" refType="w" fact="0.84"/>
+          <dgm:constr type="l" for="ch" forName="arrowWedge7" refType="w" fact="0.5"/>
+          <dgm:constr type="t" for="ch" forName="arrowWedge7" refType="w" fact="0.5"/>
+          <dgm:constr type="primFontSz" for="ch" ptType="node" op="equ"/>
+        </dgm:constrLst>
+      </dgm:else>
+    </dgm:choose>
+    <dgm:ruleLst/>
+    <dgm:choose name="Name8">
+      <dgm:if name="Name9" axis="ch" ptType="node" func="cnt" op="gte" val="1">
+        <dgm:layoutNode name="wedge1">
+          <dgm:alg type="sp"/>
+          <dgm:choose name="Name10">
+            <dgm:if name="Name11" axis="ch" ptType="node" func="cnt" op="equ" val="1">
+              <dgm:shape xmlns:r="http://schemas.openxmlformats.org/officeDocument/2006/relationships" type="ellipse" r:blip="">
+                <dgm:adjLst/>
+              </dgm:shape>
+            </dgm:if>
+            <dgm:if name="Name12" axis="ch" ptType="node" func="cnt" op="equ" val="2">
+              <dgm:shape xmlns:r="http://schemas.openxmlformats.org/officeDocument/2006/relationships" type="pie" r:blip="">
+                <dgm:adjLst>
+                  <dgm:adj idx="1" val="270"/>
+                  <dgm:adj idx="2" val="90"/>
+                </dgm:adjLst>
+              </dgm:shape>
+            </dgm:if>
+            <dgm:if name="Name13" axis="ch" ptType="node" func="cnt" op="equ" val="3">
+              <dgm:shape xmlns:r="http://schemas.openxmlformats.org/officeDocument/2006/relationships" type="pie" r:blip="">
+                <dgm:adjLst>
+                  <dgm:adj idx="1" val="270"/>
+                  <dgm:adj idx="2" val="30"/>
+                </dgm:adjLst>
+              </dgm:shape>
+            </dgm:if>
+            <dgm:if name="Name14" axis="ch" ptType="node" func="cnt" op="equ" val="4">
+              <dgm:shape xmlns:r="http://schemas.openxmlformats.org/officeDocument/2006/relationships" type="pie" r:blip="">
+                <dgm:adjLst>
+                  <dgm:adj idx="1" val="270"/>
+                  <dgm:adj idx="2" val="0"/>
+                </dgm:adjLst>
+              </dgm:shape>
+            </dgm:if>
+            <dgm:if name="Name15" axis="ch" ptType="node" func="cnt" op="equ" val="5">
+              <dgm:shape xmlns:r="http://schemas.openxmlformats.org/officeDocument/2006/relationships" type="pie" r:blip="">
+                <dgm:adjLst>
+                  <dgm:adj idx="1" val="270"/>
+                  <dgm:adj idx="2" val="342"/>
+                </dgm:adjLst>
+              </dgm:shape>
+            </dgm:if>
+            <dgm:if name="Name16" axis="ch" ptType="node" func="cnt" op="equ" val="6">
+              <dgm:shape xmlns:r="http://schemas.openxmlformats.org/officeDocument/2006/relationships" type="pie" r:blip="">
+                <dgm:adjLst>
+                  <dgm:adj idx="1" val="270"/>
+                  <dgm:adj idx="2" val="330"/>
+                </dgm:adjLst>
+              </dgm:shape>
+            </dgm:if>
+            <dgm:else name="Name17">
+              <dgm:shape xmlns:r="http://schemas.openxmlformats.org/officeDocument/2006/relationships" type="pie" r:blip="">
+                <dgm:adjLst>
+                  <dgm:adj idx="1" val="270"/>
+                  <dgm:adj idx="2" val="321.4286"/>
+                </dgm:adjLst>
+              </dgm:shape>
+            </dgm:else>
+          </dgm:choose>
+          <dgm:choose name="Name18">
+            <dgm:if name="Name19" func="var" arg="dir" op="equ" val="norm">
+              <dgm:presOf axis="ch desOrSelf" ptType="node node" st="1 1" cnt="1 0"/>
+            </dgm:if>
+            <dgm:else name="Name20">
+              <dgm:choose name="Name21">
+                <dgm:if name="Name22" axis="ch" ptType="node" func="cnt" op="equ" val="1">
+                  <dgm:presOf axis="ch desOrSelf" ptType="node node" st="1 1" cnt="1 0"/>
+                </dgm:if>
+                <dgm:if name="Name23" axis="ch" ptType="node" func="cnt" op="equ" val="2">
+                  <dgm:presOf axis="ch desOrSelf" ptType="node node" st="2 1" cnt="1 0"/>
+                </dgm:if>
+                <dgm:if name="Name24" axis="ch" ptType="node" func="cnt" op="equ" val="3">
+                  <dgm:presOf axis="ch desOrSelf" ptType="node node" st="3 1" cnt="1 0"/>
+                </dgm:if>
+                <dgm:if name="Name25" axis="ch" ptType="node" func="cnt" op="equ" val="4">
+                  <dgm:presOf axis="ch desOrSelf" ptType="node node" st="4 1" cnt="1 0"/>
+                </dgm:if>
+                <dgm:if name="Name26" axis="ch" ptType="node" func="cnt" op="equ" val="5">
+                  <dgm:presOf axis="ch desOrSelf" ptType="node node" st="5 1" cnt="1 0"/>
+                </dgm:if>
+                <dgm:if name="Name27" axis="ch" ptType="node" func="cnt" op="equ" val="6">
+                  <dgm:presOf axis="ch desOrSelf" ptType="node node" st="6 1" cnt="1 0"/>
+                </dgm:if>
+                <dgm:else name="Name28">
+                  <dgm:presOf axis="ch desOrSelf" ptType="node node" st="7 1" cnt="1 0"/>
+                </dgm:else>
+              </dgm:choose>
+            </dgm:else>
+          </dgm:choose>
+          <dgm:constrLst/>
+          <dgm:ruleLst/>
+        </dgm:layoutNode>
+        <dgm:layoutNode name="dummy1a" moveWith="wedge1">
+          <dgm:alg type="sp"/>
+          <dgm:shape xmlns:r="http://schemas.openxmlformats.org/officeDocument/2006/relationships" r:blip="">
+            <dgm:adjLst/>
+          </dgm:shape>
+          <dgm:presOf/>
+          <dgm:constrLst>
+            <dgm:constr type="w" val="1"/>
+            <dgm:constr type="h" val="1"/>
+          </dgm:constrLst>
+          <dgm:ruleLst/>
+        </dgm:layoutNode>
+        <dgm:layoutNode name="dummy1b" moveWith="wedge1">
+          <dgm:alg type="sp"/>
+          <dgm:shape xmlns:r="http://schemas.openxmlformats.org/officeDocument/2006/relationships" r:blip="">
+            <dgm:adjLst/>
+          </dgm:shape>
+          <dgm:presOf/>
+          <dgm:constrLst>
+            <dgm:constr type="w" val="1"/>
+            <dgm:constr type="h" val="1"/>
+          </dgm:constrLst>
+          <dgm:ruleLst/>
+        </dgm:layoutNode>
+        <dgm:layoutNode name="wedge1Tx" moveWith="wedge1">
+          <dgm:varLst>
+            <dgm:chMax val="0"/>
+            <dgm:chPref val="0"/>
+            <dgm:bulletEnabled val="1"/>
+          </dgm:varLst>
+          <dgm:alg type="tx"/>
+          <dgm:shape xmlns:r="http://schemas.openxmlformats.org/officeDocument/2006/relationships" type="rect" r:blip="" hideGeom="1">
+            <dgm:adjLst/>
+          </dgm:shape>
+          <dgm:choose name="Name29">
+            <dgm:if name="Name30" func="var" arg="dir" op="equ" val="norm">
+              <dgm:presOf axis="ch desOrSelf" ptType="node node" st="1 1" cnt="1 0"/>
+            </dgm:if>
+            <dgm:else name="Name31">
+              <dgm:choose name="Name32">
+                <dgm:if name="Name33" axis="ch" ptType="node" func="cnt" op="equ" val="1">
+                  <dgm:presOf axis="ch desOrSelf" ptType="node node" st="1 1" cnt="1 0"/>
+                </dgm:if>
+                <dgm:if name="Name34" axis="ch" ptType="node" func="cnt" op="equ" val="2">
+                  <dgm:presOf axis="ch desOrSelf" ptType="node node" st="2 1" cnt="1 0"/>
+                </dgm:if>
+                <dgm:if name="Name35" axis="ch" ptType="node" func="cnt" op="equ" val="3">
+                  <dgm:presOf axis="ch desOrSelf" ptType="node node" st="3 1" cnt="1 0"/>
+                </dgm:if>
+                <dgm:if name="Name36" axis="ch" ptType="node" func="cnt" op="equ" val="4">
+                  <dgm:presOf axis="ch desOrSelf" ptType="node node" st="4 1" cnt="1 0"/>
+                </dgm:if>
+                <dgm:if name="Name37" axis="ch" ptType="node" func="cnt" op="equ" val="5">
+                  <dgm:presOf axis="ch desOrSelf" ptType="node node" st="5 1" cnt="1 0"/>
+                </dgm:if>
+                <dgm:if name="Name38" axis="ch" ptType="node" func="cnt" op="equ" val="6">
+                  <dgm:presOf axis="ch desOrSelf" ptType="node node" st="6 1" cnt="1 0"/>
+                </dgm:if>
+                <dgm:else name="Name39">
+                  <dgm:presOf axis="ch desOrSelf" ptType="node node" st="7 1" cnt="1 0"/>
+                </dgm:else>
+              </dgm:choose>
+            </dgm:else>
+          </dgm:choose>
+          <dgm:constrLst>
+            <dgm:constr type="tMarg" refType="primFontSz" fact="0.1"/>
+            <dgm:constr type="bMarg" refType="primFontSz" fact="0.1"/>
+            <dgm:constr type="lMarg" refType="primFontSz" fact="0.1"/>
+            <dgm:constr type="rMarg" refType="primFontSz" fact="0.1"/>
+            <dgm:constr type="primFontSz" val="65"/>
+          </dgm:constrLst>
+          <dgm:ruleLst>
+            <dgm:rule type="primFontSz" val="5" fact="NaN" max="NaN"/>
+          </dgm:ruleLst>
+        </dgm:layoutNode>
+      </dgm:if>
+      <dgm:else name="Name40"/>
+    </dgm:choose>
+    <dgm:choose name="Name41">
+      <dgm:if name="Name42" axis="ch" ptType="node" func="cnt" op="gte" val="2">
+        <dgm:layoutNode name="wedge2">
+          <dgm:alg type="sp"/>
+          <dgm:choose name="Name43">
+            <dgm:if name="Name44" axis="ch" ptType="node" func="cnt" op="equ" val="2">
+              <dgm:shape xmlns:r="http://schemas.openxmlformats.org/officeDocument/2006/relationships" type="pie" r:blip="">
+                <dgm:adjLst>
+                  <dgm:adj idx="1" val="90"/>
+                  <dgm:adj idx="2" val="270"/>
+                </dgm:adjLst>
+              </dgm:shape>
+            </dgm:if>
+            <dgm:if name="Name45" axis="ch" ptType="node" func="cnt" op="equ" val="3">
+              <dgm:shape xmlns:r="http://schemas.openxmlformats.org/officeDocument/2006/relationships" type="pie" r:blip="">
+                <dgm:adjLst>
+                  <dgm:adj idx="1" val="30"/>
+                  <dgm:adj idx="2" val="150"/>
+                </dgm:adjLst>
+              </dgm:shape>
+            </dgm:if>
+            <dgm:if name="Name46" axis="ch" ptType="node" func="cnt" op="equ" val="4">
+              <dgm:shape xmlns:r="http://schemas.openxmlformats.org/officeDocument/2006/relationships" type="pie" r:blip="">
+                <dgm:adjLst>
+                  <dgm:adj idx="1" val="0"/>
+                  <dgm:adj idx="2" val="90"/>
+                </dgm:adjLst>
+              </dgm:shape>
+            </dgm:if>
+            <dgm:if name="Name47" axis="ch" ptType="node" func="cnt" op="equ" val="5">
+              <dgm:shape xmlns:r="http://schemas.openxmlformats.org/officeDocument/2006/relationships" type="pie" r:blip="">
+                <dgm:adjLst>
+                  <dgm:adj idx="1" val="342"/>
+                  <dgm:adj idx="2" val="54"/>
+                </dgm:adjLst>
+              </dgm:shape>
+            </dgm:if>
+            <dgm:if name="Name48" axis="ch" ptType="node" func="cnt" op="equ" val="6">
+              <dgm:shape xmlns:r="http://schemas.openxmlformats.org/officeDocument/2006/relationships" type="pie" r:blip="">
+                <dgm:adjLst>
+                  <dgm:adj idx="1" val="330"/>
+                  <dgm:adj idx="2" val="30"/>
+                </dgm:adjLst>
+              </dgm:shape>
+            </dgm:if>
+            <dgm:else name="Name49">
+              <dgm:shape xmlns:r="http://schemas.openxmlformats.org/officeDocument/2006/relationships" type="pie" r:blip="">
+                <dgm:adjLst>
+                  <dgm:adj idx="1" val="321.4286"/>
+                  <dgm:adj idx="2" val="12.85714"/>
+                </dgm:adjLst>
+              </dgm:shape>
+            </dgm:else>
+          </dgm:choose>
+          <dgm:choose name="Name50">
+            <dgm:if name="Name51" func="var" arg="dir" op="equ" val="norm">
+              <dgm:presOf axis="ch desOrSelf" ptType="node node" st="2 1" cnt="1 0"/>
+            </dgm:if>
+            <dgm:else name="Name52">
+              <dgm:choose name="Name53">
+                <dgm:if name="Name54" axis="ch" ptType="node" func="cnt" op="equ" val="2">
+                  <dgm:presOf axis="ch desOrSelf" ptType="node node" st="1 1" cnt="1 0"/>
+                </dgm:if>
+                <dgm:if name="Name55" axis="ch" ptType="node" func="cnt" op="equ" val="3">
+                  <dgm:presOf axis="ch desOrSelf" ptType="node node" st="2 1" cnt="1 0"/>
+                </dgm:if>
+                <dgm:if name="Name56" axis="ch" ptType="node" func="cnt" op="equ" val="4">
+                  <dgm:presOf axis="ch desOrSelf" ptType="node node" st="3 1" cnt="1 0"/>
+                </dgm:if>
+                <dgm:if name="Name57" axis="ch" ptType="node" func="cnt" op="equ" val="5">
+                  <dgm:presOf axis="ch desOrSelf" ptType="node node" st="4 1" cnt="1 0"/>
+                </dgm:if>
+                <dgm:if name="Name58" axis="ch" ptType="node" func="cnt" op="equ" val="6">
+                  <dgm:presOf axis="ch desOrSelf" ptType="node node" st="5 1" cnt="1 0"/>
+                </dgm:if>
+                <dgm:else name="Name59">
+                  <dgm:presOf axis="ch desOrSelf" ptType="node node" st="6 1" cnt="1 0"/>
+                </dgm:else>
+              </dgm:choose>
+            </dgm:else>
+          </dgm:choose>
+          <dgm:constrLst/>
+          <dgm:ruleLst/>
+        </dgm:layoutNode>
+        <dgm:layoutNode name="dummy2a" moveWith="wedge2">
+          <dgm:alg type="sp"/>
+          <dgm:shape xmlns:r="http://schemas.openxmlformats.org/officeDocument/2006/relationships" r:blip="">
+            <dgm:adjLst/>
+          </dgm:shape>
+          <dgm:presOf/>
+          <dgm:constrLst>
+            <dgm:constr type="w" val="1"/>
+            <dgm:constr type="h" val="1"/>
+          </dgm:constrLst>
+          <dgm:ruleLst/>
+        </dgm:layoutNode>
+        <dgm:layoutNode name="dummy2b" moveWith="wedge2">
+          <dgm:alg type="sp"/>
+          <dgm:shape xmlns:r="http://schemas.openxmlformats.org/officeDocument/2006/relationships" r:blip="">
+            <dgm:adjLst/>
+          </dgm:shape>
+          <dgm:presOf/>
+          <dgm:constrLst>
+            <dgm:constr type="w" val="1"/>
+            <dgm:constr type="h" val="1"/>
+          </dgm:constrLst>
+          <dgm:ruleLst/>
+        </dgm:layoutNode>
+        <dgm:layoutNode name="wedge2Tx" moveWith="wedge2">
+          <dgm:varLst>
+            <dgm:chMax val="0"/>
+            <dgm:chPref val="0"/>
+            <dgm:bulletEnabled val="1"/>
+          </dgm:varLst>
+          <dgm:alg type="tx"/>
+          <dgm:shape xmlns:r="http://schemas.openxmlformats.org/officeDocument/2006/relationships" type="rect" r:blip="" hideGeom="1">
+            <dgm:adjLst/>
+          </dgm:shape>
+          <dgm:choose name="Name60">
+            <dgm:if name="Name61" func="var" arg="dir" op="equ" val="norm">
+              <dgm:presOf axis="ch desOrSelf" ptType="node node" st="2 1" cnt="1 0"/>
+            </dgm:if>
+            <dgm:else name="Name62">
+              <dgm:choose name="Name63">
+                <dgm:if name="Name64" axis="ch" ptType="node" func="cnt" op="equ" val="2">
+                  <dgm:presOf axis="ch desOrSelf" ptType="node node" st="1 1" cnt="1 0"/>
+                </dgm:if>
+                <dgm:if name="Name65" axis="ch" ptType="node" func="cnt" op="equ" val="3">
+                  <dgm:presOf axis="ch desOrSelf" ptType="node node" st="2 1" cnt="1 0"/>
+                </dgm:if>
+                <dgm:if name="Name66" axis="ch" ptType="node" func="cnt" op="equ" val="4">
+                  <dgm:presOf axis="ch desOrSelf" ptType="node node" st="3 1" cnt="1 0"/>
+                </dgm:if>
+                <dgm:if name="Name67" axis="ch" ptType="node" func="cnt" op="equ" val="5">
+                  <dgm:presOf axis="ch desOrSelf" ptType="node node" st="4 1" cnt="1 0"/>
+                </dgm:if>
+                <dgm:if name="Name68" axis="ch" ptType="node" func="cnt" op="equ" val="6">
+                  <dgm:presOf axis="ch desOrSelf" ptType="node node" st="5 1" cnt="1 0"/>
+                </dgm:if>
+                <dgm:else name="Name69">
+                  <dgm:presOf axis="ch desOrSelf" ptType="node node" st="6 1" cnt="1 0"/>
+                </dgm:else>
+              </dgm:choose>
+            </dgm:else>
+          </dgm:choose>
+          <dgm:constrLst>
+            <dgm:constr type="tMarg" refType="primFontSz" fact="0.1"/>
+            <dgm:constr type="bMarg" refType="primFontSz" fact="0.1"/>
+            <dgm:constr type="lMarg" refType="primFontSz" fact="0.1"/>
+            <dgm:constr type="rMarg" refType="primFontSz" fact="0.1"/>
+            <dgm:constr type="primFontSz" val="65"/>
+          </dgm:constrLst>
+          <dgm:ruleLst>
+            <dgm:rule type="primFontSz" val="5" fact="NaN" max="NaN"/>
+          </dgm:ruleLst>
+        </dgm:layoutNode>
+      </dgm:if>
+      <dgm:else name="Name70"/>
+    </dgm:choose>
+    <dgm:choose name="Name71">
+      <dgm:if name="Name72" axis="ch" ptType="node" func="cnt" op="gte" val="3">
+        <dgm:layoutNode name="wedge3">
+          <dgm:alg type="sp"/>
+          <dgm:choose name="Name73">
+            <dgm:if name="Name74" axis="ch" ptType="node" func="cnt" op="equ" val="3">
+              <dgm:shape xmlns:r="http://schemas.openxmlformats.org/officeDocument/2006/relationships" type="pie" r:blip="">
+                <dgm:adjLst>
+                  <dgm:adj idx="1" val="150"/>
+                  <dgm:adj idx="2" val="270"/>
+                </dgm:adjLst>
+              </dgm:shape>
+            </dgm:if>
+            <dgm:if name="Name75" axis="ch" ptType="node" func="cnt" op="equ" val="4">
+              <dgm:shape xmlns:r="http://schemas.openxmlformats.org/officeDocument/2006/relationships" type="pie" r:blip="">
+                <dgm:adjLst>
+                  <dgm:adj idx="1" val="90"/>
+                  <dgm:adj idx="2" val="180"/>
+                </dgm:adjLst>
+              </dgm:shape>
+            </dgm:if>
+            <dgm:if name="Name76" axis="ch" ptType="node" func="cnt" op="equ" val="5">
+              <dgm:shape xmlns:r="http://schemas.openxmlformats.org/officeDocument/2006/relationships" type="pie" r:blip="">
+                <dgm:adjLst>
+                  <dgm:adj idx="1" val="54"/>
+                  <dgm:adj idx="2" val="126"/>
+                </dgm:adjLst>
+              </dgm:shape>
+            </dgm:if>
+            <dgm:if name="Name77" axis="ch" ptType="node" func="cnt" op="equ" val="6">
+              <dgm:shape xmlns:r="http://schemas.openxmlformats.org/officeDocument/2006/relationships" type="pie" r:blip="">
+                <dgm:adjLst>
+                  <dgm:adj idx="1" val="30"/>
+                  <dgm:adj idx="2" val="90"/>
+                </dgm:adjLst>
+              </dgm:shape>
+            </dgm:if>
+            <dgm:else name="Name78">
+              <dgm:shape xmlns:r="http://schemas.openxmlformats.org/officeDocument/2006/relationships" type="pie" r:blip="">
+                <dgm:adjLst>
+                  <dgm:adj idx="1" val="12.85714"/>
+                  <dgm:adj idx="2" val="64.28571"/>
+                </dgm:adjLst>
+              </dgm:shape>
+            </dgm:else>
+          </dgm:choose>
+          <dgm:choose name="Name79">
+            <dgm:if name="Name80" func="var" arg="dir" op="equ" val="norm">
+              <dgm:presOf axis="ch desOrSelf" ptType="node node" st="3 1" cnt="1 0"/>
+            </dgm:if>
+            <dgm:else name="Name81">
+              <dgm:choose name="Name82">
+                <dgm:if name="Name83" axis="ch" ptType="node" func="cnt" op="equ" val="3">
+                  <dgm:presOf axis="ch desOrSelf" ptType="node node" st="1 1" cnt="1 0"/>
+                </dgm:if>
+                <dgm:if name="Name84" axis="ch" ptType="node" func="cnt" op="equ" val="4">
+                  <dgm:presOf axis="ch desOrSelf" ptType="node node" st="2 1" cnt="1 0"/>
+                </dgm:if>
+                <dgm:if name="Name85" axis="ch" ptType="node" func="cnt" op="equ" val="5">
+                  <dgm:presOf axis="ch desOrSelf" ptType="node node" st="3 1" cnt="1 0"/>
+                </dgm:if>
+                <dgm:if name="Name86" axis="ch" ptType="node" func="cnt" op="equ" val="6">
+                  <dgm:presOf axis="ch desOrSelf" ptType="node node" st="4 1" cnt="1 0"/>
+                </dgm:if>
+                <dgm:else name="Name87">
+                  <dgm:presOf axis="ch desOrSelf" ptType="node node" st="5 1" cnt="1 0"/>
+                </dgm:else>
+              </dgm:choose>
+            </dgm:else>
+          </dgm:choose>
+          <dgm:constrLst/>
+          <dgm:ruleLst/>
+        </dgm:layoutNode>
+        <dgm:layoutNode name="dummy3a" moveWith="wedge3">
+          <dgm:alg type="sp"/>
+          <dgm:shape xmlns:r="http://schemas.openxmlformats.org/officeDocument/2006/relationships" r:blip="">
+            <dgm:adjLst/>
+          </dgm:shape>
+          <dgm:presOf/>
+          <dgm:constrLst>
+            <dgm:constr type="w" val="1"/>
+            <dgm:constr type="h" val="1"/>
+          </dgm:constrLst>
+          <dgm:ruleLst/>
+        </dgm:layoutNode>
+        <dgm:layoutNode name="dummy3b" moveWith="wedge3">
+          <dgm:alg type="sp"/>
+          <dgm:shape xmlns:r="http://schemas.openxmlformats.org/officeDocument/2006/relationships" r:blip="">
+            <dgm:adjLst/>
+          </dgm:shape>
+          <dgm:presOf/>
+          <dgm:constrLst>
+            <dgm:constr type="w" val="1"/>
+            <dgm:constr type="h" val="1"/>
+          </dgm:constrLst>
+          <dgm:ruleLst/>
+        </dgm:layoutNode>
+        <dgm:layoutNode name="wedge3Tx" moveWith="wedge3">
+          <dgm:varLst>
+            <dgm:chMax val="0"/>
+            <dgm:chPref val="0"/>
+            <dgm:bulletEnabled val="1"/>
+          </dgm:varLst>
+          <dgm:alg type="tx"/>
+          <dgm:shape xmlns:r="http://schemas.openxmlformats.org/officeDocument/2006/relationships" type="rect" r:blip="" hideGeom="1">
+            <dgm:adjLst/>
+          </dgm:shape>
+          <dgm:choose name="Name88">
+            <dgm:if name="Name89" func="var" arg="dir" op="equ" val="norm">
+              <dgm:presOf axis="ch desOrSelf" ptType="node node" st="3 1" cnt="1 0"/>
+            </dgm:if>
+            <dgm:else name="Name90">
+              <dgm:choose name="Name91">
+                <dgm:if name="Name92" axis="ch" ptType="node" func="cnt" op="equ" val="3">
+                  <dgm:presOf axis="ch desOrSelf" ptType="node node" st="1 1" cnt="1 0"/>
+                </dgm:if>
+                <dgm:if name="Name93" axis="ch" ptType="node" func="cnt" op="equ" val="4">
+                  <dgm:presOf axis="ch desOrSelf" ptType="node node" st="2 1" cnt="1 0"/>
+                </dgm:if>
+                <dgm:if name="Name94" axis="ch" ptType="node" func="cnt" op="equ" val="5">
+                  <dgm:presOf axis="ch desOrSelf" ptType="node node" st="3 1" cnt="1 0"/>
+                </dgm:if>
+                <dgm:if name="Name95" axis="ch" ptType="node" func="cnt" op="equ" val="6">
+                  <dgm:presOf axis="ch desOrSelf" ptType="node node" st="4 1" cnt="1 0"/>
+                </dgm:if>
+                <dgm:else name="Name96">
+                  <dgm:presOf axis="ch desOrSelf" ptType="node node" st="5 1" cnt="1 0"/>
+                </dgm:else>
+              </dgm:choose>
+            </dgm:else>
+          </dgm:choose>
+          <dgm:constrLst>
+            <dgm:constr type="tMarg" refType="primFontSz" fact="0.1"/>
+            <dgm:constr type="bMarg" refType="primFontSz" fact="0.1"/>
+            <dgm:constr type="lMarg" refType="primFontSz" fact="0.1"/>
+            <dgm:constr type="rMarg" refType="primFontSz" fact="0.1"/>
+            <dgm:constr type="primFontSz" val="65"/>
+          </dgm:constrLst>
+          <dgm:ruleLst>
+            <dgm:rule type="primFontSz" val="5" fact="NaN" max="NaN"/>
+          </dgm:ruleLst>
+        </dgm:layoutNode>
+      </dgm:if>
+      <dgm:else name="Name97"/>
+    </dgm:choose>
+    <dgm:choose name="Name98">
+      <dgm:if name="Name99" axis="ch" ptType="node" func="cnt" op="gte" val="4">
+        <dgm:layoutNode name="wedge4">
+          <dgm:alg type="sp"/>
+          <dgm:choose name="Name100">
+            <dgm:if name="Name101" axis="ch" ptType="node" func="cnt" op="equ" val="4">
+              <dgm:shape xmlns:r="http://schemas.openxmlformats.org/officeDocument/2006/relationships" type="pie" r:blip="">
+                <dgm:adjLst>
+                  <dgm:adj idx="1" val="180"/>
+                  <dgm:adj idx="2" val="270"/>
+                </dgm:adjLst>
+              </dgm:shape>
+            </dgm:if>
+            <dgm:if name="Name102" axis="ch" ptType="node" func="cnt" op="equ" val="5">
+              <dgm:shape xmlns:r="http://schemas.openxmlformats.org/officeDocument/2006/relationships" type="pie" r:blip="">
+                <dgm:adjLst>
+                  <dgm:adj idx="1" val="126"/>
+                  <dgm:adj idx="2" val="198"/>
+                </dgm:adjLst>
+              </dgm:shape>
+            </dgm:if>
+            <dgm:if name="Name103" axis="ch" ptType="node" func="cnt" op="equ" val="6">
+              <dgm:shape xmlns:r="http://schemas.openxmlformats.org/officeDocument/2006/relationships" type="pie" r:blip="">
+                <dgm:adjLst>
+                  <dgm:adj idx="1" val="90"/>
+                  <dgm:adj idx="2" val="150"/>
+                </dgm:adjLst>
+              </dgm:shape>
+            </dgm:if>
+            <dgm:else name="Name104">
+              <dgm:shape xmlns:r="http://schemas.openxmlformats.org/officeDocument/2006/relationships" type="pie" r:blip="">
+                <dgm:adjLst>
+                  <dgm:adj idx="1" val="64.2871"/>
+                  <dgm:adj idx="2" val="115.7143"/>
+                </dgm:adjLst>
+              </dgm:shape>
+            </dgm:else>
+          </dgm:choose>
+          <dgm:choose name="Name105">
+            <dgm:if name="Name106" func="var" arg="dir" op="equ" val="norm">
+              <dgm:presOf axis="ch desOrSelf" ptType="node node" st="4 1" cnt="1 0"/>
+            </dgm:if>
+            <dgm:else name="Name107">
+              <dgm:choose name="Name108">
+                <dgm:if name="Name109" axis="ch" ptType="node" func="cnt" op="equ" val="4">
+                  <dgm:presOf axis="ch desOrSelf" ptType="node node" st="1 1" cnt="1 0"/>
+                </dgm:if>
+                <dgm:if name="Name110" axis="ch" ptType="node" func="cnt" op="equ" val="5">
+                  <dgm:presOf axis="ch desOrSelf" ptType="node node" st="2 1" cnt="1 0"/>
+                </dgm:if>
+                <dgm:if name="Name111" axis="ch" ptType="node" func="cnt" op="equ" val="6">
+                  <dgm:presOf axis="ch desOrSelf" ptType="node node" st="3 1" cnt="1 0"/>
+                </dgm:if>
+                <dgm:else name="Name112">
+                  <dgm:presOf axis="ch desOrSelf" ptType="node node" st="4 1" cnt="1 0"/>
+                </dgm:else>
+              </dgm:choose>
+            </dgm:else>
+          </dgm:choose>
+          <dgm:constrLst/>
+          <dgm:ruleLst/>
+        </dgm:layoutNode>
+        <dgm:layoutNode name="dummy4a" moveWith="wedge4">
+          <dgm:alg type="sp"/>
+          <dgm:shape xmlns:r="http://schemas.openxmlformats.org/officeDocument/2006/relationships" r:blip="">
+            <dgm:adjLst/>
+          </dgm:shape>
+          <dgm:presOf/>
+          <dgm:constrLst>
+            <dgm:constr type="w" val="1"/>
+            <dgm:constr type="h" val="1"/>
+          </dgm:constrLst>
+          <dgm:ruleLst/>
+        </dgm:layoutNode>
+        <dgm:layoutNode name="dummy4b" moveWith="wedge4">
+          <dgm:alg type="sp"/>
+          <dgm:shape xmlns:r="http://schemas.openxmlformats.org/officeDocument/2006/relationships" r:blip="">
+            <dgm:adjLst/>
+          </dgm:shape>
+          <dgm:presOf/>
+          <dgm:constrLst>
+            <dgm:constr type="w" val="1"/>
+            <dgm:constr type="h" val="1"/>
+          </dgm:constrLst>
+          <dgm:ruleLst/>
+        </dgm:layoutNode>
+        <dgm:layoutNode name="wedge4Tx" moveWith="wedge4">
+          <dgm:varLst>
+            <dgm:chMax val="0"/>
+            <dgm:chPref val="0"/>
+            <dgm:bulletEnabled val="1"/>
+          </dgm:varLst>
+          <dgm:alg type="tx"/>
+          <dgm:shape xmlns:r="http://schemas.openxmlformats.org/officeDocument/2006/relationships" type="rect" r:blip="" hideGeom="1">
+            <dgm:adjLst/>
+          </dgm:shape>
+          <dgm:choose name="Name113">
+            <dgm:if name="Name114" func="var" arg="dir" op="equ" val="norm">
+              <dgm:presOf axis="ch desOrSelf" ptType="node node" st="4 1" cnt="1 0"/>
+            </dgm:if>
+            <dgm:else name="Name115">
+              <dgm:choose name="Name116">
+                <dgm:if name="Name117" axis="ch" ptType="node" func="cnt" op="equ" val="4">
+                  <dgm:presOf axis="ch desOrSelf" ptType="node node" st="1 1" cnt="1 0"/>
+                </dgm:if>
+                <dgm:if name="Name118" axis="ch" ptType="node" func="cnt" op="equ" val="5">
+                  <dgm:presOf axis="ch desOrSelf" ptType="node node" st="2 1" cnt="1 0"/>
+                </dgm:if>
+                <dgm:if name="Name119" axis="ch" ptType="node" func="cnt" op="equ" val="6">
+                  <dgm:presOf axis="ch desOrSelf" ptType="node node" st="3 1" cnt="1 0"/>
+                </dgm:if>
+                <dgm:else name="Name120">
+                  <dgm:presOf axis="ch desOrSelf" ptType="node node" st="4 1" cnt="1 0"/>
+                </dgm:else>
+              </dgm:choose>
+            </dgm:else>
+          </dgm:choose>
+          <dgm:constrLst>
+            <dgm:constr type="tMarg" refType="primFontSz" fact="0.1"/>
+            <dgm:constr type="bMarg" refType="primFontSz" fact="0.1"/>
+            <dgm:constr type="lMarg" refType="primFontSz" fact="0.1"/>
+            <dgm:constr type="rMarg" refType="primFontSz" fact="0.1"/>
+            <dgm:constr type="primFontSz" val="65"/>
+          </dgm:constrLst>
+          <dgm:ruleLst>
+            <dgm:rule type="primFontSz" val="5" fact="NaN" max="NaN"/>
+          </dgm:ruleLst>
+        </dgm:layoutNode>
+      </dgm:if>
+      <dgm:else name="Name121"/>
+    </dgm:choose>
+    <dgm:choose name="Name122">
+      <dgm:if name="Name123" axis="ch" ptType="node" func="cnt" op="gte" val="5">
+        <dgm:layoutNode name="wedge5">
+          <dgm:alg type="sp"/>
+          <dgm:choose name="Name124">
+            <dgm:if name="Name125" axis="ch" ptType="node" func="cnt" op="equ" val="5">
+              <dgm:shape xmlns:r="http://schemas.openxmlformats.org/officeDocument/2006/relationships" type="pie" r:blip="">
+                <dgm:adjLst>
+                  <dgm:adj idx="1" val="198"/>
+                  <dgm:adj idx="2" val="270"/>
+                </dgm:adjLst>
+              </dgm:shape>
+            </dgm:if>
+            <dgm:if name="Name126" axis="ch" ptType="node" func="cnt" op="equ" val="6">
+              <dgm:shape xmlns:r="http://schemas.openxmlformats.org/officeDocument/2006/relationships" type="pie" r:blip="">
+                <dgm:adjLst>
+                  <dgm:adj idx="1" val="150"/>
+                  <dgm:adj idx="2" val="210"/>
+                </dgm:adjLst>
+              </dgm:shape>
+            </dgm:if>
+            <dgm:else name="Name127">
+              <dgm:shape xmlns:r="http://schemas.openxmlformats.org/officeDocument/2006/relationships" type="pie" r:blip="">
+                <dgm:adjLst>
+                  <dgm:adj idx="1" val="115.7143"/>
+                  <dgm:adj idx="2" val="167.1429"/>
+                </dgm:adjLst>
+              </dgm:shape>
+            </dgm:else>
+          </dgm:choose>
+          <dgm:choose name="Name128">
+            <dgm:if name="Name129" func="var" arg="dir" op="equ" val="norm">
+              <dgm:presOf axis="ch desOrSelf" ptType="node node" st="5 1" cnt="1 0"/>
+            </dgm:if>
+            <dgm:else name="Name130">
+              <dgm:choose name="Name131">
+                <dgm:if name="Name132" axis="ch" ptType="node" func="cnt" op="equ" val="5">
+                  <dgm:presOf axis="ch desOrSelf" ptType="node node" st="1 1" cnt="1 0"/>
+                </dgm:if>
+                <dgm:if name="Name133" axis="ch" ptType="node" func="cnt" op="equ" val="6">
+                  <dgm:presOf axis="ch desOrSelf" ptType="node node" st="2 1" cnt="1 0"/>
+                </dgm:if>
+                <dgm:else name="Name134">
+                  <dgm:presOf axis="ch desOrSelf" ptType="node node" st="3 1" cnt="1 0"/>
+                </dgm:else>
+              </dgm:choose>
+            </dgm:else>
+          </dgm:choose>
+          <dgm:constrLst/>
+          <dgm:ruleLst/>
+        </dgm:layoutNode>
+        <dgm:layoutNode name="dummy5a" moveWith="wedge5">
+          <dgm:alg type="sp"/>
+          <dgm:shape xmlns:r="http://schemas.openxmlformats.org/officeDocument/2006/relationships" r:blip="">
+            <dgm:adjLst/>
+          </dgm:shape>
+          <dgm:presOf/>
+          <dgm:constrLst>
+            <dgm:constr type="w" val="1"/>
+            <dgm:constr type="h" val="1"/>
+          </dgm:constrLst>
+          <dgm:ruleLst/>
+        </dgm:layoutNode>
+        <dgm:layoutNode name="dummy5b" moveWith="wedge5">
+          <dgm:alg type="sp"/>
+          <dgm:shape xmlns:r="http://schemas.openxmlformats.org/officeDocument/2006/relationships" r:blip="">
+            <dgm:adjLst/>
+          </dgm:shape>
+          <dgm:presOf/>
+          <dgm:constrLst>
+            <dgm:constr type="w" val="1"/>
+            <dgm:constr type="h" val="1"/>
+          </dgm:constrLst>
+          <dgm:ruleLst/>
+        </dgm:layoutNode>
+        <dgm:layoutNode name="wedge5Tx" moveWith="wedge5">
+          <dgm:varLst>
+            <dgm:chMax val="0"/>
+            <dgm:chPref val="0"/>
+            <dgm:bulletEnabled val="1"/>
+          </dgm:varLst>
+          <dgm:alg type="tx"/>
+          <dgm:shape xmlns:r="http://schemas.openxmlformats.org/officeDocument/2006/relationships" type="rect" r:blip="" hideGeom="1">
+            <dgm:adjLst/>
+          </dgm:shape>
+          <dgm:choose name="Name135">
+            <dgm:if name="Name136" func="var" arg="dir" op="equ" val="norm">
+              <dgm:presOf axis="ch desOrSelf" ptType="node node" st="5 1" cnt="1 0"/>
+            </dgm:if>
+            <dgm:else name="Name137">
+              <dgm:choose name="Name138">
+                <dgm:if name="Name139" axis="ch" ptType="node" func="cnt" op="equ" val="5">
+                  <dgm:presOf axis="ch desOrSelf" ptType="node node" st="1 1" cnt="1 0"/>
+                </dgm:if>
+                <dgm:if name="Name140" axis="ch" ptType="node" func="cnt" op="equ" val="6">
+                  <dgm:presOf axis="ch desOrSelf" ptType="node node" st="2 1" cnt="1 0"/>
+                </dgm:if>
+                <dgm:else name="Name141">
+                  <dgm:presOf axis="ch desOrSelf" ptType="node node" st="3 1" cnt="1 0"/>
+                </dgm:else>
+              </dgm:choose>
+            </dgm:else>
+          </dgm:choose>
+          <dgm:constrLst>
+            <dgm:constr type="tMarg" refType="primFontSz" fact="0.1"/>
+            <dgm:constr type="bMarg" refType="primFontSz" fact="0.1"/>
+            <dgm:constr type="lMarg" refType="primFontSz" fact="0.1"/>
+            <dgm:constr type="rMarg" refType="primFontSz" fact="0.1"/>
+            <dgm:constr type="primFontSz" val="65"/>
+          </dgm:constrLst>
+          <dgm:ruleLst>
+            <dgm:rule type="primFontSz" val="5" fact="NaN" max="NaN"/>
+          </dgm:ruleLst>
+        </dgm:layoutNode>
+      </dgm:if>
+      <dgm:else name="Name142"/>
+    </dgm:choose>
+    <dgm:choose name="Name143">
+      <dgm:if name="Name144" axis="ch" ptType="node" func="cnt" op="gte" val="6">
+        <dgm:layoutNode name="wedge6">
+          <dgm:alg type="sp"/>
+          <dgm:choose name="Name145">
+            <dgm:if name="Name146" axis="ch" ptType="node" func="cnt" op="equ" val="6">
+              <dgm:shape xmlns:r="http://schemas.openxmlformats.org/officeDocument/2006/relationships" type="pie" r:blip="">
+                <dgm:adjLst>
+                  <dgm:adj idx="1" val="210"/>
+                  <dgm:adj idx="2" val="270"/>
+                </dgm:adjLst>
+              </dgm:shape>
+            </dgm:if>
+            <dgm:else name="Name147">
+              <dgm:shape xmlns:r="http://schemas.openxmlformats.org/officeDocument/2006/relationships" type="pie" r:blip="">
+                <dgm:adjLst>
+                  <dgm:adj idx="1" val="167.1429"/>
+                  <dgm:adj idx="2" val="218.5714"/>
+                </dgm:adjLst>
+              </dgm:shape>
+            </dgm:else>
+          </dgm:choose>
+          <dgm:choose name="Name148">
+            <dgm:if name="Name149" func="var" arg="dir" op="equ" val="norm">
+              <dgm:presOf axis="ch desOrSelf" ptType="node node" st="6 1" cnt="1 0"/>
+            </dgm:if>
+            <dgm:else name="Name150">
+              <dgm:choose name="Name151">
+                <dgm:if name="Name152" axis="ch" ptType="node" func="cnt" op="equ" val="6">
+                  <dgm:presOf axis="ch desOrSelf" ptType="node node" st="1 1" cnt="1 0"/>
+                </dgm:if>
+                <dgm:else name="Name153">
+                  <dgm:presOf axis="ch desOrSelf" ptType="node node" st="2 1" cnt="1 0"/>
+                </dgm:else>
+              </dgm:choose>
+            </dgm:else>
+          </dgm:choose>
+          <dgm:constrLst/>
+          <dgm:ruleLst/>
+        </dgm:layoutNode>
+        <dgm:layoutNode name="dummy6a" moveWith="wedge6">
+          <dgm:alg type="sp"/>
+          <dgm:shape xmlns:r="http://schemas.openxmlformats.org/officeDocument/2006/relationships" r:blip="">
+            <dgm:adjLst/>
+          </dgm:shape>
+          <dgm:presOf/>
+          <dgm:constrLst>
+            <dgm:constr type="w" val="1"/>
+            <dgm:constr type="h" val="1"/>
+          </dgm:constrLst>
+          <dgm:ruleLst/>
+        </dgm:layoutNode>
+        <dgm:layoutNode name="dummy6b" moveWith="wedge6">
+          <dgm:alg type="sp"/>
+          <dgm:shape xmlns:r="http://schemas.openxmlformats.org/officeDocument/2006/relationships" r:blip="">
+            <dgm:adjLst/>
+          </dgm:shape>
+          <dgm:presOf/>
+          <dgm:constrLst>
+            <dgm:constr type="w" val="1"/>
+            <dgm:constr type="h" val="1"/>
+          </dgm:constrLst>
+          <dgm:ruleLst/>
+        </dgm:layoutNode>
+        <dgm:layoutNode name="wedge6Tx" moveWith="wedge6">
+          <dgm:varLst>
+            <dgm:chMax val="0"/>
+            <dgm:chPref val="0"/>
+            <dgm:bulletEnabled val="1"/>
+          </dgm:varLst>
+          <dgm:alg type="tx"/>
+          <dgm:shape xmlns:r="http://schemas.openxmlformats.org/officeDocument/2006/relationships" type="rect" r:blip="" hideGeom="1">
+            <dgm:adjLst/>
+          </dgm:shape>
+          <dgm:choose name="Name154">
+            <dgm:if name="Name155" func="var" arg="dir" op="equ" val="norm">
+              <dgm:presOf axis="ch desOrSelf" ptType="node node" st="6 1" cnt="1 0"/>
+            </dgm:if>
+            <dgm:else name="Name156">
+              <dgm:choose name="Name157">
+                <dgm:if name="Name158" axis="ch" ptType="node" func="cnt" op="equ" val="6">
+                  <dgm:presOf axis="ch desOrSelf" ptType="node node" st="1 1" cnt="1 0"/>
+                </dgm:if>
+                <dgm:else name="Name159">
+                  <dgm:presOf axis="ch desOrSelf" ptType="node node" st="2 1" cnt="1 0"/>
+                </dgm:else>
+              </dgm:choose>
+            </dgm:else>
+          </dgm:choose>
+          <dgm:constrLst>
+            <dgm:constr type="tMarg" refType="primFontSz" fact="0.1"/>
+            <dgm:constr type="bMarg" refType="primFontSz" fact="0.1"/>
+            <dgm:constr type="lMarg" refType="primFontSz" fact="0.1"/>
+            <dgm:constr type="rMarg" refType="primFontSz" fact="0.1"/>
+            <dgm:constr type="primFontSz" val="65"/>
+          </dgm:constrLst>
+          <dgm:ruleLst>
+            <dgm:rule type="primFontSz" val="5" fact="NaN" max="NaN"/>
+          </dgm:ruleLst>
+        </dgm:layoutNode>
+      </dgm:if>
+      <dgm:else name="Name160"/>
+    </dgm:choose>
+    <dgm:choose name="Name161">
+      <dgm:if name="Name162" axis="ch" ptType="node" func="cnt" op="gte" val="7">
+        <dgm:layoutNode name="wedge7">
+          <dgm:alg type="sp"/>
+          <dgm:shape xmlns:r="http://schemas.openxmlformats.org/officeDocument/2006/relationships" type="pie" r:blip="">
+            <dgm:adjLst>
+              <dgm:adj idx="1" val="218.5714"/>
+              <dgm:adj idx="2" val="270"/>
+            </dgm:adjLst>
+          </dgm:shape>
+          <dgm:choose name="Name163">
+            <dgm:if name="Name164" func="var" arg="dir" op="equ" val="norm">
+              <dgm:presOf axis="ch desOrSelf" ptType="node node" st="7 1" cnt="1 0"/>
+            </dgm:if>
+            <dgm:else name="Name165">
+              <dgm:presOf axis="ch desOrSelf" ptType="node node" st="1 1" cnt="1 0"/>
+            </dgm:else>
+          </dgm:choose>
+          <dgm:constrLst/>
+          <dgm:ruleLst/>
+        </dgm:layoutNode>
+        <dgm:layoutNode name="dummy7a" moveWith="wedge7">
+          <dgm:alg type="sp"/>
+          <dgm:shape xmlns:r="http://schemas.openxmlformats.org/officeDocument/2006/relationships" r:blip="">
+            <dgm:adjLst/>
+          </dgm:shape>
+          <dgm:presOf/>
+          <dgm:constrLst>
+            <dgm:constr type="w" val="1"/>
+            <dgm:constr type="h" val="1"/>
+          </dgm:constrLst>
+          <dgm:ruleLst/>
+        </dgm:layoutNode>
+        <dgm:layoutNode name="dummy7b" moveWith="wedge7">
+          <dgm:alg type="sp"/>
+          <dgm:shape xmlns:r="http://schemas.openxmlformats.org/officeDocument/2006/relationships" r:blip="">
+            <dgm:adjLst/>
+          </dgm:shape>
+          <dgm:presOf/>
+          <dgm:constrLst>
+            <dgm:constr type="w" val="1"/>
+            <dgm:constr type="h" val="1"/>
+          </dgm:constrLst>
+          <dgm:ruleLst/>
+        </dgm:layoutNode>
+        <dgm:layoutNode name="wedge7Tx" moveWith="wedge7">
+          <dgm:varLst>
+            <dgm:chMax val="0"/>
+            <dgm:chPref val="0"/>
+            <dgm:bulletEnabled val="1"/>
+          </dgm:varLst>
+          <dgm:alg type="tx"/>
+          <dgm:shape xmlns:r="http://schemas.openxmlformats.org/officeDocument/2006/relationships" type="rect" r:blip="" hideGeom="1">
+            <dgm:adjLst/>
+          </dgm:shape>
+          <dgm:choose name="Name166">
+            <dgm:if name="Name167" func="var" arg="dir" op="equ" val="norm">
+              <dgm:presOf axis="ch desOrSelf" ptType="node node" st="7 1" cnt="1 0"/>
+            </dgm:if>
+            <dgm:else name="Name168">
+              <dgm:presOf axis="ch desOrSelf" ptType="node node" st="1 1" cnt="1 0"/>
+            </dgm:else>
+          </dgm:choose>
+          <dgm:constrLst>
+            <dgm:constr type="tMarg" refType="primFontSz" fact="0.1"/>
+            <dgm:constr type="bMarg" refType="primFontSz" fact="0.1"/>
+            <dgm:constr type="lMarg" refType="primFontSz" fact="0.1"/>
+            <dgm:constr type="rMarg" refType="primFontSz" fact="0.1"/>
+            <dgm:constr type="primFontSz" val="65"/>
+          </dgm:constrLst>
+          <dgm:ruleLst>
+            <dgm:rule type="primFontSz" val="5" fact="NaN" max="NaN"/>
+          </dgm:ruleLst>
+        </dgm:layoutNode>
+      </dgm:if>
+      <dgm:else name="Name169"/>
+    </dgm:choose>
+    <dgm:choose name="Name170">
+      <dgm:if name="Name171" axis="ch" ptType="node" func="cnt" op="equ" val="1">
+        <dgm:forEach name="Name172" axis="ch" ptType="sibTrans" hideLastTrans="0" cnt="1">
+          <dgm:layoutNode name="arrowWedge1single" styleLbl="fgSibTrans2D1">
+            <dgm:choose name="Name173">
+              <dgm:if name="Name174" func="var" arg="dir" op="equ" val="norm">
+                <dgm:alg type="conn">
+                  <dgm:param type="connRout" val="longCurve"/>
+                  <dgm:param type="srcNode" val="dummy1a"/>
+                  <dgm:param type="dstNode" val="dummy1b"/>
+                  <dgm:param type="begPts" val="tL"/>
+                  <dgm:param type="endPts" val="tR"/>
+                  <dgm:param type="begSty" val="arr"/>
+                  <dgm:param type="endSty" val="noArr"/>
+                </dgm:alg>
+              </dgm:if>
+              <dgm:else name="Name175">
+                <dgm:alg type="conn">
+                  <dgm:param type="connRout" val="longCurve"/>
+                  <dgm:param type="srcNode" val="dummy1a"/>
+                  <dgm:param type="dstNode" val="dummy1b"/>
+                  <dgm:param type="begPts" val="tL"/>
+                  <dgm:param type="endPts" val="tR"/>
+                  <dgm:param type="begSty" val="noArr"/>
+                  <dgm:param type="endSty" val="arr"/>
+                </dgm:alg>
+              </dgm:else>
+            </dgm:choose>
+            <dgm:shape xmlns:r="http://schemas.openxmlformats.org/officeDocument/2006/relationships" type="conn" r:blip="">
+              <dgm:adjLst/>
+            </dgm:shape>
+            <dgm:presOf/>
+            <dgm:constrLst>
+              <dgm:constr type="w" val="1"/>
+              <dgm:constr type="begPad"/>
+              <dgm:constr type="endPad"/>
+            </dgm:constrLst>
+            <dgm:ruleLst/>
+          </dgm:layoutNode>
+        </dgm:forEach>
+      </dgm:if>
+      <dgm:if name="Name176" axis="ch" ptType="node" func="cnt" op="gte" val="2">
+        <dgm:forEach name="Name177" axis="ch" ptType="sibTrans" hideLastTrans="0" cnt="1">
+          <dgm:layoutNode name="arrowWedge1" styleLbl="fgSibTrans2D1">
+            <dgm:choose name="Name178">
+              <dgm:if name="Name179" func="var" arg="dir" op="equ" val="norm">
+                <dgm:alg type="conn">
+                  <dgm:param type="connRout" val="curve"/>
+                  <dgm:param type="srcNode" val="dummy1a"/>
+                  <dgm:param type="dstNode" val="dummy1b"/>
+                  <dgm:param type="begPts" val="tL"/>
+                  <dgm:param type="endPts" val="tL"/>
+                  <dgm:param type="begSty" val="noArr"/>
+                  <dgm:param type="endSty" val="arr"/>
+                </dgm:alg>
+              </dgm:if>
+              <dgm:else name="Name180">
+                <dgm:alg type="conn">
+                  <dgm:param type="connRout" val="curve"/>
+                  <dgm:param type="srcNode" val="dummy1a"/>
+                  <dgm:param type="dstNode" val="dummy1b"/>
+                  <dgm:param type="begPts" val="tL"/>
+                  <dgm:param type="endPts" val="tL"/>
+                  <dgm:param type="begSty" val="arr"/>
+                  <dgm:param type="endSty" val="noArr"/>
+                </dgm:alg>
+              </dgm:else>
+            </dgm:choose>
+            <dgm:shape xmlns:r="http://schemas.openxmlformats.org/officeDocument/2006/relationships" type="conn" r:blip="">
+              <dgm:adjLst/>
+            </dgm:shape>
+            <dgm:presOf/>
+            <dgm:constrLst>
+              <dgm:constr type="w" val="1"/>
+              <dgm:constr type="begPad"/>
+              <dgm:constr type="endPad"/>
+            </dgm:constrLst>
+            <dgm:ruleLst/>
+          </dgm:layoutNode>
+        </dgm:forEach>
+      </dgm:if>
+      <dgm:else name="Name181"/>
+    </dgm:choose>
+    <dgm:forEach name="Name182" axis="ch" ptType="sibTrans" hideLastTrans="0" st="2" cnt="1">
+      <dgm:layoutNode name="arrowWedge2" styleLbl="fgSibTrans2D1">
+        <dgm:choose name="Name183">
+          <dgm:if name="Name184" func="var" arg="dir" op="equ" val="norm">
+            <dgm:alg type="conn">
+              <dgm:param type="connRout" val="curve"/>
+              <dgm:param type="srcNode" val="dummy2a"/>
+              <dgm:param type="dstNode" val="dummy2b"/>
+              <dgm:param type="begPts" val="tL"/>
+              <dgm:param type="endPts" val="tL"/>
+              <dgm:param type="begSty" val="noArr"/>
+              <dgm:param type="endSty" val="arr"/>
+            </dgm:alg>
+          </dgm:if>
+          <dgm:else name="Name185">
+            <dgm:alg type="conn">
+              <dgm:param type="connRout" val="curve"/>
+              <dgm:param type="srcNode" val="dummy2a"/>
+              <dgm:param type="dstNode" val="dummy2b"/>
+              <dgm:param type="begPts" val="tL"/>
+              <dgm:param type="endPts" val="tL"/>
+              <dgm:param type="begSty" val="arr"/>
+              <dgm:param type="endSty" val="noArr"/>
+            </dgm:alg>
+          </dgm:else>
+        </dgm:choose>
+        <dgm:shape xmlns:r="http://schemas.openxmlformats.org/officeDocument/2006/relationships" type="conn" r:blip="">
+          <dgm:adjLst/>
+        </dgm:shape>
+        <dgm:presOf/>
+        <dgm:constrLst>
+          <dgm:constr type="w" val="1"/>
+          <dgm:constr type="begPad"/>
+          <dgm:constr type="endPad"/>
+        </dgm:constrLst>
+        <dgm:ruleLst/>
+      </dgm:layoutNode>
+    </dgm:forEach>
+    <dgm:forEach name="Name186" axis="ch" ptType="sibTrans" hideLastTrans="0" st="3" cnt="1">
+      <dgm:layoutNode name="arrowWedge3" styleLbl="fgSibTrans2D1">
+        <dgm:choose name="Name187">
+          <dgm:if name="Name188" func="var" arg="dir" op="equ" val="norm">
+            <dgm:alg type="conn">
+              <dgm:param type="connRout" val="curve"/>
+              <dgm:param type="srcNode" val="dummy3a"/>
+              <dgm:param type="dstNode" val="dummy3b"/>
+              <dgm:param type="begPts" val="tL"/>
+              <dgm:param type="endPts" val="tL"/>
+              <dgm:param type="begSty" val="noArr"/>
+              <dgm:param type="endSty" val="arr"/>
+            </dgm:alg>
+          </dgm:if>
+          <dgm:else name="Name189">
+            <dgm:alg type="conn">
+              <dgm:param type="connRout" val="curve"/>
+              <dgm:param type="srcNode" val="dummy3a"/>
+              <dgm:param type="dstNode" val="dummy3b"/>
+              <dgm:param type="begPts" val="tL"/>
+              <dgm:param type="endPts" val="tL"/>
+              <dgm:param type="begSty" val="arr"/>
+              <dgm:param type="endSty" val="noArr"/>
+            </dgm:alg>
+          </dgm:else>
+        </dgm:choose>
+        <dgm:shape xmlns:r="http://schemas.openxmlformats.org/officeDocument/2006/relationships" type="conn" r:blip="">
+          <dgm:adjLst/>
+        </dgm:shape>
+        <dgm:presOf/>
+        <dgm:constrLst>
+          <dgm:constr type="w" val="1"/>
+          <dgm:constr type="begPad"/>
+          <dgm:constr type="endPad"/>
+        </dgm:constrLst>
+        <dgm:ruleLst/>
+      </dgm:layoutNode>
+    </dgm:forEach>
+    <dgm:forEach name="Name190" axis="ch" ptType="sibTrans" hideLastTrans="0" st="4" cnt="1">
+      <dgm:layoutNode name="arrowWedge4" styleLbl="fgSibTrans2D1">
+        <dgm:choose name="Name191">
+          <dgm:if name="Name192" func="var" arg="dir" op="equ" val="norm">
+            <dgm:alg type="conn">
+              <dgm:param type="connRout" val="curve"/>
+              <dgm:param type="srcNode" val="dummy4a"/>
+              <dgm:param type="dstNode" val="dummy4b"/>
+              <dgm:param type="begPts" val="tL"/>
+              <dgm:param type="endPts" val="tL"/>
+              <dgm:param type="begSty" val="noArr"/>
+              <dgm:param type="endSty" val="arr"/>
+            </dgm:alg>
+          </dgm:if>
+          <dgm:else name="Name193">
+            <dgm:alg type="conn">
+              <dgm:param type="connRout" val="curve"/>
+              <dgm:param type="srcNode" val="dummy4a"/>
+              <dgm:param type="dstNode" val="dummy4b"/>
+              <dgm:param type="begPts" val="tL"/>
+              <dgm:param type="endPts" val="tL"/>
+              <dgm:param type="begSty" val="arr"/>
+              <dgm:param type="endSty" val="noArr"/>
+            </dgm:alg>
+          </dgm:else>
+        </dgm:choose>
+        <dgm:shape xmlns:r="http://schemas.openxmlformats.org/officeDocument/2006/relationships" type="conn" r:blip="">
+          <dgm:adjLst/>
+        </dgm:shape>
+        <dgm:presOf/>
+        <dgm:constrLst>
+          <dgm:constr type="w" val="1"/>
+          <dgm:constr type="begPad"/>
+          <dgm:constr type="endPad"/>
+        </dgm:constrLst>
+        <dgm:ruleLst/>
+      </dgm:layoutNode>
+    </dgm:forEach>
+    <dgm:forEach name="Name194" axis="ch" ptType="sibTrans" hideLastTrans="0" st="5" cnt="1">
+      <dgm:layoutNode name="arrowWedge5" styleLbl="fgSibTrans2D1">
+        <dgm:choose name="Name195">
+          <dgm:if name="Name196" func="var" arg="dir" op="equ" val="norm">
+            <dgm:alg type="conn">
+              <dgm:param type="connRout" val="curve"/>
+              <dgm:param type="srcNode" val="dummy5a"/>
+              <dgm:param type="dstNode" val="dummy5b"/>
+              <dgm:param type="begPts" val="tL"/>
+              <dgm:param type="endPts" val="tL"/>
+              <dgm:param type="begSty" val="noArr"/>
+              <dgm:param type="endSty" val="arr"/>
+            </dgm:alg>
+          </dgm:if>
+          <dgm:else name="Name197">
+            <dgm:alg type="conn">
+              <dgm:param type="connRout" val="curve"/>
+              <dgm:param type="srcNode" val="dummy5a"/>
+              <dgm:param type="dstNode" val="dummy5b"/>
+              <dgm:param type="begPts" val="tL"/>
+              <dgm:param type="endPts" val="tL"/>
+              <dgm:param type="begSty" val="arr"/>
+              <dgm:param type="endSty" val="noArr"/>
+            </dgm:alg>
+          </dgm:else>
+        </dgm:choose>
+        <dgm:shape xmlns:r="http://schemas.openxmlformats.org/officeDocument/2006/relationships" type="conn" r:blip="">
+          <dgm:adjLst/>
+        </dgm:shape>
+        <dgm:presOf/>
+        <dgm:constrLst>
+          <dgm:constr type="w" val="1"/>
+          <dgm:constr type="begPad"/>
+          <dgm:constr type="endPad"/>
+        </dgm:constrLst>
+        <dgm:ruleLst/>
+      </dgm:layoutNode>
+    </dgm:forEach>
+    <dgm:forEach name="Name198" axis="ch" ptType="sibTrans" hideLastTrans="0" st="6" cnt="1">
+      <dgm:layoutNode name="arrowWedge6" styleLbl="fgSibTrans2D1">
+        <dgm:choose name="Name199">
+          <dgm:if name="Name200" func="var" arg="dir" op="equ" val="norm">
+            <dgm:alg type="conn">
+              <dgm:param type="connRout" val="curve"/>
+              <dgm:param type="srcNode" val="dummy6a"/>
+              <dgm:param type="dstNode" val="dummy6b"/>
+              <dgm:param type="begPts" val="tL"/>
+              <dgm:param type="endPts" val="tL"/>
+              <dgm:param type="begSty" val="noArr"/>
+              <dgm:param type="endSty" val="arr"/>
+            </dgm:alg>
+          </dgm:if>
+          <dgm:else name="Name201">
+            <dgm:alg type="conn">
+              <dgm:param type="connRout" val="curve"/>
+              <dgm:param type="srcNode" val="dummy6a"/>
+              <dgm:param type="dstNode" val="dummy6b"/>
+              <dgm:param type="begPts" val="tL"/>
+              <dgm:param type="endPts" val="tL"/>
+              <dgm:param type="begSty" val="arr"/>
+              <dgm:param type="endSty" val="noArr"/>
+            </dgm:alg>
+          </dgm:else>
+        </dgm:choose>
+        <dgm:shape xmlns:r="http://schemas.openxmlformats.org/officeDocument/2006/relationships" type="conn" r:blip="">
+          <dgm:adjLst/>
+        </dgm:shape>
+        <dgm:presOf/>
+        <dgm:constrLst>
+          <dgm:constr type="w" val="1"/>
+          <dgm:constr type="begPad"/>
+          <dgm:constr type="endPad"/>
+        </dgm:constrLst>
+        <dgm:ruleLst/>
+      </dgm:layoutNode>
+    </dgm:forEach>
+    <dgm:forEach name="Name202" axis="ch" ptType="sibTrans" hideLastTrans="0" st="7" cnt="1">
+      <dgm:layoutNode name="arrowWedge7" styleLbl="fgSibTrans2D1">
+        <dgm:choose name="Name203">
+          <dgm:if name="Name204" func="var" arg="dir" op="equ" val="norm">
+            <dgm:alg type="conn">
+              <dgm:param type="connRout" val="curve"/>
+              <dgm:param type="srcNode" val="dummy7a"/>
+              <dgm:param type="dstNode" val="dummy7b"/>
+              <dgm:param type="begPts" val="tL"/>
+              <dgm:param type="endPts" val="tL"/>
+              <dgm:param type="begSty" val="noArr"/>
+              <dgm:param type="endSty" val="arr"/>
+            </dgm:alg>
+          </dgm:if>
+          <dgm:else name="Name205">
+            <dgm:alg type="conn">
+              <dgm:param type="connRout" val="curve"/>
+              <dgm:param type="srcNode" val="dummy7a"/>
+              <dgm:param type="dstNode" val="dummy7b"/>
+              <dgm:param type="begPts" val="tL"/>
+              <dgm:param type="endPts" val="tL"/>
+              <dgm:param type="begSty" val="arr"/>
+              <dgm:param type="endSty" val="noArr"/>
+            </dgm:alg>
+          </dgm:else>
+        </dgm:choose>
+        <dgm:shape xmlns:r="http://schemas.openxmlformats.org/officeDocument/2006/relationships" type="conn" r:blip="">
+          <dgm:adjLst/>
+        </dgm:shape>
+        <dgm:presOf/>
+        <dgm:constrLst>
+          <dgm:constr type="w" val="1"/>
+          <dgm:constr type="begPad"/>
+          <dgm:constr type="endPad"/>
+        </dgm:constrLst>
+        <dgm:ruleLst/>
+      </dgm:layoutNode>
+    </dgm:forEach>
+  </dgm:layoutNode>
+</dgm:layoutDef>
+</file>
+
+<file path=word/diagrams/quickStyle1.xml><?xml version="1.0" encoding="utf-8"?>
+<dgm:styleDef xmlns:dgm="http://schemas.openxmlformats.org/drawingml/2006/diagram" xmlns:a="http://schemas.openxmlformats.org/drawingml/2006/main" uniqueId="urn:microsoft.com/office/officeart/2005/8/quickstyle/simple1">
+  <dgm:title val=""/>
+  <dgm:desc val=""/>
+  <dgm:catLst>
+    <dgm:cat type="simple" pri="10100"/>
+  </dgm:catLst>
+  <dgm:scene3d>
+    <a:camera prst="orthographicFront"/>
+    <a:lightRig rig="threePt" dir="t"/>
+  </dgm:scene3d>
+  <dgm:styleLbl name="node0">
+    <dgm:scene3d>
+      <a:camera prst="orthographicFront"/>
+      <a:lightRig rig="threePt" dir="t"/>
+    </dgm:scene3d>
+    <dgm:sp3d/>
+    <dgm:txPr/>
+    <dgm:style>
+      <a:lnRef idx="2">
+        <a:scrgbClr r="0" g="0" b="0"/>
+      </a:lnRef>
+      <a:fillRef idx="1">
+        <a:scrgbClr r="0" g="0" b="0"/>
+      </a:fillRef>
+      <a:effectRef idx="0">
+        <a:scrgbClr r="0" g="0" b="0"/>
+      </a:effectRef>
+      <a:fontRef idx="minor">
+        <a:schemeClr val="lt1"/>
+      </a:fontRef>
+    </dgm:style>
+  </dgm:styleLbl>
+  <dgm:styleLbl name="lnNode1">
+    <dgm:scene3d>
+      <a:camera prst="orthographicFront"/>
+      <a:lightRig rig="threePt" dir="t"/>
+    </dgm:scene3d>
+    <dgm:sp3d/>
+    <dgm:txPr/>
+    <dgm:style>
+      <a:lnRef idx="2">
+        <a:scrgbClr r="0" g="0" b="0"/>
+      </a:lnRef>
+      <a:fillRef idx="1">
+        <a:scrgbClr r="0" g="0" b="0"/>
+      </a:fillRef>
+      <a:effectRef idx="0">
+        <a:scrgbClr r="0" g="0" b="0"/>
+      </a:effectRef>
+      <a:fontRef idx="minor">
+        <a:schemeClr val="lt1"/>
+      </a:fontRef>
+    </dgm:style>
+  </dgm:styleLbl>
+  <dgm:styleLbl name="vennNode1">
+    <dgm:scene3d>
+      <a:camera prst="orthographicFront"/>
+      <a:lightRig rig="threePt" dir="t"/>
+    </dgm:scene3d>
+    <dgm:sp3d/>
+    <dgm:txPr/>
+    <dgm:style>
+      <a:lnRef idx="2">
+        <a:scrgbClr r="0" g="0" b="0"/>
+      </a:lnRef>
+      <a:fillRef idx="1">
+        <a:scrgbClr r="0" g="0" b="0"/>
+      </a:fillRef>
+      <a:effectRef idx="0">
+        <a:scrgbClr r="0" g="0" b="0"/>
+      </a:effectRef>
+      <a:fontRef idx="minor">
+        <a:schemeClr val="tx1"/>
+      </a:fontRef>
+    </dgm:style>
+  </dgm:styleLbl>
+  <dgm:styleLbl name="alignNode1">
+    <dgm:scene3d>
+      <a:camera prst="orthographicFront"/>
+      <a:lightRig rig="threePt" dir="t"/>
+    </dgm:scene3d>
+    <dgm:sp3d/>
+    <dgm:txPr/>
+    <dgm:style>
+      <a:lnRef idx="2">
+        <a:scrgbClr r="0" g="0" b="0"/>
+      </a:lnRef>
+      <a:fillRef idx="1">
+        <a:scrgbClr r="0" g="0" b="0"/>
+      </a:fillRef>
+      <a:effectRef idx="0">
+        <a:scrgbClr r="0" g="0" b="0"/>
+      </a:effectRef>
+      <a:fontRef idx="minor">
+        <a:schemeClr val="lt1"/>
+      </a:fontRef>
+    </dgm:style>
+  </dgm:styleLbl>
+  <dgm:styleLbl name="node1">
+    <dgm:scene3d>
+      <a:camera prst="orthographicFront"/>
+      <a:lightRig rig="threePt" dir="t"/>
+    </dgm:scene3d>
+    <dgm:sp3d/>
+    <dgm:txPr/>
+    <dgm:style>
+      <a:lnRef idx="2">
+        <a:scrgbClr r="0" g="0" b="0"/>
+      </a:lnRef>
+      <a:fillRef idx="1">
+        <a:scrgbClr r="0" g="0" b="0"/>
+      </a:fillRef>
+      <a:effectRef idx="0">
+        <a:scrgbClr r="0" g="0" b="0"/>
+      </a:effectRef>
+      <a:fontRef idx="minor">
+        <a:schemeClr val="lt1"/>
+      </a:fontRef>
+    </dgm:style>
+  </dgm:styleLbl>
+  <dgm:styleLbl name="node2">
+    <dgm:scene3d>
+      <a:camera prst="orthographicFront"/>
+      <a:lightRig rig="threePt" dir="t"/>
+    </dgm:scene3d>
+    <dgm:sp3d/>
+    <dgm:txPr/>
+    <dgm:style>
+      <a:lnRef idx="2">
+        <a:scrgbClr r="0" g="0" b="0"/>
+      </a:lnRef>
+      <a:fillRef idx="1">
+        <a:scrgbClr r="0" g="0" b="0"/>
+      </a:fillRef>
+      <a:effectRef idx="0">
+        <a:scrgbClr r="0" g="0" b="0"/>
+      </a:effectRef>
+      <a:fontRef idx="minor">
+        <a:schemeClr val="lt1"/>
+      </a:fontRef>
+    </dgm:style>
+  </dgm:styleLbl>
+  <dgm:styleLbl name="node3">
+    <dgm:scene3d>
+      <a:camera prst="orthographicFront"/>
+      <a:lightRig rig="threePt" dir="t"/>
+    </dgm:scene3d>
+    <dgm:sp3d/>
+    <dgm:txPr/>
+    <dgm:style>
+      <a:lnRef idx="2">
+        <a:scrgbClr r="0" g="0" b="0"/>
+      </a:lnRef>
+      <a:fillRef idx="1">
+        <a:scrgbClr r="0" g="0" b="0"/>
+      </a:fillRef>
+      <a:effectRef idx="0">
+        <a:scrgbClr r="0" g="0" b="0"/>
+      </a:effectRef>
+      <a:fontRef idx="minor">
+        <a:schemeClr val="lt1"/>
+      </a:fontRef>
+    </dgm:style>
+  </dgm:styleLbl>
+  <dgm:styleLbl name="node4">
+    <dgm:scene3d>
+      <a:camera prst="orthographicFront"/>
+      <a:lightRig rig="threePt" dir="t"/>
+    </dgm:scene3d>
+    <dgm:sp3d/>
+    <dgm:txPr/>
+    <dgm:style>
+      <a:lnRef idx="2">
+        <a:scrgbClr r="0" g="0" b="0"/>
+      </a:lnRef>
+      <a:fillRef idx="1">
+        <a:scrgbClr r="0" g="0" b="0"/>
+      </a:fillRef>
+      <a:effectRef idx="0">
+        <a:scrgbClr r="0" g="0" b="0"/>
+      </a:effectRef>
+      <a:fontRef idx="minor">
+        <a:schemeClr val="lt1"/>
+      </a:fontRef>
+    </dgm:style>
+  </dgm:styleLbl>
+  <dgm:styleLbl name="fgImgPlace1">
+    <dgm:scene3d>
+      <a:camera prst="orthographicFront"/>
+      <a:lightRig rig="threePt" dir="t"/>
+    </dgm:scene3d>
+    <dgm:sp3d/>
+    <dgm:txPr/>
+    <dgm:style>
+      <a:lnRef idx="2">
+        <a:scrgbClr r="0" g="0" b="0"/>
+      </a:lnRef>
+      <a:fillRef idx="1">
+        <a:scrgbClr r="0" g="0" b="0"/>
+      </a:fillRef>
+      <a:effectRef idx="0">
+        <a:scrgbClr r="0" g="0" b="0"/>
+      </a:effectRef>
+      <a:fontRef idx="minor"/>
+    </dgm:style>
+  </dgm:styleLbl>
+  <dgm:styleLbl name="alignImgPlace1">
+    <dgm:scene3d>
+      <a:camera prst="orthographicFront"/>
+      <a:lightRig rig="threePt" dir="t"/>
+    </dgm:scene3d>
+    <dgm:sp3d/>
+    <dgm:txPr/>
+    <dgm:style>
+      <a:lnRef idx="2">
+        <a:scrgbClr r="0" g="0" b="0"/>
+      </a:lnRef>
+      <a:fillRef idx="1">
+        <a:scrgbClr r="0" g="0" b="0"/>
+      </a:fillRef>
+      <a:effectRef idx="0">
+        <a:scrgbClr r="0" g="0" b="0"/>
+      </a:effectRef>
+      <a:fontRef idx="minor"/>
+    </dgm:style>
+  </dgm:styleLbl>
+  <dgm:styleLbl name="bgImgPlace1">
+    <dgm:scene3d>
+      <a:camera prst="orthographicFront"/>
+      <a:lightRig rig="threePt" dir="t"/>
+    </dgm:scene3d>
+    <dgm:sp3d/>
+    <dgm:txPr/>
+    <dgm:style>
+      <a:lnRef idx="2">
+        <a:scrgbClr r="0" g="0" b="0"/>
+      </a:lnRef>
+      <a:fillRef idx="1">
+        <a:scrgbClr r="0" g="0" b="0"/>
+      </a:fillRef>
+      <a:effectRef idx="0">
+        <a:scrgbClr r="0" g="0" b="0"/>
+      </a:effectRef>
+      <a:fontRef idx="minor"/>
+    </dgm:style>
+  </dgm:styleLbl>
+  <dgm:styleLbl name="sibTrans2D1">
+    <dgm:scene3d>
+      <a:camera prst="orthographicFront"/>
+      <a:lightRig rig="threePt" dir="t"/>
+    </dgm:scene3d>
+    <dgm:sp3d/>
+    <dgm:txPr/>
+    <dgm:style>
+      <a:lnRef idx="0">
+        <a:scrgbClr r="0" g="0" b="0"/>
+      </a:lnRef>
+      <a:fillRef idx="1">
+        <a:scrgbClr r="0" g="0" b="0"/>
+      </a:fillRef>
+      <a:effectRef idx="0">
+        <a:scrgbClr r="0" g="0" b="0"/>
+      </a:effectRef>
+      <a:fontRef idx="minor">
+        <a:schemeClr val="lt1"/>
+      </a:fontRef>
+    </dgm:style>
+  </dgm:styleLbl>
+  <dgm:styleLbl name="fgSibTrans2D1">
+    <dgm:scene3d>
+      <a:camera prst="orthographicFront"/>
+      <a:lightRig rig="threePt" dir="t"/>
+    </dgm:scene3d>
+    <dgm:sp3d/>
+    <dgm:txPr/>
+    <dgm:style>
+      <a:lnRef idx="0">
+        <a:scrgbClr r="0" g="0" b="0"/>
+      </a:lnRef>
+      <a:fillRef idx="1">
+        <a:scrgbClr r="0" g="0" b="0"/>
+      </a:fillRef>
+      <a:effectRef idx="0">
+        <a:scrgbClr r="0" g="0" b="0"/>
+      </a:effectRef>
+      <a:fontRef idx="minor">
+        <a:schemeClr val="lt1"/>
+      </a:fontRef>
+    </dgm:style>
+  </dgm:styleLbl>
+  <dgm:styleLbl name="bgSibTrans2D1">
+    <dgm:scene3d>
+      <a:camera prst="orthographicFront"/>
+      <a:lightRig rig="threePt" dir="t"/>
+    </dgm:scene3d>
+    <dgm:sp3d/>
+    <dgm:txPr/>
+    <dgm:style>
+      <a:lnRef idx="0">
+        <a:scrgbClr r="0" g="0" b="0"/>
+      </a:lnRef>
+      <a:fillRef idx="1">
+        <a:scrgbClr r="0" g="0" b="0"/>
+      </a:fillRef>
+      <a:effectRef idx="0">
+        <a:scrgbClr r="0" g="0" b="0"/>
+      </a:effectRef>
+      <a:fontRef idx="minor">
+        <a:schemeClr val="lt1"/>
+      </a:fontRef>
+    </dgm:style>
+  </dgm:styleLbl>
+  <dgm:styleLbl name="sibTrans1D1">
+    <dgm:scene3d>
+      <a:camera prst="orthographicFront"/>
+      <a:lightRig rig="threePt" dir="t"/>
+    </dgm:scene3d>
+    <dgm:sp3d/>
+    <dgm:txPr/>
+    <dgm:style>
+      <a:lnRef idx="1">
+        <a:scrgbClr r="0" g="0" b="0"/>
+      </a:lnRef>
+      <a:fillRef idx="0">
+        <a:scrgbClr r="0" g="0" b="0"/>
+      </a:fillRef>
+      <a:effectRef idx="0">
+        <a:scrgbClr r="0" g="0" b="0"/>
+      </a:effectRef>
+      <a:fontRef idx="minor"/>
+    </dgm:style>
+  </dgm:styleLbl>
+  <dgm:styleLbl name="callout">
+    <dgm:scene3d>
+      <a:camera prst="orthographicFront"/>
+      <a:lightRig rig="threePt" dir="t"/>
+    </dgm:scene3d>
+    <dgm:sp3d/>
+    <dgm:txPr/>
+    <dgm:style>
+      <a:lnRef idx="2">
+        <a:scrgbClr r="0" g="0" b="0"/>
+      </a:lnRef>
+      <a:fillRef idx="1">
+        <a:scrgbClr r="0" g="0" b="0"/>
+      </a:fillRef>
+      <a:effectRef idx="0">
+        <a:scrgbClr r="0" g="0" b="0"/>
+      </a:effectRef>
+      <a:fontRef idx="minor"/>
+    </dgm:style>
+  </dgm:styleLbl>
+  <dgm:styleLbl name="asst0">
+    <dgm:scene3d>
+      <a:camera prst="orthographicFront"/>
+      <a:lightRig rig="threePt" dir="t"/>
+    </dgm:scene3d>
+    <dgm:sp3d/>
+    <dgm:txPr/>
+    <dgm:style>
+      <a:lnRef idx="2">
+        <a:scrgbClr r="0" g="0" b="0"/>
+      </a:lnRef>
+      <a:fillRef idx="1">
+        <a:scrgbClr r="0" g="0" b="0"/>
+      </a:fillRef>
+      <a:effectRef idx="0">
+        <a:scrgbClr r="0" g="0" b="0"/>
+      </a:effectRef>
+      <a:fontRef idx="minor">
+        <a:schemeClr val="lt1"/>
+      </a:fontRef>
+    </dgm:style>
+  </dgm:styleLbl>
+  <dgm:styleLbl name="asst1">
+    <dgm:scene3d>
+      <a:camera prst="orthographicFront"/>
+      <a:lightRig rig="threePt" dir="t"/>
+    </dgm:scene3d>
+    <dgm:sp3d/>
+    <dgm:txPr/>
+    <dgm:style>
+      <a:lnRef idx="2">
+        <a:scrgbClr r="0" g="0" b="0"/>
+      </a:lnRef>
+      <a:fillRef idx="1">
+        <a:scrgbClr r="0" g="0" b="0"/>
+      </a:fillRef>
+      <a:effectRef idx="0">
+        <a:scrgbClr r="0" g="0" b="0"/>
+      </a:effectRef>
+      <a:fontRef idx="minor">
+        <a:schemeClr val="lt1"/>
+      </a:fontRef>
+    </dgm:style>
+  </dgm:styleLbl>
+  <dgm:styleLbl name="asst2">
+    <dgm:scene3d>
+      <a:camera prst="orthographicFront"/>
+      <a:lightRig rig="threePt" dir="t"/>
+    </dgm:scene3d>
+    <dgm:sp3d/>
+    <dgm:txPr/>
+    <dgm:style>
+      <a:lnRef idx="2">
+        <a:scrgbClr r="0" g="0" b="0"/>
+      </a:lnRef>
+      <a:fillRef idx="1">
+        <a:scrgbClr r="0" g="0" b="0"/>
+      </a:fillRef>
+      <a:effectRef idx="0">
+        <a:scrgbClr r="0" g="0" b="0"/>
+      </a:effectRef>
+      <a:fontRef idx="minor">
+        <a:schemeClr val="lt1"/>
+      </a:fontRef>
+    </dgm:style>
+  </dgm:styleLbl>
+  <dgm:styleLbl name="asst3">
+    <dgm:scene3d>
+      <a:camera prst="orthographicFront"/>
+      <a:lightRig rig="threePt" dir="t"/>
+    </dgm:scene3d>
+    <dgm:sp3d/>
+    <dgm:txPr/>
+    <dgm:style>
+      <a:lnRef idx="2">
+        <a:scrgbClr r="0" g="0" b="0"/>
+      </a:lnRef>
+      <a:fillRef idx="1">
+        <a:scrgbClr r="0" g="0" b="0"/>
+      </a:fillRef>
+      <a:effectRef idx="0">
+        <a:scrgbClr r="0" g="0" b="0"/>
+      </a:effectRef>
+      <a:fontRef idx="minor">
+        <a:schemeClr val="lt1"/>
+      </a:fontRef>
+    </dgm:style>
+  </dgm:styleLbl>
+  <dgm:styleLbl name="asst4">
+    <dgm:scene3d>
+      <a:camera prst="orthographicFront"/>
+      <a:lightRig rig="threePt" dir="t"/>
+    </dgm:scene3d>
+    <dgm:sp3d/>
+    <dgm:txPr/>
+    <dgm:style>
+      <a:lnRef idx="2">
+        <a:scrgbClr r="0" g="0" b="0"/>
+      </a:lnRef>
+      <a:fillRef idx="1">
+        <a:scrgbClr r="0" g="0" b="0"/>
+      </a:fillRef>
+      <a:effectRef idx="0">
+        <a:scrgbClr r="0" g="0" b="0"/>
+      </a:effectRef>
+      <a:fontRef idx="minor">
+        <a:schemeClr val="lt1"/>
+      </a:fontRef>
+    </dgm:style>
+  </dgm:styleLbl>
+  <dgm:styleLbl name="parChTrans2D1">
+    <dgm:scene3d>
+      <a:camera prst="orthographicFront"/>
+      <a:lightRig rig="threePt" dir="t"/>
+    </dgm:scene3d>
+    <dgm:sp3d/>
+    <dgm:txPr/>
+    <dgm:style>
+      <a:lnRef idx="2">
+        <a:scrgbClr r="0" g="0" b="0"/>
+      </a:lnRef>
+      <a:fillRef idx="1">
+        <a:scrgbClr r="0" g="0" b="0"/>
+      </a:fillRef>
+      <a:effectRef idx="0">
+        <a:scrgbClr r="0" g="0" b="0"/>
+      </a:effectRef>
+      <a:fontRef idx="minor">
+        <a:schemeClr val="lt1"/>
+      </a:fontRef>
+    </dgm:style>
+  </dgm:styleLbl>
+  <dgm:styleLbl name="parChTrans2D2">
+    <dgm:scene3d>
+      <a:camera prst="orthographicFront"/>
+      <a:lightRig rig="threePt" dir="t"/>
+    </dgm:scene3d>
+    <dgm:sp3d/>
+    <dgm:txPr/>
+    <dgm:style>
+      <a:lnRef idx="2">
+        <a:scrgbClr r="0" g="0" b="0"/>
+      </a:lnRef>
+      <a:fillRef idx="1">
+        <a:scrgbClr r="0" g="0" b="0"/>
+      </a:fillRef>
+      <a:effectRef idx="0">
+        <a:scrgbClr r="0" g="0" b="0"/>
+      </a:effectRef>
+      <a:fontRef idx="minor">
+        <a:schemeClr val="lt1"/>
+      </a:fontRef>
+    </dgm:style>
+  </dgm:styleLbl>
+  <dgm:styleLbl name="parChTrans2D3">
+    <dgm:scene3d>
+      <a:camera prst="orthographicFront"/>
+      <a:lightRig rig="threePt" dir="t"/>
+    </dgm:scene3d>
+    <dgm:sp3d/>
+    <dgm:txPr/>
+    <dgm:style>
+      <a:lnRef idx="2">
+        <a:scrgbClr r="0" g="0" b="0"/>
+      </a:lnRef>
+      <a:fillRef idx="1">
+        <a:scrgbClr r="0" g="0" b="0"/>
+      </a:fillRef>
+      <a:effectRef idx="0">
+        <a:scrgbClr r="0" g="0" b="0"/>
+      </a:effectRef>
+      <a:fontRef idx="minor">
+        <a:schemeClr val="lt1"/>
+      </a:fontRef>
+    </dgm:style>
+  </dgm:styleLbl>
+  <dgm:styleLbl name="parChTrans2D4">
+    <dgm:scene3d>
+      <a:camera prst="orthographicFront"/>
+      <a:lightRig rig="threePt" dir="t"/>
+    </dgm:scene3d>
+    <dgm:sp3d/>
+    <dgm:txPr/>
+    <dgm:style>
+      <a:lnRef idx="2">
+        <a:scrgbClr r="0" g="0" b="0"/>
+      </a:lnRef>
+      <a:fillRef idx="1">
+        <a:scrgbClr r="0" g="0" b="0"/>
+      </a:fillRef>
+      <a:effectRef idx="0">
+        <a:scrgbClr r="0" g="0" b="0"/>
+      </a:effectRef>
+      <a:fontRef idx="minor">
+        <a:schemeClr val="lt1"/>
+      </a:fontRef>
+    </dgm:style>
+  </dgm:styleLbl>
+  <dgm:styleLbl name="parChTrans1D1">
+    <dgm:scene3d>
+      <a:camera prst="orthographicFront"/>
+      <a:lightRig rig="threePt" dir="t"/>
+    </dgm:scene3d>
+    <dgm:sp3d/>
+    <dgm:txPr/>
+    <dgm:style>
+      <a:lnRef idx="2">
+        <a:scrgbClr r="0" g="0" b="0"/>
+      </a:lnRef>
+      <a:fillRef idx="0">
+        <a:scrgbClr r="0" g="0" b="0"/>
+      </a:fillRef>
+      <a:effectRef idx="0">
+        <a:scrgbClr r="0" g="0" b="0"/>
+      </a:effectRef>
+      <a:fontRef idx="minor"/>
+    </dgm:style>
+  </dgm:styleLbl>
+  <dgm:styleLbl name="parChTrans1D2">
+    <dgm:scene3d>
+      <a:camera prst="orthographicFront"/>
+      <a:lightRig rig="threePt" dir="t"/>
+    </dgm:scene3d>
+    <dgm:sp3d/>
+    <dgm:txPr/>
+    <dgm:style>
+      <a:lnRef idx="2">
+        <a:scrgbClr r="0" g="0" b="0"/>
+      </a:lnRef>
+      <a:fillRef idx="0">
+        <a:scrgbClr r="0" g="0" b="0"/>
+      </a:fillRef>
+      <a:effectRef idx="0">
+        <a:scrgbClr r="0" g="0" b="0"/>
+      </a:effectRef>
+      <a:fontRef idx="minor"/>
+    </dgm:style>
+  </dgm:styleLbl>
+  <dgm:styleLbl name="parChTrans1D3">
+    <dgm:scene3d>
+      <a:camera prst="orthographicFront"/>
+      <a:lightRig rig="threePt" dir="t"/>
+    </dgm:scene3d>
+    <dgm:sp3d/>
+    <dgm:txPr/>
+    <dgm:style>
+      <a:lnRef idx="2">
+        <a:scrgbClr r="0" g="0" b="0"/>
+      </a:lnRef>
+      <a:fillRef idx="0">
+        <a:scrgbClr r="0" g="0" b="0"/>
+      </a:fillRef>
+      <a:effectRef idx="0">
+        <a:scrgbClr r="0" g="0" b="0"/>
+      </a:effectRef>
+      <a:fontRef idx="minor"/>
+    </dgm:style>
+  </dgm:styleLbl>
+  <dgm:styleLbl name="parChTrans1D4">
+    <dgm:scene3d>
+      <a:camera prst="orthographicFront"/>
+      <a:lightRig rig="threePt" dir="t"/>
+    </dgm:scene3d>
+    <dgm:sp3d/>
+    <dgm:txPr/>
+    <dgm:style>
+      <a:lnRef idx="2">
+        <a:scrgbClr r="0" g="0" b="0"/>
+      </a:lnRef>
+      <a:fillRef idx="0">
+        <a:scrgbClr r="0" g="0" b="0"/>
+      </a:fillRef>
+      <a:effectRef idx="0">
+        <a:scrgbClr r="0" g="0" b="0"/>
+      </a:effectRef>
+      <a:fontRef idx="minor"/>
+    </dgm:style>
+  </dgm:styleLbl>
+  <dgm:styleLbl name="fgAcc1">
+    <dgm:scene3d>
+      <a:camera prst="orthographicFront"/>
+      <a:lightRig rig="threePt" dir="t"/>
+    </dgm:scene3d>
+    <dgm:sp3d/>
+    <dgm:txPr/>
+    <dgm:style>
+      <a:lnRef idx="2">
+        <a:scrgbClr r="0" g="0" b="0"/>
+      </a:lnRef>
+      <a:fillRef idx="1">
+        <a:scrgbClr r="0" g="0" b="0"/>
+      </a:fillRef>
+      <a:effectRef idx="0">
+        <a:scrgbClr r="0" g="0" b="0"/>
+      </a:effectRef>
+      <a:fontRef idx="minor"/>
+    </dgm:style>
+  </dgm:styleLbl>
+  <dgm:styleLbl name="conFgAcc1">
+    <dgm:scene3d>
+      <a:camera prst="orthographicFront"/>
+      <a:lightRig rig="threePt" dir="t"/>
+    </dgm:scene3d>
+    <dgm:sp3d/>
+    <dgm:txPr/>
+    <dgm:style>
+      <a:lnRef idx="2">
+        <a:scrgbClr r="0" g="0" b="0"/>
+      </a:lnRef>
+      <a:fillRef idx="1">
+        <a:scrgbClr r="0" g="0" b="0"/>
+      </a:fillRef>
+      <a:effectRef idx="0">
+        <a:scrgbClr r="0" g="0" b="0"/>
+      </a:effectRef>
+      <a:fontRef idx="minor"/>
+    </dgm:style>
+  </dgm:styleLbl>
+  <dgm:styleLbl name="alignAcc1">
+    <dgm:scene3d>
+      <a:camera prst="orthographicFront"/>
+      <a:lightRig rig="threePt" dir="t"/>
+    </dgm:scene3d>
+    <dgm:sp3d/>
+    <dgm:txPr/>
+    <dgm:style>
+      <a:lnRef idx="2">
+        <a:scrgbClr r="0" g="0" b="0"/>
+      </a:lnRef>
+      <a:fillRef idx="1">
+        <a:scrgbClr r="0" g="0" b="0"/>
+      </a:fillRef>
+      <a:effectRef idx="0">
+        <a:scrgbClr r="0" g="0" b="0"/>
+      </a:effectRef>
+      <a:fontRef idx="minor"/>
+    </dgm:style>
+  </dgm:styleLbl>
+  <dgm:styleLbl name="trAlignAcc1">
+    <dgm:scene3d>
+      <a:camera prst="orthographicFront"/>
+      <a:lightRig rig="threePt" dir="t"/>
+    </dgm:scene3d>
+    <dgm:sp3d/>
+    <dgm:txPr/>
+    <dgm:style>
+      <a:lnRef idx="1">
+        <a:scrgbClr r="0" g="0" b="0"/>
+      </a:lnRef>
+      <a:fillRef idx="1">
+        <a:scrgbClr r="0" g="0" b="0"/>
+      </a:fillRef>
+      <a:effectRef idx="0">
+        <a:scrgbClr r="0" g="0" b="0"/>
+      </a:effectRef>
+      <a:fontRef idx="minor"/>
+    </dgm:style>
+  </dgm:styleLbl>
+  <dgm:styleLbl name="bgAcc1">
+    <dgm:scene3d>
+      <a:camera prst="orthographicFront"/>
+      <a:lightRig rig="threePt" dir="t"/>
+    </dgm:scene3d>
+    <dgm:sp3d/>
+    <dgm:txPr/>
+    <dgm:style>
+      <a:lnRef idx="2">
+        <a:scrgbClr r="0" g="0" b="0"/>
+      </a:lnRef>
+      <a:fillRef idx="1">
+        <a:scrgbClr r="0" g="0" b="0"/>
+      </a:fillRef>
+      <a:effectRef idx="0">
+        <a:scrgbClr r="0" g="0" b="0"/>
+      </a:effectRef>
+      <a:fontRef idx="minor"/>
+    </dgm:style>
+  </dgm:styleLbl>
+  <dgm:styleLbl name="solidFgAcc1">
+    <dgm:scene3d>
+      <a:camera prst="orthographicFront"/>
+      <a:lightRig rig="threePt" dir="t"/>
+    </dgm:scene3d>
+    <dgm:sp3d/>
+    <dgm:txPr/>
+    <dgm:style>
+      <a:lnRef idx="2">
+        <a:scrgbClr r="0" g="0" b="0"/>
+      </a:lnRef>
+      <a:fillRef idx="1">
+        <a:scrgbClr r="0" g="0" b="0"/>
+      </a:fillRef>
+      <a:effectRef idx="0">
+        <a:scrgbClr r="0" g="0" b="0"/>
+      </a:effectRef>
+      <a:fontRef idx="minor"/>
+    </dgm:style>
+  </dgm:styleLbl>
+  <dgm:styleLbl name="solidAlignAcc1">
+    <dgm:scene3d>
+      <a:camera prst="orthographicFront"/>
+      <a:lightRig rig="threePt" dir="t"/>
+    </dgm:scene3d>
+    <dgm:sp3d/>
+    <dgm:txPr/>
+    <dgm:style>
+      <a:lnRef idx="2">
+        <a:scrgbClr r="0" g="0" b="0"/>
+      </a:lnRef>
+      <a:fillRef idx="1">
+        <a:scrgbClr r="0" g="0" b="0"/>
+      </a:fillRef>
+      <a:effectRef idx="0">
+        <a:scrgbClr r="0" g="0" b="0"/>
+      </a:effectRef>
+      <a:fontRef idx="minor"/>
+    </dgm:style>
+  </dgm:styleLbl>
+  <dgm:styleLbl name="solidBgAcc1">
+    <dgm:scene3d>
+      <a:camera prst="orthographicFront"/>
+      <a:lightRig rig="threePt" dir="t"/>
+    </dgm:scene3d>
+    <dgm:sp3d/>
+    <dgm:txPr/>
+    <dgm:style>
+      <a:lnRef idx="2">
+        <a:scrgbClr r="0" g="0" b="0"/>
+      </a:lnRef>
+      <a:fillRef idx="1">
+        <a:scrgbClr r="0" g="0" b="0"/>
+      </a:fillRef>
+      <a:effectRef idx="0">
+        <a:scrgbClr r="0" g="0" b="0"/>
+      </a:effectRef>
+      <a:fontRef idx="minor"/>
+    </dgm:style>
+  </dgm:styleLbl>
+  <dgm:styleLbl name="fgAccFollowNode1">
+    <dgm:scene3d>
+      <a:camera prst="orthographicFront"/>
+      <a:lightRig rig="threePt" dir="t"/>
+    </dgm:scene3d>
+    <dgm:sp3d/>
+    <dgm:txPr/>
+    <dgm:style>
+      <a:lnRef idx="2">
+        <a:scrgbClr r="0" g="0" b="0"/>
+      </a:lnRef>
+      <a:fillRef idx="1">
+        <a:scrgbClr r="0" g="0" b="0"/>
+      </a:fillRef>
+      <a:effectRef idx="0">
+        <a:scrgbClr r="0" g="0" b="0"/>
+      </a:effectRef>
+      <a:fontRef idx="minor"/>
+    </dgm:style>
+  </dgm:styleLbl>
+  <dgm:styleLbl name="alignAccFollowNode1">
+    <dgm:scene3d>
+      <a:camera prst="orthographicFront"/>
+      <a:lightRig rig="threePt" dir="t"/>
+    </dgm:scene3d>
+    <dgm:sp3d/>
+    <dgm:txPr/>
+    <dgm:style>
+      <a:lnRef idx="2">
+        <a:scrgbClr r="0" g="0" b="0"/>
+      </a:lnRef>
+      <a:fillRef idx="1">
+        <a:scrgbClr r="0" g="0" b="0"/>
+      </a:fillRef>
+      <a:effectRef idx="0">
+        <a:scrgbClr r="0" g="0" b="0"/>
+      </a:effectRef>
+      <a:fontRef idx="minor"/>
+    </dgm:style>
+  </dgm:styleLbl>
+  <dgm:styleLbl name="bgAccFollowNode1">
+    <dgm:scene3d>
+      <a:camera prst="orthographicFront"/>
+      <a:lightRig rig="threePt" dir="t"/>
+    </dgm:scene3d>
+    <dgm:sp3d/>
+    <dgm:txPr/>
+    <dgm:style>
+      <a:lnRef idx="2">
+        <a:scrgbClr r="0" g="0" b="0"/>
+      </a:lnRef>
+      <a:fillRef idx="1">
+        <a:scrgbClr r="0" g="0" b="0"/>
+      </a:fillRef>
+      <a:effectRef idx="0">
+        <a:scrgbClr r="0" g="0" b="0"/>
+      </a:effectRef>
+      <a:fontRef idx="minor"/>
+    </dgm:style>
+  </dgm:styleLbl>
+  <dgm:styleLbl name="fgAcc0">
+    <dgm:scene3d>
+      <a:camera prst="orthographicFront"/>
+      <a:lightRig rig="threePt" dir="t"/>
+    </dgm:scene3d>
+    <dgm:sp3d/>
+    <dgm:txPr/>
+    <dgm:style>
+      <a:lnRef idx="2">
+        <a:scrgbClr r="0" g="0" b="0"/>
+      </a:lnRef>
+      <a:fillRef idx="1">
+        <a:scrgbClr r="0" g="0" b="0"/>
+      </a:fillRef>
+      <a:effectRef idx="0">
+        <a:scrgbClr r="0" g="0" b="0"/>
+      </a:effectRef>
+      <a:fontRef idx="minor"/>
+    </dgm:style>
+  </dgm:styleLbl>
+  <dgm:styleLbl name="fgAcc2">
+    <dgm:scene3d>
+      <a:camera prst="orthographicFront"/>
+      <a:lightRig rig="threePt" dir="t"/>
+    </dgm:scene3d>
+    <dgm:sp3d/>
+    <dgm:txPr/>
+    <dgm:style>
+      <a:lnRef idx="2">
+        <a:scrgbClr r="0" g="0" b="0"/>
+      </a:lnRef>
+      <a:fillRef idx="1">
+        <a:scrgbClr r="0" g="0" b="0"/>
+      </a:fillRef>
+      <a:effectRef idx="0">
+        <a:scrgbClr r="0" g="0" b="0"/>
+      </a:effectRef>
+      <a:fontRef idx="minor"/>
+    </dgm:style>
+  </dgm:styleLbl>
+  <dgm:styleLbl name="fgAcc3">
+    <dgm:scene3d>
+      <a:camera prst="orthographicFront"/>
+      <a:lightRig rig="threePt" dir="t"/>
+    </dgm:scene3d>
+    <dgm:sp3d/>
+    <dgm:txPr/>
+    <dgm:style>
+      <a:lnRef idx="2">
+        <a:scrgbClr r="0" g="0" b="0"/>
+      </a:lnRef>
+      <a:fillRef idx="1">
+        <a:scrgbClr r="0" g="0" b="0"/>
+      </a:fillRef>
+      <a:effectRef idx="0">
+        <a:scrgbClr r="0" g="0" b="0"/>
+      </a:effectRef>
+      <a:fontRef idx="minor"/>
+    </dgm:style>
+  </dgm:styleLbl>
+  <dgm:styleLbl name="fgAcc4">
+    <dgm:scene3d>
+      <a:camera prst="orthographicFront"/>
+      <a:lightRig rig="threePt" dir="t"/>
+    </dgm:scene3d>
+    <dgm:sp3d/>
+    <dgm:txPr/>
+    <dgm:style>
+      <a:lnRef idx="2">
+        <a:scrgbClr r="0" g="0" b="0"/>
+      </a:lnRef>
+      <a:fillRef idx="1">
+        <a:scrgbClr r="0" g="0" b="0"/>
+      </a:fillRef>
+      <a:effectRef idx="0">
+        <a:scrgbClr r="0" g="0" b="0"/>
+      </a:effectRef>
+      <a:fontRef idx="minor"/>
+    </dgm:style>
+  </dgm:styleLbl>
+  <dgm:styleLbl name="bgShp">
+    <dgm:scene3d>
+      <a:camera prst="orthographicFront"/>
+      <a:lightRig rig="threePt" dir="t"/>
+    </dgm:scene3d>
+    <dgm:sp3d/>
+    <dgm:txPr/>
+    <dgm:style>
+      <a:lnRef idx="0">
+        <a:scrgbClr r="0" g="0" b="0"/>
+      </a:lnRef>
+      <a:fillRef idx="1">
+        <a:scrgbClr r="0" g="0" b="0"/>
+      </a:fillRef>
+      <a:effectRef idx="0">
+        <a:scrgbClr r="0" g="0" b="0"/>
+      </a:effectRef>
+      <a:fontRef idx="minor"/>
+    </dgm:style>
+  </dgm:styleLbl>
+  <dgm:styleLbl name="dkBgShp">
+    <dgm:scene3d>
+      <a:camera prst="orthographicFront"/>
+      <a:lightRig rig="threePt" dir="t"/>
+    </dgm:scene3d>
+    <dgm:sp3d/>
+    <dgm:txPr/>
+    <dgm:style>
+      <a:lnRef idx="0">
+        <a:scrgbClr r="0" g="0" b="0"/>
+      </a:lnRef>
+      <a:fillRef idx="1">
+        <a:scrgbClr r="0" g="0" b="0"/>
+      </a:fillRef>
+      <a:effectRef idx="0">
+        <a:scrgbClr r="0" g="0" b="0"/>
+      </a:effectRef>
+      <a:fontRef idx="minor"/>
+    </dgm:style>
+  </dgm:styleLbl>
+  <dgm:styleLbl name="trBgShp">
+    <dgm:scene3d>
+      <a:camera prst="orthographicFront"/>
+      <a:lightRig rig="threePt" dir="t"/>
+    </dgm:scene3d>
+    <dgm:sp3d/>
+    <dgm:txPr/>
+    <dgm:style>
+      <a:lnRef idx="0">
+        <a:scrgbClr r="0" g="0" b="0"/>
+      </a:lnRef>
+      <a:fillRef idx="1">
+        <a:scrgbClr r="0" g="0" b="0"/>
+      </a:fillRef>
+      <a:effectRef idx="0">
+        <a:scrgbClr r="0" g="0" b="0"/>
+      </a:effectRef>
+      <a:fontRef idx="minor"/>
+    </dgm:style>
+  </dgm:styleLbl>
+  <dgm:styleLbl name="fgShp">
+    <dgm:scene3d>
+      <a:camera prst="orthographicFront"/>
+      <a:lightRig rig="threePt" dir="t"/>
+    </dgm:scene3d>
+    <dgm:sp3d/>
+    <dgm:txPr/>
+    <dgm:style>
+      <a:lnRef idx="2">
+        <a:scrgbClr r="0" g="0" b="0"/>
+      </a:lnRef>
+      <a:fillRef idx="1">
+        <a:scrgbClr r="0" g="0" b="0"/>
+      </a:fillRef>
+      <a:effectRef idx="0">
+        <a:scrgbClr r="0" g="0" b="0"/>
+      </a:effectRef>
+      <a:fontRef idx="minor"/>
+    </dgm:style>
+  </dgm:styleLbl>
+  <dgm:styleLbl name="revTx">
+    <dgm:scene3d>
+      <a:camera prst="orthographicFront"/>
+      <a:lightRig rig="threePt" dir="t"/>
+    </dgm:scene3d>
+    <dgm:sp3d/>
+    <dgm:txPr/>
+    <dgm:style>
+      <a:lnRef idx="0">
+        <a:scrgbClr r="0" g="0" b="0"/>
+      </a:lnRef>
+      <a:fillRef idx="0">
+        <a:scrgbClr r="0" g="0" b="0"/>
+      </a:fillRef>
+      <a:effectRef idx="0">
+        <a:scrgbClr r="0" g="0" b="0"/>
+      </a:effectRef>
+      <a:fontRef idx="minor"/>
+    </dgm:style>
+  </dgm:styleLbl>
+</dgm:styleDef>
 </file>
 
 <file path=word/theme/theme1.xml><?xml version="1.0" encoding="utf-8"?>

--- a/Chuong1_phan1.2_1.docx
+++ b/Chuong1_phan1.2_1.docx
@@ -4,10 +4,76 @@
   <w:body>
     <w:p>
       <w:pPr>
+        <w:spacing w:after="0"/>
+        <w:jc w:val="center"/>
+        <w:rPr>
+          <w:b/>
+        </w:rPr>
+      </w:pPr>
+      <w:r>
+        <w:rPr>
+          <w:b/>
+        </w:rPr>
+        <w:t>KHÓA LUẬN TỐT NGHIỆP</w:t>
+      </w:r>
+    </w:p>
+    <w:p>
+      <w:pPr>
+        <w:spacing w:after="0"/>
+        <w:jc w:val="center"/>
+      </w:pPr>
+      <w:r>
+        <w:rPr>
+          <w:b/>
+        </w:rPr>
+        <w:t xml:space="preserve">Đề tài: </w:t>
+      </w:r>
+      <w:bookmarkStart w:id="0" w:name="_Hlk518893289"/>
+      <w:r>
+        <w:rPr>
+          <w:b/>
+        </w:rPr>
+        <w:t>DẠY HỌC PHÂN HÓA PHẦN HÓA VÔ CƠ LỚP 11 NHẰM PHÁT TRIỂN NĂNG LỰC GẢI QUYẾT VẤN ĐỀ CHO H</w:t>
+      </w:r>
+      <w:bookmarkEnd w:id="0"/>
+      <w:r>
+        <w:rPr>
+          <w:b/>
+        </w:rPr>
+        <w:t>ỌC SINH</w:t>
+      </w:r>
+    </w:p>
+    <w:p>
+      <w:pPr>
+        <w:spacing w:after="0"/>
+        <w:jc w:val="center"/>
+      </w:pPr>
+    </w:p>
+    <w:p>
+      <w:pPr>
+        <w:pStyle w:val="Heading1"/>
+        <w:spacing w:before="0"/>
+        <w:jc w:val="center"/>
+      </w:pPr>
+      <w:r>
+        <w:t>CHƯƠNG 1. CƠ SỞ LÝ LUẬN VÀ THỰC TIỄN CỦA VẤN ĐỀ DẠY HỌC PHÂN HÓA VÀ PHÁT TRIỂN NĂNG LỰC GIẢI QUYẾT VẤN ĐỀ CHO HỌC SINH</w:t>
+      </w:r>
+    </w:p>
+    <w:p>
+      <w:pPr>
+        <w:spacing w:after="0"/>
+        <w:jc w:val="center"/>
+      </w:pPr>
+    </w:p>
+    <w:p>
+      <w:pPr>
         <w:pStyle w:val="Heading2"/>
       </w:pPr>
       <w:r>
-        <w:t>1.2. Năng lực</w:t>
+        <w:t xml:space="preserve">1.2. </w:t>
+      </w:r>
+      <w:r>
+        <w:t>Năng lực</w:t>
       </w:r>
     </w:p>
     <w:p>
@@ -15,7 +81,10 @@
         <w:pStyle w:val="Heading3"/>
       </w:pPr>
       <w:r>
-        <w:t xml:space="preserve">1.2.1. Khái niệm năng lực </w:t>
+        <w:t xml:space="preserve">1.2.1. Khái niệm </w:t>
+      </w:r>
+      <w:r>
+        <w:t>năng lực</w:t>
       </w:r>
     </w:p>
     <w:p>
@@ -30,7 +99,19 @@
         <w:tab/>
       </w:r>
       <w:r>
-        <w:t>Khái niệm năng lực có nguồn gốc Latinh: “competentia” nghĩa là “gặp gỡ”. Ngày nay khái niệm năng lực được hiểu dưới nhiều cách tiếp cận khác nhau.</w:t>
+        <w:t xml:space="preserve">Khái niệm </w:t>
+      </w:r>
+      <w:r>
+        <w:t>NL</w:t>
+      </w:r>
+      <w:r>
+        <w:t xml:space="preserve"> có nguồn gốc Latinh: “competentia” nghĩa là “gặp gỡ”. Ngày nay khái niệm </w:t>
+      </w:r>
+      <w:r>
+        <w:t>NL</w:t>
+      </w:r>
+      <w:r>
+        <w:t xml:space="preserve"> được hiểu dưới nhiều cách tiếp cận khác nhau.</w:t>
       </w:r>
     </w:p>
     <w:p>
@@ -45,7 +126,13 @@
         <w:tab/>
       </w:r>
       <w:r>
-        <w:t>Theo từ điển giáo khoa tiếng Việt:“Năng lực là khả năng làm tốt công việc”.</w:t>
+        <w:t>Theo từ điển giáo khoa tiếng Việt:“</w:t>
+      </w:r>
+      <w:r>
+        <w:t>NL</w:t>
+      </w:r>
+      <w:r>
+        <w:t xml:space="preserve"> là khả năng làm tốt công việc”.</w:t>
       </w:r>
     </w:p>
     <w:p>
@@ -60,7 +147,55 @@
         <w:tab/>
       </w:r>
       <w:r>
-        <w:t xml:space="preserve">Theo tác giả Trần Trọng Thủy và Nguyễn Quang Uẩn (1998): “Năng lực là tổng hợp những thuộc tính độc đáo của cá nhân phù hợp với những yêu cầu đặc trưng của một hoạt động nhất định, nhằm đảm bảo việc hoàn thành có kết quả tốt trong lĩnh vực hoạt động ấy” </w:t>
+        <w:t>Theo tác giả Trần Trọng Thủy và Nguyễn Quang Uẩn (1998): “</w:t>
+      </w:r>
+      <w:r>
+        <w:t>NL</w:t>
+      </w:r>
+      <w:r>
+        <w:t xml:space="preserve"> là tổng hợp những thuộc tính độc đáo của cá nhân phù hợp với những yêu cầu đặc trưng của một hoạt động nhất định, nhằm đảm bảo việc hoàn thành có kết quả tốt trong lĩnh vực hoạt động ấy” </w:t>
+      </w:r>
+      <w:r>
+        <w:rPr>
+          <w:highlight w:val="yellow"/>
+        </w:rPr>
+        <w:t>[</w:t>
+      </w:r>
+      <w:r>
+        <w:rPr>
+          <w:highlight w:val="yellow"/>
+        </w:rPr>
+        <w:t>1</w:t>
+      </w:r>
+      <w:r>
+        <w:rPr>
+          <w:highlight w:val="yellow"/>
+        </w:rPr>
+        <w:t>]</w:t>
+      </w:r>
+      <w:r>
+        <w:t>.</w:t>
+      </w:r>
+    </w:p>
+    <w:p>
+      <w:pPr>
+        <w:tabs>
+          <w:tab w:val="left" w:pos="567"/>
+        </w:tabs>
+        <w:spacing w:after="0"/>
+        <w:jc w:val="both"/>
+      </w:pPr>
+      <w:r>
+        <w:tab/>
+      </w:r>
+      <w:r>
+        <w:t>Howard Gardner (1999): “</w:t>
+      </w:r>
+      <w:r>
+        <w:t>NL</w:t>
+      </w:r>
+      <w:r>
+        <w:t xml:space="preserve"> phải được thể hiện thông qua hoạt động có kết  quả và có thể đánh giá hoặc đo đạc được” </w:t>
       </w:r>
       <w:r>
         <w:rPr>
@@ -69,34 +204,130 @@
         <w:t>[2]</w:t>
       </w:r>
       <w:r>
-        <w:t>.</w:t>
-      </w:r>
-    </w:p>
-    <w:p>
-      <w:pPr>
-        <w:tabs>
-          <w:tab w:val="left" w:pos="567"/>
-        </w:tabs>
-        <w:spacing w:after="0"/>
-        <w:jc w:val="both"/>
-      </w:pPr>
-      <w:r>
-        <w:tab/>
-      </w:r>
-      <w:r>
-        <w:t xml:space="preserve">Howard Gardner (1999): “Năng lực phải được thể hiện thông qua hoạt động có kết  quả và có thể đánh giá hoặc đo đạc được” </w:t>
-      </w:r>
-      <w:r>
+        <w:t xml:space="preserve">. </w:t>
+      </w:r>
+    </w:p>
+    <w:p>
+      <w:pPr>
+        <w:tabs>
+          <w:tab w:val="left" w:pos="567"/>
+        </w:tabs>
+        <w:spacing w:after="0"/>
+        <w:jc w:val="both"/>
         <w:rPr>
           <w:highlight w:val="yellow"/>
         </w:rPr>
-        <w:t>[2</w:t>
+      </w:pPr>
+      <w:r>
+        <w:tab/>
+      </w:r>
+      <w:r>
+        <w:t>F.E.Weinert (2001) cho rằng: “</w:t>
+      </w:r>
+      <w:r>
+        <w:t>NL</w:t>
+      </w:r>
+      <w:r>
+        <w:t xml:space="preserve"> là những kĩ năng kĩ xảo học được hoặc sẵn có của cá thể nhằm giải quyết các tình huống xác định, cũng như sự sẵn sàng về động cơ xã hội…và khả năng vận dụng các cách </w:t>
+      </w:r>
+      <w:r>
+        <w:t>GQVĐ</w:t>
+      </w:r>
+      <w:r>
+        <w:t xml:space="preserve"> một cách có trách nhiệm và hiệu quả trong những tình huống linh hoạt”</w:t>
+      </w:r>
+      <w:r>
+        <w:t xml:space="preserve"> </w:t>
       </w:r>
       <w:r>
         <w:rPr>
           <w:highlight w:val="yellow"/>
         </w:rPr>
-        <w:t>7</w:t>
+        <w:t>[</w:t>
+      </w:r>
+      <w:r>
+        <w:rPr>
+          <w:highlight w:val="yellow"/>
+        </w:rPr>
+        <w:t>3</w:t>
+      </w:r>
+      <w:r>
+        <w:rPr>
+          <w:highlight w:val="yellow"/>
+        </w:rPr>
+        <w:t>].</w:t>
+      </w:r>
+    </w:p>
+    <w:p>
+      <w:pPr>
+        <w:tabs>
+          <w:tab w:val="left" w:pos="567"/>
+        </w:tabs>
+        <w:spacing w:after="0"/>
+        <w:jc w:val="both"/>
+      </w:pPr>
+      <w:r>
+        <w:tab/>
+      </w:r>
+      <w:r>
+        <w:t>Nh</w:t>
+      </w:r>
+      <w:r>
+        <w:t>ư</w:t>
+      </w:r>
+      <w:r>
+        <w:t xml:space="preserve"> vậy, từ những cách tiếp cận khác nhau, các nhà nghiên cứu đã cho ta một cái nhìn toàn diện và hệ thống về nội hàm của khái niệm “</w:t>
+      </w:r>
+      <w:r>
+        <w:t>NL</w:t>
+      </w:r>
+      <w:r>
+        <w:t>”. Tựu trung có thể quan niệm</w:t>
+      </w:r>
+      <w:r>
+        <w:t xml:space="preserve"> rằng</w:t>
+      </w:r>
+      <w:r>
+        <w:t xml:space="preserve"> NL của mỗi ng</w:t>
+      </w:r>
+      <w:r>
+        <w:t>ư</w:t>
+      </w:r>
+      <w:r>
+        <w:t xml:space="preserve">ời là  tổ hợp đặc điểm tâm lí cá nhân thể hiện trong một hoạt động nào đó đáp ứng yêu cầu thực hiện một nhiệm vụ đặt ra.   </w:t>
+      </w:r>
+    </w:p>
+    <w:p>
+      <w:pPr>
+        <w:tabs>
+          <w:tab w:val="left" w:pos="567"/>
+        </w:tabs>
+        <w:spacing w:after="0"/>
+        <w:jc w:val="both"/>
+      </w:pPr>
+      <w:r>
+        <w:tab/>
+      </w:r>
+      <w:r>
+        <w:t>Trong đề tài này, tôi sử dụng khái niệm: “NL là khả năng thực hiện có hiệu quả và có trách nhiệm các hành động, giải quyết các nhiệm vụ, vấn đề thuộc lĩnh vực nghề nghiệp, xã hội hay cá nhân trong những tình huống khác nhau trên cơ sở hiểu biết kĩ năng, kĩ xảo và kinh nghiệm cũng nh</w:t>
+      </w:r>
+      <w:r>
+        <w:t>ư</w:t>
+      </w:r>
+      <w:r>
+        <w:t xml:space="preserve"> sự sẵn sàng hành động” </w:t>
+      </w:r>
+      <w:r>
+        <w:rPr>
+          <w:highlight w:val="yellow"/>
+        </w:rPr>
+        <w:t>[</w:t>
+      </w:r>
+      <w:r>
+        <w:rPr>
+          <w:highlight w:val="yellow"/>
+        </w:rPr>
+        <w:t>4</w:t>
       </w:r>
       <w:r>
         <w:rPr>
@@ -105,245 +336,287 @@
         <w:t>]</w:t>
       </w:r>
       <w:r>
-        <w:t xml:space="preserve">. </w:t>
-      </w:r>
-    </w:p>
-    <w:p>
-      <w:pPr>
-        <w:tabs>
-          <w:tab w:val="left" w:pos="567"/>
-        </w:tabs>
-        <w:spacing w:after="0"/>
-        <w:jc w:val="both"/>
+        <w:t>.</w:t>
+      </w:r>
+    </w:p>
+    <w:p>
+      <w:pPr>
+        <w:pStyle w:val="Heading3"/>
+      </w:pPr>
+      <w:r>
+        <w:t xml:space="preserve">1.2.2. Đặc điểm </w:t>
+      </w:r>
+      <w:r>
+        <w:t>năng lực</w:t>
+      </w:r>
+    </w:p>
+    <w:p>
+      <w:pPr>
+        <w:tabs>
+          <w:tab w:val="left" w:pos="567"/>
+        </w:tabs>
+        <w:spacing w:after="0"/>
+        <w:jc w:val="both"/>
+      </w:pPr>
+      <w:r>
+        <w:tab/>
+      </w:r>
+      <w:r>
+        <w:t xml:space="preserve">- </w:t>
+      </w:r>
+      <w:r>
+        <w:t>NL</w:t>
+      </w:r>
+      <w:r>
+        <w:t xml:space="preserve"> chỉ có thể quan sát được qua hoạt động của cá nhân ở các tình huống nhất định. </w:t>
+      </w:r>
+    </w:p>
+    <w:p>
+      <w:pPr>
+        <w:tabs>
+          <w:tab w:val="left" w:pos="567"/>
+        </w:tabs>
+        <w:spacing w:after="0"/>
+        <w:jc w:val="both"/>
+      </w:pPr>
+      <w:r>
+        <w:tab/>
+      </w:r>
+      <w:r>
+        <w:t xml:space="preserve">- </w:t>
+      </w:r>
+      <w:r>
+        <w:t>NL</w:t>
+      </w:r>
+      <w:r>
+        <w:t xml:space="preserve"> tồn tại dưới hai hình thức: </w:t>
+      </w:r>
+      <w:r>
+        <w:t>NL</w:t>
+      </w:r>
+      <w:r>
+        <w:t xml:space="preserve"> chung (key competency) và </w:t>
+      </w:r>
+      <w:r>
+        <w:t>NL</w:t>
+      </w:r>
+      <w:r>
+        <w:t xml:space="preserve"> chuyên biệt (domain-specific competency). </w:t>
+      </w:r>
+    </w:p>
+    <w:p>
+      <w:pPr>
+        <w:tabs>
+          <w:tab w:val="left" w:pos="567"/>
+          <w:tab w:val="left" w:pos="1134"/>
+        </w:tabs>
+        <w:spacing w:after="0"/>
+        <w:jc w:val="both"/>
+      </w:pPr>
+      <w:r>
+        <w:tab/>
+      </w:r>
+      <w:r>
+        <w:tab/>
+        <w:t xml:space="preserve">+ </w:t>
+      </w:r>
+      <w:r>
+        <w:t>NL</w:t>
+      </w:r>
+      <w:r>
+        <w:t xml:space="preserve"> chung là </w:t>
+      </w:r>
+      <w:r>
+        <w:t>NL</w:t>
+      </w:r>
+      <w:r>
+        <w:t xml:space="preserve"> cần thiết để cá nhân có thể tham gia hiệu quả vào nhiều hoạt động và các bối cảnh khác nhau của đời sống xã hội. </w:t>
+      </w:r>
+      <w:r>
+        <w:t>NL</w:t>
+      </w:r>
+      <w:r>
+        <w:t xml:space="preserve"> này cần thiết cho tất cả mọi người. </w:t>
+      </w:r>
+    </w:p>
+    <w:p>
+      <w:pPr>
+        <w:tabs>
+          <w:tab w:val="left" w:pos="567"/>
+          <w:tab w:val="left" w:pos="1134"/>
+        </w:tabs>
+        <w:spacing w:after="0"/>
+        <w:jc w:val="both"/>
+      </w:pPr>
+      <w:r>
+        <w:tab/>
+      </w:r>
+      <w:r>
+        <w:tab/>
+        <w:t xml:space="preserve">+ </w:t>
+      </w:r>
+      <w:r>
+        <w:t>NL</w:t>
+      </w:r>
+      <w:r>
+        <w:t xml:space="preserve"> chuyên biệt (ví dụ: chơi piano</w:t>
+      </w:r>
+      <w:r>
+        <w:t>,</w:t>
+      </w:r>
+      <w:r>
+        <w:t xml:space="preserve">…) chỉ cần thiết với một số người hoặc cần thiết ở một số tình huống nhất định. Các </w:t>
+      </w:r>
+      <w:r>
+        <w:t>NL</w:t>
+      </w:r>
+      <w:r>
+        <w:t xml:space="preserve"> chuyên biệt không thể thay thế được các </w:t>
+      </w:r>
+      <w:r>
+        <w:t>NL</w:t>
+      </w:r>
+      <w:r>
+        <w:t xml:space="preserve"> chung. </w:t>
+      </w:r>
+    </w:p>
+    <w:p>
+      <w:pPr>
+        <w:tabs>
+          <w:tab w:val="left" w:pos="567"/>
+        </w:tabs>
+        <w:spacing w:after="0"/>
+        <w:jc w:val="both"/>
+      </w:pPr>
+      <w:r>
+        <w:tab/>
+      </w:r>
+      <w:r>
+        <w:t xml:space="preserve">- </w:t>
+      </w:r>
+      <w:r>
+        <w:t>NL</w:t>
+      </w:r>
+      <w:r>
+        <w:t xml:space="preserve"> được hình thành và phát triển trong và ngoài nhà trường. Nhà trường được coi là môi trường chính thức giúp HS có được những </w:t>
+      </w:r>
+      <w:r>
+        <w:t>NL</w:t>
+      </w:r>
+      <w:r>
+        <w:t xml:space="preserve"> cần thiết nhưng đó không phải là nơi duy nhất. Những bối cảnh không gian không chính thức như: gia đình, cộng đồng, phương tiện thông tin đại chúng, tôn giáo và môi trường văn hóa … góp phần bổ sung và hoàn thiện </w:t>
+      </w:r>
+      <w:r>
+        <w:t>NL</w:t>
+      </w:r>
+      <w:r>
+        <w:t xml:space="preserve"> cá nhân.</w:t>
+      </w:r>
+    </w:p>
+    <w:p>
+      <w:pPr>
+        <w:tabs>
+          <w:tab w:val="left" w:pos="567"/>
+        </w:tabs>
+        <w:spacing w:after="0"/>
+        <w:jc w:val="both"/>
+      </w:pPr>
+      <w:r>
+        <w:lastRenderedPageBreak/>
+        <w:tab/>
+      </w:r>
+      <w:r>
+        <w:t xml:space="preserve">- </w:t>
+      </w:r>
+      <w:r>
+        <w:t>NL</w:t>
+      </w:r>
+      <w:r>
+        <w:t xml:space="preserve"> và các thành phần của nó không bất biến mà có thể thay đổi từ sơ đẳng, thụ động tới </w:t>
+      </w:r>
+      <w:r>
+        <w:t>NL</w:t>
+      </w:r>
+      <w:r>
+        <w:t xml:space="preserve"> bậc cao mang tính tự chủ cá nhân.  </w:t>
+      </w:r>
+    </w:p>
+    <w:p>
+      <w:pPr>
+        <w:tabs>
+          <w:tab w:val="left" w:pos="567"/>
+        </w:tabs>
+        <w:spacing w:after="0"/>
+        <w:jc w:val="both"/>
+      </w:pPr>
+      <w:r>
+        <w:tab/>
+      </w:r>
+      <w:r>
+        <w:t xml:space="preserve">- </w:t>
+      </w:r>
+      <w:r>
+        <w:t>NL</w:t>
+      </w:r>
+      <w:r>
+        <w:t xml:space="preserve"> được hình thành và phát triển liên tục trong suốt cuộc đời con người vì sự phát triển </w:t>
+      </w:r>
+      <w:r>
+        <w:t>NL</w:t>
+      </w:r>
+      <w:r>
+        <w:t xml:space="preserve"> thực chất là làm thay đổi cấu trúc nhận thức và hành động cá nhân chứ không đơn thuần là sự bổ sung các mảng kiến thức riêng rẽ. Do đó </w:t>
+      </w:r>
+      <w:r>
+        <w:t>NL</w:t>
+      </w:r>
+      <w:r>
+        <w:t xml:space="preserve"> có thể bị yếu hoặc mất đi nếu chúng ta không tích cực rèn luyện tích cực và thường xuyên. </w:t>
+      </w:r>
+    </w:p>
+    <w:p>
+      <w:pPr>
+        <w:tabs>
+          <w:tab w:val="left" w:pos="567"/>
+        </w:tabs>
+        <w:spacing w:after="0"/>
+        <w:jc w:val="both"/>
+      </w:pPr>
+      <w:r>
+        <w:tab/>
+      </w:r>
+      <w:r>
+        <w:t xml:space="preserve">- Các thành tố của </w:t>
+      </w:r>
+      <w:r>
+        <w:t>NL</w:t>
+      </w:r>
+      <w:r>
+        <w:t xml:space="preserve"> thường đa dạng vì chúng được quyết định tùy theo yêu cầu kinh tế xã hội và đặc điểm quốc gia, dân tộc, địa phương. </w:t>
+      </w:r>
+      <w:r>
+        <w:t>NL</w:t>
+      </w:r>
+      <w:r>
+        <w:t xml:space="preserve"> của HS ở quốc gia này có thể hoàn toàn khác với một HS ở quốc gia khác </w:t>
+      </w:r>
+      <w:r>
         <w:rPr>
           <w:highlight w:val="yellow"/>
         </w:rPr>
-      </w:pPr>
-      <w:r>
-        <w:tab/>
-      </w:r>
-      <w:r>
-        <w:t>F.E.Weinert (2001) cho rằng: “Năng lực là những kĩ năng kĩ xảo học được hoặc sẵn có của cá thể nhằm giải quyết các tình huống xác định, cũng như sự sẵn sàng về động cơ xã hội…và khả năng vận dụng các cách giải quyết vấn đề một cách có trách nhiệm và hiệu quả trong những tình huống linh hoạt”</w:t>
-      </w:r>
-      <w:r>
-        <w:t xml:space="preserve"> </w:t>
+        <w:t>[</w:t>
       </w:r>
       <w:r>
         <w:rPr>
           <w:highlight w:val="yellow"/>
         </w:rPr>
-        <w:t>[29].</w:t>
-      </w:r>
-    </w:p>
-    <w:p>
-      <w:pPr>
-        <w:tabs>
-          <w:tab w:val="left" w:pos="567"/>
-        </w:tabs>
-        <w:spacing w:after="0"/>
-        <w:jc w:val="both"/>
-      </w:pPr>
-      <w:r>
-        <w:tab/>
-      </w:r>
-      <w:r>
-        <w:t>Nh</w:t>
-      </w:r>
-      <w:r>
-        <w:t>ư</w:t>
-      </w:r>
-      <w:r>
-        <w:t xml:space="preserve"> vậy, từ những cách tiếp cận khác nhau, các nhà nghiên cứu đã cho ta một cái nhìn toàn diện và hệ thống về nội hàm của khái niệm “Năng lực”. Tựu trung có thể quan niệm</w:t>
-      </w:r>
-      <w:r>
-        <w:t xml:space="preserve"> rằng</w:t>
-      </w:r>
-      <w:r>
-        <w:t xml:space="preserve"> NL của mỗi ng</w:t>
-      </w:r>
-      <w:r>
-        <w:t>ư</w:t>
-      </w:r>
-      <w:r>
-        <w:t xml:space="preserve">ời là  tổ hợp đặc điểm tâm lí cá nhân thể hiện trong một hoạt động nào đó đáp ứng yêu cầu thực hiện một nhiệm vụ đặt ra.   </w:t>
-      </w:r>
-    </w:p>
-    <w:p>
-      <w:pPr>
-        <w:tabs>
-          <w:tab w:val="left" w:pos="567"/>
-        </w:tabs>
-        <w:spacing w:after="0"/>
-        <w:jc w:val="both"/>
-      </w:pPr>
-      <w:r>
-        <w:tab/>
-      </w:r>
-      <w:r>
-        <w:t>Trong đề tài này, tôi sử dụng khái niệm: “NL là khả năng thực hiện có hiệu quả và có trách nhiệm các hành động, giải quyết các nhiệm vụ, vấn đề thuộc lĩnh vực nghề nghiệp, xã hội hay cá nhân trong những tình huống khác nhau trên cơ sở hiểu biết kĩ năng, kĩ xảo và kinh nghiệm cũng nh</w:t>
-      </w:r>
-      <w:r>
-        <w:t>ư</w:t>
-      </w:r>
-      <w:r>
-        <w:t xml:space="preserve"> sự sẵn sàng hành động” [3].</w:t>
-      </w:r>
-    </w:p>
-    <w:p>
-      <w:pPr>
-        <w:pStyle w:val="Heading3"/>
-      </w:pPr>
-      <w:r>
-        <w:t>1.2.2. Đặc điểm năng lực</w:t>
-      </w:r>
-    </w:p>
-    <w:p>
-      <w:pPr>
-        <w:tabs>
-          <w:tab w:val="left" w:pos="567"/>
-        </w:tabs>
-        <w:spacing w:after="0"/>
-        <w:jc w:val="both"/>
-      </w:pPr>
-      <w:r>
-        <w:tab/>
-      </w:r>
-      <w:r>
-        <w:t xml:space="preserve">- Năng lực chỉ có thể quan sát được qua hoạt động của cá nhân ở các tình huống nhất định. </w:t>
-      </w:r>
-    </w:p>
-    <w:p>
-      <w:pPr>
-        <w:tabs>
-          <w:tab w:val="left" w:pos="567"/>
-        </w:tabs>
-        <w:spacing w:after="0"/>
-        <w:jc w:val="both"/>
-      </w:pPr>
-      <w:r>
-        <w:tab/>
-      </w:r>
-      <w:r>
-        <w:t xml:space="preserve">- Năng lực tồn tại dưới hai hình thức: </w:t>
-      </w:r>
-      <w:r>
-        <w:t>n</w:t>
-      </w:r>
-      <w:r>
-        <w:t xml:space="preserve">ăng lực chung (key competency) và năng lực chuyên biệt (domain-specific competency). </w:t>
-      </w:r>
-    </w:p>
-    <w:p>
-      <w:pPr>
-        <w:tabs>
-          <w:tab w:val="left" w:pos="567"/>
-          <w:tab w:val="left" w:pos="1134"/>
-        </w:tabs>
-        <w:spacing w:after="0"/>
-        <w:jc w:val="both"/>
-      </w:pPr>
-      <w:r>
-        <w:tab/>
-      </w:r>
-      <w:r>
-        <w:tab/>
-        <w:t xml:space="preserve">+ </w:t>
-      </w:r>
-      <w:r>
-        <w:t xml:space="preserve">Năng lực chung là năng lực cần thiết để cá nhân có thể tham gia hiệu quả vào nhiều hoạt động và các bối cảnh khác nhau của đời sống xã hội. Năng lực này cần thiết cho tất cả mọi người. </w:t>
-      </w:r>
-    </w:p>
-    <w:p>
-      <w:pPr>
-        <w:tabs>
-          <w:tab w:val="left" w:pos="567"/>
-          <w:tab w:val="left" w:pos="1134"/>
-        </w:tabs>
-        <w:spacing w:after="0"/>
-        <w:jc w:val="both"/>
-      </w:pPr>
-      <w:r>
-        <w:tab/>
-      </w:r>
-      <w:r>
-        <w:tab/>
-        <w:t xml:space="preserve">+ </w:t>
-      </w:r>
-      <w:r>
-        <w:t>Năng lực chuyên biệt (ví dụ: chơi piano</w:t>
-      </w:r>
-      <w:r>
-        <w:t>,</w:t>
-      </w:r>
-      <w:r>
-        <w:t xml:space="preserve">…) chỉ cần thiết với một số người hoặc cần thiết ở một số tình huống nhất định. Các năng lực chuyên biệt không thể thay thế được các năng lực chung. </w:t>
-      </w:r>
-    </w:p>
-    <w:p>
-      <w:pPr>
-        <w:tabs>
-          <w:tab w:val="left" w:pos="567"/>
-        </w:tabs>
-        <w:spacing w:after="0"/>
-        <w:jc w:val="both"/>
-      </w:pPr>
-      <w:r>
-        <w:tab/>
-      </w:r>
-      <w:r>
-        <w:t>- Năng lực được hình thành và phát triển trong và ngoài nhà trường. Nhà trường được coi là môi trường chính thức giúp HS có được những năng lực cần thiết nhưng đó không phải là nơi duy nhất. Những bối cảnh không gian không chính thức như: gia đình, cộng đồng, phương tiện thông tin đại chúng, tôn giáo và môi trường văn hóa … góp phần bổ sung và hoàn thiện năng lực cá nhân.</w:t>
-      </w:r>
-    </w:p>
-    <w:p>
-      <w:pPr>
-        <w:tabs>
-          <w:tab w:val="left" w:pos="567"/>
-        </w:tabs>
-        <w:spacing w:after="0"/>
-        <w:jc w:val="both"/>
-      </w:pPr>
-      <w:r>
-        <w:tab/>
-      </w:r>
-      <w:r>
-        <w:t xml:space="preserve">- Năng lực và các thành phần của nó không bất biến mà có thể thay đổi từ sơ đẳng, thụ động tới năng lực bậc cao mang tính tự chủ cá nhân.  </w:t>
-      </w:r>
-    </w:p>
-    <w:p>
-      <w:pPr>
-        <w:tabs>
-          <w:tab w:val="left" w:pos="567"/>
-        </w:tabs>
-        <w:spacing w:after="0"/>
-        <w:jc w:val="both"/>
-      </w:pPr>
-      <w:r>
-        <w:tab/>
-      </w:r>
-      <w:r>
-        <w:t xml:space="preserve">- Năng lực được hình thành và phát triển liên tục trong suốt cuộc đời con người vì sự phát triển năng lực thực chất là làm thay đổi cấu trúc nhận thức và hành động cá nhân chứ không đơn thuần là sự bổ sung các mảng kiến thức riêng rẽ. Do đó năng lực có thể bị yếu hoặc mất đi nếu chúng ta không tích cực rèn luyện tích cực và thường xuyên. </w:t>
-      </w:r>
-    </w:p>
-    <w:p>
-      <w:pPr>
-        <w:tabs>
-          <w:tab w:val="left" w:pos="567"/>
-        </w:tabs>
-        <w:spacing w:after="0"/>
-        <w:jc w:val="both"/>
-      </w:pPr>
-      <w:r>
-        <w:lastRenderedPageBreak/>
-        <w:tab/>
-      </w:r>
-      <w:r>
-        <w:t xml:space="preserve">- Các thành tố của năng lực thường đa dạng vì chúng được quyết định tùy theo yêu cầu kinh tế xã hội và đặc điểm quốc gia, dân tộc, địa phương. Năng lực của HS ở quốc gia này có thể hoàn toàn khác với một HS ở quốc gia khác </w:t>
+        <w:t>5</w:t>
       </w:r>
       <w:r>
         <w:rPr>
           <w:highlight w:val="yellow"/>
         </w:rPr>
-        <w:t>[17]</w:t>
+        <w:t>]</w:t>
       </w:r>
       <w:r>
         <w:t>.</w:t>
@@ -354,7 +627,10 @@
         <w:pStyle w:val="Heading3"/>
       </w:pPr>
       <w:r>
-        <w:t>1.2.3. Cấu trúc năng lực</w:t>
+        <w:t xml:space="preserve">1.2.3. Cấu trúc </w:t>
+      </w:r>
+      <w:r>
+        <w:t>năng lực</w:t>
       </w:r>
     </w:p>
     <w:p>
@@ -418,7 +694,7 @@
             <wp:cNvGraphicFramePr/>
             <a:graphic xmlns:a="http://schemas.openxmlformats.org/drawingml/2006/main">
               <a:graphicData uri="http://schemas.openxmlformats.org/drawingml/2006/diagram">
-                <dgm:relIds xmlns:dgm="http://schemas.openxmlformats.org/drawingml/2006/diagram" xmlns:r="http://schemas.openxmlformats.org/officeDocument/2006/relationships" r:dm="rId4" r:lo="rId5" r:qs="rId6" r:cs="rId7"/>
+                <dgm:relIds xmlns:dgm="http://schemas.openxmlformats.org/drawingml/2006/diagram" xmlns:r="http://schemas.openxmlformats.org/officeDocument/2006/relationships" r:dm="rId5" r:lo="rId6" r:qs="rId7" r:cs="rId8"/>
               </a:graphicData>
             </a:graphic>
           </wp:inline>
@@ -491,7 +767,23 @@
           <w:sz w:val="24"/>
           <w:szCs w:val="24"/>
         </w:rPr>
-        <w:t>: Sơ đồ cấu trúc năng lực giao tiếp</w:t>
+        <w:t xml:space="preserve">: Sơ đồ cấu trúc </w:t>
+      </w:r>
+      <w:r>
+        <w:rPr>
+          <w:color w:val="auto"/>
+          <w:sz w:val="24"/>
+          <w:szCs w:val="24"/>
+        </w:rPr>
+        <w:t>NL</w:t>
+      </w:r>
+      <w:r>
+        <w:rPr>
+          <w:color w:val="auto"/>
+          <w:sz w:val="24"/>
+          <w:szCs w:val="24"/>
+        </w:rPr>
+        <w:t xml:space="preserve"> giao tiếp</w:t>
       </w:r>
     </w:p>
     <w:p>
@@ -506,7 +798,30 @@
         <w:tab/>
       </w:r>
       <w:r>
-        <w:t>Theo [8], mô hình tảng băng về cấu trúc NL</w:t>
+        <w:t xml:space="preserve">Theo </w:t>
+      </w:r>
+      <w:r>
+        <w:rPr>
+          <w:highlight w:val="yellow"/>
+        </w:rPr>
+        <w:t>[</w:t>
+      </w:r>
+      <w:r>
+        <w:rPr>
+          <w:highlight w:val="yellow"/>
+        </w:rPr>
+        <w:t>9</w:t>
+      </w:r>
+      <w:bookmarkStart w:id="1" w:name="_GoBack"/>
+      <w:bookmarkEnd w:id="1"/>
+      <w:r>
+        <w:rPr>
+          <w:highlight w:val="yellow"/>
+        </w:rPr>
+        <w:t>]</w:t>
+      </w:r>
+      <w:r>
+        <w:t>, mô hình tảng băng về cấu trúc NL</w:t>
       </w:r>
       <w:r>
         <w:t xml:space="preserve"> gồm 3 tầng:</w:t>
@@ -613,6 +928,33 @@
       <w:r>
         <w:t>ợc hình thành, trong đó động cơ và tính tích cực của nhân cách có tính quyết định.</w:t>
       </w:r>
+    </w:p>
+    <w:p>
+      <w:pPr>
+        <w:tabs>
+          <w:tab w:val="left" w:pos="567"/>
+        </w:tabs>
+        <w:spacing w:after="0"/>
+        <w:jc w:val="both"/>
+      </w:pPr>
+    </w:p>
+    <w:p>
+      <w:pPr>
+        <w:tabs>
+          <w:tab w:val="left" w:pos="567"/>
+        </w:tabs>
+        <w:spacing w:after="0"/>
+        <w:jc w:val="both"/>
+      </w:pPr>
+    </w:p>
+    <w:p>
+      <w:pPr>
+        <w:tabs>
+          <w:tab w:val="left" w:pos="567"/>
+        </w:tabs>
+        <w:spacing w:after="0"/>
+        <w:jc w:val="both"/>
+      </w:pPr>
     </w:p>
     <w:p>
       <w:pPr>
@@ -754,7 +1096,6 @@
           </w:tcPr>
           <w:p>
             <w:r>
-              <w:lastRenderedPageBreak/>
               <w:t>1. LÀM</w:t>
             </w:r>
           </w:p>
@@ -811,7 +1152,7 @@
                           <pic:cNvPicPr/>
                         </pic:nvPicPr>
                         <pic:blipFill>
-                          <a:blip r:embed="rId9"/>
+                          <a:blip r:embed="rId10"/>
                           <a:stretch>
                             <a:fillRect/>
                           </a:stretch>
@@ -1020,7 +1361,15 @@
           <w:sz w:val="24"/>
           <w:szCs w:val="24"/>
         </w:rPr>
-        <w:t>: Mô hình tảng băng về cấu trúc năng lực</w:t>
+        <w:t xml:space="preserve">: Mô hình tảng băng về cấu trúc </w:t>
+      </w:r>
+      <w:r>
+        <w:rPr>
+          <w:color w:val="auto"/>
+          <w:sz w:val="24"/>
+          <w:szCs w:val="24"/>
+        </w:rPr>
+        <w:t>NL</w:t>
       </w:r>
     </w:p>
     <w:p>
@@ -1028,19 +1377,953 @@
         <w:pStyle w:val="Heading3"/>
       </w:pPr>
       <w:r>
-        <w:t>1.2.4. Năng lực của học sinh Trung học phổ thông</w:t>
-      </w:r>
-    </w:p>
-    <w:p>
-      <w:bookmarkStart w:id="0" w:name="_GoBack"/>
-      <w:bookmarkEnd w:id="0"/>
+        <w:t xml:space="preserve">1.2.4. </w:t>
+      </w:r>
+      <w:r>
+        <w:t>N</w:t>
+      </w:r>
+      <w:r>
+        <w:t>ăng lực</w:t>
+      </w:r>
+      <w:r>
+        <w:t xml:space="preserve"> của </w:t>
+      </w:r>
+      <w:r>
+        <w:t>học sinh Trung học phổ thông</w:t>
+      </w:r>
+    </w:p>
+    <w:p>
+      <w:pPr>
+        <w:tabs>
+          <w:tab w:val="left" w:pos="567"/>
+        </w:tabs>
+        <w:spacing w:after="0"/>
+        <w:jc w:val="both"/>
+      </w:pPr>
+      <w:r>
+        <w:tab/>
+        <w:t>“</w:t>
+      </w:r>
+      <w:r>
+        <w:t>NL</w:t>
+      </w:r>
+      <w:r>
+        <w:t xml:space="preserve"> của HS là</w:t>
+      </w:r>
+      <w:r>
+        <w:t xml:space="preserve"> k</w:t>
+      </w:r>
+      <w:r>
+        <w:t>hả năng làm chủ những hệ thống kiến thức, kỹ năng, thái độ</w:t>
+      </w:r>
+      <w:r>
+        <w:t>,</w:t>
+      </w:r>
+      <w:r>
+        <w:t>… phù hợp với  lứa tuổi và vận hành (kết nối) chúng một cách hợp lí và thực hiện thành công nhiệm vụ học tập, giải quyết hiệu quả những nhiệm vụ đạt ra cho chính các em trong cuộc sống”</w:t>
+      </w:r>
+      <w:r>
+        <w:t xml:space="preserve"> </w:t>
+      </w:r>
+      <w:r>
+        <w:rPr>
+          <w:highlight w:val="yellow"/>
+        </w:rPr>
+        <w:t>[</w:t>
+      </w:r>
+      <w:r>
+        <w:rPr>
+          <w:highlight w:val="yellow"/>
+        </w:rPr>
+        <w:t>6</w:t>
+      </w:r>
+      <w:r>
+        <w:rPr>
+          <w:highlight w:val="yellow"/>
+        </w:rPr>
+        <w:t>]</w:t>
+      </w:r>
+      <w:r>
+        <w:t xml:space="preserve">.  </w:t>
+      </w:r>
+      <w:r>
+        <w:tab/>
+      </w:r>
+    </w:p>
+    <w:p>
+      <w:pPr>
+        <w:tabs>
+          <w:tab w:val="left" w:pos="567"/>
+        </w:tabs>
+        <w:spacing w:after="0"/>
+        <w:jc w:val="both"/>
+      </w:pPr>
+      <w:r>
+        <w:tab/>
+      </w:r>
+      <w:r>
+        <w:t>Định h</w:t>
+      </w:r>
+      <w:r>
+        <w:t>ư</w:t>
+      </w:r>
+      <w:r>
+        <w:t>ớng ch</w:t>
+      </w:r>
+      <w:r>
+        <w:t>ư</w:t>
+      </w:r>
+      <w:r>
+        <w:t xml:space="preserve">ơng trình </w:t>
+      </w:r>
+      <w:r>
+        <w:t>GD</w:t>
+      </w:r>
+      <w:r>
+        <w:t xml:space="preserve"> phổ thông sau năm 2015 đã xác định một số NL những </w:t>
+      </w:r>
+      <w:r>
+        <w:t>NL</w:t>
+      </w:r>
+      <w:r>
+        <w:t xml:space="preserve"> cốt lõi mà </w:t>
+      </w:r>
+      <w:r>
+        <w:t>HS</w:t>
+      </w:r>
+      <w:r>
+        <w:t xml:space="preserve"> Việt Nam cần phải có gồm  nhóm NL chung và NL chuyên biệt</w:t>
+      </w:r>
+      <w:r>
+        <w:t>.</w:t>
+      </w:r>
+    </w:p>
+    <w:p>
+      <w:pPr>
+        <w:pStyle w:val="ListParagraph"/>
+        <w:numPr>
+          <w:ilvl w:val="0"/>
+          <w:numId w:val="1"/>
+        </w:numPr>
+        <w:spacing w:after="0"/>
+        <w:ind w:left="851" w:hanging="284"/>
+        <w:jc w:val="both"/>
+      </w:pPr>
+      <w:r>
+        <w:t xml:space="preserve">Nhóm các NL chung </w:t>
+      </w:r>
+    </w:p>
+    <w:p>
+      <w:pPr>
+        <w:pStyle w:val="ListParagraph"/>
+        <w:tabs>
+          <w:tab w:val="left" w:pos="567"/>
+        </w:tabs>
+        <w:spacing w:after="0"/>
+        <w:ind w:left="0"/>
+        <w:jc w:val="both"/>
+      </w:pPr>
+      <w:r>
+        <w:tab/>
+        <w:t>-</w:t>
+      </w:r>
+      <w:r>
+        <w:t xml:space="preserve"> NL tự học</w:t>
+      </w:r>
+      <w:r>
+        <w:t>.</w:t>
+      </w:r>
+      <w:r>
+        <w:t xml:space="preserve"> </w:t>
+      </w:r>
+    </w:p>
+    <w:p>
+      <w:pPr>
+        <w:pStyle w:val="ListParagraph"/>
+        <w:tabs>
+          <w:tab w:val="left" w:pos="567"/>
+        </w:tabs>
+        <w:spacing w:after="0"/>
+        <w:ind w:left="0"/>
+        <w:jc w:val="both"/>
+      </w:pPr>
+      <w:r>
+        <w:tab/>
+        <w:t>-</w:t>
+      </w:r>
+      <w:r>
+        <w:t xml:space="preserve"> NL</w:t>
+      </w:r>
+      <w:r>
+        <w:t xml:space="preserve"> </w:t>
+      </w:r>
+      <w:r>
+        <w:t>GQVĐ</w:t>
+      </w:r>
+      <w:r>
+        <w:t xml:space="preserve"> và sáng tạo</w:t>
+      </w:r>
+      <w:r>
+        <w:t>.</w:t>
+      </w:r>
+      <w:r>
+        <w:t xml:space="preserve"> </w:t>
+      </w:r>
+    </w:p>
+    <w:p>
+      <w:pPr>
+        <w:pStyle w:val="ListParagraph"/>
+        <w:tabs>
+          <w:tab w:val="left" w:pos="567"/>
+        </w:tabs>
+        <w:spacing w:after="0"/>
+        <w:ind w:left="0"/>
+        <w:jc w:val="both"/>
+      </w:pPr>
+      <w:r>
+        <w:tab/>
+        <w:t>-</w:t>
+      </w:r>
+      <w:r>
+        <w:t xml:space="preserve"> NL sử dụng công nghệ thông tin và truyền thông</w:t>
+      </w:r>
+      <w:r>
+        <w:t>.</w:t>
+      </w:r>
+      <w:r>
+        <w:t xml:space="preserve"> </w:t>
+      </w:r>
+    </w:p>
+    <w:p>
+      <w:pPr>
+        <w:pStyle w:val="ListParagraph"/>
+        <w:tabs>
+          <w:tab w:val="left" w:pos="567"/>
+        </w:tabs>
+        <w:spacing w:after="0"/>
+        <w:ind w:left="0"/>
+        <w:jc w:val="both"/>
+      </w:pPr>
+      <w:r>
+        <w:tab/>
+        <w:t>-</w:t>
+      </w:r>
+      <w:r>
+        <w:t xml:space="preserve"> NL hợp tác</w:t>
+      </w:r>
+      <w:r>
+        <w:t>.</w:t>
+      </w:r>
+    </w:p>
+    <w:p>
+      <w:pPr>
+        <w:pStyle w:val="ListParagraph"/>
+        <w:tabs>
+          <w:tab w:val="left" w:pos="567"/>
+        </w:tabs>
+        <w:spacing w:after="0"/>
+        <w:ind w:left="0"/>
+        <w:jc w:val="both"/>
+      </w:pPr>
+      <w:r>
+        <w:tab/>
+        <w:t>-</w:t>
+      </w:r>
+      <w:r>
+        <w:t xml:space="preserve"> NL tính toán</w:t>
+      </w:r>
+      <w:r>
+        <w:t>.</w:t>
+      </w:r>
+      <w:r>
+        <w:t xml:space="preserve"> </w:t>
+      </w:r>
+    </w:p>
+    <w:p>
+      <w:pPr>
+        <w:pStyle w:val="ListParagraph"/>
+        <w:tabs>
+          <w:tab w:val="left" w:pos="567"/>
+        </w:tabs>
+        <w:spacing w:after="0"/>
+        <w:ind w:left="0"/>
+        <w:jc w:val="both"/>
+      </w:pPr>
+      <w:r>
+        <w:tab/>
+        <w:t>-</w:t>
+      </w:r>
+      <w:r>
+        <w:t xml:space="preserve"> NL thẩm mĩ</w:t>
+      </w:r>
+      <w:r>
+        <w:t>.</w:t>
+      </w:r>
+      <w:r>
+        <w:t xml:space="preserve"> </w:t>
+      </w:r>
+    </w:p>
+    <w:p>
+      <w:pPr>
+        <w:pStyle w:val="ListParagraph"/>
+        <w:tabs>
+          <w:tab w:val="left" w:pos="567"/>
+        </w:tabs>
+        <w:spacing w:after="0"/>
+        <w:ind w:left="0"/>
+        <w:jc w:val="both"/>
+      </w:pPr>
+      <w:r>
+        <w:tab/>
+        <w:t>-</w:t>
+      </w:r>
+      <w:r>
+        <w:t xml:space="preserve"> NL thể chất</w:t>
+      </w:r>
+      <w:r>
+        <w:t>.</w:t>
+      </w:r>
+      <w:r>
+        <w:t xml:space="preserve"> </w:t>
+      </w:r>
+    </w:p>
+    <w:p>
+      <w:pPr>
+        <w:pStyle w:val="ListParagraph"/>
+        <w:tabs>
+          <w:tab w:val="left" w:pos="567"/>
+        </w:tabs>
+        <w:spacing w:after="0"/>
+        <w:ind w:left="0"/>
+        <w:jc w:val="both"/>
+      </w:pPr>
+      <w:r>
+        <w:tab/>
+        <w:t>-</w:t>
+      </w:r>
+      <w:r>
+        <w:t xml:space="preserve"> NL giao tiếp</w:t>
+      </w:r>
+      <w:r>
+        <w:t>.</w:t>
+      </w:r>
+    </w:p>
+    <w:p>
+      <w:pPr>
+        <w:pStyle w:val="ListParagraph"/>
+        <w:numPr>
+          <w:ilvl w:val="0"/>
+          <w:numId w:val="1"/>
+        </w:numPr>
+        <w:tabs>
+          <w:tab w:val="left" w:pos="567"/>
+        </w:tabs>
+        <w:spacing w:after="0"/>
+        <w:ind w:left="851" w:hanging="284"/>
+        <w:jc w:val="both"/>
+      </w:pPr>
+      <w:r>
+        <w:t>Nhóm các NL chuyên môn</w:t>
+      </w:r>
+    </w:p>
+    <w:p>
+      <w:pPr>
+        <w:pStyle w:val="ListParagraph"/>
+        <w:tabs>
+          <w:tab w:val="left" w:pos="567"/>
+        </w:tabs>
+        <w:spacing w:after="0"/>
+        <w:ind w:left="0"/>
+        <w:jc w:val="both"/>
+      </w:pPr>
+      <w:r>
+        <w:tab/>
+      </w:r>
+      <w:r>
+        <w:t xml:space="preserve">Theo </w:t>
+      </w:r>
+      <w:r>
+        <w:rPr>
+          <w:highlight w:val="yellow"/>
+        </w:rPr>
+        <w:t>[</w:t>
+      </w:r>
+      <w:r>
+        <w:rPr>
+          <w:highlight w:val="yellow"/>
+        </w:rPr>
+        <w:t>4</w:t>
+      </w:r>
+      <w:r>
+        <w:rPr>
+          <w:highlight w:val="yellow"/>
+        </w:rPr>
+        <w:t>]</w:t>
+      </w:r>
+      <w:r>
+        <w:t xml:space="preserve"> trên cơ sơ mục tiêu chung đối với đối với môn Hóa học là môn khoa học mang tính đặc thù vừa lí thuyết vừa thực nghiệm nhất là đối với bậc THPT</w:t>
+      </w:r>
+      <w:r>
+        <w:t xml:space="preserve">. </w:t>
+      </w:r>
+      <w:r>
+        <w:t xml:space="preserve">HS cần có kiến thức hóa học phổ </w:t>
+      </w:r>
+      <w:r>
+        <w:lastRenderedPageBreak/>
+        <w:t>thông cơ bản, hiện đại và thiết thực từ đơn gian đến phức tạp</w:t>
+      </w:r>
+      <w:r>
+        <w:t>,</w:t>
+      </w:r>
+      <w:r>
+        <w:t xml:space="preserve"> hình thành và phát triển nhân cách cuả một công dân, phát triển tiềm năng</w:t>
+      </w:r>
+      <w:r>
+        <w:t>. C</w:t>
+      </w:r>
+      <w:r>
+        <w:t>ác NL sẵn có và NL chuyên biệt của môn hóa nh</w:t>
+      </w:r>
+      <w:r>
+        <w:t>ư</w:t>
+      </w:r>
+      <w:r>
+        <w:t xml:space="preserve">: </w:t>
+      </w:r>
+    </w:p>
+    <w:p>
+      <w:pPr>
+        <w:pStyle w:val="ListParagraph"/>
+        <w:tabs>
+          <w:tab w:val="left" w:pos="567"/>
+        </w:tabs>
+        <w:spacing w:after="0"/>
+        <w:ind w:left="0"/>
+        <w:jc w:val="both"/>
+      </w:pPr>
+      <w:r>
+        <w:tab/>
+        <w:t xml:space="preserve">- </w:t>
+      </w:r>
+      <w:r>
+        <w:t>NL sử dụng ngôn ng</w:t>
+      </w:r>
+      <w:r>
+        <w:t>ữ</w:t>
+      </w:r>
+      <w:r>
+        <w:t xml:space="preserve"> hóa học</w:t>
+      </w:r>
+      <w:r>
+        <w:t>.</w:t>
+      </w:r>
+      <w:r>
+        <w:t xml:space="preserve"> </w:t>
+      </w:r>
+    </w:p>
+    <w:p>
+      <w:pPr>
+        <w:pStyle w:val="ListParagraph"/>
+        <w:tabs>
+          <w:tab w:val="left" w:pos="567"/>
+        </w:tabs>
+        <w:spacing w:after="0"/>
+        <w:ind w:left="0"/>
+        <w:jc w:val="both"/>
+      </w:pPr>
+      <w:r>
+        <w:tab/>
+        <w:t xml:space="preserve">- </w:t>
+      </w:r>
+      <w:r>
+        <w:t>NL thực hành hành hóa học</w:t>
+      </w:r>
+      <w:r>
+        <w:t>.</w:t>
+      </w:r>
+      <w:r>
+        <w:t xml:space="preserve"> </w:t>
+      </w:r>
+    </w:p>
+    <w:p>
+      <w:pPr>
+        <w:pStyle w:val="ListParagraph"/>
+        <w:tabs>
+          <w:tab w:val="left" w:pos="567"/>
+        </w:tabs>
+        <w:spacing w:after="0"/>
+        <w:ind w:left="0"/>
+        <w:jc w:val="both"/>
+      </w:pPr>
+      <w:r>
+        <w:tab/>
+        <w:t xml:space="preserve">- </w:t>
+      </w:r>
+      <w:r>
+        <w:t>NL</w:t>
+      </w:r>
+      <w:r>
+        <w:t xml:space="preserve"> phát hiện và GQVĐ thông qua môn hóa học</w:t>
+      </w:r>
+      <w:r>
+        <w:t>.</w:t>
+      </w:r>
+    </w:p>
+    <w:p>
+      <w:pPr>
+        <w:pStyle w:val="ListParagraph"/>
+        <w:tabs>
+          <w:tab w:val="left" w:pos="567"/>
+        </w:tabs>
+        <w:spacing w:after="0"/>
+        <w:ind w:left="0"/>
+        <w:jc w:val="both"/>
+      </w:pPr>
+      <w:r>
+        <w:tab/>
+        <w:t xml:space="preserve">- </w:t>
+      </w:r>
+      <w:r>
+        <w:t>NL tính toán</w:t>
+      </w:r>
+      <w:r>
+        <w:t xml:space="preserve"> hóa học. </w:t>
+      </w:r>
+      <w:r>
+        <w:t xml:space="preserve"> </w:t>
+      </w:r>
+    </w:p>
+    <w:p>
+      <w:pPr>
+        <w:pStyle w:val="ListParagraph"/>
+        <w:tabs>
+          <w:tab w:val="left" w:pos="567"/>
+        </w:tabs>
+        <w:spacing w:after="0"/>
+        <w:ind w:left="0"/>
+        <w:jc w:val="both"/>
+      </w:pPr>
+      <w:r>
+        <w:tab/>
+        <w:t xml:space="preserve">- </w:t>
+      </w:r>
+      <w:r>
+        <w:t>NL vận dụng kiến thức hóa học vào thực tiễn.</w:t>
+      </w:r>
     </w:p>
     <w:p>
       <w:pPr>
         <w:pStyle w:val="Heading3"/>
       </w:pPr>
       <w:r>
-        <w:t>1.2.5. Phát triển một số năng lực cho học sinh trong dạy học Hóa học</w:t>
+        <w:t xml:space="preserve">1.2.5. Phát triển một số </w:t>
+      </w:r>
+      <w:r>
+        <w:t>năng lực</w:t>
+      </w:r>
+      <w:r>
+        <w:t xml:space="preserve"> cho </w:t>
+      </w:r>
+      <w:r>
+        <w:t>học sinh</w:t>
+      </w:r>
+      <w:r>
+        <w:t xml:space="preserve"> trong dạy học Hóa học</w:t>
+      </w:r>
+    </w:p>
+    <w:p>
+      <w:pPr>
+        <w:tabs>
+          <w:tab w:val="left" w:pos="567"/>
+        </w:tabs>
+        <w:spacing w:after="0"/>
+        <w:jc w:val="both"/>
+      </w:pPr>
+      <w:r>
+        <w:tab/>
+      </w:r>
+      <w:r>
+        <w:t xml:space="preserve">Trong tài liệu </w:t>
+      </w:r>
+      <w:r>
+        <w:rPr>
+          <w:highlight w:val="yellow"/>
+        </w:rPr>
+        <w:t>[</w:t>
+      </w:r>
+      <w:r>
+        <w:rPr>
+          <w:highlight w:val="yellow"/>
+        </w:rPr>
+        <w:t>7</w:t>
+      </w:r>
+      <w:r>
+        <w:rPr>
+          <w:highlight w:val="yellow"/>
+        </w:rPr>
+        <w:t>]</w:t>
+      </w:r>
+      <w:r>
+        <w:t xml:space="preserve"> đã đề xuất cần phát triển một số NL chung và NL đặc thù môn học cho HS ở Việt Nam</w:t>
+      </w:r>
+      <w:r>
+        <w:t>.</w:t>
+      </w:r>
+      <w:r>
+        <w:t xml:space="preserve"> </w:t>
+      </w:r>
+    </w:p>
+    <w:p>
+      <w:pPr>
+        <w:tabs>
+          <w:tab w:val="left" w:pos="567"/>
+        </w:tabs>
+        <w:spacing w:after="0"/>
+        <w:jc w:val="both"/>
+      </w:pPr>
+      <w:r>
+        <w:tab/>
+      </w:r>
+      <w:r>
+        <w:t>Ch</w:t>
+      </w:r>
+      <w:r>
+        <w:t>ư</w:t>
+      </w:r>
+      <w:r>
+        <w:t xml:space="preserve">ơng trình GD phổ thông nhằm hình thành và phát triển cho HS những NL chung chủ yếu sau: </w:t>
+      </w:r>
+    </w:p>
+    <w:p>
+      <w:pPr>
+        <w:tabs>
+          <w:tab w:val="left" w:pos="567"/>
+        </w:tabs>
+        <w:spacing w:after="0"/>
+        <w:jc w:val="both"/>
+      </w:pPr>
+      <w:r>
+        <w:tab/>
+        <w:t xml:space="preserve">- </w:t>
+      </w:r>
+      <w:r>
+        <w:t>NL tự học</w:t>
+      </w:r>
+      <w:r>
+        <w:t>.</w:t>
+      </w:r>
+      <w:r>
+        <w:t xml:space="preserve"> </w:t>
+      </w:r>
+    </w:p>
+    <w:p>
+      <w:pPr>
+        <w:tabs>
+          <w:tab w:val="left" w:pos="567"/>
+        </w:tabs>
+        <w:spacing w:after="0"/>
+        <w:jc w:val="both"/>
+      </w:pPr>
+      <w:r>
+        <w:tab/>
+        <w:t xml:space="preserve">- </w:t>
+      </w:r>
+      <w:r>
+        <w:t>NL GQVĐ và sáng tạo</w:t>
+      </w:r>
+      <w:r>
+        <w:t>.</w:t>
+      </w:r>
+    </w:p>
+    <w:p>
+      <w:pPr>
+        <w:tabs>
+          <w:tab w:val="left" w:pos="567"/>
+        </w:tabs>
+        <w:spacing w:after="0"/>
+        <w:jc w:val="both"/>
+      </w:pPr>
+      <w:r>
+        <w:tab/>
+        <w:t xml:space="preserve">- </w:t>
+      </w:r>
+      <w:r>
+        <w:t>NL thẩm mỹ</w:t>
+      </w:r>
+      <w:r>
+        <w:t>.</w:t>
+      </w:r>
+      <w:r>
+        <w:t xml:space="preserve"> </w:t>
+      </w:r>
+    </w:p>
+    <w:p>
+      <w:pPr>
+        <w:tabs>
+          <w:tab w:val="left" w:pos="567"/>
+        </w:tabs>
+        <w:spacing w:after="0"/>
+        <w:jc w:val="both"/>
+      </w:pPr>
+      <w:r>
+        <w:tab/>
+        <w:t xml:space="preserve">- </w:t>
+      </w:r>
+      <w:r>
+        <w:t>NL thể chất</w:t>
+      </w:r>
+      <w:r>
+        <w:t>.</w:t>
+      </w:r>
+      <w:r>
+        <w:t xml:space="preserve"> </w:t>
+      </w:r>
+    </w:p>
+    <w:p>
+      <w:pPr>
+        <w:tabs>
+          <w:tab w:val="left" w:pos="567"/>
+        </w:tabs>
+        <w:spacing w:after="0"/>
+        <w:jc w:val="both"/>
+      </w:pPr>
+      <w:r>
+        <w:tab/>
+        <w:t xml:space="preserve">- </w:t>
+      </w:r>
+      <w:r>
+        <w:t>NL giao tiếp</w:t>
+      </w:r>
+      <w:r>
+        <w:t>.</w:t>
+      </w:r>
+    </w:p>
+    <w:p>
+      <w:pPr>
+        <w:tabs>
+          <w:tab w:val="left" w:pos="567"/>
+        </w:tabs>
+        <w:spacing w:after="0"/>
+        <w:jc w:val="both"/>
+      </w:pPr>
+      <w:r>
+        <w:tab/>
+        <w:t xml:space="preserve">- </w:t>
+      </w:r>
+      <w:r>
+        <w:t>NL hợp tác</w:t>
+      </w:r>
+      <w:r>
+        <w:t>.</w:t>
+      </w:r>
+      <w:r>
+        <w:t xml:space="preserve"> </w:t>
+      </w:r>
+    </w:p>
+    <w:p>
+      <w:pPr>
+        <w:tabs>
+          <w:tab w:val="left" w:pos="567"/>
+        </w:tabs>
+        <w:spacing w:after="0"/>
+        <w:jc w:val="both"/>
+      </w:pPr>
+      <w:r>
+        <w:tab/>
+        <w:t xml:space="preserve">- </w:t>
+      </w:r>
+      <w:r>
+        <w:t>NL tính toán</w:t>
+      </w:r>
+      <w:r>
+        <w:t>.</w:t>
+      </w:r>
+      <w:r>
+        <w:t xml:space="preserve"> </w:t>
+      </w:r>
+    </w:p>
+    <w:p>
+      <w:pPr>
+        <w:tabs>
+          <w:tab w:val="left" w:pos="567"/>
+        </w:tabs>
+        <w:spacing w:after="0"/>
+        <w:jc w:val="both"/>
+      </w:pPr>
+      <w:r>
+        <w:tab/>
+        <w:t xml:space="preserve">- </w:t>
+      </w:r>
+      <w:r>
+        <w:t xml:space="preserve">NL công nghệ thông tin và truyền thông (ICT).  </w:t>
+      </w:r>
+    </w:p>
+    <w:p>
+      <w:pPr>
+        <w:tabs>
+          <w:tab w:val="left" w:pos="567"/>
+        </w:tabs>
+        <w:spacing w:after="0"/>
+        <w:jc w:val="both"/>
+      </w:pPr>
+      <w:r>
+        <w:tab/>
+      </w:r>
+      <w:r>
+        <w:t xml:space="preserve">NL đặc thù môn học là NL mà môn học có ƣu thế hình thành và phát triển. Một NL có thể là NL đặc thù của nhiều môn học khác nhau. Đối với môn Hóa học, cần hình thành và phát triển cho HS các NL đặc thù sau: </w:t>
+      </w:r>
+    </w:p>
+    <w:p>
+      <w:pPr>
+        <w:tabs>
+          <w:tab w:val="left" w:pos="567"/>
+        </w:tabs>
+        <w:spacing w:after="0"/>
+        <w:jc w:val="both"/>
+      </w:pPr>
+      <w:r>
+        <w:tab/>
+        <w:t xml:space="preserve">- </w:t>
+      </w:r>
+      <w:r>
+        <w:t>NL sử dụng ngôn ngữ hóa học</w:t>
+      </w:r>
+      <w:r>
+        <w:t>.</w:t>
+      </w:r>
+      <w:r>
+        <w:t xml:space="preserve"> </w:t>
+      </w:r>
+    </w:p>
+    <w:p>
+      <w:pPr>
+        <w:tabs>
+          <w:tab w:val="left" w:pos="567"/>
+        </w:tabs>
+        <w:spacing w:after="0"/>
+        <w:jc w:val="both"/>
+      </w:pPr>
+      <w:r>
+        <w:tab/>
+        <w:t xml:space="preserve">- </w:t>
+      </w:r>
+      <w:r>
+        <w:t>NL thực hành hóa học</w:t>
+      </w:r>
+      <w:r>
+        <w:t>.</w:t>
+      </w:r>
+    </w:p>
+    <w:p>
+      <w:pPr>
+        <w:tabs>
+          <w:tab w:val="left" w:pos="567"/>
+        </w:tabs>
+        <w:spacing w:after="0"/>
+        <w:jc w:val="both"/>
+      </w:pPr>
+      <w:r>
+        <w:tab/>
+        <w:t xml:space="preserve">- </w:t>
+      </w:r>
+      <w:r>
+        <w:t>NL tính toán trong hóa học</w:t>
+      </w:r>
+      <w:r>
+        <w:t>.</w:t>
+      </w:r>
+      <w:r>
+        <w:t xml:space="preserve"> </w:t>
+      </w:r>
+    </w:p>
+    <w:p>
+      <w:pPr>
+        <w:tabs>
+          <w:tab w:val="left" w:pos="567"/>
+        </w:tabs>
+        <w:spacing w:after="0"/>
+        <w:jc w:val="both"/>
+      </w:pPr>
+      <w:r>
+        <w:tab/>
+        <w:t xml:space="preserve">- </w:t>
+      </w:r>
+      <w:r>
+        <w:t>NL GQVĐ</w:t>
+      </w:r>
+      <w:r>
+        <w:t xml:space="preserve"> thông qua môn</w:t>
+      </w:r>
+      <w:r>
+        <w:t xml:space="preserve"> hóa học</w:t>
+      </w:r>
+      <w:r>
+        <w:t>.</w:t>
+      </w:r>
+    </w:p>
+    <w:p>
+      <w:pPr>
+        <w:tabs>
+          <w:tab w:val="left" w:pos="567"/>
+        </w:tabs>
+        <w:spacing w:after="0"/>
+        <w:jc w:val="both"/>
+      </w:pPr>
+      <w:r>
+        <w:tab/>
+        <w:t xml:space="preserve">- </w:t>
+      </w:r>
+      <w:r>
+        <w:t xml:space="preserve">NL vận dụng hóa học vào thực tiễn cuộc sống. </w:t>
+      </w:r>
+    </w:p>
+    <w:p>
+      <w:pPr>
+        <w:tabs>
+          <w:tab w:val="left" w:pos="567"/>
+        </w:tabs>
+        <w:spacing w:after="0"/>
+        <w:jc w:val="both"/>
+      </w:pPr>
+      <w:r>
+        <w:tab/>
+      </w:r>
+      <w:r>
+        <w:t>Các NL này đ</w:t>
+      </w:r>
+      <w:r>
+        <w:t>ư</w:t>
+      </w:r>
+      <w:r>
+        <w:t>ợc hình thành và phát triển dựa trên yếu tố di truyền, bản năng của con ng</w:t>
+      </w:r>
+      <w:r>
+        <w:t>ư</w:t>
+      </w:r>
+      <w:r>
+        <w:t xml:space="preserve">ời, quá trình GD và trải nghiệm cuộc sống; đáp ứng yêu cầu của nhiều loại hình hoạt động khác nhau. </w:t>
+      </w:r>
+    </w:p>
+    <w:p>
+      <w:pPr>
+        <w:tabs>
+          <w:tab w:val="left" w:pos="567"/>
+        </w:tabs>
+        <w:spacing w:after="0"/>
+        <w:jc w:val="both"/>
+      </w:pPr>
+      <w:r>
+        <w:tab/>
+      </w:r>
+      <w:r>
+        <w:t xml:space="preserve">Trong các </w:t>
+      </w:r>
+      <w:r>
+        <w:t>NL</w:t>
+      </w:r>
+      <w:r>
+        <w:t xml:space="preserve"> chung cần phát triển cho HS, tôi đi sâu nghiên cứu về NL GQVĐ.</w:t>
       </w:r>
     </w:p>
     <w:p>
@@ -1048,94 +2331,712 @@
         <w:pStyle w:val="Heading3"/>
       </w:pPr>
       <w:r>
-        <w:t>1.2.6. Các phương pháp đánh giá năng lực</w:t>
-      </w:r>
-    </w:p>
-    <w:p>
-      <w:pPr>
-        <w:tabs>
-          <w:tab w:val="left" w:pos="567"/>
-        </w:tabs>
-        <w:spacing w:after="0"/>
-        <w:jc w:val="both"/>
-      </w:pPr>
-    </w:p>
-    <w:p>
-      <w:pPr>
-        <w:tabs>
-          <w:tab w:val="left" w:pos="567"/>
-        </w:tabs>
-        <w:spacing w:after="0"/>
-        <w:jc w:val="both"/>
-      </w:pPr>
-    </w:p>
-    <w:p>
-      <w:pPr>
-        <w:tabs>
-          <w:tab w:val="left" w:pos="567"/>
-        </w:tabs>
-        <w:spacing w:after="0"/>
-        <w:jc w:val="both"/>
-      </w:pPr>
-    </w:p>
-    <w:p>
-      <w:pPr>
-        <w:tabs>
-          <w:tab w:val="left" w:pos="567"/>
-        </w:tabs>
-        <w:spacing w:after="0"/>
-        <w:jc w:val="both"/>
-      </w:pPr>
-    </w:p>
-    <w:p>
-      <w:pPr>
-        <w:tabs>
-          <w:tab w:val="left" w:pos="567"/>
-        </w:tabs>
-      </w:pPr>
-      <w:r>
-        <w:t>2. Bộ Giáo dục và Đào tạo (2010)– Dự án Việt-Bỉ, Dạy và học tích cực, Một số kĩ thuật và phương pháp dạy học tích cực. Nxb Đại học sư phạm, Hà Nội.</w:t>
-      </w:r>
-    </w:p>
-    <w:p>
-      <w:pPr>
-        <w:tabs>
-          <w:tab w:val="left" w:pos="567"/>
-        </w:tabs>
-      </w:pPr>
-      <w:r>
-        <w:t>27. Gardner, Howard 1999, Intelligence Reflamed: Multiple Intelligences for the 21st Century, Basic Books.</w:t>
-      </w:r>
-    </w:p>
-    <w:p>
-      <w:pPr>
-        <w:tabs>
-          <w:tab w:val="left" w:pos="567"/>
-        </w:tabs>
-      </w:pPr>
-      <w:r>
-        <w:t>29. Weiner, F.E (2001), Comparative performance measurement in schools, Weinheim and Basejl: Beltz Verlag, pp. 17-31, Bản dịch tiếng Anh.</w:t>
-      </w:r>
-    </w:p>
-    <w:p>
-      <w:pPr>
-        <w:tabs>
-          <w:tab w:val="left" w:pos="567"/>
-        </w:tabs>
-      </w:pPr>
-      <w:r>
-        <w:t>3. Bernd Meier – Nguyễn Văn Cƣờng (2014), Lí luận dạy học hiện đại – Cơ sở đổi mới mục tiêu, nội dung và phƣơng pháp dạy học, Nxb Đại học Sƣ phạm, Hà Nội.</w:t>
-      </w:r>
-    </w:p>
-    <w:p>
-      <w:pPr>
-        <w:tabs>
-          <w:tab w:val="left" w:pos="567"/>
-        </w:tabs>
-      </w:pPr>
-      <w:r>
-        <w:t>17. Nguyễn Minh Phương (2007), Tổng quan về các khung năng lực cần đạt ở HS trong mục tiêu giáo dục phổ thông, Đề tài NCKH của Viện Khoa học giáo dục Việt Nam.</w:t>
-      </w:r>
+        <w:t xml:space="preserve">1.2.6. Các </w:t>
+      </w:r>
+      <w:r>
+        <w:t>phương pháp</w:t>
+      </w:r>
+      <w:r>
+        <w:t xml:space="preserve"> đánh giá </w:t>
+      </w:r>
+      <w:r>
+        <w:t>năng lực</w:t>
+      </w:r>
+    </w:p>
+    <w:p>
+      <w:pPr>
+        <w:tabs>
+          <w:tab w:val="left" w:pos="567"/>
+        </w:tabs>
+        <w:spacing w:after="0"/>
+        <w:jc w:val="both"/>
+      </w:pPr>
+      <w:r>
+        <w:tab/>
+      </w:r>
+      <w:r>
+        <w:t xml:space="preserve">Theo tài liệu </w:t>
+      </w:r>
+      <w:r>
+        <w:rPr>
+          <w:highlight w:val="yellow"/>
+        </w:rPr>
+        <w:t>[</w:t>
+      </w:r>
+      <w:r>
+        <w:rPr>
+          <w:highlight w:val="yellow"/>
+        </w:rPr>
+        <w:t>8</w:t>
+      </w:r>
+      <w:r>
+        <w:rPr>
+          <w:highlight w:val="yellow"/>
+        </w:rPr>
+        <w:t>]</w:t>
+      </w:r>
+      <w:r>
+        <w:t xml:space="preserve"> có viết: Đánh giá các NL nhận thức và NL xã hội, NL hợp tác và các NL sáng tạo, các phong cách t</w:t>
+      </w:r>
+      <w:r>
+        <w:t>ư</w:t>
+      </w:r>
+      <w:r>
+        <w:t xml:space="preserve"> duy khác nhau</w:t>
+      </w:r>
+      <w:r>
+        <w:t>,</w:t>
+      </w:r>
+      <w:r>
+        <w:t>…</w:t>
+      </w:r>
+      <w:r>
+        <w:t xml:space="preserve"> </w:t>
+      </w:r>
+      <w:r>
+        <w:t>Điều này có nghĩa là đánh giá theo chiều rộng. Đánh giá không chỉ là yêu cầu sự nhắc lại, mà là yêu cầu phát triển các NL học tập, NL xây dựng kiến thức và ứng dụng kiến thức ở mức độ cao (đòi hỏi các mức độ t</w:t>
+      </w:r>
+      <w:r>
+        <w:t>ư</w:t>
+      </w:r>
+      <w:r>
+        <w:t xml:space="preserve"> duy phân tích, đánh giá, vận dụng và sáng tạo). Điều này có nghĩa là đánh giá theo chiều sâu. </w:t>
+      </w:r>
+    </w:p>
+    <w:p>
+      <w:pPr>
+        <w:tabs>
+          <w:tab w:val="left" w:pos="567"/>
+        </w:tabs>
+        <w:spacing w:after="0"/>
+        <w:jc w:val="both"/>
+      </w:pPr>
+      <w:r>
+        <w:tab/>
+      </w:r>
+      <w:r>
+        <w:t>Nh</w:t>
+      </w:r>
+      <w:r>
+        <w:t>ư</w:t>
+      </w:r>
+      <w:r>
+        <w:t xml:space="preserve"> vậy, đánh giá NL không chỉ đánh giá các kiến thức “trong nhà tr</w:t>
+      </w:r>
+      <w:r>
+        <w:t>ư</w:t>
+      </w:r>
+      <w:r>
+        <w:t>ờng” mà các kiến thức phải liên hệ với thực tế, phải gắn với bối cảnh hoạt động và phải có sự vận dụng sáng tạo các kiến thức và kỹ năng vào thực tiễn</w:t>
+      </w:r>
+      <w:r>
+        <w:t>.</w:t>
+      </w:r>
+    </w:p>
+    <w:p>
+      <w:pPr>
+        <w:tabs>
+          <w:tab w:val="left" w:pos="567"/>
+        </w:tabs>
+        <w:spacing w:after="0"/>
+        <w:jc w:val="both"/>
+      </w:pPr>
+      <w:r>
+        <w:tab/>
+      </w:r>
+      <w:r>
+        <w:t xml:space="preserve">Đánh giá NL của HS cần thông qua các sản phẩm của hoạt động học và quá trình học tập của họ. Đánh giá NL đƣợc thực hiện thông qua: </w:t>
+      </w:r>
+    </w:p>
+    <w:p>
+      <w:pPr>
+        <w:tabs>
+          <w:tab w:val="left" w:pos="567"/>
+        </w:tabs>
+        <w:spacing w:after="0"/>
+        <w:jc w:val="both"/>
+      </w:pPr>
+      <w:r>
+        <w:tab/>
+        <w:t>-</w:t>
+      </w:r>
+      <w:r>
+        <w:t xml:space="preserve"> Kết quả học tập – Thành tích học tập của HS. </w:t>
+      </w:r>
+    </w:p>
+    <w:p>
+      <w:pPr>
+        <w:tabs>
+          <w:tab w:val="left" w:pos="567"/>
+        </w:tabs>
+        <w:spacing w:after="0"/>
+        <w:jc w:val="both"/>
+      </w:pPr>
+      <w:r>
+        <w:lastRenderedPageBreak/>
+        <w:tab/>
+        <w:t>-</w:t>
+      </w:r>
+      <w:r>
+        <w:t xml:space="preserve"> Khả năng trình bày miệng. </w:t>
+      </w:r>
+    </w:p>
+    <w:p>
+      <w:pPr>
+        <w:tabs>
+          <w:tab w:val="left" w:pos="567"/>
+        </w:tabs>
+        <w:spacing w:after="0"/>
+        <w:jc w:val="both"/>
+      </w:pPr>
+      <w:r>
+        <w:tab/>
+        <w:t>-</w:t>
+      </w:r>
+      <w:r>
+        <w:t xml:space="preserve"> Sản phẩm – tài liệu viết (bài luận) – các phiếu bài tập. </w:t>
+      </w:r>
+    </w:p>
+    <w:p>
+      <w:pPr>
+        <w:tabs>
+          <w:tab w:val="left" w:pos="567"/>
+        </w:tabs>
+        <w:spacing w:after="0"/>
+        <w:jc w:val="both"/>
+      </w:pPr>
+      <w:r>
+        <w:tab/>
+        <w:t>-</w:t>
+      </w:r>
+      <w:r>
+        <w:t xml:space="preserve"> Hồ sơ học tập. </w:t>
+      </w:r>
+    </w:p>
+    <w:p>
+      <w:pPr>
+        <w:tabs>
+          <w:tab w:val="left" w:pos="567"/>
+        </w:tabs>
+        <w:spacing w:after="0"/>
+        <w:jc w:val="both"/>
+      </w:pPr>
+      <w:r>
+        <w:tab/>
+        <w:t>-</w:t>
+      </w:r>
+      <w:r>
+        <w:t xml:space="preserve"> Các bài kiểm tra trên lớp. </w:t>
+      </w:r>
+    </w:p>
+    <w:p>
+      <w:pPr>
+        <w:tabs>
+          <w:tab w:val="left" w:pos="567"/>
+        </w:tabs>
+        <w:spacing w:after="0"/>
+        <w:jc w:val="both"/>
+      </w:pPr>
+      <w:r>
+        <w:tab/>
+        <w:t>-</w:t>
+      </w:r>
+      <w:r>
+        <w:t xml:space="preserve"> Các kết quả quan sát trong quá trình học.  </w:t>
+      </w:r>
+    </w:p>
+    <w:p>
+      <w:pPr>
+        <w:tabs>
+          <w:tab w:val="left" w:pos="567"/>
+        </w:tabs>
+        <w:spacing w:after="0"/>
+        <w:jc w:val="both"/>
+      </w:pPr>
+      <w:r>
+        <w:tab/>
+      </w:r>
+      <w:r>
+        <w:t>Muốn đánh giá đ</w:t>
+      </w:r>
+      <w:r>
+        <w:t>ư</w:t>
+      </w:r>
+      <w:r>
+        <w:t>ợc NL của HS, GV cần phải có NL đánh giá – một NL nghề nghiệp. Phần cốt lõi của NL đánh giá là hệ thống kĩ năng đ</w:t>
+      </w:r>
+      <w:r>
+        <w:t>ư</w:t>
+      </w:r>
+      <w:r>
+        <w:t xml:space="preserve">ợc sử dụng trong tiến trình thực hiện đánh giá liên tục quá trình học tập và DH.    </w:t>
+      </w:r>
+    </w:p>
+    <w:p>
+      <w:pPr>
+        <w:pStyle w:val="Heading4"/>
+        <w:jc w:val="both"/>
+      </w:pPr>
+      <w:r>
+        <w:t xml:space="preserve">1.2.6.1. </w:t>
+      </w:r>
+      <w:r>
+        <w:t xml:space="preserve">Đánh giá qua quan sát  </w:t>
+      </w:r>
+    </w:p>
+    <w:p>
+      <w:pPr>
+        <w:tabs>
+          <w:tab w:val="left" w:pos="567"/>
+        </w:tabs>
+        <w:spacing w:after="0"/>
+        <w:jc w:val="both"/>
+      </w:pPr>
+      <w:r>
+        <w:tab/>
+      </w:r>
+      <w:r>
+        <w:t xml:space="preserve">Đánh giá qua quan sát là thông qua quan sát mà đánh giá các thao tác, động cơ, các hành vi, kĩ năng thực hành và kĩ năng nhận thức, chẳng hạn nhƣ cách giải quyết một vấn đề trong tình huống cụ thể. </w:t>
+      </w:r>
+    </w:p>
+    <w:p>
+      <w:pPr>
+        <w:tabs>
+          <w:tab w:val="left" w:pos="567"/>
+        </w:tabs>
+        <w:spacing w:after="0"/>
+        <w:jc w:val="both"/>
+      </w:pPr>
+      <w:r>
+        <w:tab/>
+      </w:r>
+      <w:r>
+        <w:t>Quy trình thực hiện đánh giá qua quan sát gồm ba b</w:t>
+      </w:r>
+      <w:r>
+        <w:t>ư</w:t>
+      </w:r>
+      <w:r>
+        <w:t xml:space="preserve">ớc cơ bản cần tuân theo: </w:t>
+      </w:r>
+    </w:p>
+    <w:p>
+      <w:pPr>
+        <w:tabs>
+          <w:tab w:val="left" w:pos="567"/>
+        </w:tabs>
+        <w:spacing w:after="0"/>
+        <w:jc w:val="both"/>
+      </w:pPr>
+      <w:r>
+        <w:tab/>
+        <w:t>-</w:t>
+      </w:r>
+      <w:r>
+        <w:t xml:space="preserve"> Chuẩn bị: </w:t>
+      </w:r>
+      <w:r>
+        <w:t>x</w:t>
+      </w:r>
+      <w:r>
+        <w:t>ác định mục đích</w:t>
+      </w:r>
+      <w:r>
+        <w:t>,</w:t>
+      </w:r>
+      <w:r>
+        <w:t xml:space="preserve"> xác định cách thức thu thập thông tin từ phía HS. </w:t>
+      </w:r>
+    </w:p>
+    <w:p>
+      <w:pPr>
+        <w:tabs>
+          <w:tab w:val="left" w:pos="567"/>
+        </w:tabs>
+        <w:spacing w:after="0"/>
+        <w:jc w:val="both"/>
+      </w:pPr>
+      <w:r>
+        <w:tab/>
+        <w:t>-</w:t>
+      </w:r>
+      <w:r>
+        <w:t xml:space="preserve"> Quan sát, ghi biên bản: quan sát những gì, cách thức quan sát; ghi chép những gì, ghi chép nh</w:t>
+      </w:r>
+      <w:r>
+        <w:t>ư</w:t>
+      </w:r>
+      <w:r>
+        <w:t xml:space="preserve"> thế nào</w:t>
+      </w:r>
+      <w:r>
+        <w:t>,</w:t>
+      </w:r>
+      <w:r>
+        <w:t xml:space="preserve">... </w:t>
+      </w:r>
+    </w:p>
+    <w:p>
+      <w:pPr>
+        <w:tabs>
+          <w:tab w:val="left" w:pos="567"/>
+        </w:tabs>
+        <w:spacing w:after="0"/>
+        <w:jc w:val="both"/>
+      </w:pPr>
+      <w:r>
+        <w:tab/>
+        <w:t>-</w:t>
+      </w:r>
+      <w:r>
+        <w:t xml:space="preserve"> Đánh giá: </w:t>
+      </w:r>
+      <w:r>
+        <w:t>c</w:t>
+      </w:r>
+      <w:r>
+        <w:t xml:space="preserve">ách thức ghi chép thông tin, nhận xét kết quả, ra quyết định,... </w:t>
+      </w:r>
+    </w:p>
+    <w:p>
+      <w:pPr>
+        <w:pStyle w:val="Heading4"/>
+        <w:jc w:val="both"/>
+      </w:pPr>
+      <w:r>
+        <w:t>1.2.6.2.</w:t>
+      </w:r>
+      <w:r>
+        <w:t xml:space="preserve"> Đánh giá qua hồ sơ  </w:t>
+      </w:r>
+    </w:p>
+    <w:p>
+      <w:pPr>
+        <w:tabs>
+          <w:tab w:val="left" w:pos="567"/>
+        </w:tabs>
+        <w:spacing w:after="0"/>
+        <w:jc w:val="both"/>
+      </w:pPr>
+      <w:r>
+        <w:tab/>
+        <w:t>Đánh giá qua hồ sơ l</w:t>
+      </w:r>
+      <w:r>
+        <w:t>à sự theo dõi, trao đổi, ghi chép đ</w:t>
+      </w:r>
+      <w:r>
+        <w:t>ư</w:t>
+      </w:r>
+      <w:r>
+        <w:t>ợc của chính HS những gì họ thực hiện cũng nh</w:t>
+      </w:r>
+      <w:r>
+        <w:t>ư</w:t>
+      </w:r>
+      <w:r>
+        <w:t xml:space="preserve"> thái độ, ý thức của HS với quá trình học tập của mình và với mọi ng</w:t>
+      </w:r>
+      <w:r>
+        <w:t>ư</w:t>
+      </w:r>
+      <w:r>
+        <w:t>ời</w:t>
+      </w:r>
+      <w:r>
+        <w:t>,</w:t>
+      </w:r>
+      <w:r>
+        <w:t xml:space="preserve">... (qua ghi chép, qua ảnh chụp, qua các bài tập của </w:t>
+      </w:r>
+      <w:r>
+        <w:t>HS</w:t>
+      </w:r>
+      <w:r>
+        <w:t>) nhằm làm cho HS thấy đ</w:t>
+      </w:r>
+      <w:r>
+        <w:t>ư</w:t>
+      </w:r>
+      <w:r>
+        <w:t>ợc những tiến bộ rõ rệt của chính mình và GV thấy đ</w:t>
+      </w:r>
+      <w:r>
+        <w:t>ư</w:t>
+      </w:r>
+      <w:r>
+        <w:t>ợc khả năng của từng HS để từ đó có thể đ</w:t>
+      </w:r>
+      <w:r>
+        <w:t>ư</w:t>
+      </w:r>
+      <w:r>
+        <w:t>a ra hoặc điều chỉnh nội dung, PPDH</w:t>
+      </w:r>
+      <w:r>
+        <w:t xml:space="preserve"> </w:t>
+      </w:r>
+      <w:r>
+        <w:t xml:space="preserve">thích hợp. </w:t>
+      </w:r>
+    </w:p>
+    <w:p>
+      <w:pPr>
+        <w:tabs>
+          <w:tab w:val="left" w:pos="567"/>
+        </w:tabs>
+        <w:spacing w:after="0"/>
+        <w:jc w:val="both"/>
+      </w:pPr>
+      <w:r>
+        <w:tab/>
+      </w:r>
+      <w:r>
+        <w:t xml:space="preserve">Thông qua hồ sơ đánh giá cá nhân </w:t>
+      </w:r>
+      <w:r>
+        <w:t>HS</w:t>
+      </w:r>
+      <w:r>
+        <w:t>, GV xây dựng nội dung, kế hoạch học tập phù hợp với nhu cầu, khả năng, hứng thú của HS. Từ đó, GV có định h</w:t>
+      </w:r>
+      <w:r>
+        <w:t>ư</w:t>
+      </w:r>
+      <w:r>
+        <w:t xml:space="preserve">ớng cho sự phát triển tiếp theo của HS. </w:t>
+      </w:r>
+    </w:p>
+    <w:p>
+      <w:pPr>
+        <w:pStyle w:val="Heading4"/>
+        <w:jc w:val="both"/>
+      </w:pPr>
+      <w:r>
+        <w:t>1.2.6.3</w:t>
+      </w:r>
+      <w:r>
+        <w:t xml:space="preserve">. Tự đánh giá </w:t>
+      </w:r>
+    </w:p>
+    <w:p>
+      <w:pPr>
+        <w:tabs>
+          <w:tab w:val="left" w:pos="567"/>
+        </w:tabs>
+        <w:spacing w:after="0"/>
+        <w:jc w:val="both"/>
+      </w:pPr>
+      <w:r>
+        <w:tab/>
+      </w:r>
+      <w:r>
+        <w:t xml:space="preserve">Tự đánh giá (trong học tập) là một hình thức đánh giá mà HS tự liên hệ phần nhiệm vụ đã thực hiện với các mục tiêu của quá trình học. HS sẽ học cách đánh giá nỗ lực và tiến bộ cá nhân, nhìn lại quá trình và phát hiện những điểm cần thay đổi để hoàn thiện bản thân. Những thay đổi có thể là cách nhìn tổng quan mới về nội dung, yêu cầu giải thích thêm, thực hành các kĩ năng mới để đạt đến mức độ thuần thục </w:t>
+      </w:r>
+    </w:p>
+    <w:p>
+      <w:pPr>
+        <w:pStyle w:val="Heading4"/>
+        <w:jc w:val="both"/>
+      </w:pPr>
+      <w:r>
+        <w:t>1.2.6.4</w:t>
+      </w:r>
+      <w:r>
+        <w:t xml:space="preserve">. Đánh giá đồng đẳng </w:t>
+      </w:r>
+    </w:p>
+    <w:p>
+      <w:pPr>
+        <w:tabs>
+          <w:tab w:val="left" w:pos="567"/>
+        </w:tabs>
+        <w:spacing w:after="0"/>
+        <w:jc w:val="both"/>
+      </w:pPr>
+      <w:r>
+        <w:tab/>
+      </w:r>
+      <w:r>
+        <w:t>Đánh giá đồng đẳng là một quá trình trong đó các nhóm HS cùng độ tuổi hoặc cùng lớp sẽ đánh giá công việc lẫn nhau. Một HS sẽ theo dõi bạn học của mình trong suốt quá trình học và do đó sẽ biết thêm các kiến thức cụ thể về công việc của mình khi đối chiếu với GV. PP đánh giá này có thể đ</w:t>
+      </w:r>
+      <w:r>
+        <w:t>ư</w:t>
+      </w:r>
+      <w:r>
+        <w:t>ợc dùng nh</w:t>
+      </w:r>
+      <w:r>
+        <w:t>ư</w:t>
+      </w:r>
+      <w:r>
+        <w:t xml:space="preserve"> một biện pháp đánh giá kết quả, nh</w:t>
+      </w:r>
+      <w:r>
+        <w:t>ư</w:t>
+      </w:r>
+      <w:r>
+        <w:t>ng chủ yếu đ</w:t>
+      </w:r>
+      <w:r>
+        <w:t>ư</w:t>
+      </w:r>
+      <w:r>
+        <w:t xml:space="preserve">ợc dùng để hỗ trợ HS trong quá trình học. </w:t>
+      </w:r>
+    </w:p>
+    <w:p>
+      <w:pPr>
+        <w:pStyle w:val="Heading4"/>
+        <w:jc w:val="both"/>
+      </w:pPr>
+      <w:r>
+        <w:t>1.2.6.5</w:t>
+      </w:r>
+      <w:r>
+        <w:t xml:space="preserve">. Đánh giá qua bài kiểm tra kiến thức </w:t>
+      </w:r>
+    </w:p>
+    <w:p>
+      <w:pPr>
+        <w:tabs>
+          <w:tab w:val="left" w:pos="567"/>
+        </w:tabs>
+        <w:spacing w:after="0"/>
+        <w:jc w:val="both"/>
+      </w:pPr>
+      <w:r>
+        <w:tab/>
+        <w:t>Đánh giá qua bài kiểm tra kiến thức l</w:t>
+      </w:r>
+      <w:r>
+        <w:t>à phép định l</w:t>
+      </w:r>
+      <w:r>
+        <w:t>ư</w:t>
+      </w:r>
+      <w:r>
+        <w:t>ợng cụ thể mức độ, khả năng, thể hiện hành vi trong học tập của HS . Đánh giá qua bài kiểm tra kiến thức đ</w:t>
+      </w:r>
+      <w:r>
+        <w:t>ư</w:t>
+      </w:r>
+      <w:r>
+        <w:t xml:space="preserve">ợc chia thành 3 loại: </w:t>
+      </w:r>
+    </w:p>
+    <w:p>
+      <w:pPr>
+        <w:tabs>
+          <w:tab w:val="left" w:pos="567"/>
+        </w:tabs>
+        <w:spacing w:after="0"/>
+        <w:jc w:val="both"/>
+      </w:pPr>
+      <w:r>
+        <w:lastRenderedPageBreak/>
+        <w:tab/>
+      </w:r>
+      <w:r>
+        <w:t xml:space="preserve">- Quan sát giúp đánh giá các thao tác, hành vi, kĩ năng thực hành, nhận thức, phản ánh vô thức. </w:t>
+      </w:r>
+    </w:p>
+    <w:p>
+      <w:pPr>
+        <w:tabs>
+          <w:tab w:val="left" w:pos="567"/>
+        </w:tabs>
+        <w:spacing w:after="0"/>
+        <w:jc w:val="both"/>
+      </w:pPr>
+      <w:r>
+        <w:tab/>
+      </w:r>
+      <w:r>
+        <w:t>- Kiểm tra vấn đáp có tác dụng đánh giá khả năng, đáp ứng câu hỏi đ</w:t>
+      </w:r>
+      <w:r>
+        <w:t>ư</w:t>
+      </w:r>
+      <w:r>
+        <w:t xml:space="preserve">ợc nêu trong một tình huống. </w:t>
+      </w:r>
+    </w:p>
+    <w:p>
+      <w:pPr>
+        <w:tabs>
+          <w:tab w:val="left" w:pos="567"/>
+        </w:tabs>
+        <w:spacing w:after="0"/>
+        <w:jc w:val="both"/>
+      </w:pPr>
+      <w:r>
+        <w:tab/>
+      </w:r>
+      <w:r>
+        <w:t>- Bài viết sẽ kiểm tra một lúc đ</w:t>
+      </w:r>
+      <w:r>
+        <w:t>ư</w:t>
+      </w:r>
+      <w:r>
+        <w:t>ợc nhiều HS ở trình độ cao, câu hỏi tự luận và câu hỏi trắc nghiệm.</w:t>
+      </w:r>
+    </w:p>
+    <w:p>
+      <w:pPr>
+        <w:tabs>
+          <w:tab w:val="left" w:pos="567"/>
+        </w:tabs>
+        <w:spacing w:after="0"/>
+        <w:jc w:val="both"/>
+      </w:pPr>
+      <w:r>
+        <w:tab/>
+      </w:r>
+      <w:r>
+        <w:t xml:space="preserve">Tuy nhiên tất cả các </w:t>
+      </w:r>
+      <w:r>
+        <w:t>PP</w:t>
+      </w:r>
+      <w:r>
+        <w:t xml:space="preserve"> đánh giá trên đều có yêu cầu phải chú trọng đánh giá khả năng vận dụng kiến thức để giải quyết các tình huống trong học tập, tình huống trong thực tế và chú trọng việc sáng tạo kiến thức của HS.</w:t>
+      </w:r>
+    </w:p>
+    <w:p>
+      <w:pPr>
+        <w:tabs>
+          <w:tab w:val="left" w:pos="567"/>
+        </w:tabs>
+        <w:spacing w:after="0"/>
+        <w:jc w:val="both"/>
+      </w:pPr>
+    </w:p>
+    <w:p>
+      <w:pPr>
+        <w:tabs>
+          <w:tab w:val="left" w:pos="567"/>
+        </w:tabs>
+        <w:spacing w:after="0"/>
+        <w:jc w:val="both"/>
+      </w:pPr>
+    </w:p>
+    <w:p>
+      <w:pPr>
+        <w:tabs>
+          <w:tab w:val="left" w:pos="567"/>
+        </w:tabs>
+        <w:spacing w:after="0"/>
+        <w:jc w:val="both"/>
+      </w:pPr>
+    </w:p>
+    <w:p>
+      <w:pPr>
+        <w:tabs>
+          <w:tab w:val="left" w:pos="567"/>
+        </w:tabs>
+      </w:pPr>
     </w:p>
     <w:sectPr>
       <w:pgSz w:w="12240" w:h="15840"/>
@@ -1145,6 +3046,127 @@
     </w:sectPr>
   </w:body>
 </w:document>
+</file>
+
+<file path=word/numbering.xml><?xml version="1.0" encoding="utf-8"?>
+<w:numbering xmlns:wpc="http://schemas.microsoft.com/office/word/2010/wordprocessingCanvas" xmlns:cx="http://schemas.microsoft.com/office/drawing/2014/chartex" xmlns:cx1="http://schemas.microsoft.com/office/drawing/2015/9/8/chartex" xmlns:cx2="http://schemas.microsoft.com/office/drawing/2015/10/21/chartex" xmlns:cx3="http://schemas.microsoft.com/office/drawing/2016/5/9/chartex" xmlns:cx4="http://schemas.microsoft.com/office/drawing/2016/5/10/chartex" xmlns:cx5="http://schemas.microsoft.com/office/drawing/2016/5/11/chartex" xmlns:cx6="http://schemas.microsoft.com/office/drawing/2016/5/12/chartex" xmlns:cx7="http://schemas.microsoft.com/office/drawing/2016/5/13/chartex" xmlns:cx8="http://schemas.microsoft.com/office/drawing/2016/5/14/chartex" xmlns:mc="http://schemas.openxmlformats.org/markup-compatibility/2006" xmlns:aink="http://schemas.microsoft.com/office/drawing/2016/ink" xmlns:am3d="http://schemas.microsoft.com/office/drawing/2017/model3d" xmlns:o="urn:schemas-microsoft-com:office:office" xmlns:r="http://schemas.openxmlformats.org/officeDocument/2006/relationships" xmlns:m="http://schemas.openxmlformats.org/officeDocument/2006/math" xmlns:v="urn:schemas-microsoft-com:vml" xmlns:wp14="http://schemas.microsoft.com/office/word/2010/wordprocessingDrawing" xmlns:wp="http://schemas.openxmlformats.org/drawingml/2006/wordprocessingDrawing" xmlns:w10="urn:schemas-microsoft-com:office:word" xmlns:w="http://schemas.openxmlformats.org/wordprocessingml/2006/main" xmlns:w14="http://schemas.microsoft.com/office/word/2010/wordml" xmlns:w15="http://schemas.microsoft.com/office/word/2012/wordml" xmlns:w16cid="http://schemas.microsoft.com/office/word/2016/wordml/cid" xmlns:w16se="http://schemas.microsoft.com/office/word/2015/wordml/symex" xmlns:wpg="http://schemas.microsoft.com/office/word/2010/wordprocessingGroup" xmlns:wpi="http://schemas.microsoft.com/office/word/2010/wordprocessingInk" xmlns:wne="http://schemas.microsoft.com/office/word/2006/wordml" xmlns:wps="http://schemas.microsoft.com/office/word/2010/wordprocessingShape" mc:Ignorable="w14 w15 w16se w16cid wp14">
+  <w:abstractNum w:abstractNumId="0" w15:restartNumberingAfterBreak="0">
+    <w:nsid w:val="31C752BD"/>
+    <w:multiLevelType w:val="hybridMultilevel"/>
+    <w:tmpl w:val="8B328968"/>
+    <w:lvl w:ilvl="0" w:tplc="04090009">
+      <w:start w:val="1"/>
+      <w:numFmt w:val="bullet"/>
+      <w:lvlText w:val=""/>
+      <w:lvlJc w:val="left"/>
+      <w:pPr>
+        <w:ind w:left="720" w:hanging="360"/>
+      </w:pPr>
+      <w:rPr>
+        <w:rFonts w:ascii="Wingdings" w:hAnsi="Wingdings" w:hint="default"/>
+      </w:rPr>
+    </w:lvl>
+    <w:lvl w:ilvl="1" w:tplc="04090003" w:tentative="1">
+      <w:start w:val="1"/>
+      <w:numFmt w:val="bullet"/>
+      <w:lvlText w:val="o"/>
+      <w:lvlJc w:val="left"/>
+      <w:pPr>
+        <w:ind w:left="1440" w:hanging="360"/>
+      </w:pPr>
+      <w:rPr>
+        <w:rFonts w:ascii="Courier New" w:hAnsi="Courier New" w:cs="Courier New" w:hint="default"/>
+      </w:rPr>
+    </w:lvl>
+    <w:lvl w:ilvl="2" w:tplc="04090005" w:tentative="1">
+      <w:start w:val="1"/>
+      <w:numFmt w:val="bullet"/>
+      <w:lvlText w:val=""/>
+      <w:lvlJc w:val="left"/>
+      <w:pPr>
+        <w:ind w:left="2160" w:hanging="360"/>
+      </w:pPr>
+      <w:rPr>
+        <w:rFonts w:ascii="Wingdings" w:hAnsi="Wingdings" w:hint="default"/>
+      </w:rPr>
+    </w:lvl>
+    <w:lvl w:ilvl="3" w:tplc="04090001" w:tentative="1">
+      <w:start w:val="1"/>
+      <w:numFmt w:val="bullet"/>
+      <w:lvlText w:val=""/>
+      <w:lvlJc w:val="left"/>
+      <w:pPr>
+        <w:ind w:left="2880" w:hanging="360"/>
+      </w:pPr>
+      <w:rPr>
+        <w:rFonts w:ascii="Symbol" w:hAnsi="Symbol" w:hint="default"/>
+      </w:rPr>
+    </w:lvl>
+    <w:lvl w:ilvl="4" w:tplc="04090003" w:tentative="1">
+      <w:start w:val="1"/>
+      <w:numFmt w:val="bullet"/>
+      <w:lvlText w:val="o"/>
+      <w:lvlJc w:val="left"/>
+      <w:pPr>
+        <w:ind w:left="3600" w:hanging="360"/>
+      </w:pPr>
+      <w:rPr>
+        <w:rFonts w:ascii="Courier New" w:hAnsi="Courier New" w:cs="Courier New" w:hint="default"/>
+      </w:rPr>
+    </w:lvl>
+    <w:lvl w:ilvl="5" w:tplc="04090005" w:tentative="1">
+      <w:start w:val="1"/>
+      <w:numFmt w:val="bullet"/>
+      <w:lvlText w:val=""/>
+      <w:lvlJc w:val="left"/>
+      <w:pPr>
+        <w:ind w:left="4320" w:hanging="360"/>
+      </w:pPr>
+      <w:rPr>
+        <w:rFonts w:ascii="Wingdings" w:hAnsi="Wingdings" w:hint="default"/>
+      </w:rPr>
+    </w:lvl>
+    <w:lvl w:ilvl="6" w:tplc="04090001" w:tentative="1">
+      <w:start w:val="1"/>
+      <w:numFmt w:val="bullet"/>
+      <w:lvlText w:val=""/>
+      <w:lvlJc w:val="left"/>
+      <w:pPr>
+        <w:ind w:left="5040" w:hanging="360"/>
+      </w:pPr>
+      <w:rPr>
+        <w:rFonts w:ascii="Symbol" w:hAnsi="Symbol" w:hint="default"/>
+      </w:rPr>
+    </w:lvl>
+    <w:lvl w:ilvl="7" w:tplc="04090003" w:tentative="1">
+      <w:start w:val="1"/>
+      <w:numFmt w:val="bullet"/>
+      <w:lvlText w:val="o"/>
+      <w:lvlJc w:val="left"/>
+      <w:pPr>
+        <w:ind w:left="5760" w:hanging="360"/>
+      </w:pPr>
+      <w:rPr>
+        <w:rFonts w:ascii="Courier New" w:hAnsi="Courier New" w:cs="Courier New" w:hint="default"/>
+      </w:rPr>
+    </w:lvl>
+    <w:lvl w:ilvl="8" w:tplc="04090005" w:tentative="1">
+      <w:start w:val="1"/>
+      <w:numFmt w:val="bullet"/>
+      <w:lvlText w:val=""/>
+      <w:lvlJc w:val="left"/>
+      <w:pPr>
+        <w:ind w:left="6480" w:hanging="360"/>
+      </w:pPr>
+      <w:rPr>
+        <w:rFonts w:ascii="Wingdings" w:hAnsi="Wingdings" w:hint="default"/>
+      </w:rPr>
+    </w:lvl>
+  </w:abstractNum>
+  <w:num w:numId="1">
+    <w:abstractNumId w:val="0"/>
+  </w:num>
+</w:numbering>
 </file>
 
 <file path=word/styles.xml><?xml version="1.0" encoding="utf-8"?>
@@ -1620,7 +3642,6 @@
     <w:next w:val="Normal"/>
     <w:link w:val="Heading4Char"/>
     <w:uiPriority w:val="9"/>
-    <w:semiHidden/>
     <w:unhideWhenUsed/>
     <w:qFormat/>
     <w:rsid w:val="00AF38C7"/>
@@ -1707,7 +3728,6 @@
     <w:basedOn w:val="DefaultParagraphFont"/>
     <w:link w:val="Heading4"/>
     <w:uiPriority w:val="9"/>
-    <w:semiHidden/>
     <w:rsid w:val="00AF38C7"/>
     <w:rPr>
       <w:rFonts w:ascii="Times New Roman" w:eastAsiaTheme="majorEastAsia" w:hAnsi="Times New Roman" w:cstheme="majorBidi"/>
@@ -1753,6 +3773,17 @@
         <w:insideV w:val="single" w:sz="4" w:space="0" w:color="auto"/>
       </w:tblBorders>
     </w:tblPr>
+  </w:style>
+  <w:style w:type="paragraph" w:styleId="ListParagraph">
+    <w:name w:val="List Paragraph"/>
+    <w:basedOn w:val="Normal"/>
+    <w:uiPriority w:val="34"/>
+    <w:qFormat/>
+    <w:rsid w:val="00364B20"/>
+    <w:pPr>
+      <w:ind w:left="720"/>
+      <w:contextualSpacing/>
+    </w:pPr>
   </w:style>
 </w:styles>
 </file>
@@ -2757,7 +4788,7 @@
   <dgm:whole/>
   <dgm:extLst>
     <a:ext uri="http://schemas.microsoft.com/office/drawing/2008/diagram">
-      <dsp:dataModelExt xmlns:dsp="http://schemas.microsoft.com/office/drawing/2008/diagram" relId="rId8" minVer="http://schemas.openxmlformats.org/drawingml/2006/diagram"/>
+      <dsp:dataModelExt xmlns:dsp="http://schemas.microsoft.com/office/drawing/2008/diagram" relId="rId9" minVer="http://schemas.openxmlformats.org/drawingml/2006/diagram"/>
     </a:ext>
     <a:ext uri="{C62137D5-CB1D-491B-B009-E17868A290BF}">
       <dgm14:recolorImg xmlns:dgm14="http://schemas.microsoft.com/office/drawing/2010/diagram" val="1"/>

--- a/Chuong1_phan1.2_1.docx
+++ b/Chuong1_phan1.2_1.docx
@@ -680,6 +680,7 @@
         <w:tabs>
           <w:tab w:val="left" w:pos="567"/>
         </w:tabs>
+        <w:spacing w:after="0"/>
         <w:jc w:val="center"/>
       </w:pPr>
       <w:r>
@@ -687,10 +688,10 @@
           <w:noProof/>
         </w:rPr>
         <w:drawing>
-          <wp:inline distT="0" distB="0" distL="0" distR="0" wp14:anchorId="4EC1AE76" wp14:editId="7C2E177B">
-            <wp:extent cx="4962525" cy="2038350"/>
-            <wp:effectExtent l="0" t="0" r="0" b="0"/>
-            <wp:docPr id="1" name="Diagram 1"/>
+          <wp:inline distT="0" distB="0" distL="0" distR="0" wp14:anchorId="71E96AAE" wp14:editId="40DB217B">
+            <wp:extent cx="3886200" cy="1924050"/>
+            <wp:effectExtent l="0" t="19050" r="0" b="19050"/>
+            <wp:docPr id="3" name="Diagram 3"/>
             <wp:cNvGraphicFramePr/>
             <a:graphic xmlns:a="http://schemas.openxmlformats.org/drawingml/2006/main">
               <a:graphicData uri="http://schemas.openxmlformats.org/drawingml/2006/diagram">
@@ -707,7 +708,6 @@
         <w:spacing w:after="120"/>
         <w:jc w:val="center"/>
         <w:rPr>
-          <w:color w:val="auto"/>
           <w:sz w:val="24"/>
           <w:szCs w:val="24"/>
         </w:rPr>
@@ -767,23 +767,7 @@
           <w:sz w:val="24"/>
           <w:szCs w:val="24"/>
         </w:rPr>
-        <w:t xml:space="preserve">: Sơ đồ cấu trúc </w:t>
-      </w:r>
-      <w:r>
-        <w:rPr>
-          <w:color w:val="auto"/>
-          <w:sz w:val="24"/>
-          <w:szCs w:val="24"/>
-        </w:rPr>
-        <w:t>NL</w:t>
-      </w:r>
-      <w:r>
-        <w:rPr>
-          <w:color w:val="auto"/>
-          <w:sz w:val="24"/>
-          <w:szCs w:val="24"/>
-        </w:rPr>
-        <w:t xml:space="preserve"> giao tiếp</w:t>
+        <w:t>: Sơ đồ cấu trúc NL giao tiếp</w:t>
       </w:r>
     </w:p>
     <w:p>
@@ -812,8 +796,6 @@
         </w:rPr>
         <w:t>9</w:t>
       </w:r>
-      <w:bookmarkStart w:id="1" w:name="_GoBack"/>
-      <w:bookmarkEnd w:id="1"/>
       <w:r>
         <w:rPr>
           <w:highlight w:val="yellow"/>
@@ -1000,78 +982,8 @@
         <w:spacing w:after="0"/>
         <w:jc w:val="both"/>
       </w:pPr>
-    </w:p>
-    <w:p>
-      <w:pPr>
-        <w:tabs>
-          <w:tab w:val="left" w:pos="567"/>
-        </w:tabs>
-        <w:spacing w:after="0"/>
-        <w:jc w:val="both"/>
-      </w:pPr>
-    </w:p>
-    <w:p>
-      <w:pPr>
-        <w:tabs>
-          <w:tab w:val="left" w:pos="567"/>
-        </w:tabs>
-        <w:spacing w:after="0"/>
-        <w:jc w:val="both"/>
-      </w:pPr>
-    </w:p>
-    <w:p>
-      <w:pPr>
-        <w:tabs>
-          <w:tab w:val="left" w:pos="567"/>
-        </w:tabs>
-        <w:spacing w:after="0"/>
-        <w:jc w:val="both"/>
-      </w:pPr>
-    </w:p>
-    <w:p>
-      <w:pPr>
-        <w:tabs>
-          <w:tab w:val="left" w:pos="567"/>
-        </w:tabs>
-        <w:spacing w:after="0"/>
-        <w:jc w:val="both"/>
-      </w:pPr>
-    </w:p>
-    <w:p>
-      <w:pPr>
-        <w:tabs>
-          <w:tab w:val="left" w:pos="567"/>
-        </w:tabs>
-        <w:spacing w:after="0"/>
-        <w:jc w:val="both"/>
-      </w:pPr>
-    </w:p>
-    <w:p>
-      <w:pPr>
-        <w:tabs>
-          <w:tab w:val="left" w:pos="567"/>
-        </w:tabs>
-        <w:spacing w:after="0"/>
-        <w:jc w:val="both"/>
-      </w:pPr>
-    </w:p>
-    <w:p>
-      <w:pPr>
-        <w:tabs>
-          <w:tab w:val="left" w:pos="567"/>
-        </w:tabs>
-        <w:spacing w:after="0"/>
-        <w:jc w:val="both"/>
-      </w:pPr>
-    </w:p>
-    <w:p>
-      <w:pPr>
-        <w:tabs>
-          <w:tab w:val="left" w:pos="567"/>
-        </w:tabs>
-        <w:spacing w:after="0"/>
-        <w:jc w:val="both"/>
-      </w:pPr>
+      <w:bookmarkStart w:id="1" w:name="_GoBack"/>
+      <w:bookmarkEnd w:id="1"/>
     </w:p>
     <w:tbl>
       <w:tblPr>
@@ -1096,6 +1008,7 @@
           </w:tcPr>
           <w:p>
             <w:r>
+              <w:lastRenderedPageBreak/>
               <w:t>1. LÀM</w:t>
             </w:r>
           </w:p>
@@ -1345,7 +1258,7 @@
           <w:sz w:val="24"/>
           <w:szCs w:val="24"/>
         </w:rPr>
-        <w:t>2</w:t>
+        <w:t>3</w:t>
       </w:r>
       <w:r>
         <w:rPr>
@@ -1767,156 +1680,153 @@
         <w:t xml:space="preserve">. </w:t>
       </w:r>
       <w:r>
-        <w:t xml:space="preserve">HS cần có kiến thức hóa học phổ </w:t>
-      </w:r>
+        <w:t>HS cần có kiến thức hóa học phổ thông cơ bản, hiện đại và thiết thực từ đơn gian đến phức tạp</w:t>
+      </w:r>
+      <w:r>
+        <w:t>,</w:t>
+      </w:r>
+      <w:r>
+        <w:t xml:space="preserve"> hình thành và phát triển nhân cách cuả một công dân, phát triển tiềm năng</w:t>
+      </w:r>
+      <w:r>
+        <w:t>. C</w:t>
+      </w:r>
+      <w:r>
+        <w:t>ác NL sẵn có và NL chuyên biệt của môn hóa nh</w:t>
+      </w:r>
+      <w:r>
+        <w:t>ư</w:t>
+      </w:r>
+      <w:r>
+        <w:t xml:space="preserve">: </w:t>
+      </w:r>
+    </w:p>
+    <w:p>
+      <w:pPr>
+        <w:pStyle w:val="ListParagraph"/>
+        <w:tabs>
+          <w:tab w:val="left" w:pos="567"/>
+        </w:tabs>
+        <w:spacing w:after="0"/>
+        <w:ind w:left="0"/>
+        <w:jc w:val="both"/>
+      </w:pPr>
+      <w:r>
+        <w:tab/>
+        <w:t xml:space="preserve">- </w:t>
+      </w:r>
+      <w:r>
+        <w:t>NL sử dụng ngôn ng</w:t>
+      </w:r>
+      <w:r>
+        <w:t>ữ</w:t>
+      </w:r>
+      <w:r>
+        <w:t xml:space="preserve"> hóa học</w:t>
+      </w:r>
+      <w:r>
+        <w:t>.</w:t>
+      </w:r>
+      <w:r>
+        <w:t xml:space="preserve"> </w:t>
+      </w:r>
+    </w:p>
+    <w:p>
+      <w:pPr>
+        <w:pStyle w:val="ListParagraph"/>
+        <w:tabs>
+          <w:tab w:val="left" w:pos="567"/>
+        </w:tabs>
+        <w:spacing w:after="0"/>
+        <w:ind w:left="0"/>
+        <w:jc w:val="both"/>
+      </w:pPr>
+      <w:r>
+        <w:tab/>
+        <w:t xml:space="preserve">- </w:t>
+      </w:r>
+      <w:r>
+        <w:t>NL thực hành hành hóa học</w:t>
+      </w:r>
+      <w:r>
+        <w:t>.</w:t>
+      </w:r>
+      <w:r>
+        <w:t xml:space="preserve"> </w:t>
+      </w:r>
+    </w:p>
+    <w:p>
+      <w:pPr>
+        <w:pStyle w:val="ListParagraph"/>
+        <w:tabs>
+          <w:tab w:val="left" w:pos="567"/>
+        </w:tabs>
+        <w:spacing w:after="0"/>
+        <w:ind w:left="0"/>
+        <w:jc w:val="both"/>
+      </w:pPr>
+      <w:r>
+        <w:tab/>
+        <w:t xml:space="preserve">- </w:t>
+      </w:r>
+      <w:r>
+        <w:t>NL</w:t>
+      </w:r>
+      <w:r>
+        <w:t xml:space="preserve"> phát hiện và GQVĐ thông qua môn hóa học</w:t>
+      </w:r>
+      <w:r>
+        <w:t>.</w:t>
+      </w:r>
+    </w:p>
+    <w:p>
+      <w:pPr>
+        <w:pStyle w:val="ListParagraph"/>
+        <w:tabs>
+          <w:tab w:val="left" w:pos="567"/>
+        </w:tabs>
+        <w:spacing w:after="0"/>
+        <w:ind w:left="0"/>
+        <w:jc w:val="both"/>
+      </w:pPr>
+      <w:r>
+        <w:tab/>
+        <w:t xml:space="preserve">- </w:t>
+      </w:r>
+      <w:r>
+        <w:t>NL tính toán</w:t>
+      </w:r>
+      <w:r>
+        <w:t xml:space="preserve"> hóa học. </w:t>
+      </w:r>
+      <w:r>
+        <w:t xml:space="preserve"> </w:t>
+      </w:r>
+    </w:p>
+    <w:p>
+      <w:pPr>
+        <w:pStyle w:val="ListParagraph"/>
+        <w:tabs>
+          <w:tab w:val="left" w:pos="567"/>
+        </w:tabs>
+        <w:spacing w:after="0"/>
+        <w:ind w:left="0"/>
+        <w:jc w:val="both"/>
+      </w:pPr>
+      <w:r>
+        <w:tab/>
+        <w:t xml:space="preserve">- </w:t>
+      </w:r>
+      <w:r>
+        <w:t>NL vận dụng kiến thức hóa học vào thực tiễn.</w:t>
+      </w:r>
+    </w:p>
+    <w:p>
+      <w:pPr>
+        <w:pStyle w:val="Heading3"/>
+      </w:pPr>
       <w:r>
         <w:lastRenderedPageBreak/>
-        <w:t>thông cơ bản, hiện đại và thiết thực từ đơn gian đến phức tạp</w:t>
-      </w:r>
-      <w:r>
-        <w:t>,</w:t>
-      </w:r>
-      <w:r>
-        <w:t xml:space="preserve"> hình thành và phát triển nhân cách cuả một công dân, phát triển tiềm năng</w:t>
-      </w:r>
-      <w:r>
-        <w:t>. C</w:t>
-      </w:r>
-      <w:r>
-        <w:t>ác NL sẵn có và NL chuyên biệt của môn hóa nh</w:t>
-      </w:r>
-      <w:r>
-        <w:t>ư</w:t>
-      </w:r>
-      <w:r>
-        <w:t xml:space="preserve">: </w:t>
-      </w:r>
-    </w:p>
-    <w:p>
-      <w:pPr>
-        <w:pStyle w:val="ListParagraph"/>
-        <w:tabs>
-          <w:tab w:val="left" w:pos="567"/>
-        </w:tabs>
-        <w:spacing w:after="0"/>
-        <w:ind w:left="0"/>
-        <w:jc w:val="both"/>
-      </w:pPr>
-      <w:r>
-        <w:tab/>
-        <w:t xml:space="preserve">- </w:t>
-      </w:r>
-      <w:r>
-        <w:t>NL sử dụng ngôn ng</w:t>
-      </w:r>
-      <w:r>
-        <w:t>ữ</w:t>
-      </w:r>
-      <w:r>
-        <w:t xml:space="preserve"> hóa học</w:t>
-      </w:r>
-      <w:r>
-        <w:t>.</w:t>
-      </w:r>
-      <w:r>
-        <w:t xml:space="preserve"> </w:t>
-      </w:r>
-    </w:p>
-    <w:p>
-      <w:pPr>
-        <w:pStyle w:val="ListParagraph"/>
-        <w:tabs>
-          <w:tab w:val="left" w:pos="567"/>
-        </w:tabs>
-        <w:spacing w:after="0"/>
-        <w:ind w:left="0"/>
-        <w:jc w:val="both"/>
-      </w:pPr>
-      <w:r>
-        <w:tab/>
-        <w:t xml:space="preserve">- </w:t>
-      </w:r>
-      <w:r>
-        <w:t>NL thực hành hành hóa học</w:t>
-      </w:r>
-      <w:r>
-        <w:t>.</w:t>
-      </w:r>
-      <w:r>
-        <w:t xml:space="preserve"> </w:t>
-      </w:r>
-    </w:p>
-    <w:p>
-      <w:pPr>
-        <w:pStyle w:val="ListParagraph"/>
-        <w:tabs>
-          <w:tab w:val="left" w:pos="567"/>
-        </w:tabs>
-        <w:spacing w:after="0"/>
-        <w:ind w:left="0"/>
-        <w:jc w:val="both"/>
-      </w:pPr>
-      <w:r>
-        <w:tab/>
-        <w:t xml:space="preserve">- </w:t>
-      </w:r>
-      <w:r>
-        <w:t>NL</w:t>
-      </w:r>
-      <w:r>
-        <w:t xml:space="preserve"> phát hiện và GQVĐ thông qua môn hóa học</w:t>
-      </w:r>
-      <w:r>
-        <w:t>.</w:t>
-      </w:r>
-    </w:p>
-    <w:p>
-      <w:pPr>
-        <w:pStyle w:val="ListParagraph"/>
-        <w:tabs>
-          <w:tab w:val="left" w:pos="567"/>
-        </w:tabs>
-        <w:spacing w:after="0"/>
-        <w:ind w:left="0"/>
-        <w:jc w:val="both"/>
-      </w:pPr>
-      <w:r>
-        <w:tab/>
-        <w:t xml:space="preserve">- </w:t>
-      </w:r>
-      <w:r>
-        <w:t>NL tính toán</w:t>
-      </w:r>
-      <w:r>
-        <w:t xml:space="preserve"> hóa học. </w:t>
-      </w:r>
-      <w:r>
-        <w:t xml:space="preserve"> </w:t>
-      </w:r>
-    </w:p>
-    <w:p>
-      <w:pPr>
-        <w:pStyle w:val="ListParagraph"/>
-        <w:tabs>
-          <w:tab w:val="left" w:pos="567"/>
-        </w:tabs>
-        <w:spacing w:after="0"/>
-        <w:ind w:left="0"/>
-        <w:jc w:val="both"/>
-      </w:pPr>
-      <w:r>
-        <w:tab/>
-        <w:t xml:space="preserve">- </w:t>
-      </w:r>
-      <w:r>
-        <w:t>NL vận dụng kiến thức hóa học vào thực tiễn.</w:t>
-      </w:r>
-    </w:p>
-    <w:p>
-      <w:pPr>
-        <w:pStyle w:val="Heading3"/>
-      </w:pPr>
-      <w:r>
         <w:t xml:space="preserve">1.2.5. Phát triển một số </w:t>
       </w:r>
       <w:r>
@@ -1942,8 +1852,6 @@
       </w:pPr>
       <w:r>
         <w:tab/>
-      </w:r>
-      <w:r>
         <w:t xml:space="preserve">Trong tài liệu </w:t>
       </w:r>
       <w:r>
@@ -2353,8 +2261,6 @@
       </w:pPr>
       <w:r>
         <w:tab/>
-      </w:r>
-      <w:r>
         <w:t xml:space="preserve">Theo tài liệu </w:t>
       </w:r>
       <w:r>
@@ -2473,12 +2379,179 @@
         <w:jc w:val="both"/>
       </w:pPr>
       <w:r>
+        <w:tab/>
+        <w:t>-</w:t>
+      </w:r>
+      <w:r>
+        <w:t xml:space="preserve"> Khả năng trình bày miệng. </w:t>
+      </w:r>
+    </w:p>
+    <w:p>
+      <w:pPr>
+        <w:tabs>
+          <w:tab w:val="left" w:pos="567"/>
+        </w:tabs>
+        <w:spacing w:after="0"/>
+        <w:jc w:val="both"/>
+      </w:pPr>
+      <w:r>
+        <w:tab/>
+        <w:t>-</w:t>
+      </w:r>
+      <w:r>
+        <w:t xml:space="preserve"> Sản phẩm – tài liệu viết (bài luận) – các phiếu bài tập. </w:t>
+      </w:r>
+    </w:p>
+    <w:p>
+      <w:pPr>
+        <w:tabs>
+          <w:tab w:val="left" w:pos="567"/>
+        </w:tabs>
+        <w:spacing w:after="0"/>
+        <w:jc w:val="both"/>
+      </w:pPr>
+      <w:r>
+        <w:tab/>
+        <w:t>-</w:t>
+      </w:r>
+      <w:r>
+        <w:t xml:space="preserve"> Hồ sơ học tập. </w:t>
+      </w:r>
+    </w:p>
+    <w:p>
+      <w:pPr>
+        <w:tabs>
+          <w:tab w:val="left" w:pos="567"/>
+        </w:tabs>
+        <w:spacing w:after="0"/>
+        <w:jc w:val="both"/>
+      </w:pPr>
+      <w:r>
+        <w:tab/>
+        <w:t>-</w:t>
+      </w:r>
+      <w:r>
+        <w:t xml:space="preserve"> Các bài kiểm tra trên lớp. </w:t>
+      </w:r>
+    </w:p>
+    <w:p>
+      <w:pPr>
+        <w:tabs>
+          <w:tab w:val="left" w:pos="567"/>
+        </w:tabs>
+        <w:spacing w:after="0"/>
+        <w:jc w:val="both"/>
+      </w:pPr>
+      <w:r>
+        <w:tab/>
+        <w:t>-</w:t>
+      </w:r>
+      <w:r>
+        <w:t xml:space="preserve"> Các kết quả quan sát trong quá trình học.  </w:t>
+      </w:r>
+    </w:p>
+    <w:p>
+      <w:pPr>
+        <w:tabs>
+          <w:tab w:val="left" w:pos="567"/>
+        </w:tabs>
+        <w:spacing w:after="0"/>
+        <w:jc w:val="both"/>
+      </w:pPr>
+      <w:r>
         <w:lastRenderedPageBreak/>
         <w:tab/>
+      </w:r>
+      <w:r>
+        <w:t>Muốn đánh giá đ</w:t>
+      </w:r>
+      <w:r>
+        <w:t>ư</w:t>
+      </w:r>
+      <w:r>
+        <w:t>ợc NL của HS, GV cần phải có NL đánh giá – một NL nghề nghiệp. Phần cốt lõi của NL đánh giá là hệ thống kĩ năng đ</w:t>
+      </w:r>
+      <w:r>
+        <w:t>ư</w:t>
+      </w:r>
+      <w:r>
+        <w:t xml:space="preserve">ợc sử dụng trong tiến trình thực hiện đánh giá liên tục quá trình học tập và DH.    </w:t>
+      </w:r>
+    </w:p>
+    <w:p>
+      <w:pPr>
+        <w:pStyle w:val="Heading4"/>
+        <w:jc w:val="both"/>
+      </w:pPr>
+      <w:r>
+        <w:t xml:space="preserve">1.2.6.1. </w:t>
+      </w:r>
+      <w:r>
+        <w:t xml:space="preserve">Đánh giá qua quan sát  </w:t>
+      </w:r>
+    </w:p>
+    <w:p>
+      <w:pPr>
+        <w:tabs>
+          <w:tab w:val="left" w:pos="567"/>
+        </w:tabs>
+        <w:spacing w:after="0"/>
+        <w:jc w:val="both"/>
+      </w:pPr>
+      <w:r>
+        <w:tab/>
+      </w:r>
+      <w:r>
+        <w:t xml:space="preserve">Đánh giá qua quan sát là thông qua quan sát mà đánh giá các thao tác, động cơ, các hành vi, kĩ năng thực hành và kĩ năng nhận thức, chẳng hạn nhƣ cách giải quyết một vấn đề trong tình huống cụ thể. </w:t>
+      </w:r>
+    </w:p>
+    <w:p>
+      <w:pPr>
+        <w:tabs>
+          <w:tab w:val="left" w:pos="567"/>
+        </w:tabs>
+        <w:spacing w:after="0"/>
+        <w:jc w:val="both"/>
+      </w:pPr>
+      <w:r>
+        <w:tab/>
+      </w:r>
+      <w:r>
+        <w:t>Quy trình thực hiện đánh giá qua quan sát gồm ba b</w:t>
+      </w:r>
+      <w:r>
+        <w:t>ư</w:t>
+      </w:r>
+      <w:r>
+        <w:t xml:space="preserve">ớc cơ bản cần tuân theo: </w:t>
+      </w:r>
+    </w:p>
+    <w:p>
+      <w:pPr>
+        <w:tabs>
+          <w:tab w:val="left" w:pos="567"/>
+        </w:tabs>
+        <w:spacing w:after="0"/>
+        <w:jc w:val="both"/>
+      </w:pPr>
+      <w:r>
+        <w:tab/>
         <w:t>-</w:t>
       </w:r>
       <w:r>
-        <w:t xml:space="preserve"> Khả năng trình bày miệng. </w:t>
+        <w:t xml:space="preserve"> Chuẩn bị: </w:t>
+      </w:r>
+      <w:r>
+        <w:t>x</w:t>
+      </w:r>
+      <w:r>
+        <w:t>ác định mục đích</w:t>
+      </w:r>
+      <w:r>
+        <w:t>,</w:t>
+      </w:r>
+      <w:r>
+        <w:t xml:space="preserve"> xác định cách thức thu thập thông tin từ phía HS. </w:t>
       </w:r>
     </w:p>
     <w:p>
@@ -2494,7 +2567,19 @@
         <w:t>-</w:t>
       </w:r>
       <w:r>
-        <w:t xml:space="preserve"> Sản phẩm – tài liệu viết (bài luận) – các phiếu bài tập. </w:t>
+        <w:t xml:space="preserve"> Quan sát, ghi biên bản: quan sát những gì, cách thức quan sát; ghi chép những gì, ghi chép nh</w:t>
+      </w:r>
+      <w:r>
+        <w:t>ư</w:t>
+      </w:r>
+      <w:r>
+        <w:t xml:space="preserve"> thế nào</w:t>
+      </w:r>
+      <w:r>
+        <w:t>,</w:t>
+      </w:r>
+      <w:r>
+        <w:t xml:space="preserve">... </w:t>
       </w:r>
     </w:p>
     <w:p>
@@ -2510,66 +2595,122 @@
         <w:t>-</w:t>
       </w:r>
       <w:r>
-        <w:t xml:space="preserve"> Hồ sơ học tập. </w:t>
-      </w:r>
-    </w:p>
-    <w:p>
-      <w:pPr>
-        <w:tabs>
-          <w:tab w:val="left" w:pos="567"/>
-        </w:tabs>
-        <w:spacing w:after="0"/>
-        <w:jc w:val="both"/>
-      </w:pPr>
-      <w:r>
-        <w:tab/>
-        <w:t>-</w:t>
-      </w:r>
-      <w:r>
-        <w:t xml:space="preserve"> Các bài kiểm tra trên lớp. </w:t>
-      </w:r>
-    </w:p>
-    <w:p>
-      <w:pPr>
-        <w:tabs>
-          <w:tab w:val="left" w:pos="567"/>
-        </w:tabs>
-        <w:spacing w:after="0"/>
-        <w:jc w:val="both"/>
-      </w:pPr>
-      <w:r>
-        <w:tab/>
-        <w:t>-</w:t>
-      </w:r>
-      <w:r>
-        <w:t xml:space="preserve"> Các kết quả quan sát trong quá trình học.  </w:t>
-      </w:r>
-    </w:p>
-    <w:p>
-      <w:pPr>
-        <w:tabs>
-          <w:tab w:val="left" w:pos="567"/>
-        </w:tabs>
-        <w:spacing w:after="0"/>
-        <w:jc w:val="both"/>
-      </w:pPr>
-      <w:r>
-        <w:tab/>
-      </w:r>
-      <w:r>
-        <w:t>Muốn đánh giá đ</w:t>
+        <w:t xml:space="preserve"> Đánh giá: </w:t>
+      </w:r>
+      <w:r>
+        <w:t>c</w:t>
+      </w:r>
+      <w:r>
+        <w:t xml:space="preserve">ách thức ghi chép thông tin, nhận xét kết quả, ra quyết định,... </w:t>
+      </w:r>
+    </w:p>
+    <w:p>
+      <w:pPr>
+        <w:pStyle w:val="Heading4"/>
+        <w:jc w:val="both"/>
+      </w:pPr>
+      <w:r>
+        <w:t>1.2.6.2.</w:t>
+      </w:r>
+      <w:r>
+        <w:t xml:space="preserve"> Đánh giá qua hồ sơ  </w:t>
+      </w:r>
+    </w:p>
+    <w:p>
+      <w:pPr>
+        <w:tabs>
+          <w:tab w:val="left" w:pos="567"/>
+        </w:tabs>
+        <w:spacing w:after="0"/>
+        <w:jc w:val="both"/>
+      </w:pPr>
+      <w:r>
+        <w:tab/>
+        <w:t>Đánh giá qua hồ sơ l</w:t>
+      </w:r>
+      <w:r>
+        <w:t>à sự theo dõi, trao đổi, ghi chép đ</w:t>
       </w:r>
       <w:r>
         <w:t>ư</w:t>
       </w:r>
       <w:r>
-        <w:t>ợc NL của HS, GV cần phải có NL đánh giá – một NL nghề nghiệp. Phần cốt lõi của NL đánh giá là hệ thống kĩ năng đ</w:t>
+        <w:t>ợc của chính HS những gì họ thực hiện cũng nh</w:t>
       </w:r>
       <w:r>
         <w:t>ư</w:t>
       </w:r>
       <w:r>
-        <w:t xml:space="preserve">ợc sử dụng trong tiến trình thực hiện đánh giá liên tục quá trình học tập và DH.    </w:t>
+        <w:t xml:space="preserve"> thái độ, ý thức của HS với quá trình học tập của mình và với mọi ng</w:t>
+      </w:r>
+      <w:r>
+        <w:t>ư</w:t>
+      </w:r>
+      <w:r>
+        <w:t>ời</w:t>
+      </w:r>
+      <w:r>
+        <w:t>,</w:t>
+      </w:r>
+      <w:r>
+        <w:t xml:space="preserve">... (qua ghi chép, qua ảnh chụp, qua các bài tập của </w:t>
+      </w:r>
+      <w:r>
+        <w:t>HS</w:t>
+      </w:r>
+      <w:r>
+        <w:t>) nhằm làm cho HS thấy đ</w:t>
+      </w:r>
+      <w:r>
+        <w:t>ư</w:t>
+      </w:r>
+      <w:r>
+        <w:t>ợc những tiến bộ rõ rệt của chính mình và GV thấy đ</w:t>
+      </w:r>
+      <w:r>
+        <w:t>ư</w:t>
+      </w:r>
+      <w:r>
+        <w:t>ợc khả năng của từng HS để từ đó có thể đ</w:t>
+      </w:r>
+      <w:r>
+        <w:t>ư</w:t>
+      </w:r>
+      <w:r>
+        <w:t>a ra hoặc điều chỉnh nội dung, PPDH</w:t>
+      </w:r>
+      <w:r>
+        <w:t xml:space="preserve"> </w:t>
+      </w:r>
+      <w:r>
+        <w:t xml:space="preserve">thích hợp. </w:t>
+      </w:r>
+    </w:p>
+    <w:p>
+      <w:pPr>
+        <w:tabs>
+          <w:tab w:val="left" w:pos="567"/>
+        </w:tabs>
+        <w:spacing w:after="0"/>
+        <w:jc w:val="both"/>
+      </w:pPr>
+      <w:r>
+        <w:tab/>
+      </w:r>
+      <w:r>
+        <w:t xml:space="preserve">Thông qua hồ sơ đánh giá cá nhân </w:t>
+      </w:r>
+      <w:r>
+        <w:t>HS</w:t>
+      </w:r>
+      <w:r>
+        <w:t>, GV xây dựng nội dung, kế hoạch học tập phù hợp với nhu cầu, khả năng, hứng thú của HS. Từ đó, GV có định h</w:t>
+      </w:r>
+      <w:r>
+        <w:t>ư</w:t>
+      </w:r>
+      <w:r>
+        <w:t xml:space="preserve">ớng cho sự phát triển tiếp theo của HS. </w:t>
       </w:r>
     </w:p>
     <w:p>
@@ -2578,124 +2719,76 @@
         <w:jc w:val="both"/>
       </w:pPr>
       <w:r>
-        <w:t xml:space="preserve">1.2.6.1. </w:t>
-      </w:r>
-      <w:r>
-        <w:t xml:space="preserve">Đánh giá qua quan sát  </w:t>
-      </w:r>
-    </w:p>
-    <w:p>
-      <w:pPr>
-        <w:tabs>
-          <w:tab w:val="left" w:pos="567"/>
-        </w:tabs>
-        <w:spacing w:after="0"/>
-        <w:jc w:val="both"/>
-      </w:pPr>
-      <w:r>
-        <w:tab/>
-      </w:r>
-      <w:r>
-        <w:t xml:space="preserve">Đánh giá qua quan sát là thông qua quan sát mà đánh giá các thao tác, động cơ, các hành vi, kĩ năng thực hành và kĩ năng nhận thức, chẳng hạn nhƣ cách giải quyết một vấn đề trong tình huống cụ thể. </w:t>
-      </w:r>
-    </w:p>
-    <w:p>
-      <w:pPr>
-        <w:tabs>
-          <w:tab w:val="left" w:pos="567"/>
-        </w:tabs>
-        <w:spacing w:after="0"/>
-        <w:jc w:val="both"/>
-      </w:pPr>
-      <w:r>
-        <w:tab/>
-      </w:r>
-      <w:r>
-        <w:t>Quy trình thực hiện đánh giá qua quan sát gồm ba b</w:t>
+        <w:t>1.2.6.3</w:t>
+      </w:r>
+      <w:r>
+        <w:t xml:space="preserve">. Tự đánh giá </w:t>
+      </w:r>
+    </w:p>
+    <w:p>
+      <w:pPr>
+        <w:tabs>
+          <w:tab w:val="left" w:pos="567"/>
+        </w:tabs>
+        <w:spacing w:after="0"/>
+        <w:jc w:val="both"/>
+      </w:pPr>
+      <w:r>
+        <w:tab/>
+      </w:r>
+      <w:r>
+        <w:t xml:space="preserve">Tự đánh giá (trong học tập) là một hình thức đánh giá mà HS tự liên hệ phần nhiệm vụ đã thực hiện với các mục tiêu của quá trình học. HS sẽ học cách đánh giá nỗ lực và tiến bộ cá nhân, nhìn lại quá trình và phát hiện những điểm cần thay đổi để hoàn thiện bản thân. Những thay đổi có thể là cách nhìn tổng quan mới về nội dung, yêu cầu giải thích thêm, thực hành các kĩ năng mới để đạt đến mức độ thuần thục </w:t>
+      </w:r>
+    </w:p>
+    <w:p>
+      <w:pPr>
+        <w:pStyle w:val="Heading4"/>
+        <w:jc w:val="both"/>
+      </w:pPr>
+      <w:r>
+        <w:t>1.2.6.4</w:t>
+      </w:r>
+      <w:r>
+        <w:t xml:space="preserve">. Đánh giá đồng đẳng </w:t>
+      </w:r>
+    </w:p>
+    <w:p>
+      <w:pPr>
+        <w:tabs>
+          <w:tab w:val="left" w:pos="567"/>
+        </w:tabs>
+        <w:spacing w:after="0"/>
+        <w:jc w:val="both"/>
+      </w:pPr>
+      <w:r>
+        <w:tab/>
+      </w:r>
+      <w:r>
+        <w:t>Đánh giá đồng đẳng là một quá trình trong đó các nhóm HS cùng độ tuổi hoặc cùng lớp sẽ đánh giá công việc lẫn nhau. Một HS sẽ theo dõi bạn học của mình trong suốt quá trình học và do đó sẽ biết thêm các kiến thức cụ thể về công việc của mình khi đối chiếu với GV. PP đánh giá này có thể đ</w:t>
       </w:r>
       <w:r>
         <w:t>ư</w:t>
       </w:r>
       <w:r>
-        <w:t xml:space="preserve">ớc cơ bản cần tuân theo: </w:t>
-      </w:r>
-    </w:p>
-    <w:p>
-      <w:pPr>
-        <w:tabs>
-          <w:tab w:val="left" w:pos="567"/>
-        </w:tabs>
-        <w:spacing w:after="0"/>
-        <w:jc w:val="both"/>
-      </w:pPr>
-      <w:r>
-        <w:tab/>
-        <w:t>-</w:t>
-      </w:r>
-      <w:r>
-        <w:t xml:space="preserve"> Chuẩn bị: </w:t>
-      </w:r>
-      <w:r>
-        <w:t>x</w:t>
-      </w:r>
-      <w:r>
-        <w:t>ác định mục đích</w:t>
-      </w:r>
-      <w:r>
-        <w:t>,</w:t>
-      </w:r>
-      <w:r>
-        <w:t xml:space="preserve"> xác định cách thức thu thập thông tin từ phía HS. </w:t>
-      </w:r>
-    </w:p>
-    <w:p>
-      <w:pPr>
-        <w:tabs>
-          <w:tab w:val="left" w:pos="567"/>
-        </w:tabs>
-        <w:spacing w:after="0"/>
-        <w:jc w:val="both"/>
-      </w:pPr>
-      <w:r>
-        <w:tab/>
-        <w:t>-</w:t>
-      </w:r>
-      <w:r>
-        <w:t xml:space="preserve"> Quan sát, ghi biên bản: quan sát những gì, cách thức quan sát; ghi chép những gì, ghi chép nh</w:t>
+        <w:t>ợc dùng nh</w:t>
       </w:r>
       <w:r>
         <w:t>ư</w:t>
       </w:r>
       <w:r>
-        <w:t xml:space="preserve"> thế nào</w:t>
-      </w:r>
-      <w:r>
-        <w:t>,</w:t>
-      </w:r>
-      <w:r>
-        <w:t xml:space="preserve">... </w:t>
-      </w:r>
-    </w:p>
-    <w:p>
-      <w:pPr>
-        <w:tabs>
-          <w:tab w:val="left" w:pos="567"/>
-        </w:tabs>
-        <w:spacing w:after="0"/>
-        <w:jc w:val="both"/>
-      </w:pPr>
-      <w:r>
-        <w:tab/>
-        <w:t>-</w:t>
-      </w:r>
-      <w:r>
-        <w:t xml:space="preserve"> Đánh giá: </w:t>
-      </w:r>
-      <w:r>
-        <w:t>c</w:t>
-      </w:r>
-      <w:r>
-        <w:t xml:space="preserve">ách thức ghi chép thông tin, nhận xét kết quả, ra quyết định,... </w:t>
+        <w:t xml:space="preserve"> một biện pháp đánh giá kết quả, nh</w:t>
+      </w:r>
+      <w:r>
+        <w:t>ư</w:t>
+      </w:r>
+      <w:r>
+        <w:t>ng chủ yếu đ</w:t>
+      </w:r>
+      <w:r>
+        <w:t>ư</w:t>
+      </w:r>
+      <w:r>
+        <w:t xml:space="preserve">ợc dùng để hỗ trợ HS trong quá trình học. </w:t>
       </w:r>
     </w:p>
     <w:p>
@@ -2704,225 +2797,95 @@
         <w:jc w:val="both"/>
       </w:pPr>
       <w:r>
-        <w:t>1.2.6.2.</w:t>
-      </w:r>
-      <w:r>
-        <w:t xml:space="preserve"> Đánh giá qua hồ sơ  </w:t>
-      </w:r>
-    </w:p>
-    <w:p>
-      <w:pPr>
-        <w:tabs>
-          <w:tab w:val="left" w:pos="567"/>
-        </w:tabs>
-        <w:spacing w:after="0"/>
-        <w:jc w:val="both"/>
-      </w:pPr>
-      <w:r>
-        <w:tab/>
-        <w:t>Đánh giá qua hồ sơ l</w:t>
-      </w:r>
-      <w:r>
-        <w:t>à sự theo dõi, trao đổi, ghi chép đ</w:t>
+        <w:t>1.2.6.5</w:t>
+      </w:r>
+      <w:r>
+        <w:t xml:space="preserve">. Đánh giá qua bài kiểm tra kiến thức </w:t>
+      </w:r>
+    </w:p>
+    <w:p>
+      <w:pPr>
+        <w:tabs>
+          <w:tab w:val="left" w:pos="567"/>
+        </w:tabs>
+        <w:spacing w:after="0"/>
+        <w:jc w:val="both"/>
+      </w:pPr>
+      <w:r>
+        <w:tab/>
+        <w:t>Đánh giá qua bài kiểm tra kiến thức l</w:t>
+      </w:r>
+      <w:r>
+        <w:t>à phép định l</w:t>
       </w:r>
       <w:r>
         <w:t>ư</w:t>
       </w:r>
       <w:r>
-        <w:t>ợc của chính HS những gì họ thực hiện cũng nh</w:t>
+        <w:t>ợng cụ thể mức độ, khả năng, thể hiện hành vi trong học tập của HS . Đánh giá qua bài kiểm tra kiến thức đ</w:t>
       </w:r>
       <w:r>
         <w:t>ư</w:t>
       </w:r>
       <w:r>
-        <w:t xml:space="preserve"> thái độ, ý thức của HS với quá trình học tập của mình và với mọi ng</w:t>
+        <w:t xml:space="preserve">ợc chia thành 3 loại: </w:t>
+      </w:r>
+    </w:p>
+    <w:p>
+      <w:pPr>
+        <w:tabs>
+          <w:tab w:val="left" w:pos="567"/>
+        </w:tabs>
+        <w:spacing w:after="0"/>
+        <w:jc w:val="both"/>
+      </w:pPr>
+      <w:r>
+        <w:tab/>
+      </w:r>
+      <w:r>
+        <w:t xml:space="preserve">- Quan sát giúp đánh giá các thao tác, hành vi, kĩ năng thực hành, nhận thức, phản ánh vô thức. </w:t>
+      </w:r>
+    </w:p>
+    <w:p>
+      <w:pPr>
+        <w:tabs>
+          <w:tab w:val="left" w:pos="567"/>
+        </w:tabs>
+        <w:spacing w:after="0"/>
+        <w:jc w:val="both"/>
+      </w:pPr>
+      <w:r>
+        <w:tab/>
+      </w:r>
+      <w:r>
+        <w:t>- Kiểm tra vấn đáp có tác dụng đánh giá khả năng, đáp ứng câu hỏi đ</w:t>
       </w:r>
       <w:r>
         <w:t>ư</w:t>
       </w:r>
       <w:r>
-        <w:t>ời</w:t>
-      </w:r>
-      <w:r>
-        <w:t>,</w:t>
-      </w:r>
-      <w:r>
-        <w:t xml:space="preserve">... (qua ghi chép, qua ảnh chụp, qua các bài tập của </w:t>
-      </w:r>
-      <w:r>
-        <w:t>HS</w:t>
-      </w:r>
-      <w:r>
-        <w:t>) nhằm làm cho HS thấy đ</w:t>
+        <w:t xml:space="preserve">ợc nêu trong một tình huống. </w:t>
+      </w:r>
+    </w:p>
+    <w:p>
+      <w:pPr>
+        <w:tabs>
+          <w:tab w:val="left" w:pos="567"/>
+        </w:tabs>
+        <w:spacing w:after="0"/>
+        <w:jc w:val="both"/>
+      </w:pPr>
+      <w:r>
+        <w:tab/>
+      </w:r>
+      <w:r>
+        <w:t>- Bài viết sẽ kiểm tra một lúc đ</w:t>
       </w:r>
       <w:r>
         <w:t>ư</w:t>
       </w:r>
       <w:r>
-        <w:t>ợc những tiến bộ rõ rệt của chính mình và GV thấy đ</w:t>
-      </w:r>
-      <w:r>
-        <w:t>ư</w:t>
-      </w:r>
-      <w:r>
-        <w:t>ợc khả năng của từng HS để từ đó có thể đ</w:t>
-      </w:r>
-      <w:r>
-        <w:t>ư</w:t>
-      </w:r>
-      <w:r>
-        <w:t>a ra hoặc điều chỉnh nội dung, PPDH</w:t>
-      </w:r>
-      <w:r>
-        <w:t xml:space="preserve"> </w:t>
-      </w:r>
-      <w:r>
-        <w:t xml:space="preserve">thích hợp. </w:t>
-      </w:r>
-    </w:p>
-    <w:p>
-      <w:pPr>
-        <w:tabs>
-          <w:tab w:val="left" w:pos="567"/>
-        </w:tabs>
-        <w:spacing w:after="0"/>
-        <w:jc w:val="both"/>
-      </w:pPr>
-      <w:r>
-        <w:tab/>
-      </w:r>
-      <w:r>
-        <w:t xml:space="preserve">Thông qua hồ sơ đánh giá cá nhân </w:t>
-      </w:r>
-      <w:r>
-        <w:t>HS</w:t>
-      </w:r>
-      <w:r>
-        <w:t>, GV xây dựng nội dung, kế hoạch học tập phù hợp với nhu cầu, khả năng, hứng thú của HS. Từ đó, GV có định h</w:t>
-      </w:r>
-      <w:r>
-        <w:t>ư</w:t>
-      </w:r>
-      <w:r>
-        <w:t xml:space="preserve">ớng cho sự phát triển tiếp theo của HS. </w:t>
-      </w:r>
-    </w:p>
-    <w:p>
-      <w:pPr>
-        <w:pStyle w:val="Heading4"/>
-        <w:jc w:val="both"/>
-      </w:pPr>
-      <w:r>
-        <w:t>1.2.6.3</w:t>
-      </w:r>
-      <w:r>
-        <w:t xml:space="preserve">. Tự đánh giá </w:t>
-      </w:r>
-    </w:p>
-    <w:p>
-      <w:pPr>
-        <w:tabs>
-          <w:tab w:val="left" w:pos="567"/>
-        </w:tabs>
-        <w:spacing w:after="0"/>
-        <w:jc w:val="both"/>
-      </w:pPr>
-      <w:r>
-        <w:tab/>
-      </w:r>
-      <w:r>
-        <w:t xml:space="preserve">Tự đánh giá (trong học tập) là một hình thức đánh giá mà HS tự liên hệ phần nhiệm vụ đã thực hiện với các mục tiêu của quá trình học. HS sẽ học cách đánh giá nỗ lực và tiến bộ cá nhân, nhìn lại quá trình và phát hiện những điểm cần thay đổi để hoàn thiện bản thân. Những thay đổi có thể là cách nhìn tổng quan mới về nội dung, yêu cầu giải thích thêm, thực hành các kĩ năng mới để đạt đến mức độ thuần thục </w:t>
-      </w:r>
-    </w:p>
-    <w:p>
-      <w:pPr>
-        <w:pStyle w:val="Heading4"/>
-        <w:jc w:val="both"/>
-      </w:pPr>
-      <w:r>
-        <w:t>1.2.6.4</w:t>
-      </w:r>
-      <w:r>
-        <w:t xml:space="preserve">. Đánh giá đồng đẳng </w:t>
-      </w:r>
-    </w:p>
-    <w:p>
-      <w:pPr>
-        <w:tabs>
-          <w:tab w:val="left" w:pos="567"/>
-        </w:tabs>
-        <w:spacing w:after="0"/>
-        <w:jc w:val="both"/>
-      </w:pPr>
-      <w:r>
-        <w:tab/>
-      </w:r>
-      <w:r>
-        <w:t>Đánh giá đồng đẳng là một quá trình trong đó các nhóm HS cùng độ tuổi hoặc cùng lớp sẽ đánh giá công việc lẫn nhau. Một HS sẽ theo dõi bạn học của mình trong suốt quá trình học và do đó sẽ biết thêm các kiến thức cụ thể về công việc của mình khi đối chiếu với GV. PP đánh giá này có thể đ</w:t>
-      </w:r>
-      <w:r>
-        <w:t>ư</w:t>
-      </w:r>
-      <w:r>
-        <w:t>ợc dùng nh</w:t>
-      </w:r>
-      <w:r>
-        <w:t>ư</w:t>
-      </w:r>
-      <w:r>
-        <w:t xml:space="preserve"> một biện pháp đánh giá kết quả, nh</w:t>
-      </w:r>
-      <w:r>
-        <w:t>ư</w:t>
-      </w:r>
-      <w:r>
-        <w:t>ng chủ yếu đ</w:t>
-      </w:r>
-      <w:r>
-        <w:t>ư</w:t>
-      </w:r>
-      <w:r>
-        <w:t xml:space="preserve">ợc dùng để hỗ trợ HS trong quá trình học. </w:t>
-      </w:r>
-    </w:p>
-    <w:p>
-      <w:pPr>
-        <w:pStyle w:val="Heading4"/>
-        <w:jc w:val="both"/>
-      </w:pPr>
-      <w:r>
-        <w:t>1.2.6.5</w:t>
-      </w:r>
-      <w:r>
-        <w:t xml:space="preserve">. Đánh giá qua bài kiểm tra kiến thức </w:t>
-      </w:r>
-    </w:p>
-    <w:p>
-      <w:pPr>
-        <w:tabs>
-          <w:tab w:val="left" w:pos="567"/>
-        </w:tabs>
-        <w:spacing w:after="0"/>
-        <w:jc w:val="both"/>
-      </w:pPr>
-      <w:r>
-        <w:tab/>
-        <w:t>Đánh giá qua bài kiểm tra kiến thức l</w:t>
-      </w:r>
-      <w:r>
-        <w:t>à phép định l</w:t>
-      </w:r>
-      <w:r>
-        <w:t>ư</w:t>
-      </w:r>
-      <w:r>
-        <w:t>ợng cụ thể mức độ, khả năng, thể hiện hành vi trong học tập của HS . Đánh giá qua bài kiểm tra kiến thức đ</w:t>
-      </w:r>
-      <w:r>
-        <w:t>ư</w:t>
-      </w:r>
-      <w:r>
-        <w:t xml:space="preserve">ợc chia thành 3 loại: </w:t>
+        <w:t>ợc nhiều HS ở trình độ cao, câu hỏi tự luận và câu hỏi trắc nghiệm.</w:t>
       </w:r>
     </w:p>
     <w:p>
@@ -2935,63 +2898,6 @@
       </w:pPr>
       <w:r>
         <w:lastRenderedPageBreak/>
-        <w:tab/>
-      </w:r>
-      <w:r>
-        <w:t xml:space="preserve">- Quan sát giúp đánh giá các thao tác, hành vi, kĩ năng thực hành, nhận thức, phản ánh vô thức. </w:t>
-      </w:r>
-    </w:p>
-    <w:p>
-      <w:pPr>
-        <w:tabs>
-          <w:tab w:val="left" w:pos="567"/>
-        </w:tabs>
-        <w:spacing w:after="0"/>
-        <w:jc w:val="both"/>
-      </w:pPr>
-      <w:r>
-        <w:tab/>
-      </w:r>
-      <w:r>
-        <w:t>- Kiểm tra vấn đáp có tác dụng đánh giá khả năng, đáp ứng câu hỏi đ</w:t>
-      </w:r>
-      <w:r>
-        <w:t>ư</w:t>
-      </w:r>
-      <w:r>
-        <w:t xml:space="preserve">ợc nêu trong một tình huống. </w:t>
-      </w:r>
-    </w:p>
-    <w:p>
-      <w:pPr>
-        <w:tabs>
-          <w:tab w:val="left" w:pos="567"/>
-        </w:tabs>
-        <w:spacing w:after="0"/>
-        <w:jc w:val="both"/>
-      </w:pPr>
-      <w:r>
-        <w:tab/>
-      </w:r>
-      <w:r>
-        <w:t>- Bài viết sẽ kiểm tra một lúc đ</w:t>
-      </w:r>
-      <w:r>
-        <w:t>ư</w:t>
-      </w:r>
-      <w:r>
-        <w:t>ợc nhiều HS ở trình độ cao, câu hỏi tự luận và câu hỏi trắc nghiệm.</w:t>
-      </w:r>
-    </w:p>
-    <w:p>
-      <w:pPr>
-        <w:tabs>
-          <w:tab w:val="left" w:pos="567"/>
-        </w:tabs>
-        <w:spacing w:after="0"/>
-        <w:jc w:val="both"/>
-      </w:pPr>
-      <w:r>
         <w:tab/>
       </w:r>
       <w:r>
@@ -3660,6 +3566,7 @@
   <w:style w:type="character" w:default="1" w:styleId="DefaultParagraphFont">
     <w:name w:val="Default Paragraph Font"/>
     <w:uiPriority w:val="1"/>
+    <w:semiHidden/>
     <w:unhideWhenUsed/>
   </w:style>
   <w:style w:type="table" w:default="1" w:styleId="TableNormal">
@@ -3789,15 +3696,15 @@
 </file>
 
 <file path=word/diagrams/colors1.xml><?xml version="1.0" encoding="utf-8"?>
-<dgm:colorsDef xmlns:dgm="http://schemas.openxmlformats.org/drawingml/2006/diagram" xmlns:a="http://schemas.openxmlformats.org/drawingml/2006/main" uniqueId="urn:microsoft.com/office/officeart/2005/8/colors/accent2_2">
+<dgm:colorsDef xmlns:dgm="http://schemas.openxmlformats.org/drawingml/2006/diagram" xmlns:a="http://schemas.openxmlformats.org/drawingml/2006/main" uniqueId="urn:microsoft.com/office/officeart/2005/8/colors/colorful1">
   <dgm:title val=""/>
   <dgm:desc val=""/>
   <dgm:catLst>
-    <dgm:cat type="accent2" pri="11200"/>
+    <dgm:cat type="colorful" pri="10100"/>
   </dgm:catLst>
   <dgm:styleLbl name="node0">
     <dgm:fillClrLst meth="repeat">
-      <a:schemeClr val="accent2"/>
+      <a:schemeClr val="accent1"/>
     </dgm:fillClrLst>
     <dgm:linClrLst meth="repeat">
       <a:schemeClr val="lt1"/>
@@ -3810,6 +3717,10 @@
   <dgm:styleLbl name="node1">
     <dgm:fillClrLst meth="repeat">
       <a:schemeClr val="accent2"/>
+      <a:schemeClr val="accent3"/>
+      <a:schemeClr val="accent4"/>
+      <a:schemeClr val="accent5"/>
+      <a:schemeClr val="accent6"/>
     </dgm:fillClrLst>
     <dgm:linClrLst meth="repeat">
       <a:schemeClr val="lt1"/>
@@ -3822,9 +3733,17 @@
   <dgm:styleLbl name="alignNode1">
     <dgm:fillClrLst meth="repeat">
       <a:schemeClr val="accent2"/>
+      <a:schemeClr val="accent3"/>
+      <a:schemeClr val="accent4"/>
+      <a:schemeClr val="accent5"/>
+      <a:schemeClr val="accent6"/>
     </dgm:fillClrLst>
     <dgm:linClrLst meth="repeat">
       <a:schemeClr val="accent2"/>
+      <a:schemeClr val="accent3"/>
+      <a:schemeClr val="accent4"/>
+      <a:schemeClr val="accent5"/>
+      <a:schemeClr val="accent6"/>
     </dgm:linClrLst>
     <dgm:effectClrLst/>
     <dgm:txLinClrLst/>
@@ -3834,6 +3753,10 @@
   <dgm:styleLbl name="lnNode1">
     <dgm:fillClrLst meth="repeat">
       <a:schemeClr val="accent2"/>
+      <a:schemeClr val="accent3"/>
+      <a:schemeClr val="accent4"/>
+      <a:schemeClr val="accent5"/>
+      <a:schemeClr val="accent6"/>
     </dgm:fillClrLst>
     <dgm:linClrLst meth="repeat">
       <a:schemeClr val="lt1"/>
@@ -3846,6 +3769,18 @@
   <dgm:styleLbl name="vennNode1">
     <dgm:fillClrLst meth="repeat">
       <a:schemeClr val="accent2">
+        <a:alpha val="50000"/>
+      </a:schemeClr>
+      <a:schemeClr val="accent3">
+        <a:alpha val="50000"/>
+      </a:schemeClr>
+      <a:schemeClr val="accent4">
+        <a:alpha val="50000"/>
+      </a:schemeClr>
+      <a:schemeClr val="accent5">
+        <a:alpha val="50000"/>
+      </a:schemeClr>
+      <a:schemeClr val="accent6">
         <a:alpha val="50000"/>
       </a:schemeClr>
     </dgm:fillClrLst>
@@ -3858,7 +3793,7 @@
     <dgm:txEffectClrLst/>
   </dgm:styleLbl>
   <dgm:styleLbl name="node2">
-    <dgm:fillClrLst meth="repeat">
+    <dgm:fillClrLst>
       <a:schemeClr val="accent2"/>
     </dgm:fillClrLst>
     <dgm:linClrLst meth="repeat">
@@ -3870,8 +3805,8 @@
     <dgm:txEffectClrLst/>
   </dgm:styleLbl>
   <dgm:styleLbl name="node3">
-    <dgm:fillClrLst meth="repeat">
-      <a:schemeClr val="accent2"/>
+    <dgm:fillClrLst>
+      <a:schemeClr val="accent3"/>
     </dgm:fillClrLst>
     <dgm:linClrLst meth="repeat">
       <a:schemeClr val="lt1"/>
@@ -3882,8 +3817,8 @@
     <dgm:txEffectClrLst/>
   </dgm:styleLbl>
   <dgm:styleLbl name="node4">
-    <dgm:fillClrLst meth="repeat">
-      <a:schemeClr val="accent2"/>
+    <dgm:fillClrLst>
+      <a:schemeClr val="accent4"/>
     </dgm:fillClrLst>
     <dgm:linClrLst meth="repeat">
       <a:schemeClr val="lt1"/>
@@ -3896,6 +3831,18 @@
   <dgm:styleLbl name="fgImgPlace1">
     <dgm:fillClrLst meth="repeat">
       <a:schemeClr val="accent2">
+        <a:tint val="50000"/>
+      </a:schemeClr>
+      <a:schemeClr val="accent3">
+        <a:tint val="50000"/>
+      </a:schemeClr>
+      <a:schemeClr val="accent4">
+        <a:tint val="50000"/>
+      </a:schemeClr>
+      <a:schemeClr val="accent5">
+        <a:tint val="50000"/>
+      </a:schemeClr>
+      <a:schemeClr val="accent6">
         <a:tint val="50000"/>
       </a:schemeClr>
     </dgm:fillClrLst>
@@ -3910,9 +3857,12 @@
     <dgm:txEffectClrLst/>
   </dgm:styleLbl>
   <dgm:styleLbl name="alignImgPlace1">
-    <dgm:fillClrLst meth="repeat">
+    <dgm:fillClrLst>
+      <a:schemeClr val="accent1">
+        <a:tint val="50000"/>
+      </a:schemeClr>
       <a:schemeClr val="accent2">
-        <a:tint val="50000"/>
+        <a:tint val="20000"/>
       </a:schemeClr>
     </dgm:fillClrLst>
     <dgm:linClrLst meth="repeat">
@@ -3926,9 +3876,12 @@
     <dgm:txEffectClrLst/>
   </dgm:styleLbl>
   <dgm:styleLbl name="bgImgPlace1">
-    <dgm:fillClrLst meth="repeat">
+    <dgm:fillClrLst>
+      <a:schemeClr val="accent1">
+        <a:tint val="50000"/>
+      </a:schemeClr>
       <a:schemeClr val="accent2">
-        <a:tint val="50000"/>
+        <a:tint val="20000"/>
       </a:schemeClr>
     </dgm:fillClrLst>
     <dgm:linClrLst meth="repeat">
@@ -3943,14 +3896,14 @@
   </dgm:styleLbl>
   <dgm:styleLbl name="sibTrans2D1">
     <dgm:fillClrLst meth="repeat">
-      <a:schemeClr val="accent2">
-        <a:tint val="60000"/>
-      </a:schemeClr>
+      <a:schemeClr val="accent2"/>
+      <a:schemeClr val="accent3"/>
+      <a:schemeClr val="accent4"/>
+      <a:schemeClr val="accent5"/>
+      <a:schemeClr val="accent6"/>
     </dgm:fillClrLst>
-    <dgm:linClrLst meth="repeat">
-      <a:schemeClr val="accent2">
-        <a:tint val="60000"/>
-      </a:schemeClr>
+    <dgm:linClrLst meth="cycle">
+      <a:schemeClr val="lt1"/>
     </dgm:linClrLst>
     <dgm:effectClrLst/>
     <dgm:txLinClrLst/>
@@ -3959,42 +3912,54 @@
   </dgm:styleLbl>
   <dgm:styleLbl name="fgSibTrans2D1">
     <dgm:fillClrLst meth="repeat">
-      <a:schemeClr val="accent2">
-        <a:tint val="60000"/>
-      </a:schemeClr>
+      <a:schemeClr val="accent2"/>
+      <a:schemeClr val="accent3"/>
+      <a:schemeClr val="accent4"/>
+      <a:schemeClr val="accent5"/>
+      <a:schemeClr val="accent6"/>
     </dgm:fillClrLst>
-    <dgm:linClrLst meth="repeat">
-      <a:schemeClr val="accent2">
-        <a:tint val="60000"/>
-      </a:schemeClr>
+    <dgm:linClrLst meth="cycle">
+      <a:schemeClr val="lt1"/>
     </dgm:linClrLst>
     <dgm:effectClrLst/>
     <dgm:txLinClrLst/>
-    <dgm:txFillClrLst/>
+    <dgm:txFillClrLst meth="repeat">
+      <a:schemeClr val="lt1"/>
+    </dgm:txFillClrLst>
     <dgm:txEffectClrLst/>
   </dgm:styleLbl>
   <dgm:styleLbl name="bgSibTrans2D1">
     <dgm:fillClrLst meth="repeat">
-      <a:schemeClr val="accent2">
-        <a:tint val="60000"/>
-      </a:schemeClr>
+      <a:schemeClr val="accent2"/>
+      <a:schemeClr val="accent3"/>
+      <a:schemeClr val="accent4"/>
+      <a:schemeClr val="accent5"/>
+      <a:schemeClr val="accent6"/>
     </dgm:fillClrLst>
-    <dgm:linClrLst meth="repeat">
-      <a:schemeClr val="accent2">
-        <a:tint val="60000"/>
-      </a:schemeClr>
+    <dgm:linClrLst meth="cycle">
+      <a:schemeClr val="lt1"/>
     </dgm:linClrLst>
     <dgm:effectClrLst/>
     <dgm:txLinClrLst/>
-    <dgm:txFillClrLst/>
+    <dgm:txFillClrLst meth="repeat">
+      <a:schemeClr val="lt1"/>
+    </dgm:txFillClrLst>
     <dgm:txEffectClrLst/>
   </dgm:styleLbl>
   <dgm:styleLbl name="sibTrans1D1">
     <dgm:fillClrLst meth="repeat">
       <a:schemeClr val="accent2"/>
+      <a:schemeClr val="accent3"/>
+      <a:schemeClr val="accent4"/>
+      <a:schemeClr val="accent5"/>
+      <a:schemeClr val="accent6"/>
     </dgm:fillClrLst>
     <dgm:linClrLst meth="repeat">
       <a:schemeClr val="accent2"/>
+      <a:schemeClr val="accent3"/>
+      <a:schemeClr val="accent4"/>
+      <a:schemeClr val="accent5"/>
+      <a:schemeClr val="accent6"/>
     </dgm:linClrLst>
     <dgm:effectClrLst/>
     <dgm:txLinClrLst/>
@@ -4021,7 +3986,7 @@
   </dgm:styleLbl>
   <dgm:styleLbl name="asst0">
     <dgm:fillClrLst meth="repeat">
-      <a:schemeClr val="accent2"/>
+      <a:schemeClr val="accent1"/>
     </dgm:fillClrLst>
     <dgm:linClrLst meth="repeat">
       <a:schemeClr val="lt1"/>
@@ -4044,6 +4009,42 @@
     <dgm:txEffectClrLst/>
   </dgm:styleLbl>
   <dgm:styleLbl name="asst2">
+    <dgm:fillClrLst>
+      <a:schemeClr val="accent3"/>
+    </dgm:fillClrLst>
+    <dgm:linClrLst meth="repeat">
+      <a:schemeClr val="lt1"/>
+    </dgm:linClrLst>
+    <dgm:effectClrLst/>
+    <dgm:txLinClrLst/>
+    <dgm:txFillClrLst/>
+    <dgm:txEffectClrLst/>
+  </dgm:styleLbl>
+  <dgm:styleLbl name="asst3">
+    <dgm:fillClrLst>
+      <a:schemeClr val="accent4"/>
+    </dgm:fillClrLst>
+    <dgm:linClrLst meth="repeat">
+      <a:schemeClr val="lt1"/>
+    </dgm:linClrLst>
+    <dgm:effectClrLst/>
+    <dgm:txLinClrLst/>
+    <dgm:txFillClrLst/>
+    <dgm:txEffectClrLst/>
+  </dgm:styleLbl>
+  <dgm:styleLbl name="asst4">
+    <dgm:fillClrLst>
+      <a:schemeClr val="accent5"/>
+    </dgm:fillClrLst>
+    <dgm:linClrLst meth="repeat">
+      <a:schemeClr val="lt1"/>
+    </dgm:linClrLst>
+    <dgm:effectClrLst/>
+    <dgm:txLinClrLst/>
+    <dgm:txFillClrLst/>
+    <dgm:txEffectClrLst/>
+  </dgm:styleLbl>
+  <dgm:styleLbl name="parChTrans2D1">
     <dgm:fillClrLst meth="repeat">
       <a:schemeClr val="accent2"/>
     </dgm:fillClrLst>
@@ -4052,12 +4053,14 @@
     </dgm:linClrLst>
     <dgm:effectClrLst/>
     <dgm:txLinClrLst/>
-    <dgm:txFillClrLst/>
+    <dgm:txFillClrLst meth="repeat">
+      <a:schemeClr val="lt1"/>
+    </dgm:txFillClrLst>
     <dgm:txEffectClrLst/>
   </dgm:styleLbl>
-  <dgm:styleLbl name="asst3">
+  <dgm:styleLbl name="parChTrans2D2">
     <dgm:fillClrLst meth="repeat">
-      <a:schemeClr val="accent2"/>
+      <a:schemeClr val="accent3"/>
     </dgm:fillClrLst>
     <dgm:linClrLst meth="repeat">
       <a:schemeClr val="lt1"/>
@@ -4067,9 +4070,9 @@
     <dgm:txFillClrLst/>
     <dgm:txEffectClrLst/>
   </dgm:styleLbl>
-  <dgm:styleLbl name="asst4">
+  <dgm:styleLbl name="parChTrans2D3">
     <dgm:fillClrLst meth="repeat">
-      <a:schemeClr val="accent2"/>
+      <a:schemeClr val="accent4"/>
     </dgm:fillClrLst>
     <dgm:linClrLst meth="repeat">
       <a:schemeClr val="lt1"/>
@@ -4079,16 +4082,12 @@
     <dgm:txFillClrLst/>
     <dgm:txEffectClrLst/>
   </dgm:styleLbl>
-  <dgm:styleLbl name="parChTrans2D1">
+  <dgm:styleLbl name="parChTrans2D4">
     <dgm:fillClrLst meth="repeat">
-      <a:schemeClr val="accent2">
-        <a:tint val="60000"/>
-      </a:schemeClr>
+      <a:schemeClr val="accent5"/>
     </dgm:fillClrLst>
     <dgm:linClrLst meth="repeat">
-      <a:schemeClr val="accent2">
-        <a:tint val="60000"/>
-      </a:schemeClr>
+      <a:schemeClr val="lt1"/>
     </dgm:linClrLst>
     <dgm:effectClrLst/>
     <dgm:txLinClrLst/>
@@ -4097,9 +4096,25 @@
     </dgm:txFillClrLst>
     <dgm:txEffectClrLst/>
   </dgm:styleLbl>
-  <dgm:styleLbl name="parChTrans2D2">
+  <dgm:styleLbl name="parChTrans1D1">
     <dgm:fillClrLst meth="repeat">
       <a:schemeClr val="accent2"/>
+    </dgm:fillClrLst>
+    <dgm:linClrLst meth="repeat">
+      <a:schemeClr val="accent1"/>
+    </dgm:linClrLst>
+    <dgm:effectClrLst/>
+    <dgm:txLinClrLst/>
+    <dgm:txFillClrLst meth="repeat">
+      <a:schemeClr val="tx1"/>
+    </dgm:txFillClrLst>
+    <dgm:txEffectClrLst/>
+  </dgm:styleLbl>
+  <dgm:styleLbl name="parChTrans1D2">
+    <dgm:fillClrLst meth="repeat">
+      <a:schemeClr val="accent3">
+        <a:tint val="90000"/>
+      </a:schemeClr>
     </dgm:fillClrLst>
     <dgm:linClrLst meth="repeat">
       <a:schemeClr val="accent2"/>
@@ -4107,46 +4122,18 @@
     <dgm:effectClrLst/>
     <dgm:txLinClrLst/>
     <dgm:txFillClrLst meth="repeat">
-      <a:schemeClr val="lt1"/>
+      <a:schemeClr val="tx1"/>
     </dgm:txFillClrLst>
     <dgm:txEffectClrLst/>
   </dgm:styleLbl>
-  <dgm:styleLbl name="parChTrans2D3">
+  <dgm:styleLbl name="parChTrans1D3">
     <dgm:fillClrLst meth="repeat">
-      <a:schemeClr val="accent2"/>
+      <a:schemeClr val="accent4">
+        <a:tint val="70000"/>
+      </a:schemeClr>
     </dgm:fillClrLst>
     <dgm:linClrLst meth="repeat">
-      <a:schemeClr val="accent2"/>
-    </dgm:linClrLst>
-    <dgm:effectClrLst/>
-    <dgm:txLinClrLst/>
-    <dgm:txFillClrLst meth="repeat">
-      <a:schemeClr val="lt1"/>
-    </dgm:txFillClrLst>
-    <dgm:txEffectClrLst/>
-  </dgm:styleLbl>
-  <dgm:styleLbl name="parChTrans2D4">
-    <dgm:fillClrLst meth="repeat">
-      <a:schemeClr val="accent2"/>
-    </dgm:fillClrLst>
-    <dgm:linClrLst meth="repeat">
-      <a:schemeClr val="accent2"/>
-    </dgm:linClrLst>
-    <dgm:effectClrLst/>
-    <dgm:txLinClrLst/>
-    <dgm:txFillClrLst meth="repeat">
-      <a:schemeClr val="lt1"/>
-    </dgm:txFillClrLst>
-    <dgm:txEffectClrLst/>
-  </dgm:styleLbl>
-  <dgm:styleLbl name="parChTrans1D1">
-    <dgm:fillClrLst meth="repeat">
-      <a:schemeClr val="accent2"/>
-    </dgm:fillClrLst>
-    <dgm:linClrLst meth="repeat">
-      <a:schemeClr val="accent2">
-        <a:shade val="60000"/>
-      </a:schemeClr>
+      <a:schemeClr val="accent3"/>
     </dgm:linClrLst>
     <dgm:effectClrLst/>
     <dgm:txLinClrLst/>
@@ -4155,46 +4142,14 @@
     </dgm:txFillClrLst>
     <dgm:txEffectClrLst/>
   </dgm:styleLbl>
-  <dgm:styleLbl name="parChTrans1D2">
+  <dgm:styleLbl name="parChTrans1D4">
     <dgm:fillClrLst meth="repeat">
-      <a:schemeClr val="accent2"/>
+      <a:schemeClr val="accent5">
+        <a:tint val="50000"/>
+      </a:schemeClr>
     </dgm:fillClrLst>
     <dgm:linClrLst meth="repeat">
-      <a:schemeClr val="accent2">
-        <a:shade val="60000"/>
-      </a:schemeClr>
-    </dgm:linClrLst>
-    <dgm:effectClrLst/>
-    <dgm:txLinClrLst/>
-    <dgm:txFillClrLst meth="repeat">
-      <a:schemeClr val="tx1"/>
-    </dgm:txFillClrLst>
-    <dgm:txEffectClrLst/>
-  </dgm:styleLbl>
-  <dgm:styleLbl name="parChTrans1D3">
-    <dgm:fillClrLst meth="repeat">
-      <a:schemeClr val="accent2"/>
-    </dgm:fillClrLst>
-    <dgm:linClrLst meth="repeat">
-      <a:schemeClr val="accent2">
-        <a:shade val="80000"/>
-      </a:schemeClr>
-    </dgm:linClrLst>
-    <dgm:effectClrLst/>
-    <dgm:txLinClrLst/>
-    <dgm:txFillClrLst meth="repeat">
-      <a:schemeClr val="tx1"/>
-    </dgm:txFillClrLst>
-    <dgm:txEffectClrLst/>
-  </dgm:styleLbl>
-  <dgm:styleLbl name="parChTrans1D4">
-    <dgm:fillClrLst meth="repeat">
-      <a:schemeClr val="accent2"/>
-    </dgm:fillClrLst>
-    <dgm:linClrLst meth="repeat">
-      <a:schemeClr val="accent2">
-        <a:shade val="80000"/>
-      </a:schemeClr>
+      <a:schemeClr val="accent4"/>
     </dgm:linClrLst>
     <dgm:effectClrLst/>
     <dgm:txLinClrLst/>
@@ -4211,6 +4166,10 @@
     </dgm:fillClrLst>
     <dgm:linClrLst meth="repeat">
       <a:schemeClr val="accent2"/>
+      <a:schemeClr val="accent3"/>
+      <a:schemeClr val="accent4"/>
+      <a:schemeClr val="accent5"/>
+      <a:schemeClr val="accent6"/>
     </dgm:linClrLst>
     <dgm:effectClrLst/>
     <dgm:txLinClrLst/>
@@ -4227,6 +4186,10 @@
     </dgm:fillClrLst>
     <dgm:linClrLst meth="repeat">
       <a:schemeClr val="accent2"/>
+      <a:schemeClr val="accent3"/>
+      <a:schemeClr val="accent4"/>
+      <a:schemeClr val="accent5"/>
+      <a:schemeClr val="accent6"/>
     </dgm:linClrLst>
     <dgm:effectClrLst/>
     <dgm:txLinClrLst/>
@@ -4243,6 +4206,10 @@
     </dgm:fillClrLst>
     <dgm:linClrLst meth="repeat">
       <a:schemeClr val="accent2"/>
+      <a:schemeClr val="accent3"/>
+      <a:schemeClr val="accent4"/>
+      <a:schemeClr val="accent5"/>
+      <a:schemeClr val="accent6"/>
     </dgm:linClrLst>
     <dgm:effectClrLst/>
     <dgm:txLinClrLst/>
@@ -4258,6 +4225,268 @@
       </a:schemeClr>
     </dgm:fillClrLst>
     <dgm:linClrLst meth="repeat">
+      <a:schemeClr val="accent1"/>
+    </dgm:linClrLst>
+    <dgm:effectClrLst/>
+    <dgm:txLinClrLst/>
+    <dgm:txFillClrLst meth="repeat">
+      <a:schemeClr val="dk1"/>
+    </dgm:txFillClrLst>
+    <dgm:txEffectClrLst/>
+  </dgm:styleLbl>
+  <dgm:styleLbl name="bgAcc1">
+    <dgm:fillClrLst meth="repeat">
+      <a:schemeClr val="lt1">
+        <a:alpha val="90000"/>
+      </a:schemeClr>
+    </dgm:fillClrLst>
+    <dgm:linClrLst meth="repeat">
+      <a:schemeClr val="accent2"/>
+      <a:schemeClr val="accent3"/>
+      <a:schemeClr val="accent4"/>
+      <a:schemeClr val="accent5"/>
+      <a:schemeClr val="accent6"/>
+    </dgm:linClrLst>
+    <dgm:effectClrLst/>
+    <dgm:txLinClrLst/>
+    <dgm:txFillClrLst meth="repeat">
+      <a:schemeClr val="dk1"/>
+    </dgm:txFillClrLst>
+    <dgm:txEffectClrLst/>
+  </dgm:styleLbl>
+  <dgm:styleLbl name="solidFgAcc1">
+    <dgm:fillClrLst meth="repeat">
+      <a:schemeClr val="lt1"/>
+    </dgm:fillClrLst>
+    <dgm:linClrLst meth="repeat">
+      <a:schemeClr val="accent2"/>
+      <a:schemeClr val="accent3"/>
+      <a:schemeClr val="accent4"/>
+      <a:schemeClr val="accent5"/>
+      <a:schemeClr val="accent6"/>
+    </dgm:linClrLst>
+    <dgm:effectClrLst/>
+    <dgm:txLinClrLst/>
+    <dgm:txFillClrLst meth="repeat">
+      <a:schemeClr val="dk1"/>
+    </dgm:txFillClrLst>
+    <dgm:txEffectClrLst/>
+  </dgm:styleLbl>
+  <dgm:styleLbl name="solidAlignAcc1">
+    <dgm:fillClrLst meth="repeat">
+      <a:schemeClr val="lt1"/>
+    </dgm:fillClrLst>
+    <dgm:linClrLst meth="repeat">
+      <a:schemeClr val="accent2"/>
+      <a:schemeClr val="accent3"/>
+      <a:schemeClr val="accent4"/>
+      <a:schemeClr val="accent5"/>
+      <a:schemeClr val="accent6"/>
+    </dgm:linClrLst>
+    <dgm:effectClrLst/>
+    <dgm:txLinClrLst/>
+    <dgm:txFillClrLst meth="repeat">
+      <a:schemeClr val="dk1"/>
+    </dgm:txFillClrLst>
+    <dgm:txEffectClrLst/>
+  </dgm:styleLbl>
+  <dgm:styleLbl name="solidBgAcc1">
+    <dgm:fillClrLst meth="repeat">
+      <a:schemeClr val="lt1"/>
+    </dgm:fillClrLst>
+    <dgm:linClrLst meth="repeat">
+      <a:schemeClr val="accent2"/>
+      <a:schemeClr val="accent3"/>
+      <a:schemeClr val="accent4"/>
+      <a:schemeClr val="accent5"/>
+      <a:schemeClr val="accent6"/>
+    </dgm:linClrLst>
+    <dgm:effectClrLst/>
+    <dgm:txLinClrLst/>
+    <dgm:txFillClrLst meth="repeat">
+      <a:schemeClr val="dk1"/>
+    </dgm:txFillClrLst>
+    <dgm:txEffectClrLst/>
+  </dgm:styleLbl>
+  <dgm:styleLbl name="fgAccFollowNode1">
+    <dgm:fillClrLst meth="repeat">
+      <a:schemeClr val="accent2">
+        <a:tint val="40000"/>
+        <a:alpha val="90000"/>
+      </a:schemeClr>
+      <a:schemeClr val="accent3">
+        <a:tint val="40000"/>
+        <a:alpha val="90000"/>
+      </a:schemeClr>
+      <a:schemeClr val="accent4">
+        <a:tint val="40000"/>
+        <a:alpha val="90000"/>
+      </a:schemeClr>
+      <a:schemeClr val="accent5">
+        <a:tint val="40000"/>
+        <a:alpha val="90000"/>
+      </a:schemeClr>
+      <a:schemeClr val="accent6">
+        <a:tint val="40000"/>
+        <a:alpha val="90000"/>
+      </a:schemeClr>
+    </dgm:fillClrLst>
+    <dgm:linClrLst meth="repeat">
+      <a:schemeClr val="accent2">
+        <a:tint val="40000"/>
+        <a:alpha val="90000"/>
+      </a:schemeClr>
+      <a:schemeClr val="accent3">
+        <a:tint val="40000"/>
+        <a:alpha val="90000"/>
+      </a:schemeClr>
+      <a:schemeClr val="accent4">
+        <a:tint val="40000"/>
+        <a:alpha val="90000"/>
+      </a:schemeClr>
+      <a:schemeClr val="accent5">
+        <a:tint val="40000"/>
+        <a:alpha val="90000"/>
+      </a:schemeClr>
+      <a:schemeClr val="accent6">
+        <a:tint val="40000"/>
+        <a:alpha val="90000"/>
+      </a:schemeClr>
+    </dgm:linClrLst>
+    <dgm:effectClrLst/>
+    <dgm:txLinClrLst/>
+    <dgm:txFillClrLst meth="repeat">
+      <a:schemeClr val="dk1"/>
+    </dgm:txFillClrLst>
+    <dgm:txEffectClrLst/>
+  </dgm:styleLbl>
+  <dgm:styleLbl name="alignAccFollowNode1">
+    <dgm:fillClrLst meth="repeat">
+      <a:schemeClr val="accent2">
+        <a:tint val="40000"/>
+        <a:alpha val="90000"/>
+      </a:schemeClr>
+      <a:schemeClr val="accent3">
+        <a:tint val="40000"/>
+        <a:alpha val="90000"/>
+      </a:schemeClr>
+      <a:schemeClr val="accent4">
+        <a:tint val="40000"/>
+        <a:alpha val="90000"/>
+      </a:schemeClr>
+      <a:schemeClr val="accent5">
+        <a:tint val="40000"/>
+        <a:alpha val="90000"/>
+      </a:schemeClr>
+      <a:schemeClr val="accent6">
+        <a:tint val="40000"/>
+        <a:alpha val="90000"/>
+      </a:schemeClr>
+    </dgm:fillClrLst>
+    <dgm:linClrLst meth="repeat">
+      <a:schemeClr val="accent2">
+        <a:tint val="40000"/>
+        <a:alpha val="90000"/>
+      </a:schemeClr>
+      <a:schemeClr val="accent3">
+        <a:tint val="40000"/>
+        <a:alpha val="90000"/>
+      </a:schemeClr>
+      <a:schemeClr val="accent4">
+        <a:tint val="40000"/>
+        <a:alpha val="90000"/>
+      </a:schemeClr>
+      <a:schemeClr val="accent5">
+        <a:tint val="40000"/>
+        <a:alpha val="90000"/>
+      </a:schemeClr>
+      <a:schemeClr val="accent6">
+        <a:tint val="40000"/>
+        <a:alpha val="90000"/>
+      </a:schemeClr>
+    </dgm:linClrLst>
+    <dgm:effectClrLst/>
+    <dgm:txLinClrLst/>
+    <dgm:txFillClrLst meth="repeat">
+      <a:schemeClr val="dk1"/>
+    </dgm:txFillClrLst>
+    <dgm:txEffectClrLst/>
+  </dgm:styleLbl>
+  <dgm:styleLbl name="bgAccFollowNode1">
+    <dgm:fillClrLst meth="repeat">
+      <a:schemeClr val="accent2">
+        <a:tint val="40000"/>
+        <a:alpha val="90000"/>
+      </a:schemeClr>
+      <a:schemeClr val="accent3">
+        <a:tint val="40000"/>
+        <a:alpha val="90000"/>
+      </a:schemeClr>
+      <a:schemeClr val="accent4">
+        <a:tint val="40000"/>
+        <a:alpha val="90000"/>
+      </a:schemeClr>
+      <a:schemeClr val="accent5">
+        <a:tint val="40000"/>
+        <a:alpha val="90000"/>
+      </a:schemeClr>
+      <a:schemeClr val="accent6">
+        <a:tint val="40000"/>
+        <a:alpha val="90000"/>
+      </a:schemeClr>
+    </dgm:fillClrLst>
+    <dgm:linClrLst meth="repeat">
+      <a:schemeClr val="accent2">
+        <a:tint val="40000"/>
+        <a:alpha val="90000"/>
+      </a:schemeClr>
+      <a:schemeClr val="accent3">
+        <a:tint val="40000"/>
+        <a:alpha val="90000"/>
+      </a:schemeClr>
+      <a:schemeClr val="accent4">
+        <a:tint val="40000"/>
+        <a:alpha val="90000"/>
+      </a:schemeClr>
+      <a:schemeClr val="accent5">
+        <a:tint val="40000"/>
+        <a:alpha val="90000"/>
+      </a:schemeClr>
+      <a:schemeClr val="accent6">
+        <a:tint val="40000"/>
+        <a:alpha val="90000"/>
+      </a:schemeClr>
+    </dgm:linClrLst>
+    <dgm:effectClrLst/>
+    <dgm:txLinClrLst/>
+    <dgm:txFillClrLst meth="repeat">
+      <a:schemeClr val="dk1"/>
+    </dgm:txFillClrLst>
+    <dgm:txEffectClrLst/>
+  </dgm:styleLbl>
+  <dgm:styleLbl name="fgAcc0">
+    <dgm:fillClrLst meth="repeat">
+      <a:schemeClr val="lt1">
+        <a:alpha val="90000"/>
+      </a:schemeClr>
+    </dgm:fillClrLst>
+    <dgm:linClrLst>
+      <a:schemeClr val="accent1"/>
+    </dgm:linClrLst>
+    <dgm:effectClrLst/>
+    <dgm:txLinClrLst/>
+    <dgm:txFillClrLst meth="repeat">
+      <a:schemeClr val="dk1"/>
+    </dgm:txFillClrLst>
+    <dgm:txEffectClrLst/>
+  </dgm:styleLbl>
+  <dgm:styleLbl name="fgAcc2">
+    <dgm:fillClrLst meth="repeat">
+      <a:schemeClr val="lt1">
+        <a:alpha val="90000"/>
+      </a:schemeClr>
+    </dgm:fillClrLst>
+    <dgm:linClrLst>
       <a:schemeClr val="accent2"/>
     </dgm:linClrLst>
     <dgm:effectClrLst/>
@@ -4267,14 +4496,14 @@
     </dgm:txFillClrLst>
     <dgm:txEffectClrLst/>
   </dgm:styleLbl>
-  <dgm:styleLbl name="bgAcc1">
+  <dgm:styleLbl name="fgAcc3">
     <dgm:fillClrLst meth="repeat">
       <a:schemeClr val="lt1">
         <a:alpha val="90000"/>
       </a:schemeClr>
     </dgm:fillClrLst>
-    <dgm:linClrLst meth="repeat">
-      <a:schemeClr val="accent2"/>
+    <dgm:linClrLst>
+      <a:schemeClr val="accent3"/>
     </dgm:linClrLst>
     <dgm:effectClrLst/>
     <dgm:txLinClrLst/>
@@ -4283,12 +4512,14 @@
     </dgm:txFillClrLst>
     <dgm:txEffectClrLst/>
   </dgm:styleLbl>
-  <dgm:styleLbl name="solidFgAcc1">
+  <dgm:styleLbl name="fgAcc4">
     <dgm:fillClrLst meth="repeat">
-      <a:schemeClr val="lt1"/>
+      <a:schemeClr val="lt1">
+        <a:alpha val="90000"/>
+      </a:schemeClr>
     </dgm:fillClrLst>
-    <dgm:linClrLst meth="repeat">
-      <a:schemeClr val="accent2"/>
+    <dgm:linClrLst>
+      <a:schemeClr val="accent4"/>
     </dgm:linClrLst>
     <dgm:effectClrLst/>
     <dgm:txLinClrLst/>
@@ -4297,12 +4528,14 @@
     </dgm:txFillClrLst>
     <dgm:txEffectClrLst/>
   </dgm:styleLbl>
-  <dgm:styleLbl name="solidAlignAcc1">
+  <dgm:styleLbl name="bgShp">
     <dgm:fillClrLst meth="repeat">
-      <a:schemeClr val="lt1"/>
+      <a:schemeClr val="accent2">
+        <a:tint val="40000"/>
+      </a:schemeClr>
     </dgm:fillClrLst>
     <dgm:linClrLst meth="repeat">
-      <a:schemeClr val="accent2"/>
+      <a:schemeClr val="dk1"/>
     </dgm:linClrLst>
     <dgm:effectClrLst/>
     <dgm:txLinClrLst/>
@@ -4311,168 +4544,14 @@
     </dgm:txFillClrLst>
     <dgm:txEffectClrLst/>
   </dgm:styleLbl>
-  <dgm:styleLbl name="solidBgAcc1">
-    <dgm:fillClrLst meth="repeat">
-      <a:schemeClr val="lt1"/>
-    </dgm:fillClrLst>
-    <dgm:linClrLst meth="repeat">
-      <a:schemeClr val="accent2"/>
-    </dgm:linClrLst>
-    <dgm:effectClrLst/>
-    <dgm:txLinClrLst/>
-    <dgm:txFillClrLst meth="repeat">
-      <a:schemeClr val="dk1"/>
-    </dgm:txFillClrLst>
-    <dgm:txEffectClrLst/>
-  </dgm:styleLbl>
-  <dgm:styleLbl name="fgAccFollowNode1">
+  <dgm:styleLbl name="dkBgShp">
     <dgm:fillClrLst meth="repeat">
       <a:schemeClr val="accent2">
-        <a:alpha val="90000"/>
-        <a:tint val="40000"/>
+        <a:shade val="90000"/>
       </a:schemeClr>
     </dgm:fillClrLst>
     <dgm:linClrLst meth="repeat">
-      <a:schemeClr val="accent2">
-        <a:alpha val="90000"/>
-        <a:tint val="40000"/>
-      </a:schemeClr>
-    </dgm:linClrLst>
-    <dgm:effectClrLst/>
-    <dgm:txLinClrLst/>
-    <dgm:txFillClrLst meth="repeat">
       <a:schemeClr val="dk1"/>
-    </dgm:txFillClrLst>
-    <dgm:txEffectClrLst/>
-  </dgm:styleLbl>
-  <dgm:styleLbl name="alignAccFollowNode1">
-    <dgm:fillClrLst meth="repeat">
-      <a:schemeClr val="accent2">
-        <a:alpha val="90000"/>
-        <a:tint val="40000"/>
-      </a:schemeClr>
-    </dgm:fillClrLst>
-    <dgm:linClrLst meth="repeat">
-      <a:schemeClr val="accent2">
-        <a:alpha val="90000"/>
-        <a:tint val="40000"/>
-      </a:schemeClr>
-    </dgm:linClrLst>
-    <dgm:effectClrLst/>
-    <dgm:txLinClrLst/>
-    <dgm:txFillClrLst meth="repeat">
-      <a:schemeClr val="dk1"/>
-    </dgm:txFillClrLst>
-    <dgm:txEffectClrLst/>
-  </dgm:styleLbl>
-  <dgm:styleLbl name="bgAccFollowNode1">
-    <dgm:fillClrLst meth="repeat">
-      <a:schemeClr val="accent2">
-        <a:alpha val="90000"/>
-        <a:tint val="40000"/>
-      </a:schemeClr>
-    </dgm:fillClrLst>
-    <dgm:linClrLst meth="repeat">
-      <a:schemeClr val="accent2">
-        <a:alpha val="90000"/>
-        <a:tint val="40000"/>
-      </a:schemeClr>
-    </dgm:linClrLst>
-    <dgm:effectClrLst/>
-    <dgm:txLinClrLst/>
-    <dgm:txFillClrLst meth="repeat">
-      <a:schemeClr val="dk1"/>
-    </dgm:txFillClrLst>
-    <dgm:txEffectClrLst/>
-  </dgm:styleLbl>
-  <dgm:styleLbl name="fgAcc0">
-    <dgm:fillClrLst meth="repeat">
-      <a:schemeClr val="lt1">
-        <a:alpha val="90000"/>
-      </a:schemeClr>
-    </dgm:fillClrLst>
-    <dgm:linClrLst meth="repeat">
-      <a:schemeClr val="accent2"/>
-    </dgm:linClrLst>
-    <dgm:effectClrLst/>
-    <dgm:txLinClrLst/>
-    <dgm:txFillClrLst meth="repeat">
-      <a:schemeClr val="dk1"/>
-    </dgm:txFillClrLst>
-    <dgm:txEffectClrLst/>
-  </dgm:styleLbl>
-  <dgm:styleLbl name="fgAcc2">
-    <dgm:fillClrLst meth="repeat">
-      <a:schemeClr val="lt1">
-        <a:alpha val="90000"/>
-      </a:schemeClr>
-    </dgm:fillClrLst>
-    <dgm:linClrLst meth="repeat">
-      <a:schemeClr val="accent2"/>
-    </dgm:linClrLst>
-    <dgm:effectClrLst/>
-    <dgm:txLinClrLst/>
-    <dgm:txFillClrLst meth="repeat">
-      <a:schemeClr val="dk1"/>
-    </dgm:txFillClrLst>
-    <dgm:txEffectClrLst/>
-  </dgm:styleLbl>
-  <dgm:styleLbl name="fgAcc3">
-    <dgm:fillClrLst meth="repeat">
-      <a:schemeClr val="lt1">
-        <a:alpha val="90000"/>
-      </a:schemeClr>
-    </dgm:fillClrLst>
-    <dgm:linClrLst meth="repeat">
-      <a:schemeClr val="accent2"/>
-    </dgm:linClrLst>
-    <dgm:effectClrLst/>
-    <dgm:txLinClrLst/>
-    <dgm:txFillClrLst meth="repeat">
-      <a:schemeClr val="dk1"/>
-    </dgm:txFillClrLst>
-    <dgm:txEffectClrLst/>
-  </dgm:styleLbl>
-  <dgm:styleLbl name="fgAcc4">
-    <dgm:fillClrLst meth="repeat">
-      <a:schemeClr val="lt1">
-        <a:alpha val="90000"/>
-      </a:schemeClr>
-    </dgm:fillClrLst>
-    <dgm:linClrLst meth="repeat">
-      <a:schemeClr val="accent2"/>
-    </dgm:linClrLst>
-    <dgm:effectClrLst/>
-    <dgm:txLinClrLst/>
-    <dgm:txFillClrLst meth="repeat">
-      <a:schemeClr val="dk1"/>
-    </dgm:txFillClrLst>
-    <dgm:txEffectClrLst/>
-  </dgm:styleLbl>
-  <dgm:styleLbl name="bgShp">
-    <dgm:fillClrLst meth="repeat">
-      <a:schemeClr val="accent2">
-        <a:tint val="40000"/>
-      </a:schemeClr>
-    </dgm:fillClrLst>
-    <dgm:linClrLst meth="repeat">
-      <a:schemeClr val="accent2"/>
-    </dgm:linClrLst>
-    <dgm:effectClrLst/>
-    <dgm:txLinClrLst/>
-    <dgm:txFillClrLst meth="repeat">
-      <a:schemeClr val="dk1"/>
-    </dgm:txFillClrLst>
-    <dgm:txEffectClrLst/>
-  </dgm:styleLbl>
-  <dgm:styleLbl name="dkBgShp">
-    <dgm:fillClrLst meth="repeat">
-      <a:schemeClr val="accent2">
-        <a:shade val="80000"/>
-      </a:schemeClr>
-    </dgm:fillClrLst>
-    <dgm:linClrLst meth="repeat">
-      <a:schemeClr val="accent2"/>
     </dgm:linClrLst>
     <dgm:effectClrLst/>
     <dgm:txLinClrLst/>
@@ -4483,7 +4562,7 @@
   </dgm:styleLbl>
   <dgm:styleLbl name="trBgShp">
     <dgm:fillClrLst meth="repeat">
-      <a:schemeClr val="accent2">
+      <a:schemeClr val="accent1">
         <a:tint val="50000"/>
         <a:alpha val="40000"/>
       </a:schemeClr>
@@ -4501,7 +4580,7 @@
   <dgm:styleLbl name="fgShp">
     <dgm:fillClrLst meth="repeat">
       <a:schemeClr val="accent2">
-        <a:tint val="60000"/>
+        <a:tint val="40000"/>
       </a:schemeClr>
     </dgm:fillClrLst>
     <dgm:linClrLst meth="repeat">
@@ -4538,11 +4617,53 @@
 <file path=word/diagrams/data1.xml><?xml version="1.0" encoding="utf-8"?>
 <dgm:dataModel xmlns:dgm="http://schemas.openxmlformats.org/drawingml/2006/diagram" xmlns:a="http://schemas.openxmlformats.org/drawingml/2006/main">
   <dgm:ptLst>
-    <dgm:pt modelId="{7AAC0704-B188-46D9-9FDF-9266F2243618}" type="doc">
-      <dgm:prSet loTypeId="urn:microsoft.com/office/officeart/2005/8/layout/cycle8" loCatId="cycle" qsTypeId="urn:microsoft.com/office/officeart/2005/8/quickstyle/simple1" qsCatId="simple" csTypeId="urn:microsoft.com/office/officeart/2005/8/colors/accent2_2" csCatId="accent2" phldr="1"/>
+    <dgm:pt modelId="{0FA99B5E-DA3B-420E-B234-2F31FE631AFF}" type="doc">
+      <dgm:prSet loTypeId="urn:microsoft.com/office/officeart/2005/8/layout/venn1" loCatId="relationship" qsTypeId="urn:microsoft.com/office/officeart/2005/8/quickstyle/3d1" qsCatId="3D" csTypeId="urn:microsoft.com/office/officeart/2005/8/colors/colorful1" csCatId="colorful" phldr="1"/>
       <dgm:spPr/>
     </dgm:pt>
-    <dgm:pt modelId="{2995FE22-A0BF-4D0D-93AF-90B7D6E03AE6}">
+    <dgm:pt modelId="{8360F9B9-8792-4EF1-964E-C57BFC580EE7}">
+      <dgm:prSet phldrT="[Text]" custT="1"/>
+      <dgm:spPr/>
+      <dgm:t>
+        <a:bodyPr/>
+        <a:lstStyle/>
+        <a:p>
+          <a:pPr algn="ctr"/>
+          <a:r>
+            <a:rPr lang="en-US" sz="1200">
+              <a:latin typeface="Times New Roman" panose="02020603050405020304" pitchFamily="18" charset="0"/>
+              <a:cs typeface="Times New Roman" panose="02020603050405020304" pitchFamily="18" charset="0"/>
+            </a:rPr>
+            <a:t>Sử dụng công cụ giao tiếp</a:t>
+          </a:r>
+        </a:p>
+      </dgm:t>
+    </dgm:pt>
+    <dgm:pt modelId="{03C4F94D-CBEA-4A2D-B2D0-B51A8C9A008C}" type="parTrans" cxnId="{053AB73E-7938-44A9-B30D-3A467060D456}">
+      <dgm:prSet/>
+      <dgm:spPr/>
+      <dgm:t>
+        <a:bodyPr/>
+        <a:lstStyle/>
+        <a:p>
+          <a:pPr algn="ctr"/>
+          <a:endParaRPr lang="en-US"/>
+        </a:p>
+      </dgm:t>
+    </dgm:pt>
+    <dgm:pt modelId="{89450C08-69F4-4516-A65E-202098D9F702}" type="sibTrans" cxnId="{053AB73E-7938-44A9-B30D-3A467060D456}">
+      <dgm:prSet/>
+      <dgm:spPr/>
+      <dgm:t>
+        <a:bodyPr/>
+        <a:lstStyle/>
+        <a:p>
+          <a:pPr algn="ctr"/>
+          <a:endParaRPr lang="en-US"/>
+        </a:p>
+      </dgm:t>
+    </dgm:pt>
+    <dgm:pt modelId="{18AA208F-704F-47BD-A290-909334D6504C}">
       <dgm:prSet phldrT="[Text]" custT="1"/>
       <dgm:spPr/>
       <dgm:t>
@@ -4560,7 +4681,7 @@
         </a:p>
       </dgm:t>
     </dgm:pt>
-    <dgm:pt modelId="{37619A95-B2A4-424B-BFEC-46C733BEC4B6}" type="parTrans" cxnId="{CD4CCC30-70DF-4AF5-A124-E2769E8ECF74}">
+    <dgm:pt modelId="{09DCCD5C-2E13-4107-BC12-F6C9E862BBA2}" type="parTrans" cxnId="{D2AF3C8B-7A82-41B3-8C5F-470A2EF91D4A}">
       <dgm:prSet/>
       <dgm:spPr/>
       <dgm:t>
@@ -4572,7 +4693,7 @@
         </a:p>
       </dgm:t>
     </dgm:pt>
-    <dgm:pt modelId="{D57FF242-A3D3-4292-AC54-6B4B52B6FAB9}" type="sibTrans" cxnId="{CD4CCC30-70DF-4AF5-A124-E2769E8ECF74}">
+    <dgm:pt modelId="{8E24F9E3-D469-411A-8529-C7928FAD9196}" type="sibTrans" cxnId="{D2AF3C8B-7A82-41B3-8C5F-470A2EF91D4A}">
       <dgm:prSet/>
       <dgm:spPr/>
       <dgm:t>
@@ -4584,49 +4705,7 @@
         </a:p>
       </dgm:t>
     </dgm:pt>
-    <dgm:pt modelId="{98121E18-423E-456B-8E54-DD8151C6FD23}">
-      <dgm:prSet phldrT="[Text]" custT="1"/>
-      <dgm:spPr/>
-      <dgm:t>
-        <a:bodyPr/>
-        <a:lstStyle/>
-        <a:p>
-          <a:pPr algn="ctr"/>
-          <a:r>
-            <a:rPr lang="en-US" sz="1200">
-              <a:latin typeface="Times New Roman" panose="02020603050405020304" pitchFamily="18" charset="0"/>
-              <a:cs typeface="Times New Roman" panose="02020603050405020304" pitchFamily="18" charset="0"/>
-            </a:rPr>
-            <a:t>Sử dụng công cụ giao tiếp</a:t>
-          </a:r>
-        </a:p>
-      </dgm:t>
-    </dgm:pt>
-    <dgm:pt modelId="{A7C896BC-5CE7-42C5-8F72-7D9B80D3E317}" type="parTrans" cxnId="{A0879D27-C23F-432F-BB15-82BE96BD1D1E}">
-      <dgm:prSet/>
-      <dgm:spPr/>
-      <dgm:t>
-        <a:bodyPr/>
-        <a:lstStyle/>
-        <a:p>
-          <a:pPr algn="ctr"/>
-          <a:endParaRPr lang="en-US"/>
-        </a:p>
-      </dgm:t>
-    </dgm:pt>
-    <dgm:pt modelId="{FBD7C3E2-C5EE-42C5-B269-3AF505D48248}" type="sibTrans" cxnId="{A0879D27-C23F-432F-BB15-82BE96BD1D1E}">
-      <dgm:prSet/>
-      <dgm:spPr/>
-      <dgm:t>
-        <a:bodyPr/>
-        <a:lstStyle/>
-        <a:p>
-          <a:pPr algn="ctr"/>
-          <a:endParaRPr lang="en-US"/>
-        </a:p>
-      </dgm:t>
-    </dgm:pt>
-    <dgm:pt modelId="{406D1ACD-370C-41A1-B4E3-D789DA50B0D6}">
+    <dgm:pt modelId="{A9ADD7C8-C101-4EA2-9AF0-8FDBF166DD0F}">
       <dgm:prSet phldrT="[Text]" custT="1"/>
       <dgm:spPr/>
       <dgm:t>
@@ -4644,7 +4723,7 @@
         </a:p>
       </dgm:t>
     </dgm:pt>
-    <dgm:pt modelId="{4DF49371-8CC5-4172-B7B0-7652232B93DC}" type="parTrans" cxnId="{435A19A4-1210-4A11-BF1B-349D9C12CDCB}">
+    <dgm:pt modelId="{A2D2DFE9-9FCD-48F0-BEDE-285E801AE8D6}" type="parTrans" cxnId="{AEC3F5A2-3115-4B60-8373-0037488FB8B9}">
       <dgm:prSet/>
       <dgm:spPr/>
       <dgm:t>
@@ -4656,7 +4735,7 @@
         </a:p>
       </dgm:t>
     </dgm:pt>
-    <dgm:pt modelId="{ED756B65-0A52-4DCA-9CA6-6D934D930960}" type="sibTrans" cxnId="{435A19A4-1210-4A11-BF1B-349D9C12CDCB}">
+    <dgm:pt modelId="{37351FDA-147D-41FD-9937-0FABCE5E3E57}" type="sibTrans" cxnId="{AEC3F5A2-3115-4B60-8373-0037488FB8B9}">
       <dgm:prSet/>
       <dgm:spPr/>
       <dgm:t>
@@ -4668,8 +4747,8 @@
         </a:p>
       </dgm:t>
     </dgm:pt>
-    <dgm:pt modelId="{A4021276-6ECD-43A5-800F-B50463E232FE}" type="pres">
-      <dgm:prSet presAssocID="{7AAC0704-B188-46D9-9FDF-9266F2243618}" presName="compositeShape" presStyleCnt="0">
+    <dgm:pt modelId="{1EB6F416-611A-4A80-8044-7A2D558D8F25}" type="pres">
+      <dgm:prSet presAssocID="{0FA99B5E-DA3B-420E-B234-2F31FE631AFF}" presName="compositeShape" presStyleCnt="0">
         <dgm:presLayoutVars>
           <dgm:chMax val="7"/>
           <dgm:dir/>
@@ -4678,20 +4757,12 @@
       </dgm:prSet>
       <dgm:spPr/>
     </dgm:pt>
-    <dgm:pt modelId="{D92CB8D8-794A-4EE6-AA85-A16F80411186}" type="pres">
-      <dgm:prSet presAssocID="{7AAC0704-B188-46D9-9FDF-9266F2243618}" presName="wedge1" presStyleLbl="node1" presStyleIdx="0" presStyleCnt="3"/>
+    <dgm:pt modelId="{B197812B-17DC-4BBB-8B6A-9DCC78B3BAEA}" type="pres">
+      <dgm:prSet presAssocID="{8360F9B9-8792-4EF1-964E-C57BFC580EE7}" presName="circ1" presStyleLbl="vennNode1" presStyleIdx="0" presStyleCnt="3"/>
       <dgm:spPr/>
     </dgm:pt>
-    <dgm:pt modelId="{774AAAD0-AD96-407D-8FFB-E6E36F421C77}" type="pres">
-      <dgm:prSet presAssocID="{7AAC0704-B188-46D9-9FDF-9266F2243618}" presName="dummy1a" presStyleCnt="0"/>
-      <dgm:spPr/>
-    </dgm:pt>
-    <dgm:pt modelId="{BD1262D2-B21A-42E2-BAB2-208CDBCC76E1}" type="pres">
-      <dgm:prSet presAssocID="{7AAC0704-B188-46D9-9FDF-9266F2243618}" presName="dummy1b" presStyleCnt="0"/>
-      <dgm:spPr/>
-    </dgm:pt>
-    <dgm:pt modelId="{CBB8B89D-F5D9-4EE7-8EE5-911A40957B72}" type="pres">
-      <dgm:prSet presAssocID="{7AAC0704-B188-46D9-9FDF-9266F2243618}" presName="wedge1Tx" presStyleLbl="node1" presStyleIdx="0" presStyleCnt="3">
+    <dgm:pt modelId="{EB08CCB7-CA5E-448A-94B2-B8817E8D7284}" type="pres">
+      <dgm:prSet presAssocID="{8360F9B9-8792-4EF1-964E-C57BFC580EE7}" presName="circ1Tx" presStyleLbl="revTx" presStyleIdx="0" presStyleCnt="0">
         <dgm:presLayoutVars>
           <dgm:chMax val="0"/>
           <dgm:chPref val="0"/>
@@ -4700,20 +4771,12 @@
       </dgm:prSet>
       <dgm:spPr/>
     </dgm:pt>
-    <dgm:pt modelId="{A6076EA4-B6A0-431F-9E5D-A69795A17D10}" type="pres">
-      <dgm:prSet presAssocID="{7AAC0704-B188-46D9-9FDF-9266F2243618}" presName="wedge2" presStyleLbl="node1" presStyleIdx="1" presStyleCnt="3"/>
+    <dgm:pt modelId="{3C6F4D21-41BB-4F2D-A245-08B43BE1DBAA}" type="pres">
+      <dgm:prSet presAssocID="{18AA208F-704F-47BD-A290-909334D6504C}" presName="circ2" presStyleLbl="vennNode1" presStyleIdx="1" presStyleCnt="3"/>
       <dgm:spPr/>
     </dgm:pt>
-    <dgm:pt modelId="{C21DEBD5-9EF2-4AE7-9C0D-51334F810BC2}" type="pres">
-      <dgm:prSet presAssocID="{7AAC0704-B188-46D9-9FDF-9266F2243618}" presName="dummy2a" presStyleCnt="0"/>
-      <dgm:spPr/>
-    </dgm:pt>
-    <dgm:pt modelId="{2B331E28-EAFB-41ED-8919-D623AC3CA007}" type="pres">
-      <dgm:prSet presAssocID="{7AAC0704-B188-46D9-9FDF-9266F2243618}" presName="dummy2b" presStyleCnt="0"/>
-      <dgm:spPr/>
-    </dgm:pt>
-    <dgm:pt modelId="{8EAABEB9-D056-458F-8E3E-6572BD388AE3}" type="pres">
-      <dgm:prSet presAssocID="{7AAC0704-B188-46D9-9FDF-9266F2243618}" presName="wedge2Tx" presStyleLbl="node1" presStyleIdx="1" presStyleCnt="3">
+    <dgm:pt modelId="{FC63C02A-160B-4897-A453-FE07082F4095}" type="pres">
+      <dgm:prSet presAssocID="{18AA208F-704F-47BD-A290-909334D6504C}" presName="circ2Tx" presStyleLbl="revTx" presStyleIdx="0" presStyleCnt="0">
         <dgm:presLayoutVars>
           <dgm:chMax val="0"/>
           <dgm:chPref val="0"/>
@@ -4722,20 +4785,12 @@
       </dgm:prSet>
       <dgm:spPr/>
     </dgm:pt>
-    <dgm:pt modelId="{55B2CFA7-00B1-4938-83CC-63C332F185F9}" type="pres">
-      <dgm:prSet presAssocID="{7AAC0704-B188-46D9-9FDF-9266F2243618}" presName="wedge3" presStyleLbl="node1" presStyleIdx="2" presStyleCnt="3"/>
+    <dgm:pt modelId="{E08582FC-1E16-4D5E-89DD-B1C0AE20B9E5}" type="pres">
+      <dgm:prSet presAssocID="{A9ADD7C8-C101-4EA2-9AF0-8FDBF166DD0F}" presName="circ3" presStyleLbl="vennNode1" presStyleIdx="2" presStyleCnt="3"/>
       <dgm:spPr/>
     </dgm:pt>
-    <dgm:pt modelId="{27154E8D-F5A9-47A7-B493-A0AB0CD4B4CE}" type="pres">
-      <dgm:prSet presAssocID="{7AAC0704-B188-46D9-9FDF-9266F2243618}" presName="dummy3a" presStyleCnt="0"/>
-      <dgm:spPr/>
-    </dgm:pt>
-    <dgm:pt modelId="{BF5F82DB-B94E-4369-A728-A16121805D03}" type="pres">
-      <dgm:prSet presAssocID="{7AAC0704-B188-46D9-9FDF-9266F2243618}" presName="dummy3b" presStyleCnt="0"/>
-      <dgm:spPr/>
-    </dgm:pt>
-    <dgm:pt modelId="{C2D44B62-F65A-4E22-8132-115042A7931B}" type="pres">
-      <dgm:prSet presAssocID="{7AAC0704-B188-46D9-9FDF-9266F2243618}" presName="wedge3Tx" presStyleLbl="node1" presStyleIdx="2" presStyleCnt="3">
+    <dgm:pt modelId="{6D089A0E-E220-41E6-B255-167E9D55B041}" type="pres">
+      <dgm:prSet presAssocID="{A9ADD7C8-C101-4EA2-9AF0-8FDBF166DD0F}" presName="circ3Tx" presStyleLbl="revTx" presStyleIdx="0" presStyleCnt="0">
         <dgm:presLayoutVars>
           <dgm:chMax val="0"/>
           <dgm:chPref val="0"/>
@@ -4744,54 +4799,30 @@
       </dgm:prSet>
       <dgm:spPr/>
     </dgm:pt>
-    <dgm:pt modelId="{9440CC9B-AFC1-432A-BE03-3E93C14605C7}" type="pres">
-      <dgm:prSet presAssocID="{D57FF242-A3D3-4292-AC54-6B4B52B6FAB9}" presName="arrowWedge1" presStyleLbl="fgSibTrans2D1" presStyleIdx="0" presStyleCnt="3"/>
-      <dgm:spPr/>
-    </dgm:pt>
-    <dgm:pt modelId="{904EC27B-551D-448A-B055-329C6919061F}" type="pres">
-      <dgm:prSet presAssocID="{FBD7C3E2-C5EE-42C5-B269-3AF505D48248}" presName="arrowWedge2" presStyleLbl="fgSibTrans2D1" presStyleIdx="1" presStyleCnt="3"/>
-      <dgm:spPr/>
-    </dgm:pt>
-    <dgm:pt modelId="{5E5CDDC1-8FDD-486C-BA19-F6E66213C5BD}" type="pres">
-      <dgm:prSet presAssocID="{ED756B65-0A52-4DCA-9CA6-6D934D930960}" presName="arrowWedge3" presStyleLbl="fgSibTrans2D1" presStyleIdx="2" presStyleCnt="3"/>
-      <dgm:spPr/>
-    </dgm:pt>
   </dgm:ptLst>
   <dgm:cxnLst>
-    <dgm:cxn modelId="{835BF521-01B7-4ACA-9F6A-ED094FB01D47}" type="presOf" srcId="{7AAC0704-B188-46D9-9FDF-9266F2243618}" destId="{A4021276-6ECD-43A5-800F-B50463E232FE}" srcOrd="0" destOrd="0" presId="urn:microsoft.com/office/officeart/2005/8/layout/cycle8"/>
-    <dgm:cxn modelId="{A0879D27-C23F-432F-BB15-82BE96BD1D1E}" srcId="{7AAC0704-B188-46D9-9FDF-9266F2243618}" destId="{98121E18-423E-456B-8E54-DD8151C6FD23}" srcOrd="1" destOrd="0" parTransId="{A7C896BC-5CE7-42C5-8F72-7D9B80D3E317}" sibTransId="{FBD7C3E2-C5EE-42C5-B269-3AF505D48248}"/>
-    <dgm:cxn modelId="{CD4CCC30-70DF-4AF5-A124-E2769E8ECF74}" srcId="{7AAC0704-B188-46D9-9FDF-9266F2243618}" destId="{2995FE22-A0BF-4D0D-93AF-90B7D6E03AE6}" srcOrd="0" destOrd="0" parTransId="{37619A95-B2A4-424B-BFEC-46C733BEC4B6}" sibTransId="{D57FF242-A3D3-4292-AC54-6B4B52B6FAB9}"/>
-    <dgm:cxn modelId="{DE8E8966-3184-4C04-8CFB-C1F4A9257B95}" type="presOf" srcId="{406D1ACD-370C-41A1-B4E3-D789DA50B0D6}" destId="{55B2CFA7-00B1-4938-83CC-63C332F185F9}" srcOrd="0" destOrd="0" presId="urn:microsoft.com/office/officeart/2005/8/layout/cycle8"/>
-    <dgm:cxn modelId="{14DBAE4A-3BCD-427B-9DA6-631B9FE9B76D}" type="presOf" srcId="{2995FE22-A0BF-4D0D-93AF-90B7D6E03AE6}" destId="{CBB8B89D-F5D9-4EE7-8EE5-911A40957B72}" srcOrd="1" destOrd="0" presId="urn:microsoft.com/office/officeart/2005/8/layout/cycle8"/>
-    <dgm:cxn modelId="{435A19A4-1210-4A11-BF1B-349D9C12CDCB}" srcId="{7AAC0704-B188-46D9-9FDF-9266F2243618}" destId="{406D1ACD-370C-41A1-B4E3-D789DA50B0D6}" srcOrd="2" destOrd="0" parTransId="{4DF49371-8CC5-4172-B7B0-7652232B93DC}" sibTransId="{ED756B65-0A52-4DCA-9CA6-6D934D930960}"/>
-    <dgm:cxn modelId="{789001CC-DDE5-4507-BFF8-D9805104C311}" type="presOf" srcId="{98121E18-423E-456B-8E54-DD8151C6FD23}" destId="{8EAABEB9-D056-458F-8E3E-6572BD388AE3}" srcOrd="1" destOrd="0" presId="urn:microsoft.com/office/officeart/2005/8/layout/cycle8"/>
-    <dgm:cxn modelId="{447C6AD6-43BF-4387-ADA7-8661D169D7AD}" type="presOf" srcId="{2995FE22-A0BF-4D0D-93AF-90B7D6E03AE6}" destId="{D92CB8D8-794A-4EE6-AA85-A16F80411186}" srcOrd="0" destOrd="0" presId="urn:microsoft.com/office/officeart/2005/8/layout/cycle8"/>
-    <dgm:cxn modelId="{1AF510F2-596C-40EF-BC44-C7FF5627908F}" type="presOf" srcId="{406D1ACD-370C-41A1-B4E3-D789DA50B0D6}" destId="{C2D44B62-F65A-4E22-8132-115042A7931B}" srcOrd="1" destOrd="0" presId="urn:microsoft.com/office/officeart/2005/8/layout/cycle8"/>
-    <dgm:cxn modelId="{483FF3FC-1480-4DE2-98AC-D076508F3494}" type="presOf" srcId="{98121E18-423E-456B-8E54-DD8151C6FD23}" destId="{A6076EA4-B6A0-431F-9E5D-A69795A17D10}" srcOrd="0" destOrd="0" presId="urn:microsoft.com/office/officeart/2005/8/layout/cycle8"/>
-    <dgm:cxn modelId="{59F0CC3F-5759-4CAE-8E4F-7ABE785CED37}" type="presParOf" srcId="{A4021276-6ECD-43A5-800F-B50463E232FE}" destId="{D92CB8D8-794A-4EE6-AA85-A16F80411186}" srcOrd="0" destOrd="0" presId="urn:microsoft.com/office/officeart/2005/8/layout/cycle8"/>
-    <dgm:cxn modelId="{E44FDB22-2DA3-4AB4-8C07-38E144824581}" type="presParOf" srcId="{A4021276-6ECD-43A5-800F-B50463E232FE}" destId="{774AAAD0-AD96-407D-8FFB-E6E36F421C77}" srcOrd="1" destOrd="0" presId="urn:microsoft.com/office/officeart/2005/8/layout/cycle8"/>
-    <dgm:cxn modelId="{63220A1C-EBBA-47F1-9DD4-27145304DC61}" type="presParOf" srcId="{A4021276-6ECD-43A5-800F-B50463E232FE}" destId="{BD1262D2-B21A-42E2-BAB2-208CDBCC76E1}" srcOrd="2" destOrd="0" presId="urn:microsoft.com/office/officeart/2005/8/layout/cycle8"/>
-    <dgm:cxn modelId="{0368F1A7-0786-4735-A827-686546302D9C}" type="presParOf" srcId="{A4021276-6ECD-43A5-800F-B50463E232FE}" destId="{CBB8B89D-F5D9-4EE7-8EE5-911A40957B72}" srcOrd="3" destOrd="0" presId="urn:microsoft.com/office/officeart/2005/8/layout/cycle8"/>
-    <dgm:cxn modelId="{173572F6-6AF3-4306-BFEE-FEF97F7F104A}" type="presParOf" srcId="{A4021276-6ECD-43A5-800F-B50463E232FE}" destId="{A6076EA4-B6A0-431F-9E5D-A69795A17D10}" srcOrd="4" destOrd="0" presId="urn:microsoft.com/office/officeart/2005/8/layout/cycle8"/>
-    <dgm:cxn modelId="{74463423-CE25-41AF-86E6-4378CC7402A1}" type="presParOf" srcId="{A4021276-6ECD-43A5-800F-B50463E232FE}" destId="{C21DEBD5-9EF2-4AE7-9C0D-51334F810BC2}" srcOrd="5" destOrd="0" presId="urn:microsoft.com/office/officeart/2005/8/layout/cycle8"/>
-    <dgm:cxn modelId="{35CDD1D2-EBC0-4260-91AC-AFC9CA125082}" type="presParOf" srcId="{A4021276-6ECD-43A5-800F-B50463E232FE}" destId="{2B331E28-EAFB-41ED-8919-D623AC3CA007}" srcOrd="6" destOrd="0" presId="urn:microsoft.com/office/officeart/2005/8/layout/cycle8"/>
-    <dgm:cxn modelId="{6F429B37-4258-4E43-98E4-BEEFCF7AB312}" type="presParOf" srcId="{A4021276-6ECD-43A5-800F-B50463E232FE}" destId="{8EAABEB9-D056-458F-8E3E-6572BD388AE3}" srcOrd="7" destOrd="0" presId="urn:microsoft.com/office/officeart/2005/8/layout/cycle8"/>
-    <dgm:cxn modelId="{170EADDC-4411-4619-AA95-BA972E413C22}" type="presParOf" srcId="{A4021276-6ECD-43A5-800F-B50463E232FE}" destId="{55B2CFA7-00B1-4938-83CC-63C332F185F9}" srcOrd="8" destOrd="0" presId="urn:microsoft.com/office/officeart/2005/8/layout/cycle8"/>
-    <dgm:cxn modelId="{313CC67F-5EB7-41C1-9D32-C8D48E632C3A}" type="presParOf" srcId="{A4021276-6ECD-43A5-800F-B50463E232FE}" destId="{27154E8D-F5A9-47A7-B493-A0AB0CD4B4CE}" srcOrd="9" destOrd="0" presId="urn:microsoft.com/office/officeart/2005/8/layout/cycle8"/>
-    <dgm:cxn modelId="{EAACBCF3-977B-49A7-BC0E-C6847A891A4B}" type="presParOf" srcId="{A4021276-6ECD-43A5-800F-B50463E232FE}" destId="{BF5F82DB-B94E-4369-A728-A16121805D03}" srcOrd="10" destOrd="0" presId="urn:microsoft.com/office/officeart/2005/8/layout/cycle8"/>
-    <dgm:cxn modelId="{39B4981B-5C23-480E-AD81-A3FA830EBACD}" type="presParOf" srcId="{A4021276-6ECD-43A5-800F-B50463E232FE}" destId="{C2D44B62-F65A-4E22-8132-115042A7931B}" srcOrd="11" destOrd="0" presId="urn:microsoft.com/office/officeart/2005/8/layout/cycle8"/>
-    <dgm:cxn modelId="{F43649C7-D299-4D09-9AFA-51B3581C049F}" type="presParOf" srcId="{A4021276-6ECD-43A5-800F-B50463E232FE}" destId="{9440CC9B-AFC1-432A-BE03-3E93C14605C7}" srcOrd="12" destOrd="0" presId="urn:microsoft.com/office/officeart/2005/8/layout/cycle8"/>
-    <dgm:cxn modelId="{29B153DD-5808-4693-8012-BFC69679DDC1}" type="presParOf" srcId="{A4021276-6ECD-43A5-800F-B50463E232FE}" destId="{904EC27B-551D-448A-B055-329C6919061F}" srcOrd="13" destOrd="0" presId="urn:microsoft.com/office/officeart/2005/8/layout/cycle8"/>
-    <dgm:cxn modelId="{D5A654E4-799A-4696-9533-8303CAD36665}" type="presParOf" srcId="{A4021276-6ECD-43A5-800F-B50463E232FE}" destId="{5E5CDDC1-8FDD-486C-BA19-F6E66213C5BD}" srcOrd="14" destOrd="0" presId="urn:microsoft.com/office/officeart/2005/8/layout/cycle8"/>
+    <dgm:cxn modelId="{251AB821-1058-4000-84B1-0DA4E67E0117}" type="presOf" srcId="{A9ADD7C8-C101-4EA2-9AF0-8FDBF166DD0F}" destId="{6D089A0E-E220-41E6-B255-167E9D55B041}" srcOrd="1" destOrd="0" presId="urn:microsoft.com/office/officeart/2005/8/layout/venn1"/>
+    <dgm:cxn modelId="{053AB73E-7938-44A9-B30D-3A467060D456}" srcId="{0FA99B5E-DA3B-420E-B234-2F31FE631AFF}" destId="{8360F9B9-8792-4EF1-964E-C57BFC580EE7}" srcOrd="0" destOrd="0" parTransId="{03C4F94D-CBEA-4A2D-B2D0-B51A8C9A008C}" sibTransId="{89450C08-69F4-4516-A65E-202098D9F702}"/>
+    <dgm:cxn modelId="{D2AF3C8B-7A82-41B3-8C5F-470A2EF91D4A}" srcId="{0FA99B5E-DA3B-420E-B234-2F31FE631AFF}" destId="{18AA208F-704F-47BD-A290-909334D6504C}" srcOrd="1" destOrd="0" parTransId="{09DCCD5C-2E13-4107-BC12-F6C9E862BBA2}" sibTransId="{8E24F9E3-D469-411A-8529-C7928FAD9196}"/>
+    <dgm:cxn modelId="{FF030D90-8F19-4E02-99C4-47F6D6BE54CD}" type="presOf" srcId="{A9ADD7C8-C101-4EA2-9AF0-8FDBF166DD0F}" destId="{E08582FC-1E16-4D5E-89DD-B1C0AE20B9E5}" srcOrd="0" destOrd="0" presId="urn:microsoft.com/office/officeart/2005/8/layout/venn1"/>
+    <dgm:cxn modelId="{82DC2B92-0FCD-4831-8D54-737FEFD3F237}" type="presOf" srcId="{8360F9B9-8792-4EF1-964E-C57BFC580EE7}" destId="{EB08CCB7-CA5E-448A-94B2-B8817E8D7284}" srcOrd="1" destOrd="0" presId="urn:microsoft.com/office/officeart/2005/8/layout/venn1"/>
+    <dgm:cxn modelId="{AEC3F5A2-3115-4B60-8373-0037488FB8B9}" srcId="{0FA99B5E-DA3B-420E-B234-2F31FE631AFF}" destId="{A9ADD7C8-C101-4EA2-9AF0-8FDBF166DD0F}" srcOrd="2" destOrd="0" parTransId="{A2D2DFE9-9FCD-48F0-BEDE-285E801AE8D6}" sibTransId="{37351FDA-147D-41FD-9937-0FABCE5E3E57}"/>
+    <dgm:cxn modelId="{8C642ABE-1969-47FE-B22C-C4858DC16A21}" type="presOf" srcId="{0FA99B5E-DA3B-420E-B234-2F31FE631AFF}" destId="{1EB6F416-611A-4A80-8044-7A2D558D8F25}" srcOrd="0" destOrd="0" presId="urn:microsoft.com/office/officeart/2005/8/layout/venn1"/>
+    <dgm:cxn modelId="{31FD40CE-B141-4CFD-B333-704D5DE19D01}" type="presOf" srcId="{18AA208F-704F-47BD-A290-909334D6504C}" destId="{FC63C02A-160B-4897-A453-FE07082F4095}" srcOrd="1" destOrd="0" presId="urn:microsoft.com/office/officeart/2005/8/layout/venn1"/>
+    <dgm:cxn modelId="{20F3C0E2-77B8-4292-8769-5C08897EF0C5}" type="presOf" srcId="{18AA208F-704F-47BD-A290-909334D6504C}" destId="{3C6F4D21-41BB-4F2D-A245-08B43BE1DBAA}" srcOrd="0" destOrd="0" presId="urn:microsoft.com/office/officeart/2005/8/layout/venn1"/>
+    <dgm:cxn modelId="{73B09EEE-1E66-44AA-965C-55C49DD5A187}" type="presOf" srcId="{8360F9B9-8792-4EF1-964E-C57BFC580EE7}" destId="{B197812B-17DC-4BBB-8B6A-9DCC78B3BAEA}" srcOrd="0" destOrd="0" presId="urn:microsoft.com/office/officeart/2005/8/layout/venn1"/>
+    <dgm:cxn modelId="{28F27E5B-C144-4FB3-98F2-C081F8D49C61}" type="presParOf" srcId="{1EB6F416-611A-4A80-8044-7A2D558D8F25}" destId="{B197812B-17DC-4BBB-8B6A-9DCC78B3BAEA}" srcOrd="0" destOrd="0" presId="urn:microsoft.com/office/officeart/2005/8/layout/venn1"/>
+    <dgm:cxn modelId="{7CF84633-D0BB-48AA-A05D-93DE9FD0418E}" type="presParOf" srcId="{1EB6F416-611A-4A80-8044-7A2D558D8F25}" destId="{EB08CCB7-CA5E-448A-94B2-B8817E8D7284}" srcOrd="1" destOrd="0" presId="urn:microsoft.com/office/officeart/2005/8/layout/venn1"/>
+    <dgm:cxn modelId="{CF7B8259-2C59-425A-B299-EACA8524967B}" type="presParOf" srcId="{1EB6F416-611A-4A80-8044-7A2D558D8F25}" destId="{3C6F4D21-41BB-4F2D-A245-08B43BE1DBAA}" srcOrd="2" destOrd="0" presId="urn:microsoft.com/office/officeart/2005/8/layout/venn1"/>
+    <dgm:cxn modelId="{8FCC16F5-7CEB-4560-917D-639D23A5DB6A}" type="presParOf" srcId="{1EB6F416-611A-4A80-8044-7A2D558D8F25}" destId="{FC63C02A-160B-4897-A453-FE07082F4095}" srcOrd="3" destOrd="0" presId="urn:microsoft.com/office/officeart/2005/8/layout/venn1"/>
+    <dgm:cxn modelId="{03E8C253-5AB0-4D4C-AF4D-504A07D2AB8F}" type="presParOf" srcId="{1EB6F416-611A-4A80-8044-7A2D558D8F25}" destId="{E08582FC-1E16-4D5E-89DD-B1C0AE20B9E5}" srcOrd="4" destOrd="0" presId="urn:microsoft.com/office/officeart/2005/8/layout/venn1"/>
+    <dgm:cxn modelId="{A5A5429D-3504-4029-8410-EBACDF96E367}" type="presParOf" srcId="{1EB6F416-611A-4A80-8044-7A2D558D8F25}" destId="{6D089A0E-E220-41E6-B255-167E9D55B041}" srcOrd="5" destOrd="0" presId="urn:microsoft.com/office/officeart/2005/8/layout/venn1"/>
   </dgm:cxnLst>
   <dgm:bg/>
   <dgm:whole/>
   <dgm:extLst>
     <a:ext uri="http://schemas.microsoft.com/office/drawing/2008/diagram">
       <dsp:dataModelExt xmlns:dsp="http://schemas.microsoft.com/office/drawing/2008/diagram" relId="rId9" minVer="http://schemas.openxmlformats.org/drawingml/2006/diagram"/>
-    </a:ext>
-    <a:ext uri="{C62137D5-CB1D-491B-B009-E17868A290BF}">
-      <dgm14:recolorImg xmlns:dgm14="http://schemas.microsoft.com/office/drawing/2010/diagram" val="1"/>
     </a:ext>
   </dgm:extLst>
 </dgm:dataModel>
@@ -4805,60 +4836,138 @@
       <dsp:cNvGrpSpPr/>
     </dsp:nvGrpSpPr>
     <dsp:grpSpPr/>
-    <dsp:sp modelId="{D92CB8D8-794A-4EE6-AA85-A16F80411186}">
+    <dsp:sp modelId="{B197812B-17DC-4BBB-8B6A-9DCC78B3BAEA}">
       <dsp:nvSpPr>
         <dsp:cNvPr id="0" name=""/>
         <dsp:cNvSpPr/>
       </dsp:nvSpPr>
       <dsp:spPr>
         <a:xfrm>
-          <a:off x="1660418" y="132492"/>
-          <a:ext cx="1712214" cy="1712214"/>
+          <a:off x="1365884" y="24050"/>
+          <a:ext cx="1154430" cy="1154430"/>
         </a:xfrm>
-        <a:prstGeom prst="pie">
-          <a:avLst>
-            <a:gd name="adj1" fmla="val 16200000"/>
-            <a:gd name="adj2" fmla="val 1800000"/>
-          </a:avLst>
+        <a:prstGeom prst="ellipse">
+          <a:avLst/>
         </a:prstGeom>
         <a:solidFill>
           <a:schemeClr val="accent2">
+            <a:alpha val="50000"/>
             <a:hueOff val="0"/>
             <a:satOff val="0"/>
             <a:lumOff val="0"/>
             <a:alphaOff val="0"/>
           </a:schemeClr>
         </a:solidFill>
-        <a:ln w="12700" cap="flat" cmpd="sng" algn="ctr">
-          <a:solidFill>
-            <a:schemeClr val="lt1">
-              <a:hueOff val="0"/>
-              <a:satOff val="0"/>
-              <a:lumOff val="0"/>
-              <a:alphaOff val="0"/>
-            </a:schemeClr>
-          </a:solidFill>
-          <a:prstDash val="solid"/>
-          <a:miter lim="800000"/>
+        <a:ln>
+          <a:noFill/>
         </a:ln>
         <a:effectLst/>
+        <a:scene3d>
+          <a:camera prst="orthographicFront"/>
+          <a:lightRig rig="flat" dir="t"/>
+        </a:scene3d>
+        <a:sp3d prstMaterial="plastic">
+          <a:bevelT w="120900" h="88900"/>
+          <a:bevelB w="88900" h="31750" prst="angle"/>
+        </a:sp3d>
       </dsp:spPr>
       <dsp:style>
-        <a:lnRef idx="2">
+        <a:lnRef idx="0">
           <a:scrgbClr r="0" g="0" b="0"/>
         </a:lnRef>
         <a:fillRef idx="1">
           <a:scrgbClr r="0" g="0" b="0"/>
         </a:fillRef>
-        <a:effectRef idx="0">
+        <a:effectRef idx="1">
           <a:scrgbClr r="0" g="0" b="0"/>
         </a:effectRef>
         <a:fontRef idx="minor">
-          <a:schemeClr val="lt1"/>
+          <a:schemeClr val="tx1"/>
         </a:fontRef>
       </dsp:style>
       <dsp:txBody>
-        <a:bodyPr spcFirstLastPara="0" vert="horz" wrap="square" lIns="15240" tIns="15240" rIns="15240" bIns="15240" numCol="1" spcCol="1270" anchor="ctr" anchorCtr="0">
+        <a:bodyPr spcFirstLastPara="0" vert="horz" wrap="square" lIns="0" tIns="0" rIns="0" bIns="0" numCol="1" spcCol="1270" anchor="ctr" anchorCtr="0">
+          <a:noAutofit/>
+        </a:bodyPr>
+        <a:lstStyle/>
+        <a:p>
+          <a:pPr marL="0" lvl="0" indent="0" algn="ctr" defTabSz="533400">
+            <a:lnSpc>
+              <a:spcPct val="90000"/>
+            </a:lnSpc>
+            <a:spcBef>
+              <a:spcPct val="0"/>
+            </a:spcBef>
+            <a:spcAft>
+              <a:spcPct val="35000"/>
+            </a:spcAft>
+            <a:buNone/>
+          </a:pPr>
+          <a:r>
+            <a:rPr lang="en-US" sz="1200" kern="1200">
+              <a:latin typeface="Times New Roman" panose="02020603050405020304" pitchFamily="18" charset="0"/>
+              <a:cs typeface="Times New Roman" panose="02020603050405020304" pitchFamily="18" charset="0"/>
+            </a:rPr>
+            <a:t>Sử dụng công cụ giao tiếp</a:t>
+          </a:r>
+        </a:p>
+      </dsp:txBody>
+      <dsp:txXfrm>
+        <a:off x="1519809" y="226075"/>
+        <a:ext cx="846582" cy="519493"/>
+      </dsp:txXfrm>
+    </dsp:sp>
+    <dsp:sp modelId="{3C6F4D21-41BB-4F2D-A245-08B43BE1DBAA}">
+      <dsp:nvSpPr>
+        <dsp:cNvPr id="0" name=""/>
+        <dsp:cNvSpPr/>
+      </dsp:nvSpPr>
+      <dsp:spPr>
+        <a:xfrm>
+          <a:off x="1782441" y="745569"/>
+          <a:ext cx="1154430" cy="1154430"/>
+        </a:xfrm>
+        <a:prstGeom prst="ellipse">
+          <a:avLst/>
+        </a:prstGeom>
+        <a:solidFill>
+          <a:schemeClr val="accent3">
+            <a:alpha val="50000"/>
+            <a:hueOff val="0"/>
+            <a:satOff val="0"/>
+            <a:lumOff val="0"/>
+            <a:alphaOff val="0"/>
+          </a:schemeClr>
+        </a:solidFill>
+        <a:ln>
+          <a:noFill/>
+        </a:ln>
+        <a:effectLst/>
+        <a:scene3d>
+          <a:camera prst="orthographicFront"/>
+          <a:lightRig rig="flat" dir="t"/>
+        </a:scene3d>
+        <a:sp3d prstMaterial="plastic">
+          <a:bevelT w="120900" h="88900"/>
+          <a:bevelB w="88900" h="31750" prst="angle"/>
+        </a:sp3d>
+      </dsp:spPr>
+      <dsp:style>
+        <a:lnRef idx="0">
+          <a:scrgbClr r="0" g="0" b="0"/>
+        </a:lnRef>
+        <a:fillRef idx="1">
+          <a:scrgbClr r="0" g="0" b="0"/>
+        </a:fillRef>
+        <a:effectRef idx="1">
+          <a:scrgbClr r="0" g="0" b="0"/>
+        </a:effectRef>
+        <a:fontRef idx="minor">
+          <a:schemeClr val="tx1"/>
+        </a:fontRef>
+      </dsp:style>
+      <dsp:txBody>
+        <a:bodyPr spcFirstLastPara="0" vert="horz" wrap="square" lIns="0" tIns="0" rIns="0" bIns="0" numCol="1" spcCol="1270" anchor="ctr" anchorCtr="0">
           <a:noAutofit/>
         </a:bodyPr>
         <a:lstStyle/>
@@ -4885,148 +4994,61 @@
         </a:p>
       </dsp:txBody>
       <dsp:txXfrm>
-        <a:off x="2562796" y="495319"/>
-        <a:ext cx="611505" cy="509587"/>
+        <a:off x="2135505" y="1043797"/>
+        <a:ext cx="692658" cy="634936"/>
       </dsp:txXfrm>
     </dsp:sp>
-    <dsp:sp modelId="{A6076EA4-B6A0-431F-9E5D-A69795A17D10}">
+    <dsp:sp modelId="{E08582FC-1E16-4D5E-89DD-B1C0AE20B9E5}">
       <dsp:nvSpPr>
         <dsp:cNvPr id="0" name=""/>
         <dsp:cNvSpPr/>
       </dsp:nvSpPr>
       <dsp:spPr>
         <a:xfrm>
-          <a:off x="1625155" y="193643"/>
-          <a:ext cx="1712214" cy="1712214"/>
+          <a:off x="949328" y="745569"/>
+          <a:ext cx="1154430" cy="1154430"/>
         </a:xfrm>
-        <a:prstGeom prst="pie">
-          <a:avLst>
-            <a:gd name="adj1" fmla="val 1800000"/>
-            <a:gd name="adj2" fmla="val 9000000"/>
-          </a:avLst>
+        <a:prstGeom prst="ellipse">
+          <a:avLst/>
         </a:prstGeom>
         <a:solidFill>
-          <a:schemeClr val="accent2">
+          <a:schemeClr val="accent4">
+            <a:alpha val="50000"/>
             <a:hueOff val="0"/>
             <a:satOff val="0"/>
             <a:lumOff val="0"/>
             <a:alphaOff val="0"/>
           </a:schemeClr>
         </a:solidFill>
-        <a:ln w="12700" cap="flat" cmpd="sng" algn="ctr">
-          <a:solidFill>
-            <a:schemeClr val="lt1">
-              <a:hueOff val="0"/>
-              <a:satOff val="0"/>
-              <a:lumOff val="0"/>
-              <a:alphaOff val="0"/>
-            </a:schemeClr>
-          </a:solidFill>
-          <a:prstDash val="solid"/>
-          <a:miter lim="800000"/>
+        <a:ln>
+          <a:noFill/>
         </a:ln>
         <a:effectLst/>
+        <a:scene3d>
+          <a:camera prst="orthographicFront"/>
+          <a:lightRig rig="flat" dir="t"/>
+        </a:scene3d>
+        <a:sp3d prstMaterial="plastic">
+          <a:bevelT w="120900" h="88900"/>
+          <a:bevelB w="88900" h="31750" prst="angle"/>
+        </a:sp3d>
       </dsp:spPr>
       <dsp:style>
-        <a:lnRef idx="2">
+        <a:lnRef idx="0">
           <a:scrgbClr r="0" g="0" b="0"/>
         </a:lnRef>
         <a:fillRef idx="1">
           <a:scrgbClr r="0" g="0" b="0"/>
         </a:fillRef>
-        <a:effectRef idx="0">
+        <a:effectRef idx="1">
           <a:scrgbClr r="0" g="0" b="0"/>
         </a:effectRef>
         <a:fontRef idx="minor">
-          <a:schemeClr val="lt1"/>
+          <a:schemeClr val="tx1"/>
         </a:fontRef>
       </dsp:style>
       <dsp:txBody>
-        <a:bodyPr spcFirstLastPara="0" vert="horz" wrap="square" lIns="15240" tIns="15240" rIns="15240" bIns="15240" numCol="1" spcCol="1270" anchor="ctr" anchorCtr="0">
-          <a:noAutofit/>
-        </a:bodyPr>
-        <a:lstStyle/>
-        <a:p>
-          <a:pPr marL="0" lvl="0" indent="0" algn="ctr" defTabSz="533400">
-            <a:lnSpc>
-              <a:spcPct val="90000"/>
-            </a:lnSpc>
-            <a:spcBef>
-              <a:spcPct val="0"/>
-            </a:spcBef>
-            <a:spcAft>
-              <a:spcPct val="35000"/>
-            </a:spcAft>
-            <a:buNone/>
-          </a:pPr>
-          <a:r>
-            <a:rPr lang="en-US" sz="1200" kern="1200">
-              <a:latin typeface="Times New Roman" panose="02020603050405020304" pitchFamily="18" charset="0"/>
-              <a:cs typeface="Times New Roman" panose="02020603050405020304" pitchFamily="18" charset="0"/>
-            </a:rPr>
-            <a:t>Sử dụng công cụ giao tiếp</a:t>
-          </a:r>
-        </a:p>
-      </dsp:txBody>
-      <dsp:txXfrm>
-        <a:off x="2032825" y="1304544"/>
-        <a:ext cx="917257" cy="448437"/>
-      </dsp:txXfrm>
-    </dsp:sp>
-    <dsp:sp modelId="{55B2CFA7-00B1-4938-83CC-63C332F185F9}">
-      <dsp:nvSpPr>
-        <dsp:cNvPr id="0" name=""/>
-        <dsp:cNvSpPr/>
-      </dsp:nvSpPr>
-      <dsp:spPr>
-        <a:xfrm>
-          <a:off x="1589892" y="132492"/>
-          <a:ext cx="1712214" cy="1712214"/>
-        </a:xfrm>
-        <a:prstGeom prst="pie">
-          <a:avLst>
-            <a:gd name="adj1" fmla="val 9000000"/>
-            <a:gd name="adj2" fmla="val 16200000"/>
-          </a:avLst>
-        </a:prstGeom>
-        <a:solidFill>
-          <a:schemeClr val="accent2">
-            <a:hueOff val="0"/>
-            <a:satOff val="0"/>
-            <a:lumOff val="0"/>
-            <a:alphaOff val="0"/>
-          </a:schemeClr>
-        </a:solidFill>
-        <a:ln w="12700" cap="flat" cmpd="sng" algn="ctr">
-          <a:solidFill>
-            <a:schemeClr val="lt1">
-              <a:hueOff val="0"/>
-              <a:satOff val="0"/>
-              <a:lumOff val="0"/>
-              <a:alphaOff val="0"/>
-            </a:schemeClr>
-          </a:solidFill>
-          <a:prstDash val="solid"/>
-          <a:miter lim="800000"/>
-        </a:ln>
-        <a:effectLst/>
-      </dsp:spPr>
-      <dsp:style>
-        <a:lnRef idx="2">
-          <a:scrgbClr r="0" g="0" b="0"/>
-        </a:lnRef>
-        <a:fillRef idx="1">
-          <a:scrgbClr r="0" g="0" b="0"/>
-        </a:fillRef>
-        <a:effectRef idx="0">
-          <a:scrgbClr r="0" g="0" b="0"/>
-        </a:effectRef>
-        <a:fontRef idx="minor">
-          <a:schemeClr val="lt1"/>
-        </a:fontRef>
-      </dsp:style>
-      <dsp:txBody>
-        <a:bodyPr spcFirstLastPara="0" vert="horz" wrap="square" lIns="15240" tIns="15240" rIns="15240" bIns="15240" numCol="1" spcCol="1270" anchor="ctr" anchorCtr="0">
+        <a:bodyPr spcFirstLastPara="0" vert="horz" wrap="square" lIns="0" tIns="0" rIns="0" bIns="0" numCol="1" spcCol="1270" anchor="ctr" anchorCtr="0">
           <a:noAutofit/>
         </a:bodyPr>
         <a:lstStyle/>
@@ -5053,164 +5075,21 @@
         </a:p>
       </dsp:txBody>
       <dsp:txXfrm>
-        <a:off x="1788223" y="495319"/>
-        <a:ext cx="611505" cy="509587"/>
+        <a:off x="1058037" y="1043797"/>
+        <a:ext cx="692658" cy="634936"/>
       </dsp:txXfrm>
-    </dsp:sp>
-    <dsp:sp modelId="{9440CC9B-AFC1-432A-BE03-3E93C14605C7}">
-      <dsp:nvSpPr>
-        <dsp:cNvPr id="0" name=""/>
-        <dsp:cNvSpPr/>
-      </dsp:nvSpPr>
-      <dsp:spPr>
-        <a:xfrm>
-          <a:off x="1554566" y="26498"/>
-          <a:ext cx="1924202" cy="1924202"/>
-        </a:xfrm>
-        <a:prstGeom prst="circularArrow">
-          <a:avLst>
-            <a:gd name="adj1" fmla="val 5085"/>
-            <a:gd name="adj2" fmla="val 327528"/>
-            <a:gd name="adj3" fmla="val 1472472"/>
-            <a:gd name="adj4" fmla="val 16199432"/>
-            <a:gd name="adj5" fmla="val 5932"/>
-          </a:avLst>
-        </a:prstGeom>
-        <a:solidFill>
-          <a:schemeClr val="accent2">
-            <a:tint val="60000"/>
-            <a:hueOff val="0"/>
-            <a:satOff val="0"/>
-            <a:lumOff val="0"/>
-            <a:alphaOff val="0"/>
-          </a:schemeClr>
-        </a:solidFill>
-        <a:ln>
-          <a:noFill/>
-        </a:ln>
-        <a:effectLst/>
-      </dsp:spPr>
-      <dsp:style>
-        <a:lnRef idx="0">
-          <a:scrgbClr r="0" g="0" b="0"/>
-        </a:lnRef>
-        <a:fillRef idx="1">
-          <a:scrgbClr r="0" g="0" b="0"/>
-        </a:fillRef>
-        <a:effectRef idx="0">
-          <a:scrgbClr r="0" g="0" b="0"/>
-        </a:effectRef>
-        <a:fontRef idx="minor">
-          <a:schemeClr val="lt1"/>
-        </a:fontRef>
-      </dsp:style>
-    </dsp:sp>
-    <dsp:sp modelId="{904EC27B-551D-448A-B055-329C6919061F}">
-      <dsp:nvSpPr>
-        <dsp:cNvPr id="0" name=""/>
-        <dsp:cNvSpPr/>
-      </dsp:nvSpPr>
-      <dsp:spPr>
-        <a:xfrm>
-          <a:off x="1519161" y="87540"/>
-          <a:ext cx="1924202" cy="1924202"/>
-        </a:xfrm>
-        <a:prstGeom prst="circularArrow">
-          <a:avLst>
-            <a:gd name="adj1" fmla="val 5085"/>
-            <a:gd name="adj2" fmla="val 327528"/>
-            <a:gd name="adj3" fmla="val 8671970"/>
-            <a:gd name="adj4" fmla="val 1800502"/>
-            <a:gd name="adj5" fmla="val 5932"/>
-          </a:avLst>
-        </a:prstGeom>
-        <a:solidFill>
-          <a:schemeClr val="accent2">
-            <a:tint val="60000"/>
-            <a:hueOff val="0"/>
-            <a:satOff val="0"/>
-            <a:lumOff val="0"/>
-            <a:alphaOff val="0"/>
-          </a:schemeClr>
-        </a:solidFill>
-        <a:ln>
-          <a:noFill/>
-        </a:ln>
-        <a:effectLst/>
-      </dsp:spPr>
-      <dsp:style>
-        <a:lnRef idx="0">
-          <a:scrgbClr r="0" g="0" b="0"/>
-        </a:lnRef>
-        <a:fillRef idx="1">
-          <a:scrgbClr r="0" g="0" b="0"/>
-        </a:fillRef>
-        <a:effectRef idx="0">
-          <a:scrgbClr r="0" g="0" b="0"/>
-        </a:effectRef>
-        <a:fontRef idx="minor">
-          <a:schemeClr val="lt1"/>
-        </a:fontRef>
-      </dsp:style>
-    </dsp:sp>
-    <dsp:sp modelId="{5E5CDDC1-8FDD-486C-BA19-F6E66213C5BD}">
-      <dsp:nvSpPr>
-        <dsp:cNvPr id="0" name=""/>
-        <dsp:cNvSpPr/>
-      </dsp:nvSpPr>
-      <dsp:spPr>
-        <a:xfrm>
-          <a:off x="1483756" y="26498"/>
-          <a:ext cx="1924202" cy="1924202"/>
-        </a:xfrm>
-        <a:prstGeom prst="circularArrow">
-          <a:avLst>
-            <a:gd name="adj1" fmla="val 5085"/>
-            <a:gd name="adj2" fmla="val 327528"/>
-            <a:gd name="adj3" fmla="val 15873039"/>
-            <a:gd name="adj4" fmla="val 9000000"/>
-            <a:gd name="adj5" fmla="val 5932"/>
-          </a:avLst>
-        </a:prstGeom>
-        <a:solidFill>
-          <a:schemeClr val="accent2">
-            <a:tint val="60000"/>
-            <a:hueOff val="0"/>
-            <a:satOff val="0"/>
-            <a:lumOff val="0"/>
-            <a:alphaOff val="0"/>
-          </a:schemeClr>
-        </a:solidFill>
-        <a:ln>
-          <a:noFill/>
-        </a:ln>
-        <a:effectLst/>
-      </dsp:spPr>
-      <dsp:style>
-        <a:lnRef idx="0">
-          <a:scrgbClr r="0" g="0" b="0"/>
-        </a:lnRef>
-        <a:fillRef idx="1">
-          <a:scrgbClr r="0" g="0" b="0"/>
-        </a:fillRef>
-        <a:effectRef idx="0">
-          <a:scrgbClr r="0" g="0" b="0"/>
-        </a:effectRef>
-        <a:fontRef idx="minor">
-          <a:schemeClr val="lt1"/>
-        </a:fontRef>
-      </dsp:style>
     </dsp:sp>
   </dsp:spTree>
 </dsp:drawing>
 </file>
 
 <file path=word/diagrams/layout1.xml><?xml version="1.0" encoding="utf-8"?>
-<dgm:layoutDef xmlns:dgm="http://schemas.openxmlformats.org/drawingml/2006/diagram" xmlns:a="http://schemas.openxmlformats.org/drawingml/2006/main" uniqueId="urn:microsoft.com/office/officeart/2005/8/layout/cycle8">
+<dgm:layoutDef xmlns:dgm="http://schemas.openxmlformats.org/drawingml/2006/diagram" xmlns:a="http://schemas.openxmlformats.org/drawingml/2006/main" uniqueId="urn:microsoft.com/office/officeart/2005/8/layout/venn1">
   <dgm:title val=""/>
   <dgm:desc val=""/>
   <dgm:catLst>
-    <dgm:cat type="cycle" pri="7000"/>
+    <dgm:cat type="relationship" pri="28000"/>
+    <dgm:cat type="convert" pri="19000"/>
   </dgm:catLst>
   <dgm:sampData useDef="1">
     <dgm:dataModel>
@@ -5234,14 +5113,12 @@
         <dgm:pt modelId="2"/>
         <dgm:pt modelId="3"/>
         <dgm:pt modelId="4"/>
-        <dgm:pt modelId="5"/>
       </dgm:ptLst>
       <dgm:cxnLst>
         <dgm:cxn modelId="7" srcId="0" destId="1" srcOrd="0" destOrd="0"/>
         <dgm:cxn modelId="8" srcId="0" destId="2" srcOrd="1" destOrd="0"/>
         <dgm:cxn modelId="9" srcId="0" destId="3" srcOrd="2" destOrd="0"/>
         <dgm:cxn modelId="10" srcId="0" destId="4" srcOrd="3" destOrd="0"/>
-        <dgm:cxn modelId="11" srcId="0" destId="5" srcOrd="4" destOrd="0"/>
       </dgm:cxnLst>
       <dgm:bg/>
       <dgm:whole/>
@@ -5253,1712 +5130,828 @@
       <dgm:dir/>
       <dgm:resizeHandles val="exact"/>
     </dgm:varLst>
-    <dgm:alg type="composite">
-      <dgm:param type="horzAlign" val="ctr"/>
-      <dgm:param type="vertAlign" val="mid"/>
-      <dgm:param type="ar" val="1"/>
-    </dgm:alg>
+    <dgm:choose name="Name0">
+      <dgm:if name="Name1" axis="ch" ptType="node" func="cnt" op="equ" val="1">
+        <dgm:alg type="composite">
+          <dgm:param type="ar" val="1"/>
+        </dgm:alg>
+      </dgm:if>
+      <dgm:if name="Name2" axis="ch" ptType="node" func="cnt" op="equ" val="2">
+        <dgm:alg type="composite">
+          <dgm:param type="ar" val="1.792"/>
+        </dgm:alg>
+      </dgm:if>
+      <dgm:if name="Name3" axis="ch" ptType="node" func="cnt" op="equ" val="3">
+        <dgm:alg type="composite">
+          <dgm:param type="ar" val="1"/>
+        </dgm:alg>
+      </dgm:if>
+      <dgm:if name="Name4" axis="ch" ptType="node" func="cnt" op="equ" val="4">
+        <dgm:alg type="composite">
+          <dgm:param type="ar" val="1"/>
+        </dgm:alg>
+      </dgm:if>
+      <dgm:if name="Name5" axis="ch" ptType="node" func="cnt" op="equ" val="5">
+        <dgm:alg type="composite">
+          <dgm:param type="ar" val="1.4"/>
+        </dgm:alg>
+      </dgm:if>
+      <dgm:if name="Name6" axis="ch" ptType="node" func="cnt" op="equ" val="6">
+        <dgm:alg type="composite">
+          <dgm:param type="ar" val="1.285"/>
+        </dgm:alg>
+      </dgm:if>
+      <dgm:if name="Name7" axis="ch" ptType="node" func="cnt" op="equ" val="7">
+        <dgm:alg type="composite">
+          <dgm:param type="ar" val="1.359"/>
+        </dgm:alg>
+      </dgm:if>
+      <dgm:else name="Name8">
+        <dgm:alg type="composite">
+          <dgm:param type="ar" val="1.359"/>
+        </dgm:alg>
+      </dgm:else>
+    </dgm:choose>
     <dgm:shape xmlns:r="http://schemas.openxmlformats.org/officeDocument/2006/relationships" r:blip="">
       <dgm:adjLst/>
     </dgm:shape>
     <dgm:presOf/>
-    <dgm:choose name="Name0">
-      <dgm:if name="Name1" axis="ch" ptType="node" func="cnt" op="equ" val="1">
+    <dgm:choose name="Name9">
+      <dgm:if name="Name10" axis="ch" ptType="node" func="cnt" op="equ" val="1">
         <dgm:constrLst>
-          <dgm:constr type="l" for="ch" forName="wedge1" refType="w" fact="0.08"/>
-          <dgm:constr type="t" for="ch" forName="wedge1" refType="w" fact="0.08"/>
-          <dgm:constr type="w" for="ch" forName="wedge1" refType="w" fact="0.84"/>
-          <dgm:constr type="h" for="ch" forName="wedge1" refType="h" fact="0.84"/>
-          <dgm:constr type="l" for="ch" forName="dummy1a" refType="w" fact="0.5"/>
-          <dgm:constr type="t" for="ch" forName="dummy1a" refType="h" fact="0.08"/>
-          <dgm:constr type="l" for="ch" forName="dummy1b" refType="w" fact="0.5"/>
-          <dgm:constr type="t" for="ch" forName="dummy1b" refType="h" fact="0.08"/>
-          <dgm:constr type="l" for="ch" forName="wedge1Tx" refType="w" fact="0.22"/>
-          <dgm:constr type="t" for="ch" forName="wedge1Tx" refType="h" fact="0.22"/>
-          <dgm:constr type="w" for="ch" forName="wedge1Tx" refType="w" fact="0.56"/>
-          <dgm:constr type="h" for="ch" forName="wedge1Tx" refType="h" fact="0.56"/>
-          <dgm:constr type="h" for="ch" forName="arrowWedge1single" refType="w" fact="0.08"/>
-          <dgm:constr type="diam" for="ch" forName="arrowWedge1single" refType="w" fact="0.84"/>
-          <dgm:constr type="l" for="ch" forName="arrowWedge1single" refType="w" fact="0.5"/>
-          <dgm:constr type="t" for="ch" forName="arrowWedge1single" refType="w" fact="0.5"/>
+          <dgm:constr type="ctrX" for="ch" forName="circ1TxSh" refType="w" fact="0.5"/>
+          <dgm:constr type="ctrY" for="ch" forName="circ1TxSh" refType="h" fact="0.5"/>
+          <dgm:constr type="w" for="ch" forName="circ1TxSh" refType="w"/>
+          <dgm:constr type="h" for="ch" forName="circ1TxSh" refType="h"/>
           <dgm:constr type="primFontSz" for="ch" ptType="node" op="equ"/>
         </dgm:constrLst>
       </dgm:if>
-      <dgm:if name="Name2" axis="ch" ptType="node" func="cnt" op="equ" val="2">
+      <dgm:if name="Name11" axis="ch" ptType="node" func="cnt" op="equ" val="2">
         <dgm:constrLst>
-          <dgm:constr type="l" for="ch" forName="wedge1" refType="w" fact="0.1"/>
-          <dgm:constr type="t" for="ch" forName="wedge1" refType="w" fact="0.08"/>
-          <dgm:constr type="w" for="ch" forName="wedge1" refType="w" fact="0.84"/>
-          <dgm:constr type="h" for="ch" forName="wedge1" refType="h" fact="0.84"/>
-          <dgm:constr type="l" for="ch" forName="dummy1a" refType="w" fact="0.52"/>
-          <dgm:constr type="t" for="ch" forName="dummy1a" refType="h" fact="0.08"/>
-          <dgm:constr type="l" for="ch" forName="dummy1b" refType="w" fact="0.52"/>
-          <dgm:constr type="t" for="ch" forName="dummy1b" refType="h" fact="0.92"/>
-          <dgm:constr type="l" for="ch" forName="wedge1Tx" refType="w" fact="0.559"/>
-          <dgm:constr type="t" for="ch" forName="wedge1Tx" refType="h" fact="0.3"/>
-          <dgm:constr type="w" for="ch" forName="wedge1Tx" refType="w" fact="0.3"/>
-          <dgm:constr type="h" for="ch" forName="wedge1Tx" refType="h" fact="0.4"/>
-          <dgm:constr type="l" for="ch" forName="wedge2" refType="w" fact="0.06"/>
-          <dgm:constr type="t" for="ch" forName="wedge2" refType="w" fact="0.08"/>
-          <dgm:constr type="w" for="ch" forName="wedge2" refType="w" fact="0.84"/>
-          <dgm:constr type="h" for="ch" forName="wedge2" refType="h" fact="0.84"/>
-          <dgm:constr type="l" for="ch" forName="dummy2a" refType="w" fact="0.48"/>
-          <dgm:constr type="t" for="ch" forName="dummy2a" refType="h" fact="0.92"/>
-          <dgm:constr type="l" for="ch" forName="dummy2b" refType="w" fact="0.48"/>
-          <dgm:constr type="t" for="ch" forName="dummy2b" refType="h" fact="0.08"/>
-          <dgm:constr type="r" for="ch" forName="wedge2Tx" refType="w" fact="0.441"/>
-          <dgm:constr type="t" for="ch" forName="wedge2Tx" refType="h" fact="0.3"/>
-          <dgm:constr type="w" for="ch" forName="wedge2Tx" refType="w" fact="0.3"/>
-          <dgm:constr type="h" for="ch" forName="wedge2Tx" refType="h" fact="0.4"/>
-          <dgm:constr type="h" for="ch" forName="arrowWedge1" refType="w" fact="0.08"/>
-          <dgm:constr type="diam" for="ch" forName="arrowWedge1" refType="w" fact="0.84"/>
-          <dgm:constr type="l" for="ch" forName="arrowWedge1" refType="w" fact="0.5"/>
-          <dgm:constr type="t" for="ch" forName="arrowWedge1" refType="w" fact="0.5"/>
-          <dgm:constr type="h" for="ch" forName="arrowWedge2" refType="w" fact="0.08"/>
-          <dgm:constr type="diam" for="ch" forName="arrowWedge2" refType="w" fact="0.84"/>
-          <dgm:constr type="l" for="ch" forName="arrowWedge2" refType="w" fact="0.5"/>
-          <dgm:constr type="t" for="ch" forName="arrowWedge2" refType="w" fact="0.5"/>
+          <dgm:constr type="ctrX" for="ch" forName="circ1" refType="w" fact="0.3"/>
+          <dgm:constr type="ctrY" for="ch" forName="circ1" refType="h" fact="0.5"/>
+          <dgm:constr type="w" for="ch" forName="circ1" refType="w" fact="0.555"/>
+          <dgm:constr type="h" for="ch" forName="circ1" refType="h" fact="0.99456"/>
+          <dgm:constr type="l" for="ch" forName="circ1Tx" refType="w" fact="0.1"/>
+          <dgm:constr type="t" for="ch" forName="circ1Tx" refType="h" fact="0.12"/>
+          <dgm:constr type="w" for="ch" forName="circ1Tx" refType="w" fact="0.32"/>
+          <dgm:constr type="h" for="ch" forName="circ1Tx" refType="h" fact="0.76"/>
+          <dgm:constr type="ctrX" for="ch" forName="circ2" refType="w" fact="0.7"/>
+          <dgm:constr type="ctrY" for="ch" forName="circ2" refType="h" fact="0.5"/>
+          <dgm:constr type="w" for="ch" forName="circ2" refType="w" fact="0.555"/>
+          <dgm:constr type="h" for="ch" forName="circ2" refType="h" fact="0.99456"/>
+          <dgm:constr type="l" for="ch" forName="circ2Tx" refType="w" fact="0.58"/>
+          <dgm:constr type="t" for="ch" forName="circ2Tx" refType="h" fact="0.12"/>
+          <dgm:constr type="w" for="ch" forName="circ2Tx" refType="w" fact="0.32"/>
+          <dgm:constr type="h" for="ch" forName="circ2Tx" refType="h" fact="0.76"/>
           <dgm:constr type="primFontSz" for="ch" ptType="node" op="equ"/>
         </dgm:constrLst>
       </dgm:if>
-      <dgm:if name="Name3" axis="ch" ptType="node" func="cnt" op="equ" val="3">
+      <dgm:if name="Name12" axis="ch" ptType="node" func="cnt" op="equ" val="3">
         <dgm:constrLst>
-          <dgm:constr type="l" for="ch" forName="wedge1" refType="w" fact="0.0973"/>
-          <dgm:constr type="t" for="ch" forName="wedge1" refType="w" fact="0.07"/>
-          <dgm:constr type="w" for="ch" forName="wedge1" refType="w" fact="0.84"/>
-          <dgm:constr type="h" for="ch" forName="wedge1" refType="h" fact="0.84"/>
-          <dgm:constr type="l" for="ch" forName="dummy1a" refType="w" fact="0.5173"/>
-          <dgm:constr type="t" for="ch" forName="dummy1a" refType="h" fact="0.07"/>
-          <dgm:constr type="l" for="ch" forName="dummy1b" refType="w" fact="0.8811"/>
-          <dgm:constr type="t" for="ch" forName="dummy1b" refType="h" fact="0.7"/>
-          <dgm:constr type="l" for="ch" forName="wedge1Tx" refType="w" fact="0.54"/>
-          <dgm:constr type="t" for="ch" forName="wedge1Tx" refType="h" fact="0.248"/>
-          <dgm:constr type="w" for="ch" forName="wedge1Tx" refType="w" fact="0.3"/>
-          <dgm:constr type="h" for="ch" forName="wedge1Tx" refType="h" fact="0.25"/>
-          <dgm:constr type="l" for="ch" forName="wedge2" refType="w" fact="0.08"/>
-          <dgm:constr type="t" for="ch" forName="wedge2" refType="w" fact="0.1"/>
-          <dgm:constr type="w" for="ch" forName="wedge2" refType="w" fact="0.84"/>
-          <dgm:constr type="h" for="ch" forName="wedge2" refType="h" fact="0.84"/>
-          <dgm:constr type="l" for="ch" forName="dummy2a" refType="w" fact="0.8637"/>
-          <dgm:constr type="t" for="ch" forName="dummy2a" refType="h" fact="0.73"/>
-          <dgm:constr type="l" for="ch" forName="dummy2b" refType="w" fact="0.1363"/>
-          <dgm:constr type="t" for="ch" forName="dummy2b" refType="h" fact="0.73"/>
-          <dgm:constr type="l" for="ch" forName="wedge2Tx" refType="w" fact="0.28"/>
-          <dgm:constr type="t" for="ch" forName="wedge2Tx" refType="h" fact="0.645"/>
-          <dgm:constr type="w" for="ch" forName="wedge2Tx" refType="w" fact="0.45"/>
-          <dgm:constr type="h" for="ch" forName="wedge2Tx" refType="h" fact="0.22"/>
-          <dgm:constr type="l" for="ch" forName="wedge3" refType="w" fact="0.0627"/>
-          <dgm:constr type="t" for="ch" forName="wedge3" refType="w" fact="0.07"/>
-          <dgm:constr type="w" for="ch" forName="wedge3" refType="w" fact="0.84"/>
-          <dgm:constr type="h" for="ch" forName="wedge3" refType="h" fact="0.84"/>
-          <dgm:constr type="l" for="ch" forName="dummy3a" refType="w" fact="0.1189"/>
-          <dgm:constr type="t" for="ch" forName="dummy3a" refType="h" fact="0.7"/>
-          <dgm:constr type="l" for="ch" forName="dummy3b" refType="w" fact="0.4827"/>
-          <dgm:constr type="t" for="ch" forName="dummy3b" refType="h" fact="0.07"/>
-          <dgm:constr type="r" for="ch" forName="wedge3Tx" refType="w" fact="0.46"/>
-          <dgm:constr type="t" for="ch" forName="wedge3Tx" refType="h" fact="0.248"/>
-          <dgm:constr type="w" for="ch" forName="wedge3Tx" refType="w" fact="0.3"/>
-          <dgm:constr type="h" for="ch" forName="wedge3Tx" refType="h" fact="0.25"/>
-          <dgm:constr type="h" for="ch" forName="arrowWedge1" refType="w" fact="0.08"/>
-          <dgm:constr type="diam" for="ch" forName="arrowWedge1" refType="w" fact="0.84"/>
-          <dgm:constr type="l" for="ch" forName="arrowWedge1" refType="w" fact="0.5"/>
-          <dgm:constr type="t" for="ch" forName="arrowWedge1" refType="w" fact="0.5"/>
-          <dgm:constr type="h" for="ch" forName="arrowWedge2" refType="w" fact="0.08"/>
-          <dgm:constr type="diam" for="ch" forName="arrowWedge2" refType="w" fact="0.84"/>
-          <dgm:constr type="l" for="ch" forName="arrowWedge2" refType="w" fact="0.5"/>
-          <dgm:constr type="t" for="ch" forName="arrowWedge2" refType="w" fact="0.5"/>
-          <dgm:constr type="h" for="ch" forName="arrowWedge3" refType="w" fact="0.08"/>
-          <dgm:constr type="diam" for="ch" forName="arrowWedge3" refType="w" fact="0.84"/>
-          <dgm:constr type="l" for="ch" forName="arrowWedge3" refType="w" fact="0.5"/>
-          <dgm:constr type="t" for="ch" forName="arrowWedge3" refType="w" fact="0.5"/>
+          <dgm:constr type="ctrX" for="ch" forName="circ1" refType="w" fact="0.5"/>
+          <dgm:constr type="ctrY" for="ch" forName="circ1" refType="w" fact="0.25"/>
+          <dgm:constr type="w" for="ch" forName="circ1" refType="w" fact="0.6"/>
+          <dgm:constr type="h" for="ch" forName="circ1" refType="h" fact="0.6"/>
+          <dgm:constr type="l" for="ch" forName="circ1Tx" refType="w" fact="0.28"/>
+          <dgm:constr type="t" for="ch" forName="circ1Tx" refType="h" fact="0.055"/>
+          <dgm:constr type="w" for="ch" forName="circ1Tx" refType="w" fact="0.44"/>
+          <dgm:constr type="h" for="ch" forName="circ1Tx" refType="h" fact="0.27"/>
+          <dgm:constr type="ctrX" for="ch" forName="circ2" refType="w" fact="0.7165"/>
+          <dgm:constr type="ctrY" for="ch" forName="circ2" refType="w" fact="0.625"/>
+          <dgm:constr type="w" for="ch" forName="circ2" refType="w" fact="0.6"/>
+          <dgm:constr type="h" for="ch" forName="circ2" refType="h" fact="0.6"/>
+          <dgm:constr type="l" for="ch" forName="circ2Tx" refType="w" fact="0.6"/>
+          <dgm:constr type="t" for="ch" forName="circ2Tx" refType="h" fact="0.48"/>
+          <dgm:constr type="w" for="ch" forName="circ2Tx" refType="w" fact="0.36"/>
+          <dgm:constr type="h" for="ch" forName="circ2Tx" refType="h" fact="0.33"/>
+          <dgm:constr type="ctrX" for="ch" forName="circ3" refType="w" fact="0.2835"/>
+          <dgm:constr type="ctrY" for="ch" forName="circ3" refType="w" fact="0.625"/>
+          <dgm:constr type="w" for="ch" forName="circ3" refType="w" fact="0.6"/>
+          <dgm:constr type="h" for="ch" forName="circ3" refType="h" fact="0.6"/>
+          <dgm:constr type="l" for="ch" forName="circ3Tx" refType="w" fact="0.04"/>
+          <dgm:constr type="t" for="ch" forName="circ3Tx" refType="h" fact="0.48"/>
+          <dgm:constr type="w" for="ch" forName="circ3Tx" refType="w" fact="0.36"/>
+          <dgm:constr type="h" for="ch" forName="circ3Tx" refType="h" fact="0.33"/>
           <dgm:constr type="primFontSz" for="ch" ptType="node" op="equ"/>
         </dgm:constrLst>
       </dgm:if>
-      <dgm:if name="Name4" axis="ch" ptType="node" func="cnt" op="equ" val="4">
+      <dgm:if name="Name13" axis="ch" ptType="node" func="cnt" op="equ" val="4">
         <dgm:constrLst>
-          <dgm:constr type="l" for="ch" forName="wedge1" refType="w" fact="0.0941"/>
-          <dgm:constr type="t" for="ch" forName="wedge1" refType="w" fact="0.0659"/>
-          <dgm:constr type="w" for="ch" forName="wedge1" refType="w" fact="0.84"/>
-          <dgm:constr type="h" for="ch" forName="wedge1" refType="h" fact="0.84"/>
-          <dgm:constr type="l" for="ch" forName="dummy1a" refType="w" fact="0.5141"/>
-          <dgm:constr type="t" for="ch" forName="dummy1a" refType="h" fact="0.0659"/>
-          <dgm:constr type="l" for="ch" forName="dummy1b" refType="w" fact="0.9341"/>
-          <dgm:constr type="t" for="ch" forName="dummy1b" refType="h" fact="0.4859"/>
-          <dgm:constr type="l" for="ch" forName="wedge1Tx" refType="w" fact="0.54"/>
-          <dgm:constr type="t" for="ch" forName="wedge1Tx" refType="h" fact="0.24"/>
-          <dgm:constr type="w" for="ch" forName="wedge1Tx" refType="w" fact="0.31"/>
-          <dgm:constr type="h" for="ch" forName="wedge1Tx" refType="h" fact="0.23"/>
-          <dgm:constr type="l" for="ch" forName="wedge2" refType="w" fact="0.0941"/>
-          <dgm:constr type="t" for="ch" forName="wedge2" refType="w" fact="0.0941"/>
-          <dgm:constr type="w" for="ch" forName="wedge2" refType="w" fact="0.84"/>
-          <dgm:constr type="h" for="ch" forName="wedge2" refType="h" fact="0.84"/>
-          <dgm:constr type="l" for="ch" forName="dummy2a" refType="w" fact="0.9341"/>
-          <dgm:constr type="t" for="ch" forName="dummy2a" refType="h" fact="0.5141"/>
-          <dgm:constr type="l" for="ch" forName="dummy2b" refType="w" fact="0.5141"/>
-          <dgm:constr type="t" for="ch" forName="dummy2b" refType="h" fact="0.9341"/>
-          <dgm:constr type="l" for="ch" forName="wedge2Tx" refType="w" fact="0.54"/>
-          <dgm:constr type="t" for="ch" forName="wedge2Tx" refType="h" fact="0.53"/>
-          <dgm:constr type="w" for="ch" forName="wedge2Tx" refType="w" fact="0.31"/>
-          <dgm:constr type="h" for="ch" forName="wedge2Tx" refType="h" fact="0.23"/>
-          <dgm:constr type="l" for="ch" forName="wedge3" refType="w" fact="0.0659"/>
-          <dgm:constr type="t" for="ch" forName="wedge3" refType="w" fact="0.0941"/>
-          <dgm:constr type="w" for="ch" forName="wedge3" refType="w" fact="0.84"/>
-          <dgm:constr type="h" for="ch" forName="wedge3" refType="h" fact="0.84"/>
-          <dgm:constr type="l" for="ch" forName="dummy3a" refType="w" fact="0.4859"/>
-          <dgm:constr type="t" for="ch" forName="dummy3a" refType="h" fact="0.9341"/>
-          <dgm:constr type="l" for="ch" forName="dummy3b" refType="w" fact="0.0659"/>
-          <dgm:constr type="t" for="ch" forName="dummy3b" refType="h" fact="0.5141"/>
-          <dgm:constr type="r" for="ch" forName="wedge3Tx" refType="w" fact="0.46"/>
-          <dgm:constr type="t" for="ch" forName="wedge3Tx" refType="h" fact="0.53"/>
-          <dgm:constr type="w" for="ch" forName="wedge3Tx" refType="w" fact="0.31"/>
-          <dgm:constr type="h" for="ch" forName="wedge3Tx" refType="h" fact="0.23"/>
-          <dgm:constr type="l" for="ch" forName="wedge4" refType="w" fact="0.0659"/>
-          <dgm:constr type="t" for="ch" forName="wedge4" refType="h" fact="0.0659"/>
-          <dgm:constr type="w" for="ch" forName="wedge4" refType="w" fact="0.84"/>
-          <dgm:constr type="h" for="ch" forName="wedge4" refType="h" fact="0.84"/>
-          <dgm:constr type="l" for="ch" forName="dummy4a" refType="w" fact="0.0659"/>
-          <dgm:constr type="t" for="ch" forName="dummy4a" refType="h" fact="0.4859"/>
-          <dgm:constr type="l" for="ch" forName="dummy4b" refType="w" fact="0.4859"/>
-          <dgm:constr type="t" for="ch" forName="dummy4b" refType="h" fact="0.0659"/>
-          <dgm:constr type="r" for="ch" forName="wedge4Tx" refType="w" fact="0.46"/>
-          <dgm:constr type="t" for="ch" forName="wedge4Tx" refType="h" fact="0.24"/>
-          <dgm:constr type="w" for="ch" forName="wedge4Tx" refType="w" fact="0.31"/>
-          <dgm:constr type="h" for="ch" forName="wedge4Tx" refType="h" fact="0.23"/>
-          <dgm:constr type="h" for="ch" forName="arrowWedge1" refType="w" fact="0.08"/>
-          <dgm:constr type="diam" for="ch" forName="arrowWedge1" refType="w" fact="0.84"/>
-          <dgm:constr type="l" for="ch" forName="arrowWedge1" refType="w" fact="0.5"/>
-          <dgm:constr type="t" for="ch" forName="arrowWedge1" refType="w" fact="0.5"/>
-          <dgm:constr type="h" for="ch" forName="arrowWedge2" refType="w" fact="0.08"/>
-          <dgm:constr type="diam" for="ch" forName="arrowWedge2" refType="w" fact="0.84"/>
-          <dgm:constr type="l" for="ch" forName="arrowWedge2" refType="w" fact="0.5"/>
-          <dgm:constr type="t" for="ch" forName="arrowWedge2" refType="w" fact="0.5"/>
-          <dgm:constr type="h" for="ch" forName="arrowWedge3" refType="w" fact="0.08"/>
-          <dgm:constr type="diam" for="ch" forName="arrowWedge3" refType="w" fact="0.84"/>
-          <dgm:constr type="l" for="ch" forName="arrowWedge3" refType="w" fact="0.5"/>
-          <dgm:constr type="t" for="ch" forName="arrowWedge3" refType="w" fact="0.5"/>
-          <dgm:constr type="h" for="ch" forName="arrowWedge4" refType="w" fact="0.08"/>
-          <dgm:constr type="diam" for="ch" forName="arrowWedge4" refType="w" fact="0.84"/>
-          <dgm:constr type="l" for="ch" forName="arrowWedge4" refType="w" fact="0.5"/>
-          <dgm:constr type="t" for="ch" forName="arrowWedge4" refType="w" fact="0.5"/>
+          <dgm:constr type="ctrX" for="ch" forName="circ1" refType="w" fact="0.5"/>
+          <dgm:constr type="ctrY" for="ch" forName="circ1" refType="w" fact="0.27"/>
+          <dgm:constr type="w" for="ch" forName="circ1" refType="w" fact="0.52"/>
+          <dgm:constr type="h" for="ch" forName="circ1" refType="h" fact="0.52"/>
+          <dgm:constr type="l" for="ch" forName="circ1Tx" refType="w" fact="0.3"/>
+          <dgm:constr type="t" for="ch" forName="circ1Tx" refType="h" fact="0.08"/>
+          <dgm:constr type="w" for="ch" forName="circ1Tx" refType="w" fact="0.4"/>
+          <dgm:constr type="h" for="ch" forName="circ1Tx" refType="h" fact="0.165"/>
+          <dgm:constr type="ctrX" for="ch" forName="circ2" refType="w" fact="0.73"/>
+          <dgm:constr type="ctrY" for="ch" forName="circ2" refType="w" fact="0.5"/>
+          <dgm:constr type="w" for="ch" forName="circ2" refType="w" fact="0.52"/>
+          <dgm:constr type="h" for="ch" forName="circ2" refType="h" fact="0.52"/>
+          <dgm:constr type="r" for="ch" forName="circ2Tx" refType="w" fact="0.95"/>
+          <dgm:constr type="t" for="ch" forName="circ2Tx" refType="h" fact="0.3"/>
+          <dgm:constr type="w" for="ch" forName="circ2Tx" refType="w" fact="0.2"/>
+          <dgm:constr type="h" for="ch" forName="circ2Tx" refType="h" fact="0.4"/>
+          <dgm:constr type="ctrX" for="ch" forName="circ3" refType="w" fact="0.5"/>
+          <dgm:constr type="ctrY" for="ch" forName="circ3" refType="w" fact="0.73"/>
+          <dgm:constr type="w" for="ch" forName="circ3" refType="w" fact="0.52"/>
+          <dgm:constr type="h" for="ch" forName="circ3" refType="h" fact="0.52"/>
+          <dgm:constr type="l" for="ch" forName="circ3Tx" refType="w" fact="0.3"/>
+          <dgm:constr type="b" for="ch" forName="circ3Tx" refType="h" fact="0.92"/>
+          <dgm:constr type="w" for="ch" forName="circ3Tx" refType="w" fact="0.4"/>
+          <dgm:constr type="h" for="ch" forName="circ3Tx" refType="h" fact="0.165"/>
+          <dgm:constr type="ctrX" for="ch" forName="circ4" refType="w" fact="0.27"/>
+          <dgm:constr type="ctrY" for="ch" forName="circ4" refType="h" fact="0.5"/>
+          <dgm:constr type="w" for="ch" forName="circ4" refType="w" fact="0.52"/>
+          <dgm:constr type="h" for="ch" forName="circ4" refType="h" fact="0.52"/>
+          <dgm:constr type="l" for="ch" forName="circ4Tx" refType="w" fact="0.05"/>
+          <dgm:constr type="t" for="ch" forName="circ4Tx" refType="h" fact="0.3"/>
+          <dgm:constr type="w" for="ch" forName="circ4Tx" refType="w" fact="0.2"/>
+          <dgm:constr type="h" for="ch" forName="circ4Tx" refType="h" fact="0.4"/>
           <dgm:constr type="primFontSz" for="ch" ptType="node" op="equ"/>
         </dgm:constrLst>
       </dgm:if>
-      <dgm:if name="Name5" axis="ch" ptType="node" func="cnt" op="equ" val="5">
+      <dgm:if name="Name14" axis="ch" ptType="node" func="cnt" op="equ" val="5">
         <dgm:constrLst>
-          <dgm:constr type="l" for="ch" forName="wedge1" refType="w" fact="0.0918"/>
-          <dgm:constr type="t" for="ch" forName="wedge1" refType="w" fact="0.0638"/>
-          <dgm:constr type="w" for="ch" forName="wedge1" refType="w" fact="0.84"/>
-          <dgm:constr type="h" for="ch" forName="wedge1" refType="h" fact="0.84"/>
-          <dgm:constr type="l" for="ch" forName="dummy1a" refType="w" fact="0.5118"/>
-          <dgm:constr type="t" for="ch" forName="dummy1a" refType="h" fact="0.0638"/>
-          <dgm:constr type="l" for="ch" forName="dummy1b" refType="w" fact="0.9112"/>
-          <dgm:constr type="t" for="ch" forName="dummy1b" refType="h" fact="0.354"/>
-          <dgm:constr type="l" for="ch" forName="wedge1Tx" refType="w" fact="0.53"/>
-          <dgm:constr type="t" for="ch" forName="wedge1Tx" refType="h" fact="0.205"/>
-          <dgm:constr type="w" for="ch" forName="wedge1Tx" refType="w" fact="0.27"/>
-          <dgm:constr type="h" for="ch" forName="wedge1Tx" refType="h" fact="0.18"/>
-          <dgm:constr type="l" for="ch" forName="wedge2" refType="w" fact="0.099"/>
-          <dgm:constr type="t" for="ch" forName="wedge2" refType="w" fact="0.0862"/>
-          <dgm:constr type="w" for="ch" forName="wedge2" refType="w" fact="0.84"/>
-          <dgm:constr type="h" for="ch" forName="wedge2" refType="h" fact="0.84"/>
-          <dgm:constr type="l" for="ch" forName="dummy2a" refType="w" fact="0.9185"/>
-          <dgm:constr type="t" for="ch" forName="dummy2a" refType="h" fact="0.3764"/>
-          <dgm:constr type="l" for="ch" forName="dummy2b" refType="w" fact="0.7659"/>
-          <dgm:constr type="t" for="ch" forName="dummy2b" refType="h" fact="0.846"/>
-          <dgm:constr type="l" for="ch" forName="wedge2Tx" refType="w" fact="0.64"/>
-          <dgm:constr type="t" for="ch" forName="wedge2Tx" refType="h" fact="0.47"/>
-          <dgm:constr type="w" for="ch" forName="wedge2Tx" refType="w" fact="0.25"/>
-          <dgm:constr type="h" for="ch" forName="wedge2Tx" refType="h" fact="0.2"/>
-          <dgm:constr type="l" for="ch" forName="wedge3" refType="w" fact="0.08"/>
-          <dgm:constr type="t" for="ch" forName="wedge3" refType="w" fact="0.1"/>
-          <dgm:constr type="w" for="ch" forName="wedge3" refType="w" fact="0.84"/>
-          <dgm:constr type="h" for="ch" forName="wedge3" refType="h" fact="0.84"/>
-          <dgm:constr type="l" for="ch" forName="dummy3a" refType="w" fact="0.7469"/>
-          <dgm:constr type="t" for="ch" forName="dummy3a" refType="h" fact="0.8598"/>
-          <dgm:constr type="l" for="ch" forName="dummy3b" refType="w" fact="0.2531"/>
-          <dgm:constr type="t" for="ch" forName="dummy3b" refType="h" fact="0.8598"/>
-          <dgm:constr type="l" for="ch" forName="wedge3Tx" refType="w" fact="0.38"/>
-          <dgm:constr type="t" for="ch" forName="wedge3Tx" refType="h" fact="0.69"/>
-          <dgm:constr type="w" for="ch" forName="wedge3Tx" refType="w" fact="0.24"/>
-          <dgm:constr type="h" for="ch" forName="wedge3Tx" refType="h" fact="0.22"/>
-          <dgm:constr type="l" for="ch" forName="wedge4" refType="w" fact="0.061"/>
-          <dgm:constr type="t" for="ch" forName="wedge4" refType="h" fact="0.0862"/>
-          <dgm:constr type="w" for="ch" forName="wedge4" refType="w" fact="0.84"/>
-          <dgm:constr type="h" for="ch" forName="wedge4" refType="h" fact="0.84"/>
-          <dgm:constr type="l" for="ch" forName="dummy4a" refType="w" fact="0.2341"/>
-          <dgm:constr type="t" for="ch" forName="dummy4a" refType="h" fact="0.846"/>
-          <dgm:constr type="l" for="ch" forName="dummy4b" refType="w" fact="0.0815"/>
-          <dgm:constr type="t" for="ch" forName="dummy4b" refType="h" fact="0.3764"/>
-          <dgm:constr type="r" for="ch" forName="wedge4Tx" refType="w" fact="0.36"/>
-          <dgm:constr type="t" for="ch" forName="wedge4Tx" refType="h" fact="0.47"/>
-          <dgm:constr type="w" for="ch" forName="wedge4Tx" refType="w" fact="0.25"/>
-          <dgm:constr type="h" for="ch" forName="wedge4Tx" refType="h" fact="0.2"/>
-          <dgm:constr type="l" for="ch" forName="wedge5" refType="w" fact="0.0682"/>
-          <dgm:constr type="t" for="ch" forName="wedge5" refType="h" fact="0.0638"/>
-          <dgm:constr type="w" for="ch" forName="wedge5" refType="w" fact="0.84"/>
-          <dgm:constr type="h" for="ch" forName="wedge5" refType="h" fact="0.84"/>
-          <dgm:constr type="l" for="ch" forName="dummy5a" refType="w" fact="0.0888"/>
-          <dgm:constr type="t" for="ch" forName="dummy5a" refType="h" fact="0.354"/>
-          <dgm:constr type="l" for="ch" forName="dummy5b" refType="w" fact="0.4882"/>
-          <dgm:constr type="t" for="ch" forName="dummy5b" refType="h" fact="0.0638"/>
-          <dgm:constr type="r" for="ch" forName="wedge5Tx" refType="w" fact="0.47"/>
-          <dgm:constr type="t" for="ch" forName="wedge5Tx" refType="h" fact="0.205"/>
-          <dgm:constr type="w" for="ch" forName="wedge5Tx" refType="w" fact="0.27"/>
-          <dgm:constr type="h" for="ch" forName="wedge5Tx" refType="h" fact="0.18"/>
-          <dgm:constr type="h" for="ch" forName="arrowWedge1" refType="w" fact="0.08"/>
-          <dgm:constr type="diam" for="ch" forName="arrowWedge1" refType="w" fact="0.84"/>
-          <dgm:constr type="l" for="ch" forName="arrowWedge1" refType="w" fact="0.5"/>
-          <dgm:constr type="t" for="ch" forName="arrowWedge1" refType="w" fact="0.5"/>
-          <dgm:constr type="h" for="ch" forName="arrowWedge2" refType="w" fact="0.08"/>
-          <dgm:constr type="diam" for="ch" forName="arrowWedge2" refType="w" fact="0.84"/>
-          <dgm:constr type="l" for="ch" forName="arrowWedge2" refType="w" fact="0.5"/>
-          <dgm:constr type="t" for="ch" forName="arrowWedge2" refType="w" fact="0.5"/>
-          <dgm:constr type="h" for="ch" forName="arrowWedge3" refType="w" fact="0.08"/>
-          <dgm:constr type="diam" for="ch" forName="arrowWedge3" refType="w" fact="0.84"/>
-          <dgm:constr type="l" for="ch" forName="arrowWedge3" refType="w" fact="0.5"/>
-          <dgm:constr type="t" for="ch" forName="arrowWedge3" refType="w" fact="0.5"/>
-          <dgm:constr type="h" for="ch" forName="arrowWedge4" refType="w" fact="0.08"/>
-          <dgm:constr type="diam" for="ch" forName="arrowWedge4" refType="w" fact="0.84"/>
-          <dgm:constr type="l" for="ch" forName="arrowWedge4" refType="w" fact="0.5"/>
-          <dgm:constr type="t" for="ch" forName="arrowWedge4" refType="w" fact="0.5"/>
-          <dgm:constr type="h" for="ch" forName="arrowWedge5" refType="w" fact="0.08"/>
-          <dgm:constr type="diam" for="ch" forName="arrowWedge5" refType="w" fact="0.84"/>
-          <dgm:constr type="l" for="ch" forName="arrowWedge5" refType="w" fact="0.5"/>
-          <dgm:constr type="t" for="ch" forName="arrowWedge5" refType="w" fact="0.5"/>
+          <dgm:constr type="ctrX" for="ch" forName="circ1" refType="w" fact="0.5"/>
+          <dgm:constr type="ctrY" for="ch" forName="circ1" refType="h" fact="0.46"/>
+          <dgm:constr type="w" for="ch" forName="circ1" refType="w" fact="0.25"/>
+          <dgm:constr type="h" for="ch" forName="circ1" refType="h" fact="0.35"/>
+          <dgm:constr type="l" for="ch" forName="circ1Tx" refType="w" fact="0.355"/>
+          <dgm:constr type="t" for="ch" forName="circ1Tx"/>
+          <dgm:constr type="w" for="ch" forName="circ1Tx" refType="w" fact="0.29"/>
+          <dgm:constr type="h" for="ch" forName="circ1Tx" refType="h" fact="0.235"/>
+          <dgm:constr type="ctrX" for="ch" forName="circ2" refType="w" fact="0.5951"/>
+          <dgm:constr type="ctrY" for="ch" forName="circ2" refType="h" fact="0.5567"/>
+          <dgm:constr type="w" for="ch" forName="circ2" refType="w" fact="0.25"/>
+          <dgm:constr type="h" for="ch" forName="circ2" refType="h" fact="0.35"/>
+          <dgm:constr type="l" for="ch" forName="circ2Tx" refType="w" fact="0.74"/>
+          <dgm:constr type="t" for="ch" forName="circ2Tx" refType="h" fact="0.31"/>
+          <dgm:constr type="w" for="ch" forName="circ2Tx" refType="w" fact="0.26"/>
+          <dgm:constr type="h" for="ch" forName="circ2Tx" refType="h" fact="0.255"/>
+          <dgm:constr type="ctrX" for="ch" forName="circ3" refType="w" fact="0.5588"/>
+          <dgm:constr type="ctrY" for="ch" forName="circ3" refType="h" fact="0.7133"/>
+          <dgm:constr type="w" for="ch" forName="circ3" refType="w" fact="0.25"/>
+          <dgm:constr type="h" for="ch" forName="circ3" refType="h" fact="0.35"/>
+          <dgm:constr type="l" for="ch" forName="circ3Tx" refType="w" fact="0.7"/>
+          <dgm:constr type="t" for="ch" forName="circ3Tx" refType="h" fact="0.745"/>
+          <dgm:constr type="w" for="ch" forName="circ3Tx" refType="w" fact="0.26"/>
+          <dgm:constr type="h" for="ch" forName="circ3Tx" refType="h" fact="0.255"/>
+          <dgm:constr type="ctrX" for="ch" forName="circ4" refType="w" fact="0.4412"/>
+          <dgm:constr type="ctrY" for="ch" forName="circ4" refType="h" fact="0.7133"/>
+          <dgm:constr type="w" for="ch" forName="circ4" refType="w" fact="0.25"/>
+          <dgm:constr type="h" for="ch" forName="circ4" refType="h" fact="0.35"/>
+          <dgm:constr type="l" for="ch" forName="circ4Tx" refType="w" fact="0.04"/>
+          <dgm:constr type="t" for="ch" forName="circ4Tx" refType="h" fact="0.745"/>
+          <dgm:constr type="w" for="ch" forName="circ4Tx" refType="w" fact="0.26"/>
+          <dgm:constr type="h" for="ch" forName="circ4Tx" refType="h" fact="0.255"/>
+          <dgm:constr type="ctrX" for="ch" forName="circ5" refType="w" fact="0.4049"/>
+          <dgm:constr type="ctrY" for="ch" forName="circ5" refType="h" fact="0.5567"/>
+          <dgm:constr type="w" for="ch" forName="circ5" refType="w" fact="0.25"/>
+          <dgm:constr type="h" for="ch" forName="circ5" refType="h" fact="0.35"/>
+          <dgm:constr type="l" for="ch" forName="circ5Tx"/>
+          <dgm:constr type="t" for="ch" forName="circ5Tx" refType="h" fact="0.31"/>
+          <dgm:constr type="w" for="ch" forName="circ5Tx" refType="w" fact="0.26"/>
+          <dgm:constr type="h" for="ch" forName="circ5Tx" refType="h" fact="0.255"/>
           <dgm:constr type="primFontSz" for="ch" ptType="node" op="equ"/>
         </dgm:constrLst>
       </dgm:if>
-      <dgm:if name="Name6" axis="ch" ptType="node" func="cnt" op="equ" val="6">
+      <dgm:if name="Name15" axis="ch" ptType="node" func="cnt" op="equ" val="6">
         <dgm:constrLst>
-          <dgm:constr type="l" for="ch" forName="wedge1" refType="w" fact="0.09"/>
-          <dgm:constr type="t" for="ch" forName="wedge1" refType="w" fact="0.0627"/>
-          <dgm:constr type="w" for="ch" forName="wedge1" refType="w" fact="0.84"/>
-          <dgm:constr type="h" for="ch" forName="wedge1" refType="h" fact="0.84"/>
-          <dgm:constr type="l" for="ch" forName="dummy1a" refType="w" fact="0.51"/>
-          <dgm:constr type="t" for="ch" forName="dummy1a" refType="h" fact="0.0627"/>
-          <dgm:constr type="l" for="ch" forName="dummy1b" refType="w" fact="0.8737"/>
-          <dgm:constr type="t" for="ch" forName="dummy1b" refType="h" fact="0.2727"/>
-          <dgm:constr type="l" for="ch" forName="wedge1Tx" refType="w" fact="0.53"/>
-          <dgm:constr type="t" for="ch" forName="wedge1Tx" refType="h" fact="0.17"/>
-          <dgm:constr type="w" for="ch" forName="wedge1Tx" refType="w" fact="0.22"/>
-          <dgm:constr type="h" for="ch" forName="wedge1Tx" refType="h" fact="0.17"/>
-          <dgm:constr type="l" for="ch" forName="wedge2" refType="w" fact="0.1"/>
-          <dgm:constr type="t" for="ch" forName="wedge2" refType="w" fact="0.08"/>
-          <dgm:constr type="w" for="ch" forName="wedge2" refType="w" fact="0.84"/>
-          <dgm:constr type="h" for="ch" forName="wedge2" refType="h" fact="0.84"/>
-          <dgm:constr type="l" for="ch" forName="dummy2a" refType="w" fact="0.8837"/>
-          <dgm:constr type="t" for="ch" forName="dummy2a" refType="h" fact="0.29"/>
-          <dgm:constr type="l" for="ch" forName="dummy2b" refType="w" fact="0.8837"/>
-          <dgm:constr type="t" for="ch" forName="dummy2b" refType="h" fact="0.71"/>
-          <dgm:constr type="l" for="ch" forName="wedge2Tx" refType="w" fact="0.67"/>
-          <dgm:constr type="t" for="ch" forName="wedge2Tx" refType="h" fact="0.42"/>
-          <dgm:constr type="w" for="ch" forName="wedge2Tx" refType="w" fact="0.23"/>
-          <dgm:constr type="h" for="ch" forName="wedge2Tx" refType="h" fact="0.165"/>
-          <dgm:constr type="l" for="ch" forName="wedge3" refType="w" fact="0.09"/>
-          <dgm:constr type="t" for="ch" forName="wedge3" refType="w" fact="0.0973"/>
-          <dgm:constr type="w" for="ch" forName="wedge3" refType="w" fact="0.84"/>
-          <dgm:constr type="h" for="ch" forName="wedge3" refType="h" fact="0.84"/>
-          <dgm:constr type="l" for="ch" forName="dummy3a" refType="w" fact="0.8737"/>
-          <dgm:constr type="t" for="ch" forName="dummy3a" refType="h" fact="0.7273"/>
-          <dgm:constr type="l" for="ch" forName="dummy3b" refType="w" fact="0.51"/>
-          <dgm:constr type="t" for="ch" forName="dummy3b" refType="h" fact="0.9373"/>
-          <dgm:constr type="l" for="ch" forName="wedge3Tx" refType="w" fact="0.53"/>
-          <dgm:constr type="t" for="ch" forName="wedge3Tx" refType="h" fact="0.665"/>
-          <dgm:constr type="w" for="ch" forName="wedge3Tx" refType="w" fact="0.22"/>
-          <dgm:constr type="h" for="ch" forName="wedge3Tx" refType="h" fact="0.17"/>
-          <dgm:constr type="l" for="ch" forName="wedge4" refType="w" fact="0.07"/>
-          <dgm:constr type="t" for="ch" forName="wedge4" refType="h" fact="0.0973"/>
-          <dgm:constr type="w" for="ch" forName="wedge4" refType="w" fact="0.84"/>
-          <dgm:constr type="h" for="ch" forName="wedge4" refType="h" fact="0.84"/>
-          <dgm:constr type="l" for="ch" forName="dummy4a" refType="w" fact="0.49"/>
-          <dgm:constr type="t" for="ch" forName="dummy4a" refType="h" fact="0.9373"/>
-          <dgm:constr type="l" for="ch" forName="dummy4b" refType="w" fact="0.1263"/>
-          <dgm:constr type="t" for="ch" forName="dummy4b" refType="h" fact="0.7273"/>
-          <dgm:constr type="r" for="ch" forName="wedge4Tx" refType="w" fact="0.47"/>
-          <dgm:constr type="t" for="ch" forName="wedge4Tx" refType="h" fact="0.665"/>
-          <dgm:constr type="w" for="ch" forName="wedge4Tx" refType="w" fact="0.22"/>
-          <dgm:constr type="h" for="ch" forName="wedge4Tx" refType="h" fact="0.17"/>
-          <dgm:constr type="l" for="ch" forName="wedge5" refType="w" fact="0.06"/>
-          <dgm:constr type="t" for="ch" forName="wedge5" refType="h" fact="0.08"/>
-          <dgm:constr type="w" for="ch" forName="wedge5" refType="w" fact="0.84"/>
-          <dgm:constr type="h" for="ch" forName="wedge5" refType="h" fact="0.84"/>
-          <dgm:constr type="l" for="ch" forName="dummy5a" refType="w" fact="0.1163"/>
-          <dgm:constr type="t" for="ch" forName="dummy5a" refType="h" fact="0.71"/>
-          <dgm:constr type="l" for="ch" forName="dummy5b" refType="w" fact="0.1163"/>
-          <dgm:constr type="t" for="ch" forName="dummy5b" refType="h" fact="0.29"/>
-          <dgm:constr type="r" for="ch" forName="wedge5Tx" refType="w" fact="0.33"/>
-          <dgm:constr type="t" for="ch" forName="wedge5Tx" refType="h" fact="0.42"/>
-          <dgm:constr type="w" for="ch" forName="wedge5Tx" refType="w" fact="0.23"/>
-          <dgm:constr type="h" for="ch" forName="wedge5Tx" refType="h" fact="0.165"/>
-          <dgm:constr type="l" for="ch" forName="wedge6" refType="w" fact="0.07"/>
-          <dgm:constr type="t" for="ch" forName="wedge6" refType="h" fact="0.0627"/>
-          <dgm:constr type="w" for="ch" forName="wedge6" refType="w" fact="0.84"/>
-          <dgm:constr type="h" for="ch" forName="wedge6" refType="h" fact="0.84"/>
-          <dgm:constr type="l" for="ch" forName="dummy6a" refType="w" fact="0.1263"/>
-          <dgm:constr type="t" for="ch" forName="dummy6a" refType="h" fact="0.2727"/>
-          <dgm:constr type="l" for="ch" forName="dummy6b" refType="w" fact="0.49"/>
-          <dgm:constr type="t" for="ch" forName="dummy6b" refType="h" fact="0.0627"/>
-          <dgm:constr type="r" for="ch" forName="wedge6Tx" refType="w" fact="0.47"/>
-          <dgm:constr type="t" for="ch" forName="wedge6Tx" refType="h" fact="0.17"/>
-          <dgm:constr type="w" for="ch" forName="wedge6Tx" refType="w" fact="0.22"/>
-          <dgm:constr type="h" for="ch" forName="wedge6Tx" refType="h" fact="0.17"/>
-          <dgm:constr type="h" for="ch" forName="arrowWedge1" refType="w" fact="0.08"/>
-          <dgm:constr type="diam" for="ch" forName="arrowWedge1" refType="w" fact="0.84"/>
-          <dgm:constr type="l" for="ch" forName="arrowWedge1" refType="w" fact="0.5"/>
-          <dgm:constr type="t" for="ch" forName="arrowWedge1" refType="w" fact="0.5"/>
-          <dgm:constr type="h" for="ch" forName="arrowWedge2" refType="w" fact="0.08"/>
-          <dgm:constr type="diam" for="ch" forName="arrowWedge2" refType="w" fact="0.84"/>
-          <dgm:constr type="l" for="ch" forName="arrowWedge2" refType="w" fact="0.5"/>
-          <dgm:constr type="t" for="ch" forName="arrowWedge2" refType="w" fact="0.5"/>
-          <dgm:constr type="h" for="ch" forName="arrowWedge3" refType="w" fact="0.08"/>
-          <dgm:constr type="diam" for="ch" forName="arrowWedge3" refType="w" fact="0.84"/>
-          <dgm:constr type="l" for="ch" forName="arrowWedge3" refType="w" fact="0.5"/>
-          <dgm:constr type="t" for="ch" forName="arrowWedge3" refType="w" fact="0.5"/>
-          <dgm:constr type="h" for="ch" forName="arrowWedge4" refType="w" fact="0.08"/>
-          <dgm:constr type="diam" for="ch" forName="arrowWedge4" refType="w" fact="0.84"/>
-          <dgm:constr type="l" for="ch" forName="arrowWedge4" refType="w" fact="0.5"/>
-          <dgm:constr type="t" for="ch" forName="arrowWedge4" refType="w" fact="0.5"/>
-          <dgm:constr type="h" for="ch" forName="arrowWedge5" refType="w" fact="0.08"/>
-          <dgm:constr type="diam" for="ch" forName="arrowWedge5" refType="w" fact="0.84"/>
-          <dgm:constr type="l" for="ch" forName="arrowWedge5" refType="w" fact="0.5"/>
-          <dgm:constr type="t" for="ch" forName="arrowWedge5" refType="w" fact="0.5"/>
-          <dgm:constr type="h" for="ch" forName="arrowWedge6" refType="w" fact="0.08"/>
-          <dgm:constr type="diam" for="ch" forName="arrowWedge6" refType="w" fact="0.84"/>
-          <dgm:constr type="l" for="ch" forName="arrowWedge6" refType="w" fact="0.5"/>
-          <dgm:constr type="t" for="ch" forName="arrowWedge6" refType="w" fact="0.5"/>
+          <dgm:constr type="ctrX" for="ch" forName="circ1" refType="w" fact="0.5"/>
+          <dgm:constr type="ctrY" for="ch" forName="circ1" refType="h" fact="0.3844"/>
+          <dgm:constr type="w" for="ch" forName="circ1" refType="w" fact="0.24"/>
+          <dgm:constr type="h" for="ch" forName="circ1" refType="h" fact="0.3084"/>
+          <dgm:constr type="l" for="ch" forName="circ1Tx" refType="w" fact="0.35"/>
+          <dgm:constr type="t" for="ch" forName="circ1Tx"/>
+          <dgm:constr type="w" for="ch" forName="circ1Tx" refType="w" fact="0.3"/>
+          <dgm:constr type="h" for="ch" forName="circ1Tx" refType="h" fact="0.21"/>
+          <dgm:constr type="ctrX" for="ch" forName="circ2" refType="w" fact="0.5779"/>
+          <dgm:constr type="ctrY" for="ch" forName="circ2" refType="h" fact="0.4422"/>
+          <dgm:constr type="w" for="ch" forName="circ2" refType="w" fact="0.24"/>
+          <dgm:constr type="h" for="ch" forName="circ2" refType="h" fact="0.3084"/>
+          <dgm:constr type="l" for="ch" forName="circ2Tx" refType="w" fact="0.7157"/>
+          <dgm:constr type="t" for="ch" forName="circ2Tx" refType="h" fact="0.2"/>
+          <dgm:constr type="w" for="ch" forName="circ2Tx" refType="w" fact="0.2843"/>
+          <dgm:constr type="h" for="ch" forName="circ2Tx" refType="h" fact="0.23"/>
+          <dgm:constr type="ctrX" for="ch" forName="circ3" refType="w" fact="0.5779"/>
+          <dgm:constr type="ctrY" for="ch" forName="circ3" refType="h" fact="0.5578"/>
+          <dgm:constr type="w" for="ch" forName="circ3" refType="w" fact="0.24"/>
+          <dgm:constr type="h" for="ch" forName="circ3" refType="h" fact="0.3084"/>
+          <dgm:constr type="l" for="ch" forName="circ3Tx" refType="w" fact="0.7157"/>
+          <dgm:constr type="t" for="ch" forName="circ3Tx" refType="h" fact="0.543"/>
+          <dgm:constr type="w" for="ch" forName="circ3Tx" refType="w" fact="0.2843"/>
+          <dgm:constr type="h" for="ch" forName="circ3Tx" refType="h" fact="0.257"/>
+          <dgm:constr type="ctrX" for="ch" forName="circ4" refType="w" fact="0.5"/>
+          <dgm:constr type="ctrY" for="ch" forName="circ4" refType="h" fact="0.6157"/>
+          <dgm:constr type="w" for="ch" forName="circ4" refType="w" fact="0.24"/>
+          <dgm:constr type="h" for="ch" forName="circ4" refType="h" fact="0.3084"/>
+          <dgm:constr type="l" for="ch" forName="circ4Tx" refType="w" fact="0.35"/>
+          <dgm:constr type="t" for="ch" forName="circ4Tx" refType="h" fact="0.79"/>
+          <dgm:constr type="w" for="ch" forName="circ4Tx" refType="w" fact="0.3"/>
+          <dgm:constr type="h" for="ch" forName="circ4Tx" refType="h" fact="0.21"/>
+          <dgm:constr type="ctrX" for="ch" forName="circ5" refType="w" fact="0.4221"/>
+          <dgm:constr type="ctrY" for="ch" forName="circ5" refType="h" fact="0.5578"/>
+          <dgm:constr type="w" for="ch" forName="circ5" refType="w" fact="0.24"/>
+          <dgm:constr type="h" for="ch" forName="circ5" refType="h" fact="0.3084"/>
+          <dgm:constr type="l" for="ch" forName="circ5Tx" refType="w" fact="0"/>
+          <dgm:constr type="t" for="ch" forName="circ5Tx" refType="h" fact="0.543"/>
+          <dgm:constr type="w" for="ch" forName="circ5Tx" refType="w" fact="0.2843"/>
+          <dgm:constr type="h" for="ch" forName="circ5Tx" refType="h" fact="0.257"/>
+          <dgm:constr type="ctrX" for="ch" forName="circ6" refType="w" fact="0.4221"/>
+          <dgm:constr type="ctrY" for="ch" forName="circ6" refType="h" fact="0.4422"/>
+          <dgm:constr type="w" for="ch" forName="circ6" refType="w" fact="0.24"/>
+          <dgm:constr type="h" for="ch" forName="circ6" refType="h" fact="0.3084"/>
+          <dgm:constr type="l" for="ch" forName="circ6Tx" refType="w" fact="0"/>
+          <dgm:constr type="t" for="ch" forName="circ6Tx" refType="h" fact="0.2"/>
+          <dgm:constr type="w" for="ch" forName="circ6Tx" refType="w" fact="0.2843"/>
+          <dgm:constr type="h" for="ch" forName="circ6Tx" refType="h" fact="0.257"/>
           <dgm:constr type="primFontSz" for="ch" ptType="node" op="equ"/>
         </dgm:constrLst>
       </dgm:if>
-      <dgm:else name="Name7">
+      <dgm:else name="Name16">
         <dgm:constrLst>
-          <dgm:constr type="l" for="ch" forName="wedge1" refType="w" fact="0.0887"/>
-          <dgm:constr type="t" for="ch" forName="wedge1" refType="w" fact="0.062"/>
-          <dgm:constr type="w" for="ch" forName="wedge1" refType="w" fact="0.84"/>
-          <dgm:constr type="h" for="ch" forName="wedge1" refType="h" fact="0.84"/>
-          <dgm:constr type="l" for="ch" forName="dummy1a" refType="w" fact="0.5087"/>
-          <dgm:constr type="t" for="ch" forName="dummy1a" refType="h" fact="0.062"/>
-          <dgm:constr type="l" for="ch" forName="dummy1b" refType="w" fact="0.837"/>
-          <dgm:constr type="t" for="ch" forName="dummy1b" refType="h" fact="0.2201"/>
-          <dgm:constr type="l" for="ch" forName="wedge1Tx" refType="w" fact="0.53"/>
-          <dgm:constr type="t" for="ch" forName="wedge1Tx" refType="h" fact="0.14"/>
-          <dgm:constr type="w" for="ch" forName="wedge1Tx" refType="w" fact="0.2"/>
-          <dgm:constr type="h" for="ch" forName="wedge1Tx" refType="h" fact="0.16"/>
-          <dgm:constr type="l" for="ch" forName="wedge2" refType="w" fact="0.0995"/>
-          <dgm:constr type="t" for="ch" forName="wedge2" refType="w" fact="0.0755"/>
-          <dgm:constr type="w" for="ch" forName="wedge2" refType="w" fact="0.84"/>
-          <dgm:constr type="h" for="ch" forName="wedge2" refType="h" fact="0.84"/>
-          <dgm:constr type="l" for="ch" forName="dummy2a" refType="w" fact="0.8479"/>
-          <dgm:constr type="t" for="ch" forName="dummy2a" refType="h" fact="0.2337"/>
-          <dgm:constr type="l" for="ch" forName="dummy2b" refType="w" fact="0.929"/>
-          <dgm:constr type="t" for="ch" forName="dummy2b" refType="h" fact="0.589"/>
-          <dgm:constr type="l" for="ch" forName="wedge2Tx" refType="w" fact="0.67"/>
-          <dgm:constr type="t" for="ch" forName="wedge2Tx" refType="h" fact="0.38"/>
-          <dgm:constr type="w" for="ch" forName="wedge2Tx" refType="w" fact="0.23"/>
-          <dgm:constr type="h" for="ch" forName="wedge2Tx" refType="h" fact="0.14"/>
-          <dgm:constr type="l" for="ch" forName="wedge3" refType="w" fact="0.0956"/>
-          <dgm:constr type="t" for="ch" forName="wedge3" refType="w" fact="0.0925"/>
-          <dgm:constr type="w" for="ch" forName="wedge3" refType="w" fact="0.84"/>
-          <dgm:constr type="h" for="ch" forName="wedge3" refType="h" fact="0.84"/>
-          <dgm:constr type="l" for="ch" forName="dummy3a" refType="w" fact="0.9251"/>
-          <dgm:constr type="t" for="ch" forName="dummy3a" refType="h" fact="0.6059"/>
-          <dgm:constr type="l" for="ch" forName="dummy3b" refType="w" fact="0.6979"/>
-          <dgm:constr type="t" for="ch" forName="dummy3b" refType="h" fact="0.8909"/>
-          <dgm:constr type="l" for="ch" forName="wedge3Tx" refType="w" fact="0.635"/>
-          <dgm:constr type="t" for="ch" forName="wedge3Tx" refType="h" fact="0.59"/>
-          <dgm:constr type="w" for="ch" forName="wedge3Tx" refType="w" fact="0.2"/>
-          <dgm:constr type="h" for="ch" forName="wedge3Tx" refType="h" fact="0.155"/>
-          <dgm:constr type="l" for="ch" forName="wedge4" refType="w" fact="0.08"/>
-          <dgm:constr type="t" for="ch" forName="wedge4" refType="h" fact="0.1"/>
-          <dgm:constr type="w" for="ch" forName="wedge4" refType="w" fact="0.84"/>
-          <dgm:constr type="h" for="ch" forName="wedge4" refType="h" fact="0.84"/>
-          <dgm:constr type="l" for="ch" forName="dummy4a" refType="w" fact="0.6822"/>
-          <dgm:constr type="t" for="ch" forName="dummy4a" refType="h" fact="0.8984"/>
-          <dgm:constr type="l" for="ch" forName="dummy4b" refType="w" fact="0.3178"/>
-          <dgm:constr type="t" for="ch" forName="dummy4b" refType="h" fact="0.8984"/>
-          <dgm:constr type="l" for="ch" forName="wedge4Tx" refType="w" fact="0.4025"/>
-          <dgm:constr type="t" for="ch" forName="wedge4Tx" refType="h" fact="0.76"/>
-          <dgm:constr type="w" for="ch" forName="wedge4Tx" refType="w" fact="0.195"/>
-          <dgm:constr type="h" for="ch" forName="wedge4Tx" refType="h" fact="0.14"/>
-          <dgm:constr type="l" for="ch" forName="wedge5" refType="w" fact="0.0644"/>
-          <dgm:constr type="t" for="ch" forName="wedge5" refType="h" fact="0.0925"/>
-          <dgm:constr type="w" for="ch" forName="wedge5" refType="w" fact="0.84"/>
-          <dgm:constr type="h" for="ch" forName="wedge5" refType="h" fact="0.84"/>
-          <dgm:constr type="l" for="ch" forName="dummy5a" refType="w" fact="0.3021"/>
-          <dgm:constr type="t" for="ch" forName="dummy5a" refType="h" fact="0.8909"/>
-          <dgm:constr type="l" for="ch" forName="dummy5b" refType="w" fact="0.0749"/>
-          <dgm:constr type="t" for="ch" forName="dummy5b" refType="h" fact="0.6059"/>
-          <dgm:constr type="r" for="ch" forName="wedge5Tx" refType="w" fact="0.365"/>
-          <dgm:constr type="t" for="ch" forName="wedge5Tx" refType="h" fact="0.59"/>
-          <dgm:constr type="w" for="ch" forName="wedge5Tx" refType="w" fact="0.2"/>
-          <dgm:constr type="h" for="ch" forName="wedge5Tx" refType="h" fact="0.155"/>
-          <dgm:constr type="l" for="ch" forName="wedge6" refType="w" fact="0.0605"/>
-          <dgm:constr type="t" for="ch" forName="wedge6" refType="h" fact="0.0755"/>
-          <dgm:constr type="w" for="ch" forName="wedge6" refType="w" fact="0.84"/>
-          <dgm:constr type="h" for="ch" forName="wedge6" refType="h" fact="0.84"/>
-          <dgm:constr type="l" for="ch" forName="dummy6a" refType="w" fact="0.071"/>
-          <dgm:constr type="t" for="ch" forName="dummy6a" refType="h" fact="0.589"/>
-          <dgm:constr type="l" for="ch" forName="dummy6b" refType="w" fact="0.1521"/>
-          <dgm:constr type="t" for="ch" forName="dummy6b" refType="h" fact="0.2337"/>
-          <dgm:constr type="r" for="ch" forName="wedge6Tx" refType="w" fact="0.33"/>
-          <dgm:constr type="t" for="ch" forName="wedge6Tx" refType="h" fact="0.38"/>
-          <dgm:constr type="w" for="ch" forName="wedge6Tx" refType="w" fact="0.23"/>
-          <dgm:constr type="h" for="ch" forName="wedge6Tx" refType="h" fact="0.14"/>
-          <dgm:constr type="l" for="ch" forName="wedge7" refType="w" fact="0.0713"/>
-          <dgm:constr type="t" for="ch" forName="wedge7" refType="h" fact="0.062"/>
-          <dgm:constr type="w" for="ch" forName="wedge7" refType="w" fact="0.84"/>
-          <dgm:constr type="h" for="ch" forName="wedge7" refType="h" fact="0.84"/>
-          <dgm:constr type="l" for="ch" forName="dummy7a" refType="w" fact="0.163"/>
-          <dgm:constr type="t" for="ch" forName="dummy7a" refType="h" fact="0.2201"/>
-          <dgm:constr type="l" for="ch" forName="dummy7b" refType="w" fact="0.4913"/>
-          <dgm:constr type="t" for="ch" forName="dummy7b" refType="h" fact="0.062"/>
-          <dgm:constr type="r" for="ch" forName="wedge7Tx" refType="w" fact="0.47"/>
-          <dgm:constr type="t" for="ch" forName="wedge7Tx" refType="h" fact="0.14"/>
-          <dgm:constr type="w" for="ch" forName="wedge7Tx" refType="w" fact="0.2"/>
-          <dgm:constr type="h" for="ch" forName="wedge7Tx" refType="h" fact="0.16"/>
-          <dgm:constr type="h" for="ch" forName="arrowWedge1" refType="w" fact="0.08"/>
-          <dgm:constr type="diam" for="ch" forName="arrowWedge1" refType="w" fact="0.84"/>
-          <dgm:constr type="l" for="ch" forName="arrowWedge1" refType="w" fact="0.5"/>
-          <dgm:constr type="t" for="ch" forName="arrowWedge1" refType="w" fact="0.5"/>
-          <dgm:constr type="h" for="ch" forName="arrowWedge2" refType="w" fact="0.08"/>
-          <dgm:constr type="diam" for="ch" forName="arrowWedge2" refType="w" fact="0.84"/>
-          <dgm:constr type="l" for="ch" forName="arrowWedge2" refType="w" fact="0.5"/>
-          <dgm:constr type="t" for="ch" forName="arrowWedge2" refType="w" fact="0.5"/>
-          <dgm:constr type="h" for="ch" forName="arrowWedge3" refType="w" fact="0.08"/>
-          <dgm:constr type="diam" for="ch" forName="arrowWedge3" refType="w" fact="0.84"/>
-          <dgm:constr type="l" for="ch" forName="arrowWedge3" refType="w" fact="0.5"/>
-          <dgm:constr type="t" for="ch" forName="arrowWedge3" refType="w" fact="0.5"/>
-          <dgm:constr type="h" for="ch" forName="arrowWedge4" refType="w" fact="0.08"/>
-          <dgm:constr type="diam" for="ch" forName="arrowWedge4" refType="w" fact="0.84"/>
-          <dgm:constr type="l" for="ch" forName="arrowWedge4" refType="w" fact="0.5"/>
-          <dgm:constr type="t" for="ch" forName="arrowWedge4" refType="w" fact="0.5"/>
-          <dgm:constr type="h" for="ch" forName="arrowWedge5" refType="w" fact="0.08"/>
-          <dgm:constr type="diam" for="ch" forName="arrowWedge5" refType="w" fact="0.84"/>
-          <dgm:constr type="l" for="ch" forName="arrowWedge5" refType="w" fact="0.5"/>
-          <dgm:constr type="t" for="ch" forName="arrowWedge5" refType="w" fact="0.5"/>
-          <dgm:constr type="h" for="ch" forName="arrowWedge6" refType="w" fact="0.08"/>
-          <dgm:constr type="diam" for="ch" forName="arrowWedge6" refType="w" fact="0.84"/>
-          <dgm:constr type="l" for="ch" forName="arrowWedge6" refType="w" fact="0.5"/>
-          <dgm:constr type="t" for="ch" forName="arrowWedge6" refType="w" fact="0.5"/>
-          <dgm:constr type="h" for="ch" forName="arrowWedge7" refType="w" fact="0.08"/>
-          <dgm:constr type="diam" for="ch" forName="arrowWedge7" refType="w" fact="0.84"/>
-          <dgm:constr type="l" for="ch" forName="arrowWedge7" refType="w" fact="0.5"/>
-          <dgm:constr type="t" for="ch" forName="arrowWedge7" refType="w" fact="0.5"/>
+          <dgm:constr type="ctrX" for="ch" forName="circ1" refType="w" fact="0.5"/>
+          <dgm:constr type="ctrY" for="ch" forName="circ1" refType="h" fact="0.4177"/>
+          <dgm:constr type="w" for="ch" forName="circ1" refType="w" fact="0.24"/>
+          <dgm:constr type="h" for="ch" forName="circ1" refType="h" fact="0.3262"/>
+          <dgm:constr type="l" for="ch" forName="circ1Tx" refType="w" fact="0.3625"/>
+          <dgm:constr type="t" for="ch" forName="circ1Tx"/>
+          <dgm:constr type="w" for="ch" forName="circ1Tx" refType="w" fact="0.275"/>
+          <dgm:constr type="h" for="ch" forName="circ1Tx" refType="h" fact="0.2"/>
+          <dgm:constr type="ctrX" for="ch" forName="circ2" refType="w" fact="0.5704"/>
+          <dgm:constr type="ctrY" for="ch" forName="circ2" refType="h" fact="0.4637"/>
+          <dgm:constr type="w" for="ch" forName="circ2" refType="w" fact="0.24"/>
+          <dgm:constr type="h" for="ch" forName="circ2" refType="h" fact="0.3262"/>
+          <dgm:constr type="l" for="ch" forName="circ2Tx" refType="w" fact="0.72"/>
+          <dgm:constr type="t" for="ch" forName="circ2Tx" refType="h" fact="0.19"/>
+          <dgm:constr type="w" for="ch" forName="circ2Tx" refType="w" fact="0.26"/>
+          <dgm:constr type="h" for="ch" forName="circ2Tx" refType="h" fact="0.22"/>
+          <dgm:constr type="ctrX" for="ch" forName="circ3" refType="w" fact="0.5877"/>
+          <dgm:constr type="ctrY" for="ch" forName="circ3" refType="h" fact="0.5672"/>
+          <dgm:constr type="w" for="ch" forName="circ3" refType="w" fact="0.24"/>
+          <dgm:constr type="h" for="ch" forName="circ3" refType="h" fact="0.3262"/>
+          <dgm:constr type="l" for="ch" forName="circ3Tx" refType="w" fact="0.745"/>
+          <dgm:constr type="t" for="ch" forName="circ3Tx" refType="h" fact="0.47"/>
+          <dgm:constr type="w" for="ch" forName="circ3Tx" refType="w" fact="0.255"/>
+          <dgm:constr type="h" for="ch" forName="circ3Tx" refType="h" fact="0.235"/>
+          <dgm:constr type="ctrX" for="ch" forName="circ4" refType="w" fact="0.539"/>
+          <dgm:constr type="ctrY" for="ch" forName="circ4" refType="h" fact="0.6502"/>
+          <dgm:constr type="w" for="ch" forName="circ4" refType="w" fact="0.24"/>
+          <dgm:constr type="h" for="ch" forName="circ4" refType="h" fact="0.3262"/>
+          <dgm:constr type="l" for="ch" forName="circ4Tx" refType="w" fact="0.635"/>
+          <dgm:constr type="t" for="ch" forName="circ4Tx" refType="h" fact="0.785"/>
+          <dgm:constr type="w" for="ch" forName="circ4Tx" refType="w" fact="0.275"/>
+          <dgm:constr type="h" for="ch" forName="circ4Tx" refType="h" fact="0.215"/>
+          <dgm:constr type="ctrX" for="ch" forName="circ5" refType="w" fact="0.461"/>
+          <dgm:constr type="ctrY" for="ch" forName="circ5" refType="h" fact="0.6502"/>
+          <dgm:constr type="w" for="ch" forName="circ5" refType="w" fact="0.24"/>
+          <dgm:constr type="h" for="ch" forName="circ5" refType="h" fact="0.3262"/>
+          <dgm:constr type="l" for="ch" forName="circ5Tx" refType="w" fact="0.09"/>
+          <dgm:constr type="t" for="ch" forName="circ5Tx" refType="h" fact="0.785"/>
+          <dgm:constr type="w" for="ch" forName="circ5Tx" refType="w" fact="0.275"/>
+          <dgm:constr type="h" for="ch" forName="circ5Tx" refType="h" fact="0.215"/>
+          <dgm:constr type="ctrX" for="ch" forName="circ6" refType="w" fact="0.4123"/>
+          <dgm:constr type="ctrY" for="ch" forName="circ6" refType="h" fact="0.5672"/>
+          <dgm:constr type="w" for="ch" forName="circ6" refType="w" fact="0.24"/>
+          <dgm:constr type="h" for="ch" forName="circ6" refType="h" fact="0.3262"/>
+          <dgm:constr type="l" for="ch" forName="circ6Tx"/>
+          <dgm:constr type="t" for="ch" forName="circ6Tx" refType="h" fact="0.47"/>
+          <dgm:constr type="w" for="ch" forName="circ6Tx" refType="w" fact="0.255"/>
+          <dgm:constr type="h" for="ch" forName="circ6Tx" refType="h" fact="0.235"/>
+          <dgm:constr type="ctrX" for="ch" forName="circ7" refType="w" fact="0.4296"/>
+          <dgm:constr type="ctrY" for="ch" forName="circ7" refType="h" fact="0.4637"/>
+          <dgm:constr type="w" for="ch" forName="circ7" refType="w" fact="0.24"/>
+          <dgm:constr type="h" for="ch" forName="circ7" refType="h" fact="0.3262"/>
+          <dgm:constr type="l" for="ch" forName="circ7Tx" refType="w" fact="0.02"/>
+          <dgm:constr type="t" for="ch" forName="circ7Tx" refType="h" fact="0.19"/>
+          <dgm:constr type="w" for="ch" forName="circ7Tx" refType="w" fact="0.26"/>
+          <dgm:constr type="h" for="ch" forName="circ7Tx" refType="h" fact="0.22"/>
           <dgm:constr type="primFontSz" for="ch" ptType="node" op="equ"/>
         </dgm:constrLst>
       </dgm:else>
     </dgm:choose>
     <dgm:ruleLst/>
-    <dgm:choose name="Name8">
-      <dgm:if name="Name9" axis="ch" ptType="node" func="cnt" op="gte" val="1">
-        <dgm:layoutNode name="wedge1">
-          <dgm:alg type="sp"/>
-          <dgm:choose name="Name10">
-            <dgm:if name="Name11" axis="ch" ptType="node" func="cnt" op="equ" val="1">
-              <dgm:shape xmlns:r="http://schemas.openxmlformats.org/officeDocument/2006/relationships" type="ellipse" r:blip="">
-                <dgm:adjLst/>
-              </dgm:shape>
-            </dgm:if>
-            <dgm:if name="Name12" axis="ch" ptType="node" func="cnt" op="equ" val="2">
-              <dgm:shape xmlns:r="http://schemas.openxmlformats.org/officeDocument/2006/relationships" type="pie" r:blip="">
-                <dgm:adjLst>
-                  <dgm:adj idx="1" val="270"/>
-                  <dgm:adj idx="2" val="90"/>
-                </dgm:adjLst>
-              </dgm:shape>
-            </dgm:if>
-            <dgm:if name="Name13" axis="ch" ptType="node" func="cnt" op="equ" val="3">
-              <dgm:shape xmlns:r="http://schemas.openxmlformats.org/officeDocument/2006/relationships" type="pie" r:blip="">
-                <dgm:adjLst>
-                  <dgm:adj idx="1" val="270"/>
-                  <dgm:adj idx="2" val="30"/>
-                </dgm:adjLst>
-              </dgm:shape>
-            </dgm:if>
-            <dgm:if name="Name14" axis="ch" ptType="node" func="cnt" op="equ" val="4">
-              <dgm:shape xmlns:r="http://schemas.openxmlformats.org/officeDocument/2006/relationships" type="pie" r:blip="">
-                <dgm:adjLst>
-                  <dgm:adj idx="1" val="270"/>
-                  <dgm:adj idx="2" val="0"/>
-                </dgm:adjLst>
-              </dgm:shape>
-            </dgm:if>
-            <dgm:if name="Name15" axis="ch" ptType="node" func="cnt" op="equ" val="5">
-              <dgm:shape xmlns:r="http://schemas.openxmlformats.org/officeDocument/2006/relationships" type="pie" r:blip="">
-                <dgm:adjLst>
-                  <dgm:adj idx="1" val="270"/>
-                  <dgm:adj idx="2" val="342"/>
-                </dgm:adjLst>
-              </dgm:shape>
-            </dgm:if>
-            <dgm:if name="Name16" axis="ch" ptType="node" func="cnt" op="equ" val="6">
-              <dgm:shape xmlns:r="http://schemas.openxmlformats.org/officeDocument/2006/relationships" type="pie" r:blip="">
-                <dgm:adjLst>
-                  <dgm:adj idx="1" val="270"/>
-                  <dgm:adj idx="2" val="330"/>
-                </dgm:adjLst>
-              </dgm:shape>
-            </dgm:if>
-            <dgm:else name="Name17">
-              <dgm:shape xmlns:r="http://schemas.openxmlformats.org/officeDocument/2006/relationships" type="pie" r:blip="">
-                <dgm:adjLst>
-                  <dgm:adj idx="1" val="270"/>
-                  <dgm:adj idx="2" val="321.4286"/>
-                </dgm:adjLst>
-              </dgm:shape>
-            </dgm:else>
-          </dgm:choose>
-          <dgm:choose name="Name18">
-            <dgm:if name="Name19" func="var" arg="dir" op="equ" val="norm">
-              <dgm:presOf axis="ch desOrSelf" ptType="node node" st="1 1" cnt="1 0"/>
-            </dgm:if>
-            <dgm:else name="Name20">
-              <dgm:choose name="Name21">
-                <dgm:if name="Name22" axis="ch" ptType="node" func="cnt" op="equ" val="1">
-                  <dgm:presOf axis="ch desOrSelf" ptType="node node" st="1 1" cnt="1 0"/>
-                </dgm:if>
-                <dgm:if name="Name23" axis="ch" ptType="node" func="cnt" op="equ" val="2">
-                  <dgm:presOf axis="ch desOrSelf" ptType="node node" st="2 1" cnt="1 0"/>
-                </dgm:if>
-                <dgm:if name="Name24" axis="ch" ptType="node" func="cnt" op="equ" val="3">
-                  <dgm:presOf axis="ch desOrSelf" ptType="node node" st="3 1" cnt="1 0"/>
-                </dgm:if>
-                <dgm:if name="Name25" axis="ch" ptType="node" func="cnt" op="equ" val="4">
-                  <dgm:presOf axis="ch desOrSelf" ptType="node node" st="4 1" cnt="1 0"/>
-                </dgm:if>
-                <dgm:if name="Name26" axis="ch" ptType="node" func="cnt" op="equ" val="5">
-                  <dgm:presOf axis="ch desOrSelf" ptType="node node" st="5 1" cnt="1 0"/>
-                </dgm:if>
-                <dgm:if name="Name27" axis="ch" ptType="node" func="cnt" op="equ" val="6">
-                  <dgm:presOf axis="ch desOrSelf" ptType="node node" st="6 1" cnt="1 0"/>
-                </dgm:if>
-                <dgm:else name="Name28">
-                  <dgm:presOf axis="ch desOrSelf" ptType="node node" st="7 1" cnt="1 0"/>
-                </dgm:else>
-              </dgm:choose>
-            </dgm:else>
-          </dgm:choose>
-          <dgm:constrLst/>
-          <dgm:ruleLst/>
-        </dgm:layoutNode>
-        <dgm:layoutNode name="dummy1a" moveWith="wedge1">
-          <dgm:alg type="sp"/>
-          <dgm:shape xmlns:r="http://schemas.openxmlformats.org/officeDocument/2006/relationships" r:blip="">
-            <dgm:adjLst/>
-          </dgm:shape>
-          <dgm:presOf/>
-          <dgm:constrLst>
-            <dgm:constr type="w" val="1"/>
-            <dgm:constr type="h" val="1"/>
-          </dgm:constrLst>
-          <dgm:ruleLst/>
-        </dgm:layoutNode>
-        <dgm:layoutNode name="dummy1b" moveWith="wedge1">
-          <dgm:alg type="sp"/>
-          <dgm:shape xmlns:r="http://schemas.openxmlformats.org/officeDocument/2006/relationships" r:blip="">
-            <dgm:adjLst/>
-          </dgm:shape>
-          <dgm:presOf/>
-          <dgm:constrLst>
-            <dgm:constr type="w" val="1"/>
-            <dgm:constr type="h" val="1"/>
-          </dgm:constrLst>
-          <dgm:ruleLst/>
-        </dgm:layoutNode>
-        <dgm:layoutNode name="wedge1Tx" moveWith="wedge1">
-          <dgm:varLst>
-            <dgm:chMax val="0"/>
-            <dgm:chPref val="0"/>
-            <dgm:bulletEnabled val="1"/>
-          </dgm:varLst>
-          <dgm:alg type="tx"/>
-          <dgm:shape xmlns:r="http://schemas.openxmlformats.org/officeDocument/2006/relationships" type="rect" r:blip="" hideGeom="1">
-            <dgm:adjLst/>
-          </dgm:shape>
-          <dgm:choose name="Name29">
-            <dgm:if name="Name30" func="var" arg="dir" op="equ" val="norm">
-              <dgm:presOf axis="ch desOrSelf" ptType="node node" st="1 1" cnt="1 0"/>
-            </dgm:if>
-            <dgm:else name="Name31">
-              <dgm:choose name="Name32">
-                <dgm:if name="Name33" axis="ch" ptType="node" func="cnt" op="equ" val="1">
-                  <dgm:presOf axis="ch desOrSelf" ptType="node node" st="1 1" cnt="1 0"/>
-                </dgm:if>
-                <dgm:if name="Name34" axis="ch" ptType="node" func="cnt" op="equ" val="2">
-                  <dgm:presOf axis="ch desOrSelf" ptType="node node" st="2 1" cnt="1 0"/>
-                </dgm:if>
-                <dgm:if name="Name35" axis="ch" ptType="node" func="cnt" op="equ" val="3">
-                  <dgm:presOf axis="ch desOrSelf" ptType="node node" st="3 1" cnt="1 0"/>
-                </dgm:if>
-                <dgm:if name="Name36" axis="ch" ptType="node" func="cnt" op="equ" val="4">
-                  <dgm:presOf axis="ch desOrSelf" ptType="node node" st="4 1" cnt="1 0"/>
-                </dgm:if>
-                <dgm:if name="Name37" axis="ch" ptType="node" func="cnt" op="equ" val="5">
-                  <dgm:presOf axis="ch desOrSelf" ptType="node node" st="5 1" cnt="1 0"/>
-                </dgm:if>
-                <dgm:if name="Name38" axis="ch" ptType="node" func="cnt" op="equ" val="6">
-                  <dgm:presOf axis="ch desOrSelf" ptType="node node" st="6 1" cnt="1 0"/>
-                </dgm:if>
-                <dgm:else name="Name39">
-                  <dgm:presOf axis="ch desOrSelf" ptType="node node" st="7 1" cnt="1 0"/>
-                </dgm:else>
-              </dgm:choose>
-            </dgm:else>
-          </dgm:choose>
-          <dgm:constrLst>
-            <dgm:constr type="tMarg" refType="primFontSz" fact="0.1"/>
-            <dgm:constr type="bMarg" refType="primFontSz" fact="0.1"/>
-            <dgm:constr type="lMarg" refType="primFontSz" fact="0.1"/>
-            <dgm:constr type="rMarg" refType="primFontSz" fact="0.1"/>
-            <dgm:constr type="primFontSz" val="65"/>
-          </dgm:constrLst>
-          <dgm:ruleLst>
-            <dgm:rule type="primFontSz" val="5" fact="NaN" max="NaN"/>
-          </dgm:ruleLst>
-        </dgm:layoutNode>
-      </dgm:if>
-      <dgm:else name="Name40"/>
-    </dgm:choose>
-    <dgm:choose name="Name41">
-      <dgm:if name="Name42" axis="ch" ptType="node" func="cnt" op="gte" val="2">
-        <dgm:layoutNode name="wedge2">
-          <dgm:alg type="sp"/>
-          <dgm:choose name="Name43">
-            <dgm:if name="Name44" axis="ch" ptType="node" func="cnt" op="equ" val="2">
-              <dgm:shape xmlns:r="http://schemas.openxmlformats.org/officeDocument/2006/relationships" type="pie" r:blip="">
-                <dgm:adjLst>
-                  <dgm:adj idx="1" val="90"/>
-                  <dgm:adj idx="2" val="270"/>
-                </dgm:adjLst>
-              </dgm:shape>
-            </dgm:if>
-            <dgm:if name="Name45" axis="ch" ptType="node" func="cnt" op="equ" val="3">
-              <dgm:shape xmlns:r="http://schemas.openxmlformats.org/officeDocument/2006/relationships" type="pie" r:blip="">
-                <dgm:adjLst>
-                  <dgm:adj idx="1" val="30"/>
-                  <dgm:adj idx="2" val="150"/>
-                </dgm:adjLst>
-              </dgm:shape>
-            </dgm:if>
-            <dgm:if name="Name46" axis="ch" ptType="node" func="cnt" op="equ" val="4">
-              <dgm:shape xmlns:r="http://schemas.openxmlformats.org/officeDocument/2006/relationships" type="pie" r:blip="">
-                <dgm:adjLst>
-                  <dgm:adj idx="1" val="0"/>
-                  <dgm:adj idx="2" val="90"/>
-                </dgm:adjLst>
-              </dgm:shape>
-            </dgm:if>
-            <dgm:if name="Name47" axis="ch" ptType="node" func="cnt" op="equ" val="5">
-              <dgm:shape xmlns:r="http://schemas.openxmlformats.org/officeDocument/2006/relationships" type="pie" r:blip="">
-                <dgm:adjLst>
-                  <dgm:adj idx="1" val="342"/>
-                  <dgm:adj idx="2" val="54"/>
-                </dgm:adjLst>
-              </dgm:shape>
-            </dgm:if>
-            <dgm:if name="Name48" axis="ch" ptType="node" func="cnt" op="equ" val="6">
-              <dgm:shape xmlns:r="http://schemas.openxmlformats.org/officeDocument/2006/relationships" type="pie" r:blip="">
-                <dgm:adjLst>
-                  <dgm:adj idx="1" val="330"/>
-                  <dgm:adj idx="2" val="30"/>
-                </dgm:adjLst>
-              </dgm:shape>
-            </dgm:if>
-            <dgm:else name="Name49">
-              <dgm:shape xmlns:r="http://schemas.openxmlformats.org/officeDocument/2006/relationships" type="pie" r:blip="">
-                <dgm:adjLst>
-                  <dgm:adj idx="1" val="321.4286"/>
-                  <dgm:adj idx="2" val="12.85714"/>
-                </dgm:adjLst>
-              </dgm:shape>
-            </dgm:else>
-          </dgm:choose>
-          <dgm:choose name="Name50">
-            <dgm:if name="Name51" func="var" arg="dir" op="equ" val="norm">
-              <dgm:presOf axis="ch desOrSelf" ptType="node node" st="2 1" cnt="1 0"/>
-            </dgm:if>
-            <dgm:else name="Name52">
-              <dgm:choose name="Name53">
-                <dgm:if name="Name54" axis="ch" ptType="node" func="cnt" op="equ" val="2">
-                  <dgm:presOf axis="ch desOrSelf" ptType="node node" st="1 1" cnt="1 0"/>
-                </dgm:if>
-                <dgm:if name="Name55" axis="ch" ptType="node" func="cnt" op="equ" val="3">
-                  <dgm:presOf axis="ch desOrSelf" ptType="node node" st="2 1" cnt="1 0"/>
-                </dgm:if>
-                <dgm:if name="Name56" axis="ch" ptType="node" func="cnt" op="equ" val="4">
-                  <dgm:presOf axis="ch desOrSelf" ptType="node node" st="3 1" cnt="1 0"/>
-                </dgm:if>
-                <dgm:if name="Name57" axis="ch" ptType="node" func="cnt" op="equ" val="5">
-                  <dgm:presOf axis="ch desOrSelf" ptType="node node" st="4 1" cnt="1 0"/>
-                </dgm:if>
-                <dgm:if name="Name58" axis="ch" ptType="node" func="cnt" op="equ" val="6">
-                  <dgm:presOf axis="ch desOrSelf" ptType="node node" st="5 1" cnt="1 0"/>
-                </dgm:if>
-                <dgm:else name="Name59">
-                  <dgm:presOf axis="ch desOrSelf" ptType="node node" st="6 1" cnt="1 0"/>
-                </dgm:else>
-              </dgm:choose>
-            </dgm:else>
-          </dgm:choose>
-          <dgm:constrLst/>
-          <dgm:ruleLst/>
-        </dgm:layoutNode>
-        <dgm:layoutNode name="dummy2a" moveWith="wedge2">
-          <dgm:alg type="sp"/>
-          <dgm:shape xmlns:r="http://schemas.openxmlformats.org/officeDocument/2006/relationships" r:blip="">
-            <dgm:adjLst/>
-          </dgm:shape>
-          <dgm:presOf/>
-          <dgm:constrLst>
-            <dgm:constr type="w" val="1"/>
-            <dgm:constr type="h" val="1"/>
-          </dgm:constrLst>
-          <dgm:ruleLst/>
-        </dgm:layoutNode>
-        <dgm:layoutNode name="dummy2b" moveWith="wedge2">
-          <dgm:alg type="sp"/>
-          <dgm:shape xmlns:r="http://schemas.openxmlformats.org/officeDocument/2006/relationships" r:blip="">
-            <dgm:adjLst/>
-          </dgm:shape>
-          <dgm:presOf/>
-          <dgm:constrLst>
-            <dgm:constr type="w" val="1"/>
-            <dgm:constr type="h" val="1"/>
-          </dgm:constrLst>
-          <dgm:ruleLst/>
-        </dgm:layoutNode>
-        <dgm:layoutNode name="wedge2Tx" moveWith="wedge2">
-          <dgm:varLst>
-            <dgm:chMax val="0"/>
-            <dgm:chPref val="0"/>
-            <dgm:bulletEnabled val="1"/>
-          </dgm:varLst>
-          <dgm:alg type="tx"/>
-          <dgm:shape xmlns:r="http://schemas.openxmlformats.org/officeDocument/2006/relationships" type="rect" r:blip="" hideGeom="1">
-            <dgm:adjLst/>
-          </dgm:shape>
-          <dgm:choose name="Name60">
-            <dgm:if name="Name61" func="var" arg="dir" op="equ" val="norm">
-              <dgm:presOf axis="ch desOrSelf" ptType="node node" st="2 1" cnt="1 0"/>
-            </dgm:if>
-            <dgm:else name="Name62">
-              <dgm:choose name="Name63">
-                <dgm:if name="Name64" axis="ch" ptType="node" func="cnt" op="equ" val="2">
-                  <dgm:presOf axis="ch desOrSelf" ptType="node node" st="1 1" cnt="1 0"/>
-                </dgm:if>
-                <dgm:if name="Name65" axis="ch" ptType="node" func="cnt" op="equ" val="3">
-                  <dgm:presOf axis="ch desOrSelf" ptType="node node" st="2 1" cnt="1 0"/>
-                </dgm:if>
-                <dgm:if name="Name66" axis="ch" ptType="node" func="cnt" op="equ" val="4">
-                  <dgm:presOf axis="ch desOrSelf" ptType="node node" st="3 1" cnt="1 0"/>
-                </dgm:if>
-                <dgm:if name="Name67" axis="ch" ptType="node" func="cnt" op="equ" val="5">
-                  <dgm:presOf axis="ch desOrSelf" ptType="node node" st="4 1" cnt="1 0"/>
-                </dgm:if>
-                <dgm:if name="Name68" axis="ch" ptType="node" func="cnt" op="equ" val="6">
-                  <dgm:presOf axis="ch desOrSelf" ptType="node node" st="5 1" cnt="1 0"/>
-                </dgm:if>
-                <dgm:else name="Name69">
-                  <dgm:presOf axis="ch desOrSelf" ptType="node node" st="6 1" cnt="1 0"/>
-                </dgm:else>
-              </dgm:choose>
-            </dgm:else>
-          </dgm:choose>
-          <dgm:constrLst>
-            <dgm:constr type="tMarg" refType="primFontSz" fact="0.1"/>
-            <dgm:constr type="bMarg" refType="primFontSz" fact="0.1"/>
-            <dgm:constr type="lMarg" refType="primFontSz" fact="0.1"/>
-            <dgm:constr type="rMarg" refType="primFontSz" fact="0.1"/>
-            <dgm:constr type="primFontSz" val="65"/>
-          </dgm:constrLst>
-          <dgm:ruleLst>
-            <dgm:rule type="primFontSz" val="5" fact="NaN" max="NaN"/>
-          </dgm:ruleLst>
-        </dgm:layoutNode>
-      </dgm:if>
-      <dgm:else name="Name70"/>
-    </dgm:choose>
-    <dgm:choose name="Name71">
-      <dgm:if name="Name72" axis="ch" ptType="node" func="cnt" op="gte" val="3">
-        <dgm:layoutNode name="wedge3">
-          <dgm:alg type="sp"/>
-          <dgm:choose name="Name73">
-            <dgm:if name="Name74" axis="ch" ptType="node" func="cnt" op="equ" val="3">
-              <dgm:shape xmlns:r="http://schemas.openxmlformats.org/officeDocument/2006/relationships" type="pie" r:blip="">
-                <dgm:adjLst>
-                  <dgm:adj idx="1" val="150"/>
-                  <dgm:adj idx="2" val="270"/>
-                </dgm:adjLst>
-              </dgm:shape>
-            </dgm:if>
-            <dgm:if name="Name75" axis="ch" ptType="node" func="cnt" op="equ" val="4">
-              <dgm:shape xmlns:r="http://schemas.openxmlformats.org/officeDocument/2006/relationships" type="pie" r:blip="">
-                <dgm:adjLst>
-                  <dgm:adj idx="1" val="90"/>
-                  <dgm:adj idx="2" val="180"/>
-                </dgm:adjLst>
-              </dgm:shape>
-            </dgm:if>
-            <dgm:if name="Name76" axis="ch" ptType="node" func="cnt" op="equ" val="5">
-              <dgm:shape xmlns:r="http://schemas.openxmlformats.org/officeDocument/2006/relationships" type="pie" r:blip="">
-                <dgm:adjLst>
-                  <dgm:adj idx="1" val="54"/>
-                  <dgm:adj idx="2" val="126"/>
-                </dgm:adjLst>
-              </dgm:shape>
-            </dgm:if>
-            <dgm:if name="Name77" axis="ch" ptType="node" func="cnt" op="equ" val="6">
-              <dgm:shape xmlns:r="http://schemas.openxmlformats.org/officeDocument/2006/relationships" type="pie" r:blip="">
-                <dgm:adjLst>
-                  <dgm:adj idx="1" val="30"/>
-                  <dgm:adj idx="2" val="90"/>
-                </dgm:adjLst>
-              </dgm:shape>
-            </dgm:if>
-            <dgm:else name="Name78">
-              <dgm:shape xmlns:r="http://schemas.openxmlformats.org/officeDocument/2006/relationships" type="pie" r:blip="">
-                <dgm:adjLst>
-                  <dgm:adj idx="1" val="12.85714"/>
-                  <dgm:adj idx="2" val="64.28571"/>
-                </dgm:adjLst>
-              </dgm:shape>
-            </dgm:else>
-          </dgm:choose>
-          <dgm:choose name="Name79">
-            <dgm:if name="Name80" func="var" arg="dir" op="equ" val="norm">
-              <dgm:presOf axis="ch desOrSelf" ptType="node node" st="3 1" cnt="1 0"/>
-            </dgm:if>
-            <dgm:else name="Name81">
-              <dgm:choose name="Name82">
-                <dgm:if name="Name83" axis="ch" ptType="node" func="cnt" op="equ" val="3">
-                  <dgm:presOf axis="ch desOrSelf" ptType="node node" st="1 1" cnt="1 0"/>
-                </dgm:if>
-                <dgm:if name="Name84" axis="ch" ptType="node" func="cnt" op="equ" val="4">
-                  <dgm:presOf axis="ch desOrSelf" ptType="node node" st="2 1" cnt="1 0"/>
-                </dgm:if>
-                <dgm:if name="Name85" axis="ch" ptType="node" func="cnt" op="equ" val="5">
-                  <dgm:presOf axis="ch desOrSelf" ptType="node node" st="3 1" cnt="1 0"/>
-                </dgm:if>
-                <dgm:if name="Name86" axis="ch" ptType="node" func="cnt" op="equ" val="6">
-                  <dgm:presOf axis="ch desOrSelf" ptType="node node" st="4 1" cnt="1 0"/>
-                </dgm:if>
-                <dgm:else name="Name87">
-                  <dgm:presOf axis="ch desOrSelf" ptType="node node" st="5 1" cnt="1 0"/>
-                </dgm:else>
-              </dgm:choose>
-            </dgm:else>
-          </dgm:choose>
-          <dgm:constrLst/>
-          <dgm:ruleLst/>
-        </dgm:layoutNode>
-        <dgm:layoutNode name="dummy3a" moveWith="wedge3">
-          <dgm:alg type="sp"/>
-          <dgm:shape xmlns:r="http://schemas.openxmlformats.org/officeDocument/2006/relationships" r:blip="">
-            <dgm:adjLst/>
-          </dgm:shape>
-          <dgm:presOf/>
-          <dgm:constrLst>
-            <dgm:constr type="w" val="1"/>
-            <dgm:constr type="h" val="1"/>
-          </dgm:constrLst>
-          <dgm:ruleLst/>
-        </dgm:layoutNode>
-        <dgm:layoutNode name="dummy3b" moveWith="wedge3">
-          <dgm:alg type="sp"/>
-          <dgm:shape xmlns:r="http://schemas.openxmlformats.org/officeDocument/2006/relationships" r:blip="">
-            <dgm:adjLst/>
-          </dgm:shape>
-          <dgm:presOf/>
-          <dgm:constrLst>
-            <dgm:constr type="w" val="1"/>
-            <dgm:constr type="h" val="1"/>
-          </dgm:constrLst>
-          <dgm:ruleLst/>
-        </dgm:layoutNode>
-        <dgm:layoutNode name="wedge3Tx" moveWith="wedge3">
-          <dgm:varLst>
-            <dgm:chMax val="0"/>
-            <dgm:chPref val="0"/>
-            <dgm:bulletEnabled val="1"/>
-          </dgm:varLst>
-          <dgm:alg type="tx"/>
-          <dgm:shape xmlns:r="http://schemas.openxmlformats.org/officeDocument/2006/relationships" type="rect" r:blip="" hideGeom="1">
-            <dgm:adjLst/>
-          </dgm:shape>
-          <dgm:choose name="Name88">
-            <dgm:if name="Name89" func="var" arg="dir" op="equ" val="norm">
-              <dgm:presOf axis="ch desOrSelf" ptType="node node" st="3 1" cnt="1 0"/>
-            </dgm:if>
-            <dgm:else name="Name90">
-              <dgm:choose name="Name91">
-                <dgm:if name="Name92" axis="ch" ptType="node" func="cnt" op="equ" val="3">
-                  <dgm:presOf axis="ch desOrSelf" ptType="node node" st="1 1" cnt="1 0"/>
-                </dgm:if>
-                <dgm:if name="Name93" axis="ch" ptType="node" func="cnt" op="equ" val="4">
-                  <dgm:presOf axis="ch desOrSelf" ptType="node node" st="2 1" cnt="1 0"/>
-                </dgm:if>
-                <dgm:if name="Name94" axis="ch" ptType="node" func="cnt" op="equ" val="5">
-                  <dgm:presOf axis="ch desOrSelf" ptType="node node" st="3 1" cnt="1 0"/>
-                </dgm:if>
-                <dgm:if name="Name95" axis="ch" ptType="node" func="cnt" op="equ" val="6">
-                  <dgm:presOf axis="ch desOrSelf" ptType="node node" st="4 1" cnt="1 0"/>
-                </dgm:if>
-                <dgm:else name="Name96">
-                  <dgm:presOf axis="ch desOrSelf" ptType="node node" st="5 1" cnt="1 0"/>
-                </dgm:else>
-              </dgm:choose>
-            </dgm:else>
-          </dgm:choose>
-          <dgm:constrLst>
-            <dgm:constr type="tMarg" refType="primFontSz" fact="0.1"/>
-            <dgm:constr type="bMarg" refType="primFontSz" fact="0.1"/>
-            <dgm:constr type="lMarg" refType="primFontSz" fact="0.1"/>
-            <dgm:constr type="rMarg" refType="primFontSz" fact="0.1"/>
-            <dgm:constr type="primFontSz" val="65"/>
-          </dgm:constrLst>
-          <dgm:ruleLst>
-            <dgm:rule type="primFontSz" val="5" fact="NaN" max="NaN"/>
-          </dgm:ruleLst>
-        </dgm:layoutNode>
-      </dgm:if>
-      <dgm:else name="Name97"/>
-    </dgm:choose>
-    <dgm:choose name="Name98">
-      <dgm:if name="Name99" axis="ch" ptType="node" func="cnt" op="gte" val="4">
-        <dgm:layoutNode name="wedge4">
-          <dgm:alg type="sp"/>
-          <dgm:choose name="Name100">
-            <dgm:if name="Name101" axis="ch" ptType="node" func="cnt" op="equ" val="4">
-              <dgm:shape xmlns:r="http://schemas.openxmlformats.org/officeDocument/2006/relationships" type="pie" r:blip="">
-                <dgm:adjLst>
-                  <dgm:adj idx="1" val="180"/>
-                  <dgm:adj idx="2" val="270"/>
-                </dgm:adjLst>
-              </dgm:shape>
-            </dgm:if>
-            <dgm:if name="Name102" axis="ch" ptType="node" func="cnt" op="equ" val="5">
-              <dgm:shape xmlns:r="http://schemas.openxmlformats.org/officeDocument/2006/relationships" type="pie" r:blip="">
-                <dgm:adjLst>
-                  <dgm:adj idx="1" val="126"/>
-                  <dgm:adj idx="2" val="198"/>
-                </dgm:adjLst>
-              </dgm:shape>
-            </dgm:if>
-            <dgm:if name="Name103" axis="ch" ptType="node" func="cnt" op="equ" val="6">
-              <dgm:shape xmlns:r="http://schemas.openxmlformats.org/officeDocument/2006/relationships" type="pie" r:blip="">
-                <dgm:adjLst>
-                  <dgm:adj idx="1" val="90"/>
-                  <dgm:adj idx="2" val="150"/>
-                </dgm:adjLst>
-              </dgm:shape>
-            </dgm:if>
-            <dgm:else name="Name104">
-              <dgm:shape xmlns:r="http://schemas.openxmlformats.org/officeDocument/2006/relationships" type="pie" r:blip="">
-                <dgm:adjLst>
-                  <dgm:adj idx="1" val="64.2871"/>
-                  <dgm:adj idx="2" val="115.7143"/>
-                </dgm:adjLst>
-              </dgm:shape>
-            </dgm:else>
-          </dgm:choose>
-          <dgm:choose name="Name105">
-            <dgm:if name="Name106" func="var" arg="dir" op="equ" val="norm">
-              <dgm:presOf axis="ch desOrSelf" ptType="node node" st="4 1" cnt="1 0"/>
-            </dgm:if>
-            <dgm:else name="Name107">
-              <dgm:choose name="Name108">
-                <dgm:if name="Name109" axis="ch" ptType="node" func="cnt" op="equ" val="4">
-                  <dgm:presOf axis="ch desOrSelf" ptType="node node" st="1 1" cnt="1 0"/>
-                </dgm:if>
-                <dgm:if name="Name110" axis="ch" ptType="node" func="cnt" op="equ" val="5">
-                  <dgm:presOf axis="ch desOrSelf" ptType="node node" st="2 1" cnt="1 0"/>
-                </dgm:if>
-                <dgm:if name="Name111" axis="ch" ptType="node" func="cnt" op="equ" val="6">
-                  <dgm:presOf axis="ch desOrSelf" ptType="node node" st="3 1" cnt="1 0"/>
-                </dgm:if>
-                <dgm:else name="Name112">
-                  <dgm:presOf axis="ch desOrSelf" ptType="node node" st="4 1" cnt="1 0"/>
-                </dgm:else>
-              </dgm:choose>
-            </dgm:else>
-          </dgm:choose>
-          <dgm:constrLst/>
-          <dgm:ruleLst/>
-        </dgm:layoutNode>
-        <dgm:layoutNode name="dummy4a" moveWith="wedge4">
-          <dgm:alg type="sp"/>
-          <dgm:shape xmlns:r="http://schemas.openxmlformats.org/officeDocument/2006/relationships" r:blip="">
-            <dgm:adjLst/>
-          </dgm:shape>
-          <dgm:presOf/>
-          <dgm:constrLst>
-            <dgm:constr type="w" val="1"/>
-            <dgm:constr type="h" val="1"/>
-          </dgm:constrLst>
-          <dgm:ruleLst/>
-        </dgm:layoutNode>
-        <dgm:layoutNode name="dummy4b" moveWith="wedge4">
-          <dgm:alg type="sp"/>
-          <dgm:shape xmlns:r="http://schemas.openxmlformats.org/officeDocument/2006/relationships" r:blip="">
-            <dgm:adjLst/>
-          </dgm:shape>
-          <dgm:presOf/>
-          <dgm:constrLst>
-            <dgm:constr type="w" val="1"/>
-            <dgm:constr type="h" val="1"/>
-          </dgm:constrLst>
-          <dgm:ruleLst/>
-        </dgm:layoutNode>
-        <dgm:layoutNode name="wedge4Tx" moveWith="wedge4">
-          <dgm:varLst>
-            <dgm:chMax val="0"/>
-            <dgm:chPref val="0"/>
-            <dgm:bulletEnabled val="1"/>
-          </dgm:varLst>
-          <dgm:alg type="tx"/>
-          <dgm:shape xmlns:r="http://schemas.openxmlformats.org/officeDocument/2006/relationships" type="rect" r:blip="" hideGeom="1">
-            <dgm:adjLst/>
-          </dgm:shape>
-          <dgm:choose name="Name113">
-            <dgm:if name="Name114" func="var" arg="dir" op="equ" val="norm">
-              <dgm:presOf axis="ch desOrSelf" ptType="node node" st="4 1" cnt="1 0"/>
-            </dgm:if>
-            <dgm:else name="Name115">
-              <dgm:choose name="Name116">
-                <dgm:if name="Name117" axis="ch" ptType="node" func="cnt" op="equ" val="4">
-                  <dgm:presOf axis="ch desOrSelf" ptType="node node" st="1 1" cnt="1 0"/>
-                </dgm:if>
-                <dgm:if name="Name118" axis="ch" ptType="node" func="cnt" op="equ" val="5">
-                  <dgm:presOf axis="ch desOrSelf" ptType="node node" st="2 1" cnt="1 0"/>
-                </dgm:if>
-                <dgm:if name="Name119" axis="ch" ptType="node" func="cnt" op="equ" val="6">
-                  <dgm:presOf axis="ch desOrSelf" ptType="node node" st="3 1" cnt="1 0"/>
-                </dgm:if>
-                <dgm:else name="Name120">
-                  <dgm:presOf axis="ch desOrSelf" ptType="node node" st="4 1" cnt="1 0"/>
-                </dgm:else>
-              </dgm:choose>
-            </dgm:else>
-          </dgm:choose>
-          <dgm:constrLst>
-            <dgm:constr type="tMarg" refType="primFontSz" fact="0.1"/>
-            <dgm:constr type="bMarg" refType="primFontSz" fact="0.1"/>
-            <dgm:constr type="lMarg" refType="primFontSz" fact="0.1"/>
-            <dgm:constr type="rMarg" refType="primFontSz" fact="0.1"/>
-            <dgm:constr type="primFontSz" val="65"/>
-          </dgm:constrLst>
-          <dgm:ruleLst>
-            <dgm:rule type="primFontSz" val="5" fact="NaN" max="NaN"/>
-          </dgm:ruleLst>
-        </dgm:layoutNode>
-      </dgm:if>
-      <dgm:else name="Name121"/>
-    </dgm:choose>
-    <dgm:choose name="Name122">
-      <dgm:if name="Name123" axis="ch" ptType="node" func="cnt" op="gte" val="5">
-        <dgm:layoutNode name="wedge5">
-          <dgm:alg type="sp"/>
-          <dgm:choose name="Name124">
-            <dgm:if name="Name125" axis="ch" ptType="node" func="cnt" op="equ" val="5">
-              <dgm:shape xmlns:r="http://schemas.openxmlformats.org/officeDocument/2006/relationships" type="pie" r:blip="">
-                <dgm:adjLst>
-                  <dgm:adj idx="1" val="198"/>
-                  <dgm:adj idx="2" val="270"/>
-                </dgm:adjLst>
-              </dgm:shape>
-            </dgm:if>
-            <dgm:if name="Name126" axis="ch" ptType="node" func="cnt" op="equ" val="6">
-              <dgm:shape xmlns:r="http://schemas.openxmlformats.org/officeDocument/2006/relationships" type="pie" r:blip="">
-                <dgm:adjLst>
-                  <dgm:adj idx="1" val="150"/>
-                  <dgm:adj idx="2" val="210"/>
-                </dgm:adjLst>
-              </dgm:shape>
-            </dgm:if>
-            <dgm:else name="Name127">
-              <dgm:shape xmlns:r="http://schemas.openxmlformats.org/officeDocument/2006/relationships" type="pie" r:blip="">
-                <dgm:adjLst>
-                  <dgm:adj idx="1" val="115.7143"/>
-                  <dgm:adj idx="2" val="167.1429"/>
-                </dgm:adjLst>
-              </dgm:shape>
-            </dgm:else>
-          </dgm:choose>
-          <dgm:choose name="Name128">
-            <dgm:if name="Name129" func="var" arg="dir" op="equ" val="norm">
-              <dgm:presOf axis="ch desOrSelf" ptType="node node" st="5 1" cnt="1 0"/>
-            </dgm:if>
-            <dgm:else name="Name130">
-              <dgm:choose name="Name131">
-                <dgm:if name="Name132" axis="ch" ptType="node" func="cnt" op="equ" val="5">
-                  <dgm:presOf axis="ch desOrSelf" ptType="node node" st="1 1" cnt="1 0"/>
-                </dgm:if>
-                <dgm:if name="Name133" axis="ch" ptType="node" func="cnt" op="equ" val="6">
-                  <dgm:presOf axis="ch desOrSelf" ptType="node node" st="2 1" cnt="1 0"/>
-                </dgm:if>
-                <dgm:else name="Name134">
-                  <dgm:presOf axis="ch desOrSelf" ptType="node node" st="3 1" cnt="1 0"/>
-                </dgm:else>
-              </dgm:choose>
-            </dgm:else>
-          </dgm:choose>
-          <dgm:constrLst/>
-          <dgm:ruleLst/>
-        </dgm:layoutNode>
-        <dgm:layoutNode name="dummy5a" moveWith="wedge5">
-          <dgm:alg type="sp"/>
-          <dgm:shape xmlns:r="http://schemas.openxmlformats.org/officeDocument/2006/relationships" r:blip="">
-            <dgm:adjLst/>
-          </dgm:shape>
-          <dgm:presOf/>
-          <dgm:constrLst>
-            <dgm:constr type="w" val="1"/>
-            <dgm:constr type="h" val="1"/>
-          </dgm:constrLst>
-          <dgm:ruleLst/>
-        </dgm:layoutNode>
-        <dgm:layoutNode name="dummy5b" moveWith="wedge5">
-          <dgm:alg type="sp"/>
-          <dgm:shape xmlns:r="http://schemas.openxmlformats.org/officeDocument/2006/relationships" r:blip="">
-            <dgm:adjLst/>
-          </dgm:shape>
-          <dgm:presOf/>
-          <dgm:constrLst>
-            <dgm:constr type="w" val="1"/>
-            <dgm:constr type="h" val="1"/>
-          </dgm:constrLst>
-          <dgm:ruleLst/>
-        </dgm:layoutNode>
-        <dgm:layoutNode name="wedge5Tx" moveWith="wedge5">
-          <dgm:varLst>
-            <dgm:chMax val="0"/>
-            <dgm:chPref val="0"/>
-            <dgm:bulletEnabled val="1"/>
-          </dgm:varLst>
-          <dgm:alg type="tx"/>
-          <dgm:shape xmlns:r="http://schemas.openxmlformats.org/officeDocument/2006/relationships" type="rect" r:blip="" hideGeom="1">
-            <dgm:adjLst/>
-          </dgm:shape>
-          <dgm:choose name="Name135">
-            <dgm:if name="Name136" func="var" arg="dir" op="equ" val="norm">
-              <dgm:presOf axis="ch desOrSelf" ptType="node node" st="5 1" cnt="1 0"/>
-            </dgm:if>
-            <dgm:else name="Name137">
-              <dgm:choose name="Name138">
-                <dgm:if name="Name139" axis="ch" ptType="node" func="cnt" op="equ" val="5">
-                  <dgm:presOf axis="ch desOrSelf" ptType="node node" st="1 1" cnt="1 0"/>
-                </dgm:if>
-                <dgm:if name="Name140" axis="ch" ptType="node" func="cnt" op="equ" val="6">
-                  <dgm:presOf axis="ch desOrSelf" ptType="node node" st="2 1" cnt="1 0"/>
-                </dgm:if>
-                <dgm:else name="Name141">
-                  <dgm:presOf axis="ch desOrSelf" ptType="node node" st="3 1" cnt="1 0"/>
-                </dgm:else>
-              </dgm:choose>
-            </dgm:else>
-          </dgm:choose>
-          <dgm:constrLst>
-            <dgm:constr type="tMarg" refType="primFontSz" fact="0.1"/>
-            <dgm:constr type="bMarg" refType="primFontSz" fact="0.1"/>
-            <dgm:constr type="lMarg" refType="primFontSz" fact="0.1"/>
-            <dgm:constr type="rMarg" refType="primFontSz" fact="0.1"/>
-            <dgm:constr type="primFontSz" val="65"/>
-          </dgm:constrLst>
-          <dgm:ruleLst>
-            <dgm:rule type="primFontSz" val="5" fact="NaN" max="NaN"/>
-          </dgm:ruleLst>
-        </dgm:layoutNode>
-      </dgm:if>
-      <dgm:else name="Name142"/>
-    </dgm:choose>
-    <dgm:choose name="Name143">
-      <dgm:if name="Name144" axis="ch" ptType="node" func="cnt" op="gte" val="6">
-        <dgm:layoutNode name="wedge6">
-          <dgm:alg type="sp"/>
-          <dgm:choose name="Name145">
-            <dgm:if name="Name146" axis="ch" ptType="node" func="cnt" op="equ" val="6">
-              <dgm:shape xmlns:r="http://schemas.openxmlformats.org/officeDocument/2006/relationships" type="pie" r:blip="">
-                <dgm:adjLst>
-                  <dgm:adj idx="1" val="210"/>
-                  <dgm:adj idx="2" val="270"/>
-                </dgm:adjLst>
-              </dgm:shape>
-            </dgm:if>
-            <dgm:else name="Name147">
-              <dgm:shape xmlns:r="http://schemas.openxmlformats.org/officeDocument/2006/relationships" type="pie" r:blip="">
-                <dgm:adjLst>
-                  <dgm:adj idx="1" val="167.1429"/>
-                  <dgm:adj idx="2" val="218.5714"/>
-                </dgm:adjLst>
-              </dgm:shape>
-            </dgm:else>
-          </dgm:choose>
-          <dgm:choose name="Name148">
-            <dgm:if name="Name149" func="var" arg="dir" op="equ" val="norm">
-              <dgm:presOf axis="ch desOrSelf" ptType="node node" st="6 1" cnt="1 0"/>
-            </dgm:if>
-            <dgm:else name="Name150">
-              <dgm:choose name="Name151">
-                <dgm:if name="Name152" axis="ch" ptType="node" func="cnt" op="equ" val="6">
-                  <dgm:presOf axis="ch desOrSelf" ptType="node node" st="1 1" cnt="1 0"/>
-                </dgm:if>
-                <dgm:else name="Name153">
-                  <dgm:presOf axis="ch desOrSelf" ptType="node node" st="2 1" cnt="1 0"/>
-                </dgm:else>
-              </dgm:choose>
-            </dgm:else>
-          </dgm:choose>
-          <dgm:constrLst/>
-          <dgm:ruleLst/>
-        </dgm:layoutNode>
-        <dgm:layoutNode name="dummy6a" moveWith="wedge6">
-          <dgm:alg type="sp"/>
-          <dgm:shape xmlns:r="http://schemas.openxmlformats.org/officeDocument/2006/relationships" r:blip="">
-            <dgm:adjLst/>
-          </dgm:shape>
-          <dgm:presOf/>
-          <dgm:constrLst>
-            <dgm:constr type="w" val="1"/>
-            <dgm:constr type="h" val="1"/>
-          </dgm:constrLst>
-          <dgm:ruleLst/>
-        </dgm:layoutNode>
-        <dgm:layoutNode name="dummy6b" moveWith="wedge6">
-          <dgm:alg type="sp"/>
-          <dgm:shape xmlns:r="http://schemas.openxmlformats.org/officeDocument/2006/relationships" r:blip="">
-            <dgm:adjLst/>
-          </dgm:shape>
-          <dgm:presOf/>
-          <dgm:constrLst>
-            <dgm:constr type="w" val="1"/>
-            <dgm:constr type="h" val="1"/>
-          </dgm:constrLst>
-          <dgm:ruleLst/>
-        </dgm:layoutNode>
-        <dgm:layoutNode name="wedge6Tx" moveWith="wedge6">
-          <dgm:varLst>
-            <dgm:chMax val="0"/>
-            <dgm:chPref val="0"/>
-            <dgm:bulletEnabled val="1"/>
-          </dgm:varLst>
-          <dgm:alg type="tx"/>
-          <dgm:shape xmlns:r="http://schemas.openxmlformats.org/officeDocument/2006/relationships" type="rect" r:blip="" hideGeom="1">
-            <dgm:adjLst/>
-          </dgm:shape>
-          <dgm:choose name="Name154">
-            <dgm:if name="Name155" func="var" arg="dir" op="equ" val="norm">
-              <dgm:presOf axis="ch desOrSelf" ptType="node node" st="6 1" cnt="1 0"/>
-            </dgm:if>
-            <dgm:else name="Name156">
-              <dgm:choose name="Name157">
-                <dgm:if name="Name158" axis="ch" ptType="node" func="cnt" op="equ" val="6">
-                  <dgm:presOf axis="ch desOrSelf" ptType="node node" st="1 1" cnt="1 0"/>
-                </dgm:if>
-                <dgm:else name="Name159">
-                  <dgm:presOf axis="ch desOrSelf" ptType="node node" st="2 1" cnt="1 0"/>
-                </dgm:else>
-              </dgm:choose>
-            </dgm:else>
-          </dgm:choose>
-          <dgm:constrLst>
-            <dgm:constr type="tMarg" refType="primFontSz" fact="0.1"/>
-            <dgm:constr type="bMarg" refType="primFontSz" fact="0.1"/>
-            <dgm:constr type="lMarg" refType="primFontSz" fact="0.1"/>
-            <dgm:constr type="rMarg" refType="primFontSz" fact="0.1"/>
-            <dgm:constr type="primFontSz" val="65"/>
-          </dgm:constrLst>
-          <dgm:ruleLst>
-            <dgm:rule type="primFontSz" val="5" fact="NaN" max="NaN"/>
-          </dgm:ruleLst>
-        </dgm:layoutNode>
-      </dgm:if>
-      <dgm:else name="Name160"/>
-    </dgm:choose>
-    <dgm:choose name="Name161">
-      <dgm:if name="Name162" axis="ch" ptType="node" func="cnt" op="gte" val="7">
-        <dgm:layoutNode name="wedge7">
-          <dgm:alg type="sp"/>
-          <dgm:shape xmlns:r="http://schemas.openxmlformats.org/officeDocument/2006/relationships" type="pie" r:blip="">
-            <dgm:adjLst>
-              <dgm:adj idx="1" val="218.5714"/>
-              <dgm:adj idx="2" val="270"/>
-            </dgm:adjLst>
-          </dgm:shape>
-          <dgm:choose name="Name163">
-            <dgm:if name="Name164" func="var" arg="dir" op="equ" val="norm">
-              <dgm:presOf axis="ch desOrSelf" ptType="node node" st="7 1" cnt="1 0"/>
-            </dgm:if>
-            <dgm:else name="Name165">
-              <dgm:presOf axis="ch desOrSelf" ptType="node node" st="1 1" cnt="1 0"/>
-            </dgm:else>
-          </dgm:choose>
-          <dgm:constrLst/>
-          <dgm:ruleLst/>
-        </dgm:layoutNode>
-        <dgm:layoutNode name="dummy7a" moveWith="wedge7">
-          <dgm:alg type="sp"/>
-          <dgm:shape xmlns:r="http://schemas.openxmlformats.org/officeDocument/2006/relationships" r:blip="">
-            <dgm:adjLst/>
-          </dgm:shape>
-          <dgm:presOf/>
-          <dgm:constrLst>
-            <dgm:constr type="w" val="1"/>
-            <dgm:constr type="h" val="1"/>
-          </dgm:constrLst>
-          <dgm:ruleLst/>
-        </dgm:layoutNode>
-        <dgm:layoutNode name="dummy7b" moveWith="wedge7">
-          <dgm:alg type="sp"/>
-          <dgm:shape xmlns:r="http://schemas.openxmlformats.org/officeDocument/2006/relationships" r:blip="">
-            <dgm:adjLst/>
-          </dgm:shape>
-          <dgm:presOf/>
-          <dgm:constrLst>
-            <dgm:constr type="w" val="1"/>
-            <dgm:constr type="h" val="1"/>
-          </dgm:constrLst>
-          <dgm:ruleLst/>
-        </dgm:layoutNode>
-        <dgm:layoutNode name="wedge7Tx" moveWith="wedge7">
-          <dgm:varLst>
-            <dgm:chMax val="0"/>
-            <dgm:chPref val="0"/>
-            <dgm:bulletEnabled val="1"/>
-          </dgm:varLst>
-          <dgm:alg type="tx"/>
-          <dgm:shape xmlns:r="http://schemas.openxmlformats.org/officeDocument/2006/relationships" type="rect" r:blip="" hideGeom="1">
-            <dgm:adjLst/>
-          </dgm:shape>
-          <dgm:choose name="Name166">
-            <dgm:if name="Name167" func="var" arg="dir" op="equ" val="norm">
-              <dgm:presOf axis="ch desOrSelf" ptType="node node" st="7 1" cnt="1 0"/>
-            </dgm:if>
-            <dgm:else name="Name168">
-              <dgm:presOf axis="ch desOrSelf" ptType="node node" st="1 1" cnt="1 0"/>
-            </dgm:else>
-          </dgm:choose>
-          <dgm:constrLst>
-            <dgm:constr type="tMarg" refType="primFontSz" fact="0.1"/>
-            <dgm:constr type="bMarg" refType="primFontSz" fact="0.1"/>
-            <dgm:constr type="lMarg" refType="primFontSz" fact="0.1"/>
-            <dgm:constr type="rMarg" refType="primFontSz" fact="0.1"/>
-            <dgm:constr type="primFontSz" val="65"/>
-          </dgm:constrLst>
-          <dgm:ruleLst>
-            <dgm:rule type="primFontSz" val="5" fact="NaN" max="NaN"/>
-          </dgm:ruleLst>
-        </dgm:layoutNode>
-      </dgm:if>
-      <dgm:else name="Name169"/>
-    </dgm:choose>
-    <dgm:choose name="Name170">
-      <dgm:if name="Name171" axis="ch" ptType="node" func="cnt" op="equ" val="1">
-        <dgm:forEach name="Name172" axis="ch" ptType="sibTrans" hideLastTrans="0" cnt="1">
-          <dgm:layoutNode name="arrowWedge1single" styleLbl="fgSibTrans2D1">
-            <dgm:choose name="Name173">
-              <dgm:if name="Name174" func="var" arg="dir" op="equ" val="norm">
-                <dgm:alg type="conn">
-                  <dgm:param type="connRout" val="longCurve"/>
-                  <dgm:param type="srcNode" val="dummy1a"/>
-                  <dgm:param type="dstNode" val="dummy1b"/>
-                  <dgm:param type="begPts" val="tL"/>
-                  <dgm:param type="endPts" val="tR"/>
-                  <dgm:param type="begSty" val="arr"/>
-                  <dgm:param type="endSty" val="noArr"/>
-                </dgm:alg>
+    <dgm:forEach name="Name17" axis="ch" ptType="node" cnt="1">
+      <dgm:choose name="Name18">
+        <dgm:if name="Name19" axis="root ch" ptType="all node" func="cnt" op="equ" val="1">
+          <dgm:layoutNode name="circ1TxSh" styleLbl="vennNode1">
+            <dgm:alg type="tx">
+              <dgm:param type="txAnchorHorzCh" val="ctr"/>
+              <dgm:param type="txAnchorVertCh" val="mid"/>
+            </dgm:alg>
+            <dgm:shape xmlns:r="http://schemas.openxmlformats.org/officeDocument/2006/relationships" type="ellipse" r:blip="">
+              <dgm:adjLst/>
+            </dgm:shape>
+            <dgm:choose name="Name20">
+              <dgm:if name="Name21" func="var" arg="dir" op="equ" val="norm">
+                <dgm:choose name="Name22">
+                  <dgm:if name="Name23" axis="root ch" ptType="all node" func="cnt" op="lte" val="4">
+                    <dgm:presOf axis="desOrSelf" ptType="node"/>
+                  </dgm:if>
+                  <dgm:else name="Name24">
+                    <dgm:presOf/>
+                  </dgm:else>
+                </dgm:choose>
               </dgm:if>
-              <dgm:else name="Name175">
-                <dgm:alg type="conn">
-                  <dgm:param type="connRout" val="longCurve"/>
-                  <dgm:param type="srcNode" val="dummy1a"/>
-                  <dgm:param type="dstNode" val="dummy1b"/>
-                  <dgm:param type="begPts" val="tL"/>
-                  <dgm:param type="endPts" val="tR"/>
-                  <dgm:param type="begSty" val="noArr"/>
-                  <dgm:param type="endSty" val="arr"/>
-                </dgm:alg>
+              <dgm:else name="Name25">
+                <dgm:choose name="Name26">
+                  <dgm:if name="Name27" axis="root ch" ptType="all node" func="cnt" op="equ" val="2">
+                    <dgm:presOf axis="root ch desOrSelf" ptType="all node node" st="1 2 1" cnt="1 1 0"/>
+                  </dgm:if>
+                  <dgm:else name="Name28">
+                    <dgm:presOf axis="desOrSelf" ptType="node"/>
+                  </dgm:else>
+                </dgm:choose>
               </dgm:else>
             </dgm:choose>
-            <dgm:shape xmlns:r="http://schemas.openxmlformats.org/officeDocument/2006/relationships" type="conn" r:blip="">
+            <dgm:constrLst>
+              <dgm:constr type="tMarg"/>
+              <dgm:constr type="bMarg"/>
+              <dgm:constr type="lMarg"/>
+              <dgm:constr type="rMarg"/>
+              <dgm:constr type="primFontSz" val="65"/>
+            </dgm:constrLst>
+            <dgm:ruleLst>
+              <dgm:rule type="primFontSz" val="5" fact="NaN" max="NaN"/>
+            </dgm:ruleLst>
+          </dgm:layoutNode>
+        </dgm:if>
+        <dgm:else name="Name29">
+          <dgm:layoutNode name="circ1" styleLbl="vennNode1">
+            <dgm:alg type="sp"/>
+            <dgm:shape xmlns:r="http://schemas.openxmlformats.org/officeDocument/2006/relationships" type="ellipse" r:blip="">
               <dgm:adjLst/>
             </dgm:shape>
-            <dgm:presOf/>
-            <dgm:constrLst>
-              <dgm:constr type="w" val="1"/>
-              <dgm:constr type="begPad"/>
-              <dgm:constr type="endPad"/>
-            </dgm:constrLst>
+            <dgm:choose name="Name30">
+              <dgm:if name="Name31" func="var" arg="dir" op="equ" val="norm">
+                <dgm:choose name="Name32">
+                  <dgm:if name="Name33" axis="root ch" ptType="all node" func="cnt" op="lte" val="4">
+                    <dgm:presOf axis="desOrSelf" ptType="node"/>
+                  </dgm:if>
+                  <dgm:else name="Name34">
+                    <dgm:presOf/>
+                  </dgm:else>
+                </dgm:choose>
+              </dgm:if>
+              <dgm:else name="Name35">
+                <dgm:choose name="Name36">
+                  <dgm:if name="Name37" axis="root ch" ptType="all node" func="cnt" op="equ" val="2">
+                    <dgm:presOf axis="root ch desOrSelf" ptType="all node node" st="1 2 1" cnt="1 1 0"/>
+                  </dgm:if>
+                  <dgm:else name="Name38">
+                    <dgm:choose name="Name39">
+                      <dgm:if name="Name40" axis="root ch" ptType="all node" func="cnt" op="lte" val="4">
+                        <dgm:presOf axis="desOrSelf" ptType="node"/>
+                      </dgm:if>
+                      <dgm:else name="Name41">
+                        <dgm:presOf/>
+                      </dgm:else>
+                    </dgm:choose>
+                  </dgm:else>
+                </dgm:choose>
+              </dgm:else>
+            </dgm:choose>
+            <dgm:constrLst/>
             <dgm:ruleLst/>
           </dgm:layoutNode>
-        </dgm:forEach>
-      </dgm:if>
-      <dgm:if name="Name176" axis="ch" ptType="node" func="cnt" op="gte" val="2">
-        <dgm:forEach name="Name177" axis="ch" ptType="sibTrans" hideLastTrans="0" cnt="1">
-          <dgm:layoutNode name="arrowWedge1" styleLbl="fgSibTrans2D1">
-            <dgm:choose name="Name178">
-              <dgm:if name="Name179" func="var" arg="dir" op="equ" val="norm">
-                <dgm:alg type="conn">
-                  <dgm:param type="connRout" val="curve"/>
-                  <dgm:param type="srcNode" val="dummy1a"/>
-                  <dgm:param type="dstNode" val="dummy1b"/>
-                  <dgm:param type="begPts" val="tL"/>
-                  <dgm:param type="endPts" val="tL"/>
-                  <dgm:param type="begSty" val="noArr"/>
-                  <dgm:param type="endSty" val="arr"/>
-                </dgm:alg>
+          <dgm:layoutNode name="circ1Tx" styleLbl="revTx">
+            <dgm:varLst>
+              <dgm:chMax val="0"/>
+              <dgm:chPref val="0"/>
+              <dgm:bulletEnabled val="1"/>
+            </dgm:varLst>
+            <dgm:alg type="tx">
+              <dgm:param type="txAnchorHorzCh" val="ctr"/>
+              <dgm:param type="txAnchorVertCh" val="mid"/>
+            </dgm:alg>
+            <dgm:shape xmlns:r="http://schemas.openxmlformats.org/officeDocument/2006/relationships" type="rect" r:blip="" hideGeom="1">
+              <dgm:adjLst/>
+            </dgm:shape>
+            <dgm:choose name="Name42">
+              <dgm:if name="Name43" func="var" arg="dir" op="equ" val="norm">
+                <dgm:presOf axis="desOrSelf" ptType="node"/>
               </dgm:if>
-              <dgm:else name="Name180">
-                <dgm:alg type="conn">
-                  <dgm:param type="connRout" val="curve"/>
-                  <dgm:param type="srcNode" val="dummy1a"/>
-                  <dgm:param type="dstNode" val="dummy1b"/>
-                  <dgm:param type="begPts" val="tL"/>
-                  <dgm:param type="endPts" val="tL"/>
-                  <dgm:param type="begSty" val="arr"/>
-                  <dgm:param type="endSty" val="noArr"/>
-                </dgm:alg>
+              <dgm:else name="Name44">
+                <dgm:choose name="Name45">
+                  <dgm:if name="Name46" axis="root ch" ptType="all node" func="cnt" op="equ" val="2">
+                    <dgm:presOf axis="root ch desOrSelf" ptType="all node node" st="1 2 1" cnt="1 1 0"/>
+                  </dgm:if>
+                  <dgm:else name="Name47">
+                    <dgm:presOf axis="desOrSelf" ptType="node"/>
+                  </dgm:else>
+                </dgm:choose>
               </dgm:else>
             </dgm:choose>
-            <dgm:shape xmlns:r="http://schemas.openxmlformats.org/officeDocument/2006/relationships" type="conn" r:blip="">
-              <dgm:adjLst/>
-            </dgm:shape>
-            <dgm:presOf/>
             <dgm:constrLst>
-              <dgm:constr type="w" val="1"/>
-              <dgm:constr type="begPad"/>
-              <dgm:constr type="endPad"/>
+              <dgm:constr type="tMarg"/>
+              <dgm:constr type="bMarg"/>
+              <dgm:constr type="lMarg"/>
+              <dgm:constr type="rMarg"/>
+              <dgm:constr type="primFontSz" val="65"/>
             </dgm:constrLst>
-            <dgm:ruleLst/>
+            <dgm:ruleLst>
+              <dgm:rule type="primFontSz" val="5" fact="NaN" max="NaN"/>
+            </dgm:ruleLst>
           </dgm:layoutNode>
-        </dgm:forEach>
-      </dgm:if>
-      <dgm:else name="Name181"/>
-    </dgm:choose>
-    <dgm:forEach name="Name182" axis="ch" ptType="sibTrans" hideLastTrans="0" st="2" cnt="1">
-      <dgm:layoutNode name="arrowWedge2" styleLbl="fgSibTrans2D1">
-        <dgm:choose name="Name183">
-          <dgm:if name="Name184" func="var" arg="dir" op="equ" val="norm">
-            <dgm:alg type="conn">
-              <dgm:param type="connRout" val="curve"/>
-              <dgm:param type="srcNode" val="dummy2a"/>
-              <dgm:param type="dstNode" val="dummy2b"/>
-              <dgm:param type="begPts" val="tL"/>
-              <dgm:param type="endPts" val="tL"/>
-              <dgm:param type="begSty" val="noArr"/>
-              <dgm:param type="endSty" val="arr"/>
-            </dgm:alg>
+        </dgm:else>
+      </dgm:choose>
+    </dgm:forEach>
+    <dgm:forEach name="Name48" axis="ch" ptType="node" st="2" cnt="1">
+      <dgm:layoutNode name="circ2" styleLbl="vennNode1">
+        <dgm:alg type="sp"/>
+        <dgm:shape xmlns:r="http://schemas.openxmlformats.org/officeDocument/2006/relationships" type="ellipse" r:blip="">
+          <dgm:adjLst/>
+        </dgm:shape>
+        <dgm:choose name="Name49">
+          <dgm:if name="Name50" func="var" arg="dir" op="equ" val="norm">
+            <dgm:choose name="Name51">
+              <dgm:if name="Name52" axis="root ch" ptType="all node" func="cnt" op="lte" val="4">
+                <dgm:presOf axis="desOrSelf" ptType="node"/>
+              </dgm:if>
+              <dgm:else name="Name53">
+                <dgm:presOf/>
+              </dgm:else>
+            </dgm:choose>
           </dgm:if>
-          <dgm:else name="Name185">
-            <dgm:alg type="conn">
-              <dgm:param type="connRout" val="curve"/>
-              <dgm:param type="srcNode" val="dummy2a"/>
-              <dgm:param type="dstNode" val="dummy2b"/>
-              <dgm:param type="begPts" val="tL"/>
-              <dgm:param type="endPts" val="tL"/>
-              <dgm:param type="begSty" val="arr"/>
-              <dgm:param type="endSty" val="noArr"/>
-            </dgm:alg>
+          <dgm:else name="Name54">
+            <dgm:choose name="Name55">
+              <dgm:if name="Name56" axis="root ch" ptType="all node" func="cnt" op="equ" val="2">
+                <dgm:presOf axis="root ch desOrSelf" ptType="all node node" st="1 1 1" cnt="1 1 0"/>
+              </dgm:if>
+              <dgm:if name="Name57" axis="root ch" ptType="all node" func="cnt" op="equ" val="3">
+                <dgm:presOf axis="root ch desOrSelf" ptType="all node node" st="1 3 1" cnt="1 1 0"/>
+              </dgm:if>
+              <dgm:if name="Name58" axis="root ch" ptType="all node" func="cnt" op="equ" val="4">
+                <dgm:presOf axis="root ch desOrSelf" ptType="all node node" st="1 4 1" cnt="1 1 0"/>
+              </dgm:if>
+              <dgm:else name="Name59">
+                <dgm:presOf/>
+              </dgm:else>
+            </dgm:choose>
           </dgm:else>
         </dgm:choose>
-        <dgm:shape xmlns:r="http://schemas.openxmlformats.org/officeDocument/2006/relationships" type="conn" r:blip="">
+        <dgm:constrLst/>
+        <dgm:ruleLst/>
+      </dgm:layoutNode>
+      <dgm:layoutNode name="circ2Tx" styleLbl="revTx">
+        <dgm:varLst>
+          <dgm:chMax val="0"/>
+          <dgm:chPref val="0"/>
+          <dgm:bulletEnabled val="1"/>
+        </dgm:varLst>
+        <dgm:alg type="tx">
+          <dgm:param type="txAnchorHorzCh" val="ctr"/>
+          <dgm:param type="txAnchorVertCh" val="mid"/>
+        </dgm:alg>
+        <dgm:shape xmlns:r="http://schemas.openxmlformats.org/officeDocument/2006/relationships" type="rect" r:blip="" hideGeom="1">
+          <dgm:adjLst/>
+        </dgm:shape>
+        <dgm:choose name="Name60">
+          <dgm:if name="Name61" func="var" arg="dir" op="equ" val="norm">
+            <dgm:presOf axis="desOrSelf" ptType="node"/>
+          </dgm:if>
+          <dgm:else name="Name62">
+            <dgm:choose name="Name63">
+              <dgm:if name="Name64" axis="root ch" ptType="all node" func="cnt" op="equ" val="2">
+                <dgm:presOf axis="root ch desOrSelf" ptType="all node node" st="1 1 1" cnt="1 1 0"/>
+              </dgm:if>
+              <dgm:if name="Name65" axis="root ch" ptType="all node" func="cnt" op="equ" val="3">
+                <dgm:presOf axis="root ch desOrSelf" ptType="all node node" st="1 3 1" cnt="1 1 0"/>
+              </dgm:if>
+              <dgm:if name="Name66" axis="root ch" ptType="all node" func="cnt" op="equ" val="4">
+                <dgm:presOf axis="root ch desOrSelf" ptType="all node node" st="1 4 1" cnt="1 1 0"/>
+              </dgm:if>
+              <dgm:if name="Name67" axis="root ch" ptType="all node" func="cnt" op="equ" val="5">
+                <dgm:presOf axis="root ch desOrSelf" ptType="all node node" st="1 5 1" cnt="1 1 0"/>
+              </dgm:if>
+              <dgm:if name="Name68" axis="root ch" ptType="all node" func="cnt" op="equ" val="6">
+                <dgm:presOf axis="root ch desOrSelf" ptType="all node node" st="1 6 1" cnt="1 1 0"/>
+              </dgm:if>
+              <dgm:else name="Name69">
+                <dgm:presOf axis="root ch desOrSelf" ptType="all node node" st="1 7 1" cnt="1 1 0"/>
+              </dgm:else>
+            </dgm:choose>
+          </dgm:else>
+        </dgm:choose>
+        <dgm:constrLst>
+          <dgm:constr type="tMarg"/>
+          <dgm:constr type="bMarg"/>
+          <dgm:constr type="lMarg"/>
+          <dgm:constr type="rMarg"/>
+          <dgm:constr type="primFontSz" val="65"/>
+        </dgm:constrLst>
+        <dgm:ruleLst>
+          <dgm:rule type="primFontSz" val="5" fact="NaN" max="NaN"/>
+        </dgm:ruleLst>
+      </dgm:layoutNode>
+    </dgm:forEach>
+    <dgm:forEach name="Name70" axis="ch" ptType="node" st="3" cnt="1">
+      <dgm:layoutNode name="circ3" styleLbl="vennNode1">
+        <dgm:alg type="sp"/>
+        <dgm:shape xmlns:r="http://schemas.openxmlformats.org/officeDocument/2006/relationships" type="ellipse" r:blip="">
+          <dgm:adjLst/>
+        </dgm:shape>
+        <dgm:choose name="Name71">
+          <dgm:if name="Name72" func="var" arg="dir" op="equ" val="norm">
+            <dgm:choose name="Name73">
+              <dgm:if name="Name74" axis="root ch" ptType="all node" func="cnt" op="lte" val="4">
+                <dgm:presOf axis="desOrSelf" ptType="node"/>
+              </dgm:if>
+              <dgm:else name="Name75">
+                <dgm:presOf/>
+              </dgm:else>
+            </dgm:choose>
+          </dgm:if>
+          <dgm:else name="Name76">
+            <dgm:choose name="Name77">
+              <dgm:if name="Name78" axis="root ch" ptType="all node" func="cnt" op="equ" val="3">
+                <dgm:presOf axis="root ch desOrSelf" ptType="all node node" st="1 2 1" cnt="1 1 0"/>
+              </dgm:if>
+              <dgm:if name="Name79" axis="root ch" ptType="all node" func="cnt" op="equ" val="4">
+                <dgm:presOf axis="root ch desOrSelf" ptType="all node node" st="1 3 1" cnt="1 1 0"/>
+              </dgm:if>
+              <dgm:else name="Name80">
+                <dgm:presOf/>
+              </dgm:else>
+            </dgm:choose>
+          </dgm:else>
+        </dgm:choose>
+        <dgm:constrLst/>
+        <dgm:ruleLst/>
+      </dgm:layoutNode>
+      <dgm:layoutNode name="circ3Tx" styleLbl="revTx">
+        <dgm:varLst>
+          <dgm:chMax val="0"/>
+          <dgm:chPref val="0"/>
+          <dgm:bulletEnabled val="1"/>
+        </dgm:varLst>
+        <dgm:alg type="tx">
+          <dgm:param type="txAnchorHorzCh" val="ctr"/>
+          <dgm:param type="txAnchorVertCh" val="mid"/>
+        </dgm:alg>
+        <dgm:shape xmlns:r="http://schemas.openxmlformats.org/officeDocument/2006/relationships" type="rect" r:blip="" hideGeom="1">
+          <dgm:adjLst/>
+        </dgm:shape>
+        <dgm:choose name="Name81">
+          <dgm:if name="Name82" func="var" arg="dir" op="equ" val="norm">
+            <dgm:presOf axis="desOrSelf" ptType="node"/>
+          </dgm:if>
+          <dgm:else name="Name83">
+            <dgm:choose name="Name84">
+              <dgm:if name="Name85" axis="root ch" ptType="all node" func="cnt" op="equ" val="3">
+                <dgm:presOf axis="root ch desOrSelf" ptType="all node node" st="1 2 1" cnt="1 1 0"/>
+              </dgm:if>
+              <dgm:if name="Name86" axis="root ch" ptType="all node" func="cnt" op="equ" val="4">
+                <dgm:presOf axis="root ch desOrSelf" ptType="all node node" st="1 3 1" cnt="1 1 0"/>
+              </dgm:if>
+              <dgm:if name="Name87" axis="root ch" ptType="all node" func="cnt" op="equ" val="5">
+                <dgm:presOf axis="root ch desOrSelf" ptType="all node node" st="1 4 1" cnt="1 1 0"/>
+              </dgm:if>
+              <dgm:if name="Name88" axis="root ch" ptType="all node" func="cnt" op="equ" val="6">
+                <dgm:presOf axis="root ch desOrSelf" ptType="all node node" st="1 5 1" cnt="1 1 0"/>
+              </dgm:if>
+              <dgm:else name="Name89">
+                <dgm:presOf axis="root ch desOrSelf" ptType="all node node" st="1 6 1" cnt="1 1 0"/>
+              </dgm:else>
+            </dgm:choose>
+          </dgm:else>
+        </dgm:choose>
+        <dgm:constrLst>
+          <dgm:constr type="tMarg"/>
+          <dgm:constr type="bMarg"/>
+          <dgm:constr type="lMarg"/>
+          <dgm:constr type="rMarg"/>
+          <dgm:constr type="primFontSz" val="65"/>
+        </dgm:constrLst>
+        <dgm:ruleLst>
+          <dgm:rule type="primFontSz" val="5" fact="NaN" max="NaN"/>
+        </dgm:ruleLst>
+      </dgm:layoutNode>
+    </dgm:forEach>
+    <dgm:forEach name="Name90" axis="ch" ptType="node" st="4" cnt="1">
+      <dgm:layoutNode name="circ4" styleLbl="vennNode1">
+        <dgm:alg type="sp"/>
+        <dgm:shape xmlns:r="http://schemas.openxmlformats.org/officeDocument/2006/relationships" type="ellipse" r:blip="">
+          <dgm:adjLst/>
+        </dgm:shape>
+        <dgm:choose name="Name91">
+          <dgm:if name="Name92" func="var" arg="dir" op="equ" val="norm">
+            <dgm:choose name="Name93">
+              <dgm:if name="Name94" axis="root ch" ptType="all node" func="cnt" op="lte" val="4">
+                <dgm:presOf axis="desOrSelf" ptType="node"/>
+              </dgm:if>
+              <dgm:else name="Name95">
+                <dgm:presOf/>
+              </dgm:else>
+            </dgm:choose>
+          </dgm:if>
+          <dgm:else name="Name96">
+            <dgm:choose name="Name97">
+              <dgm:if name="Name98" axis="root ch" ptType="all node" func="cnt" op="equ" val="4">
+                <dgm:presOf axis="root ch desOrSelf" ptType="all node node" st="1 2 1" cnt="1 1 0"/>
+              </dgm:if>
+              <dgm:else name="Name99">
+                <dgm:presOf/>
+              </dgm:else>
+            </dgm:choose>
+          </dgm:else>
+        </dgm:choose>
+        <dgm:constrLst/>
+        <dgm:ruleLst/>
+      </dgm:layoutNode>
+      <dgm:layoutNode name="circ4Tx" styleLbl="revTx">
+        <dgm:varLst>
+          <dgm:chMax val="0"/>
+          <dgm:chPref val="0"/>
+          <dgm:bulletEnabled val="1"/>
+        </dgm:varLst>
+        <dgm:alg type="tx">
+          <dgm:param type="txAnchorHorzCh" val="ctr"/>
+          <dgm:param type="txAnchorVertCh" val="mid"/>
+        </dgm:alg>
+        <dgm:shape xmlns:r="http://schemas.openxmlformats.org/officeDocument/2006/relationships" type="rect" r:blip="" hideGeom="1">
+          <dgm:adjLst/>
+        </dgm:shape>
+        <dgm:choose name="Name100">
+          <dgm:if name="Name101" func="var" arg="dir" op="equ" val="norm">
+            <dgm:presOf axis="desOrSelf" ptType="node"/>
+          </dgm:if>
+          <dgm:else name="Name102">
+            <dgm:choose name="Name103">
+              <dgm:if name="Name104" axis="root ch" ptType="all node" func="cnt" op="equ" val="4">
+                <dgm:presOf axis="root ch desOrSelf" ptType="all node node" st="1 2 1" cnt="1 1 0"/>
+              </dgm:if>
+              <dgm:if name="Name105" axis="root ch" ptType="all node" func="cnt" op="equ" val="5">
+                <dgm:presOf axis="root ch desOrSelf" ptType="all node node" st="1 3 1" cnt="1 1 0"/>
+              </dgm:if>
+              <dgm:if name="Name106" axis="root ch" ptType="all node" func="cnt" op="equ" val="6">
+                <dgm:presOf axis="root ch desOrSelf" ptType="all node node" st="1 4 1" cnt="1 1 0"/>
+              </dgm:if>
+              <dgm:else name="Name107">
+                <dgm:presOf axis="root ch desOrSelf" ptType="all node node" st="1 5 1" cnt="1 1 0"/>
+              </dgm:else>
+            </dgm:choose>
+          </dgm:else>
+        </dgm:choose>
+        <dgm:constrLst>
+          <dgm:constr type="tMarg"/>
+          <dgm:constr type="bMarg"/>
+          <dgm:constr type="lMarg"/>
+          <dgm:constr type="rMarg"/>
+          <dgm:constr type="primFontSz" val="65"/>
+        </dgm:constrLst>
+        <dgm:ruleLst>
+          <dgm:rule type="primFontSz" val="5" fact="NaN" max="NaN"/>
+        </dgm:ruleLst>
+      </dgm:layoutNode>
+    </dgm:forEach>
+    <dgm:forEach name="Name108" axis="ch" ptType="node" st="5" cnt="1">
+      <dgm:layoutNode name="circ5" styleLbl="vennNode1">
+        <dgm:alg type="sp"/>
+        <dgm:shape xmlns:r="http://schemas.openxmlformats.org/officeDocument/2006/relationships" type="ellipse" r:blip="">
           <dgm:adjLst/>
         </dgm:shape>
         <dgm:presOf/>
-        <dgm:constrLst>
-          <dgm:constr type="w" val="1"/>
-          <dgm:constr type="begPad"/>
-          <dgm:constr type="endPad"/>
-        </dgm:constrLst>
+        <dgm:constrLst/>
         <dgm:ruleLst/>
       </dgm:layoutNode>
-    </dgm:forEach>
-    <dgm:forEach name="Name186" axis="ch" ptType="sibTrans" hideLastTrans="0" st="3" cnt="1">
-      <dgm:layoutNode name="arrowWedge3" styleLbl="fgSibTrans2D1">
-        <dgm:choose name="Name187">
-          <dgm:if name="Name188" func="var" arg="dir" op="equ" val="norm">
-            <dgm:alg type="conn">
-              <dgm:param type="connRout" val="curve"/>
-              <dgm:param type="srcNode" val="dummy3a"/>
-              <dgm:param type="dstNode" val="dummy3b"/>
-              <dgm:param type="begPts" val="tL"/>
-              <dgm:param type="endPts" val="tL"/>
-              <dgm:param type="begSty" val="noArr"/>
-              <dgm:param type="endSty" val="arr"/>
-            </dgm:alg>
+      <dgm:layoutNode name="circ5Tx" styleLbl="revTx">
+        <dgm:varLst>
+          <dgm:chMax val="0"/>
+          <dgm:chPref val="0"/>
+          <dgm:bulletEnabled val="1"/>
+        </dgm:varLst>
+        <dgm:alg type="tx">
+          <dgm:param type="txAnchorHorzCh" val="ctr"/>
+          <dgm:param type="txAnchorVertCh" val="mid"/>
+        </dgm:alg>
+        <dgm:shape xmlns:r="http://schemas.openxmlformats.org/officeDocument/2006/relationships" type="rect" r:blip="" hideGeom="1">
+          <dgm:adjLst/>
+        </dgm:shape>
+        <dgm:choose name="Name109">
+          <dgm:if name="Name110" func="var" arg="dir" op="equ" val="norm">
+            <dgm:presOf axis="desOrSelf" ptType="node"/>
           </dgm:if>
-          <dgm:else name="Name189">
-            <dgm:alg type="conn">
-              <dgm:param type="connRout" val="curve"/>
-              <dgm:param type="srcNode" val="dummy3a"/>
-              <dgm:param type="dstNode" val="dummy3b"/>
-              <dgm:param type="begPts" val="tL"/>
-              <dgm:param type="endPts" val="tL"/>
-              <dgm:param type="begSty" val="arr"/>
-              <dgm:param type="endSty" val="noArr"/>
-            </dgm:alg>
+          <dgm:else name="Name111">
+            <dgm:choose name="Name112">
+              <dgm:if name="Name113" axis="root ch" ptType="all node" func="cnt" op="equ" val="5">
+                <dgm:presOf axis="root ch desOrSelf" ptType="all node node" st="1 2 1" cnt="1 1 0"/>
+              </dgm:if>
+              <dgm:if name="Name114" axis="root ch" ptType="all node" func="cnt" op="equ" val="6">
+                <dgm:presOf axis="root ch desOrSelf" ptType="all node node" st="1 3 1" cnt="1 1 0"/>
+              </dgm:if>
+              <dgm:else name="Name115">
+                <dgm:presOf axis="root ch desOrSelf" ptType="all node node" st="1 4 1" cnt="1 1 0"/>
+              </dgm:else>
+            </dgm:choose>
           </dgm:else>
         </dgm:choose>
-        <dgm:shape xmlns:r="http://schemas.openxmlformats.org/officeDocument/2006/relationships" type="conn" r:blip="">
+        <dgm:constrLst>
+          <dgm:constr type="tMarg"/>
+          <dgm:constr type="bMarg"/>
+          <dgm:constr type="lMarg"/>
+          <dgm:constr type="rMarg"/>
+          <dgm:constr type="primFontSz" val="65"/>
+        </dgm:constrLst>
+        <dgm:ruleLst>
+          <dgm:rule type="primFontSz" val="5" fact="NaN" max="NaN"/>
+        </dgm:ruleLst>
+      </dgm:layoutNode>
+    </dgm:forEach>
+    <dgm:forEach name="Name116" axis="ch" ptType="node" st="6" cnt="1">
+      <dgm:layoutNode name="circ6" styleLbl="vennNode1">
+        <dgm:alg type="sp"/>
+        <dgm:shape xmlns:r="http://schemas.openxmlformats.org/officeDocument/2006/relationships" type="ellipse" r:blip="">
           <dgm:adjLst/>
         </dgm:shape>
         <dgm:presOf/>
-        <dgm:constrLst>
-          <dgm:constr type="w" val="1"/>
-          <dgm:constr type="begPad"/>
-          <dgm:constr type="endPad"/>
-        </dgm:constrLst>
+        <dgm:constrLst/>
         <dgm:ruleLst/>
       </dgm:layoutNode>
-    </dgm:forEach>
-    <dgm:forEach name="Name190" axis="ch" ptType="sibTrans" hideLastTrans="0" st="4" cnt="1">
-      <dgm:layoutNode name="arrowWedge4" styleLbl="fgSibTrans2D1">
-        <dgm:choose name="Name191">
-          <dgm:if name="Name192" func="var" arg="dir" op="equ" val="norm">
-            <dgm:alg type="conn">
-              <dgm:param type="connRout" val="curve"/>
-              <dgm:param type="srcNode" val="dummy4a"/>
-              <dgm:param type="dstNode" val="dummy4b"/>
-              <dgm:param type="begPts" val="tL"/>
-              <dgm:param type="endPts" val="tL"/>
-              <dgm:param type="begSty" val="noArr"/>
-              <dgm:param type="endSty" val="arr"/>
-            </dgm:alg>
+      <dgm:layoutNode name="circ6Tx" styleLbl="revTx">
+        <dgm:varLst>
+          <dgm:chMax val="0"/>
+          <dgm:chPref val="0"/>
+          <dgm:bulletEnabled val="1"/>
+        </dgm:varLst>
+        <dgm:alg type="tx">
+          <dgm:param type="txAnchorHorzCh" val="ctr"/>
+          <dgm:param type="txAnchorVertCh" val="mid"/>
+        </dgm:alg>
+        <dgm:shape xmlns:r="http://schemas.openxmlformats.org/officeDocument/2006/relationships" type="rect" r:blip="" hideGeom="1">
+          <dgm:adjLst/>
+        </dgm:shape>
+        <dgm:choose name="Name117">
+          <dgm:if name="Name118" func="var" arg="dir" op="equ" val="norm">
+            <dgm:presOf axis="desOrSelf" ptType="node"/>
           </dgm:if>
-          <dgm:else name="Name193">
-            <dgm:alg type="conn">
-              <dgm:param type="connRout" val="curve"/>
-              <dgm:param type="srcNode" val="dummy4a"/>
-              <dgm:param type="dstNode" val="dummy4b"/>
-              <dgm:param type="begPts" val="tL"/>
-              <dgm:param type="endPts" val="tL"/>
-              <dgm:param type="begSty" val="arr"/>
-              <dgm:param type="endSty" val="noArr"/>
-            </dgm:alg>
+          <dgm:else name="Name119">
+            <dgm:choose name="Name120">
+              <dgm:if name="Name121" axis="root ch" ptType="all node" func="cnt" op="equ" val="6">
+                <dgm:presOf axis="root ch desOrSelf" ptType="all node node" st="1 2 1" cnt="1 1 0"/>
+              </dgm:if>
+              <dgm:else name="Name122">
+                <dgm:presOf axis="root ch desOrSelf" ptType="all node node" st="1 3 1" cnt="1 1 0"/>
+              </dgm:else>
+            </dgm:choose>
           </dgm:else>
         </dgm:choose>
-        <dgm:shape xmlns:r="http://schemas.openxmlformats.org/officeDocument/2006/relationships" type="conn" r:blip="">
+        <dgm:constrLst>
+          <dgm:constr type="tMarg"/>
+          <dgm:constr type="bMarg"/>
+          <dgm:constr type="lMarg"/>
+          <dgm:constr type="rMarg"/>
+          <dgm:constr type="primFontSz" val="65"/>
+        </dgm:constrLst>
+        <dgm:ruleLst>
+          <dgm:rule type="primFontSz" val="5" fact="NaN" max="NaN"/>
+        </dgm:ruleLst>
+      </dgm:layoutNode>
+    </dgm:forEach>
+    <dgm:forEach name="Name123" axis="ch" ptType="node" st="7" cnt="1">
+      <dgm:layoutNode name="circ7" styleLbl="vennNode1">
+        <dgm:alg type="sp"/>
+        <dgm:shape xmlns:r="http://schemas.openxmlformats.org/officeDocument/2006/relationships" type="ellipse" r:blip="">
           <dgm:adjLst/>
         </dgm:shape>
         <dgm:presOf/>
-        <dgm:constrLst>
-          <dgm:constr type="w" val="1"/>
-          <dgm:constr type="begPad"/>
-          <dgm:constr type="endPad"/>
-        </dgm:constrLst>
+        <dgm:constrLst/>
         <dgm:ruleLst/>
       </dgm:layoutNode>
-    </dgm:forEach>
-    <dgm:forEach name="Name194" axis="ch" ptType="sibTrans" hideLastTrans="0" st="5" cnt="1">
-      <dgm:layoutNode name="arrowWedge5" styleLbl="fgSibTrans2D1">
-        <dgm:choose name="Name195">
-          <dgm:if name="Name196" func="var" arg="dir" op="equ" val="norm">
-            <dgm:alg type="conn">
-              <dgm:param type="connRout" val="curve"/>
-              <dgm:param type="srcNode" val="dummy5a"/>
-              <dgm:param type="dstNode" val="dummy5b"/>
-              <dgm:param type="begPts" val="tL"/>
-              <dgm:param type="endPts" val="tL"/>
-              <dgm:param type="begSty" val="noArr"/>
-              <dgm:param type="endSty" val="arr"/>
-            </dgm:alg>
+      <dgm:layoutNode name="circ7Tx" styleLbl="revTx">
+        <dgm:varLst>
+          <dgm:chMax val="0"/>
+          <dgm:chPref val="0"/>
+          <dgm:bulletEnabled val="1"/>
+        </dgm:varLst>
+        <dgm:alg type="tx">
+          <dgm:param type="txAnchorHorzCh" val="ctr"/>
+          <dgm:param type="txAnchorVertCh" val="mid"/>
+        </dgm:alg>
+        <dgm:shape xmlns:r="http://schemas.openxmlformats.org/officeDocument/2006/relationships" type="rect" r:blip="" hideGeom="1">
+          <dgm:adjLst/>
+        </dgm:shape>
+        <dgm:choose name="Name124">
+          <dgm:if name="Name125" func="var" arg="dir" op="equ" val="norm">
+            <dgm:presOf axis="desOrSelf" ptType="node"/>
           </dgm:if>
-          <dgm:else name="Name197">
-            <dgm:alg type="conn">
-              <dgm:param type="connRout" val="curve"/>
-              <dgm:param type="srcNode" val="dummy5a"/>
-              <dgm:param type="dstNode" val="dummy5b"/>
-              <dgm:param type="begPts" val="tL"/>
-              <dgm:param type="endPts" val="tL"/>
-              <dgm:param type="begSty" val="arr"/>
-              <dgm:param type="endSty" val="noArr"/>
-            </dgm:alg>
+          <dgm:else name="Name126">
+            <dgm:presOf axis="root ch desOrSelf" ptType="all node node" st="1 2 1" cnt="1 1 0"/>
           </dgm:else>
         </dgm:choose>
-        <dgm:shape xmlns:r="http://schemas.openxmlformats.org/officeDocument/2006/relationships" type="conn" r:blip="">
-          <dgm:adjLst/>
-        </dgm:shape>
-        <dgm:presOf/>
         <dgm:constrLst>
-          <dgm:constr type="w" val="1"/>
-          <dgm:constr type="begPad"/>
-          <dgm:constr type="endPad"/>
+          <dgm:constr type="tMarg"/>
+          <dgm:constr type="bMarg"/>
+          <dgm:constr type="lMarg"/>
+          <dgm:constr type="rMarg"/>
+          <dgm:constr type="primFontSz" val="65"/>
         </dgm:constrLst>
-        <dgm:ruleLst/>
-      </dgm:layoutNode>
-    </dgm:forEach>
-    <dgm:forEach name="Name198" axis="ch" ptType="sibTrans" hideLastTrans="0" st="6" cnt="1">
-      <dgm:layoutNode name="arrowWedge6" styleLbl="fgSibTrans2D1">
-        <dgm:choose name="Name199">
-          <dgm:if name="Name200" func="var" arg="dir" op="equ" val="norm">
-            <dgm:alg type="conn">
-              <dgm:param type="connRout" val="curve"/>
-              <dgm:param type="srcNode" val="dummy6a"/>
-              <dgm:param type="dstNode" val="dummy6b"/>
-              <dgm:param type="begPts" val="tL"/>
-              <dgm:param type="endPts" val="tL"/>
-              <dgm:param type="begSty" val="noArr"/>
-              <dgm:param type="endSty" val="arr"/>
-            </dgm:alg>
-          </dgm:if>
-          <dgm:else name="Name201">
-            <dgm:alg type="conn">
-              <dgm:param type="connRout" val="curve"/>
-              <dgm:param type="srcNode" val="dummy6a"/>
-              <dgm:param type="dstNode" val="dummy6b"/>
-              <dgm:param type="begPts" val="tL"/>
-              <dgm:param type="endPts" val="tL"/>
-              <dgm:param type="begSty" val="arr"/>
-              <dgm:param type="endSty" val="noArr"/>
-            </dgm:alg>
-          </dgm:else>
-        </dgm:choose>
-        <dgm:shape xmlns:r="http://schemas.openxmlformats.org/officeDocument/2006/relationships" type="conn" r:blip="">
-          <dgm:adjLst/>
-        </dgm:shape>
-        <dgm:presOf/>
-        <dgm:constrLst>
-          <dgm:constr type="w" val="1"/>
-          <dgm:constr type="begPad"/>
-          <dgm:constr type="endPad"/>
-        </dgm:constrLst>
-        <dgm:ruleLst/>
-      </dgm:layoutNode>
-    </dgm:forEach>
-    <dgm:forEach name="Name202" axis="ch" ptType="sibTrans" hideLastTrans="0" st="7" cnt="1">
-      <dgm:layoutNode name="arrowWedge7" styleLbl="fgSibTrans2D1">
-        <dgm:choose name="Name203">
-          <dgm:if name="Name204" func="var" arg="dir" op="equ" val="norm">
-            <dgm:alg type="conn">
-              <dgm:param type="connRout" val="curve"/>
-              <dgm:param type="srcNode" val="dummy7a"/>
-              <dgm:param type="dstNode" val="dummy7b"/>
-              <dgm:param type="begPts" val="tL"/>
-              <dgm:param type="endPts" val="tL"/>
-              <dgm:param type="begSty" val="noArr"/>
-              <dgm:param type="endSty" val="arr"/>
-            </dgm:alg>
-          </dgm:if>
-          <dgm:else name="Name205">
-            <dgm:alg type="conn">
-              <dgm:param type="connRout" val="curve"/>
-              <dgm:param type="srcNode" val="dummy7a"/>
-              <dgm:param type="dstNode" val="dummy7b"/>
-              <dgm:param type="begPts" val="tL"/>
-              <dgm:param type="endPts" val="tL"/>
-              <dgm:param type="begSty" val="arr"/>
-              <dgm:param type="endSty" val="noArr"/>
-            </dgm:alg>
-          </dgm:else>
-        </dgm:choose>
-        <dgm:shape xmlns:r="http://schemas.openxmlformats.org/officeDocument/2006/relationships" type="conn" r:blip="">
-          <dgm:adjLst/>
-        </dgm:shape>
-        <dgm:presOf/>
-        <dgm:constrLst>
-          <dgm:constr type="w" val="1"/>
-          <dgm:constr type="begPad"/>
-          <dgm:constr type="endPad"/>
-        </dgm:constrLst>
-        <dgm:ruleLst/>
+        <dgm:ruleLst>
+          <dgm:rule type="primFontSz" val="5" fact="NaN" max="NaN"/>
+        </dgm:ruleLst>
       </dgm:layoutNode>
     </dgm:forEach>
   </dgm:layoutNode>
@@ -6966,11 +5959,11 @@
 </file>
 
 <file path=word/diagrams/quickStyle1.xml><?xml version="1.0" encoding="utf-8"?>
-<dgm:styleDef xmlns:dgm="http://schemas.openxmlformats.org/drawingml/2006/diagram" xmlns:a="http://schemas.openxmlformats.org/drawingml/2006/main" uniqueId="urn:microsoft.com/office/officeart/2005/8/quickstyle/simple1">
+<dgm:styleDef xmlns:dgm="http://schemas.openxmlformats.org/drawingml/2006/diagram" xmlns:a="http://schemas.openxmlformats.org/drawingml/2006/main" uniqueId="urn:microsoft.com/office/officeart/2005/8/quickstyle/3d1">
   <dgm:title val=""/>
   <dgm:desc val=""/>
   <dgm:catLst>
-    <dgm:cat type="simple" pri="10100"/>
+    <dgm:cat type="3D" pri="11100"/>
   </dgm:catLst>
   <dgm:scene3d>
     <a:camera prst="orthographicFront"/>
@@ -6979,18 +5972,21 @@
   <dgm:styleLbl name="node0">
     <dgm:scene3d>
       <a:camera prst="orthographicFront"/>
-      <a:lightRig rig="threePt" dir="t"/>
+      <a:lightRig rig="flat" dir="t"/>
     </dgm:scene3d>
-    <dgm:sp3d/>
+    <dgm:sp3d prstMaterial="plastic">
+      <a:bevelT w="120900" h="88900"/>
+      <a:bevelB w="88900" h="31750" prst="angle"/>
+    </dgm:sp3d>
     <dgm:txPr/>
     <dgm:style>
-      <a:lnRef idx="2">
+      <a:lnRef idx="0">
         <a:scrgbClr r="0" g="0" b="0"/>
       </a:lnRef>
-      <a:fillRef idx="1">
+      <a:fillRef idx="3">
         <a:scrgbClr r="0" g="0" b="0"/>
       </a:fillRef>
-      <a:effectRef idx="0">
+      <a:effectRef idx="2">
         <a:scrgbClr r="0" g="0" b="0"/>
       </a:effectRef>
       <a:fontRef idx="minor">
@@ -7001,18 +5997,21 @@
   <dgm:styleLbl name="lnNode1">
     <dgm:scene3d>
       <a:camera prst="orthographicFront"/>
-      <a:lightRig rig="threePt" dir="t"/>
+      <a:lightRig rig="flat" dir="t"/>
     </dgm:scene3d>
-    <dgm:sp3d/>
+    <dgm:sp3d prstMaterial="plastic">
+      <a:bevelT w="120900" h="88900"/>
+      <a:bevelB w="88900" h="31750" prst="angle"/>
+    </dgm:sp3d>
     <dgm:txPr/>
     <dgm:style>
-      <a:lnRef idx="2">
+      <a:lnRef idx="0">
         <a:scrgbClr r="0" g="0" b="0"/>
       </a:lnRef>
-      <a:fillRef idx="1">
+      <a:fillRef idx="3">
         <a:scrgbClr r="0" g="0" b="0"/>
       </a:fillRef>
-      <a:effectRef idx="0">
+      <a:effectRef idx="1">
         <a:scrgbClr r="0" g="0" b="0"/>
       </a:effectRef>
       <a:fontRef idx="minor">
@@ -7023,18 +6022,21 @@
   <dgm:styleLbl name="vennNode1">
     <dgm:scene3d>
       <a:camera prst="orthographicFront"/>
-      <a:lightRig rig="threePt" dir="t"/>
+      <a:lightRig rig="flat" dir="t"/>
     </dgm:scene3d>
-    <dgm:sp3d/>
+    <dgm:sp3d prstMaterial="plastic">
+      <a:bevelT w="120900" h="88900"/>
+      <a:bevelB w="88900" h="31750" prst="angle"/>
+    </dgm:sp3d>
     <dgm:txPr/>
     <dgm:style>
-      <a:lnRef idx="2">
+      <a:lnRef idx="0">
         <a:scrgbClr r="0" g="0" b="0"/>
       </a:lnRef>
       <a:fillRef idx="1">
         <a:scrgbClr r="0" g="0" b="0"/>
       </a:fillRef>
-      <a:effectRef idx="0">
+      <a:effectRef idx="1">
         <a:scrgbClr r="0" g="0" b="0"/>
       </a:effectRef>
       <a:fontRef idx="minor">
@@ -7045,18 +6047,21 @@
   <dgm:styleLbl name="alignNode1">
     <dgm:scene3d>
       <a:camera prst="orthographicFront"/>
-      <a:lightRig rig="threePt" dir="t"/>
+      <a:lightRig rig="flat" dir="t"/>
     </dgm:scene3d>
-    <dgm:sp3d/>
+    <dgm:sp3d prstMaterial="plastic">
+      <a:bevelT w="120900" h="88900"/>
+      <a:bevelB w="88900" h="31750" prst="angle"/>
+    </dgm:sp3d>
     <dgm:txPr/>
     <dgm:style>
-      <a:lnRef idx="2">
+      <a:lnRef idx="1">
         <a:scrgbClr r="0" g="0" b="0"/>
       </a:lnRef>
-      <a:fillRef idx="1">
+      <a:fillRef idx="3">
         <a:scrgbClr r="0" g="0" b="0"/>
       </a:fillRef>
-      <a:effectRef idx="0">
+      <a:effectRef idx="2">
         <a:scrgbClr r="0" g="0" b="0"/>
       </a:effectRef>
       <a:fontRef idx="minor">
@@ -7067,18 +6072,21 @@
   <dgm:styleLbl name="node1">
     <dgm:scene3d>
       <a:camera prst="orthographicFront"/>
-      <a:lightRig rig="threePt" dir="t"/>
+      <a:lightRig rig="flat" dir="t"/>
     </dgm:scene3d>
-    <dgm:sp3d/>
+    <dgm:sp3d prstMaterial="plastic">
+      <a:bevelT w="120900" h="88900"/>
+      <a:bevelB w="88900" h="31750" prst="angle"/>
+    </dgm:sp3d>
     <dgm:txPr/>
     <dgm:style>
-      <a:lnRef idx="2">
+      <a:lnRef idx="0">
         <a:scrgbClr r="0" g="0" b="0"/>
       </a:lnRef>
-      <a:fillRef idx="1">
+      <a:fillRef idx="3">
         <a:scrgbClr r="0" g="0" b="0"/>
       </a:fillRef>
-      <a:effectRef idx="0">
+      <a:effectRef idx="2">
         <a:scrgbClr r="0" g="0" b="0"/>
       </a:effectRef>
       <a:fontRef idx="minor">
@@ -7089,18 +6097,21 @@
   <dgm:styleLbl name="node2">
     <dgm:scene3d>
       <a:camera prst="orthographicFront"/>
-      <a:lightRig rig="threePt" dir="t"/>
+      <a:lightRig rig="flat" dir="t"/>
     </dgm:scene3d>
-    <dgm:sp3d/>
+    <dgm:sp3d prstMaterial="plastic">
+      <a:bevelT w="120900" h="88900"/>
+      <a:bevelB w="88900" h="31750" prst="angle"/>
+    </dgm:sp3d>
     <dgm:txPr/>
     <dgm:style>
-      <a:lnRef idx="2">
+      <a:lnRef idx="0">
         <a:scrgbClr r="0" g="0" b="0"/>
       </a:lnRef>
-      <a:fillRef idx="1">
+      <a:fillRef idx="3">
         <a:scrgbClr r="0" g="0" b="0"/>
       </a:fillRef>
-      <a:effectRef idx="0">
+      <a:effectRef idx="1">
         <a:scrgbClr r="0" g="0" b="0"/>
       </a:effectRef>
       <a:fontRef idx="minor">
@@ -7111,18 +6122,21 @@
   <dgm:styleLbl name="node3">
     <dgm:scene3d>
       <a:camera prst="orthographicFront"/>
-      <a:lightRig rig="threePt" dir="t"/>
+      <a:lightRig rig="flat" dir="t"/>
     </dgm:scene3d>
-    <dgm:sp3d/>
+    <dgm:sp3d prstMaterial="plastic">
+      <a:bevelT w="120900" h="88900"/>
+      <a:bevelB w="88900" h="31750" prst="angle"/>
+    </dgm:sp3d>
     <dgm:txPr/>
     <dgm:style>
-      <a:lnRef idx="2">
+      <a:lnRef idx="0">
         <a:scrgbClr r="0" g="0" b="0"/>
       </a:lnRef>
-      <a:fillRef idx="1">
+      <a:fillRef idx="3">
         <a:scrgbClr r="0" g="0" b="0"/>
       </a:fillRef>
-      <a:effectRef idx="0">
+      <a:effectRef idx="1">
         <a:scrgbClr r="0" g="0" b="0"/>
       </a:effectRef>
       <a:fontRef idx="minor">
@@ -7133,18 +6147,21 @@
   <dgm:styleLbl name="node4">
     <dgm:scene3d>
       <a:camera prst="orthographicFront"/>
-      <a:lightRig rig="threePt" dir="t"/>
+      <a:lightRig rig="flat" dir="t"/>
     </dgm:scene3d>
-    <dgm:sp3d/>
+    <dgm:sp3d prstMaterial="plastic">
+      <a:bevelT w="120900" h="88900"/>
+      <a:bevelB w="88900" h="31750" prst="angle"/>
+    </dgm:sp3d>
     <dgm:txPr/>
     <dgm:style>
-      <a:lnRef idx="2">
+      <a:lnRef idx="0">
         <a:scrgbClr r="0" g="0" b="0"/>
       </a:lnRef>
-      <a:fillRef idx="1">
+      <a:fillRef idx="3">
         <a:scrgbClr r="0" g="0" b="0"/>
       </a:fillRef>
-      <a:effectRef idx="0">
+      <a:effectRef idx="1">
         <a:scrgbClr r="0" g="0" b="0"/>
       </a:effectRef>
       <a:fontRef idx="minor">
@@ -7155,18 +6172,21 @@
   <dgm:styleLbl name="fgImgPlace1">
     <dgm:scene3d>
       <a:camera prst="orthographicFront"/>
-      <a:lightRig rig="threePt" dir="t"/>
+      <a:lightRig rig="flat" dir="t"/>
     </dgm:scene3d>
-    <dgm:sp3d/>
+    <dgm:sp3d z="127000" prstMaterial="plastic">
+      <a:bevelT w="88900" h="88900"/>
+      <a:bevelB w="88900" h="31750" prst="angle"/>
+    </dgm:sp3d>
     <dgm:txPr/>
     <dgm:style>
-      <a:lnRef idx="2">
+      <a:lnRef idx="0">
         <a:scrgbClr r="0" g="0" b="0"/>
       </a:lnRef>
-      <a:fillRef idx="1">
+      <a:fillRef idx="3">
         <a:scrgbClr r="0" g="0" b="0"/>
       </a:fillRef>
-      <a:effectRef idx="0">
+      <a:effectRef idx="2">
         <a:scrgbClr r="0" g="0" b="0"/>
       </a:effectRef>
       <a:fontRef idx="minor"/>
@@ -7175,18 +6195,21 @@
   <dgm:styleLbl name="alignImgPlace1">
     <dgm:scene3d>
       <a:camera prst="orthographicFront"/>
-      <a:lightRig rig="threePt" dir="t"/>
+      <a:lightRig rig="flat" dir="t"/>
     </dgm:scene3d>
-    <dgm:sp3d/>
+    <dgm:sp3d prstMaterial="plastic">
+      <a:bevelT w="88900" h="88900"/>
+      <a:bevelB w="88900" h="31750" prst="angle"/>
+    </dgm:sp3d>
     <dgm:txPr/>
     <dgm:style>
-      <a:lnRef idx="2">
+      <a:lnRef idx="0">
         <a:scrgbClr r="0" g="0" b="0"/>
       </a:lnRef>
-      <a:fillRef idx="1">
+      <a:fillRef idx="3">
         <a:scrgbClr r="0" g="0" b="0"/>
       </a:fillRef>
-      <a:effectRef idx="0">
+      <a:effectRef idx="2">
         <a:scrgbClr r="0" g="0" b="0"/>
       </a:effectRef>
       <a:fontRef idx="minor"/>
@@ -7195,18 +6218,21 @@
   <dgm:styleLbl name="bgImgPlace1">
     <dgm:scene3d>
       <a:camera prst="orthographicFront"/>
-      <a:lightRig rig="threePt" dir="t"/>
+      <a:lightRig rig="flat" dir="t"/>
     </dgm:scene3d>
-    <dgm:sp3d/>
+    <dgm:sp3d z="-190500" prstMaterial="plastic">
+      <a:bevelT w="88900" h="88900"/>
+      <a:bevelB w="88900" h="31750" prst="angle"/>
+    </dgm:sp3d>
     <dgm:txPr/>
     <dgm:style>
-      <a:lnRef idx="2">
+      <a:lnRef idx="0">
         <a:scrgbClr r="0" g="0" b="0"/>
       </a:lnRef>
-      <a:fillRef idx="1">
+      <a:fillRef idx="3">
         <a:scrgbClr r="0" g="0" b="0"/>
       </a:fillRef>
-      <a:effectRef idx="0">
+      <a:effectRef idx="2">
         <a:scrgbClr r="0" g="0" b="0"/>
       </a:effectRef>
       <a:fontRef idx="minor"/>
@@ -7215,18 +6241,21 @@
   <dgm:styleLbl name="sibTrans2D1">
     <dgm:scene3d>
       <a:camera prst="orthographicFront"/>
-      <a:lightRig rig="threePt" dir="t"/>
+      <a:lightRig rig="flat" dir="t"/>
     </dgm:scene3d>
-    <dgm:sp3d/>
+    <dgm:sp3d z="-80000" prstMaterial="plastic">
+      <a:bevelT w="50800" h="50800"/>
+      <a:bevelB w="25400" h="25400" prst="angle"/>
+    </dgm:sp3d>
     <dgm:txPr/>
     <dgm:style>
       <a:lnRef idx="0">
         <a:scrgbClr r="0" g="0" b="0"/>
       </a:lnRef>
-      <a:fillRef idx="1">
+      <a:fillRef idx="3">
         <a:scrgbClr r="0" g="0" b="0"/>
       </a:fillRef>
-      <a:effectRef idx="0">
+      <a:effectRef idx="2">
         <a:scrgbClr r="0" g="0" b="0"/>
       </a:effectRef>
       <a:fontRef idx="minor">
@@ -7237,18 +6266,21 @@
   <dgm:styleLbl name="fgSibTrans2D1">
     <dgm:scene3d>
       <a:camera prst="orthographicFront"/>
-      <a:lightRig rig="threePt" dir="t"/>
+      <a:lightRig rig="flat" dir="t"/>
     </dgm:scene3d>
-    <dgm:sp3d/>
+    <dgm:sp3d z="127000" prstMaterial="plastic">
+      <a:bevelT w="50800" h="50800"/>
+      <a:bevelB w="25400" h="25400" prst="angle"/>
+    </dgm:sp3d>
     <dgm:txPr/>
     <dgm:style>
       <a:lnRef idx="0">
         <a:scrgbClr r="0" g="0" b="0"/>
       </a:lnRef>
-      <a:fillRef idx="1">
+      <a:fillRef idx="3">
         <a:scrgbClr r="0" g="0" b="0"/>
       </a:fillRef>
-      <a:effectRef idx="0">
+      <a:effectRef idx="2">
         <a:scrgbClr r="0" g="0" b="0"/>
       </a:effectRef>
       <a:fontRef idx="minor">
@@ -7259,18 +6291,21 @@
   <dgm:styleLbl name="bgSibTrans2D1">
     <dgm:scene3d>
       <a:camera prst="orthographicFront"/>
-      <a:lightRig rig="threePt" dir="t"/>
+      <a:lightRig rig="flat" dir="t"/>
     </dgm:scene3d>
-    <dgm:sp3d/>
+    <dgm:sp3d z="-190500" prstMaterial="plastic">
+      <a:bevelT w="50800" h="50800"/>
+      <a:bevelB w="25400" h="25400" prst="angle"/>
+    </dgm:sp3d>
     <dgm:txPr/>
     <dgm:style>
       <a:lnRef idx="0">
         <a:scrgbClr r="0" g="0" b="0"/>
       </a:lnRef>
-      <a:fillRef idx="1">
+      <a:fillRef idx="3">
         <a:scrgbClr r="0" g="0" b="0"/>
       </a:fillRef>
-      <a:effectRef idx="0">
+      <a:effectRef idx="2">
         <a:scrgbClr r="0" g="0" b="0"/>
       </a:effectRef>
       <a:fontRef idx="minor">
@@ -7281,9 +6316,9 @@
   <dgm:styleLbl name="sibTrans1D1">
     <dgm:scene3d>
       <a:camera prst="orthographicFront"/>
-      <a:lightRig rig="threePt" dir="t"/>
+      <a:lightRig rig="flat" dir="t"/>
     </dgm:scene3d>
-    <dgm:sp3d/>
+    <dgm:sp3d z="-40000" prstMaterial="matte"/>
     <dgm:txPr/>
     <dgm:style>
       <a:lnRef idx="1">
@@ -7303,7 +6338,7 @@
       <a:camera prst="orthographicFront"/>
       <a:lightRig rig="threePt" dir="t"/>
     </dgm:scene3d>
-    <dgm:sp3d/>
+    <dgm:sp3d z="127000" prstMaterial="matte"/>
     <dgm:txPr/>
     <dgm:style>
       <a:lnRef idx="2">
@@ -7321,18 +6356,21 @@
   <dgm:styleLbl name="asst0">
     <dgm:scene3d>
       <a:camera prst="orthographicFront"/>
-      <a:lightRig rig="threePt" dir="t"/>
+      <a:lightRig rig="flat" dir="t"/>
     </dgm:scene3d>
-    <dgm:sp3d/>
+    <dgm:sp3d prstMaterial="plastic">
+      <a:bevelT w="120900" h="88900"/>
+      <a:bevelB w="88900" h="31750" prst="angle"/>
+    </dgm:sp3d>
     <dgm:txPr/>
     <dgm:style>
-      <a:lnRef idx="2">
+      <a:lnRef idx="0">
         <a:scrgbClr r="0" g="0" b="0"/>
       </a:lnRef>
-      <a:fillRef idx="1">
+      <a:fillRef idx="3">
         <a:scrgbClr r="0" g="0" b="0"/>
       </a:fillRef>
-      <a:effectRef idx="0">
+      <a:effectRef idx="1">
         <a:scrgbClr r="0" g="0" b="0"/>
       </a:effectRef>
       <a:fontRef idx="minor">
@@ -7343,18 +6381,21 @@
   <dgm:styleLbl name="asst1">
     <dgm:scene3d>
       <a:camera prst="orthographicFront"/>
-      <a:lightRig rig="threePt" dir="t"/>
+      <a:lightRig rig="flat" dir="t"/>
     </dgm:scene3d>
-    <dgm:sp3d/>
+    <dgm:sp3d prstMaterial="plastic">
+      <a:bevelT w="120900" h="88900"/>
+      <a:bevelB w="88900" h="31750" prst="angle"/>
+    </dgm:sp3d>
     <dgm:txPr/>
     <dgm:style>
-      <a:lnRef idx="2">
+      <a:lnRef idx="0">
         <a:scrgbClr r="0" g="0" b="0"/>
       </a:lnRef>
-      <a:fillRef idx="1">
+      <a:fillRef idx="3">
         <a:scrgbClr r="0" g="0" b="0"/>
       </a:fillRef>
-      <a:effectRef idx="0">
+      <a:effectRef idx="1">
         <a:scrgbClr r="0" g="0" b="0"/>
       </a:effectRef>
       <a:fontRef idx="minor">
@@ -7365,18 +6406,21 @@
   <dgm:styleLbl name="asst2">
     <dgm:scene3d>
       <a:camera prst="orthographicFront"/>
-      <a:lightRig rig="threePt" dir="t"/>
+      <a:lightRig rig="flat" dir="t"/>
     </dgm:scene3d>
-    <dgm:sp3d/>
+    <dgm:sp3d prstMaterial="plastic">
+      <a:bevelT w="120900" h="88900"/>
+      <a:bevelB w="88900" h="31750" prst="angle"/>
+    </dgm:sp3d>
     <dgm:txPr/>
     <dgm:style>
-      <a:lnRef idx="2">
+      <a:lnRef idx="0">
         <a:scrgbClr r="0" g="0" b="0"/>
       </a:lnRef>
-      <a:fillRef idx="1">
+      <a:fillRef idx="3">
         <a:scrgbClr r="0" g="0" b="0"/>
       </a:fillRef>
-      <a:effectRef idx="0">
+      <a:effectRef idx="1">
         <a:scrgbClr r="0" g="0" b="0"/>
       </a:effectRef>
       <a:fontRef idx="minor">
@@ -7387,18 +6431,21 @@
   <dgm:styleLbl name="asst3">
     <dgm:scene3d>
       <a:camera prst="orthographicFront"/>
-      <a:lightRig rig="threePt" dir="t"/>
+      <a:lightRig rig="flat" dir="t"/>
     </dgm:scene3d>
-    <dgm:sp3d/>
+    <dgm:sp3d prstMaterial="plastic">
+      <a:bevelT w="120900" h="88900"/>
+      <a:bevelB w="88900" h="31750" prst="angle"/>
+    </dgm:sp3d>
     <dgm:txPr/>
     <dgm:style>
-      <a:lnRef idx="2">
+      <a:lnRef idx="0">
         <a:scrgbClr r="0" g="0" b="0"/>
       </a:lnRef>
-      <a:fillRef idx="1">
+      <a:fillRef idx="3">
         <a:scrgbClr r="0" g="0" b="0"/>
       </a:fillRef>
-      <a:effectRef idx="0">
+      <a:effectRef idx="1">
         <a:scrgbClr r="0" g="0" b="0"/>
       </a:effectRef>
       <a:fontRef idx="minor">
@@ -7406,21 +6453,24 @@
       </a:fontRef>
     </dgm:style>
   </dgm:styleLbl>
-  <dgm:styleLbl name="asst4">
+  <dgm:styleLbl name="parChTrans2D1">
     <dgm:scene3d>
       <a:camera prst="orthographicFront"/>
-      <a:lightRig rig="threePt" dir="t"/>
+      <a:lightRig rig="flat" dir="t"/>
     </dgm:scene3d>
-    <dgm:sp3d/>
+    <dgm:sp3d z="-100000" prstMaterial="plastic">
+      <a:bevelT w="120900" h="88900"/>
+      <a:bevelB w="88900" h="31750" prst="angle"/>
+    </dgm:sp3d>
     <dgm:txPr/>
     <dgm:style>
-      <a:lnRef idx="2">
+      <a:lnRef idx="0">
         <a:scrgbClr r="0" g="0" b="0"/>
       </a:lnRef>
-      <a:fillRef idx="1">
+      <a:fillRef idx="3">
         <a:scrgbClr r="0" g="0" b="0"/>
       </a:fillRef>
-      <a:effectRef idx="0">
+      <a:effectRef idx="1">
         <a:scrgbClr r="0" g="0" b="0"/>
       </a:effectRef>
       <a:fontRef idx="minor">
@@ -7428,21 +6478,24 @@
       </a:fontRef>
     </dgm:style>
   </dgm:styleLbl>
-  <dgm:styleLbl name="parChTrans2D1">
+  <dgm:styleLbl name="parChTrans2D2">
     <dgm:scene3d>
       <a:camera prst="orthographicFront"/>
-      <a:lightRig rig="threePt" dir="t"/>
+      <a:lightRig rig="flat" dir="t"/>
     </dgm:scene3d>
-    <dgm:sp3d/>
+    <dgm:sp3d z="-60000" prstMaterial="plastic">
+      <a:bevelT w="120900" h="88900"/>
+      <a:bevelB w="88900" h="31750" prst="angle"/>
+    </dgm:sp3d>
     <dgm:txPr/>
     <dgm:style>
-      <a:lnRef idx="2">
+      <a:lnRef idx="0">
         <a:scrgbClr r="0" g="0" b="0"/>
       </a:lnRef>
-      <a:fillRef idx="1">
+      <a:fillRef idx="3">
         <a:scrgbClr r="0" g="0" b="0"/>
       </a:fillRef>
-      <a:effectRef idx="0">
+      <a:effectRef idx="1">
         <a:scrgbClr r="0" g="0" b="0"/>
       </a:effectRef>
       <a:fontRef idx="minor">
@@ -7450,21 +6503,24 @@
       </a:fontRef>
     </dgm:style>
   </dgm:styleLbl>
-  <dgm:styleLbl name="parChTrans2D2">
+  <dgm:styleLbl name="parChTrans2D3">
     <dgm:scene3d>
       <a:camera prst="orthographicFront"/>
-      <a:lightRig rig="threePt" dir="t"/>
+      <a:lightRig rig="flat" dir="t"/>
     </dgm:scene3d>
-    <dgm:sp3d/>
+    <dgm:sp3d z="-60000" prstMaterial="plastic">
+      <a:bevelT w="120900" h="88900"/>
+      <a:bevelB w="88900" h="31750" prst="angle"/>
+    </dgm:sp3d>
     <dgm:txPr/>
     <dgm:style>
-      <a:lnRef idx="2">
+      <a:lnRef idx="0">
         <a:scrgbClr r="0" g="0" b="0"/>
       </a:lnRef>
-      <a:fillRef idx="1">
+      <a:fillRef idx="3">
         <a:scrgbClr r="0" g="0" b="0"/>
       </a:fillRef>
-      <a:effectRef idx="0">
+      <a:effectRef idx="1">
         <a:scrgbClr r="0" g="0" b="0"/>
       </a:effectRef>
       <a:fontRef idx="minor">
@@ -7472,21 +6528,24 @@
       </a:fontRef>
     </dgm:style>
   </dgm:styleLbl>
-  <dgm:styleLbl name="parChTrans2D3">
+  <dgm:styleLbl name="parChTrans2D4">
     <dgm:scene3d>
       <a:camera prst="orthographicFront"/>
-      <a:lightRig rig="threePt" dir="t"/>
+      <a:lightRig rig="flat" dir="t"/>
     </dgm:scene3d>
-    <dgm:sp3d/>
+    <dgm:sp3d z="-60000" prstMaterial="plastic">
+      <a:bevelT w="120900" h="88900"/>
+      <a:bevelB w="88900" h="31750" prst="angle"/>
+    </dgm:sp3d>
     <dgm:txPr/>
     <dgm:style>
-      <a:lnRef idx="2">
+      <a:lnRef idx="0">
         <a:scrgbClr r="0" g="0" b="0"/>
       </a:lnRef>
-      <a:fillRef idx="1">
+      <a:fillRef idx="3">
         <a:scrgbClr r="0" g="0" b="0"/>
       </a:fillRef>
-      <a:effectRef idx="0">
+      <a:effectRef idx="1">
         <a:scrgbClr r="0" g="0" b="0"/>
       </a:effectRef>
       <a:fontRef idx="minor">
@@ -7494,486 +6553,503 @@
       </a:fontRef>
     </dgm:style>
   </dgm:styleLbl>
-  <dgm:styleLbl name="parChTrans2D4">
+  <dgm:styleLbl name="parChTrans1D1">
     <dgm:scene3d>
       <a:camera prst="orthographicFront"/>
-      <a:lightRig rig="threePt" dir="t"/>
+      <a:lightRig rig="flat" dir="t"/>
     </dgm:scene3d>
-    <dgm:sp3d/>
+    <dgm:sp3d prstMaterial="matte"/>
     <dgm:txPr/>
     <dgm:style>
       <a:lnRef idx="2">
         <a:scrgbClr r="0" g="0" b="0"/>
       </a:lnRef>
-      <a:fillRef idx="1">
+      <a:fillRef idx="0">
         <a:scrgbClr r="0" g="0" b="0"/>
       </a:fillRef>
       <a:effectRef idx="0">
+        <a:scrgbClr r="0" g="0" b="0"/>
+      </a:effectRef>
+      <a:fontRef idx="minor"/>
+    </dgm:style>
+  </dgm:styleLbl>
+  <dgm:styleLbl name="parChTrans1D2">
+    <dgm:scene3d>
+      <a:camera prst="orthographicFront"/>
+      <a:lightRig rig="flat" dir="t"/>
+    </dgm:scene3d>
+    <dgm:sp3d prstMaterial="matte"/>
+    <dgm:txPr/>
+    <dgm:style>
+      <a:lnRef idx="2">
+        <a:scrgbClr r="0" g="0" b="0"/>
+      </a:lnRef>
+      <a:fillRef idx="0">
+        <a:scrgbClr r="0" g="0" b="0"/>
+      </a:fillRef>
+      <a:effectRef idx="0">
+        <a:scrgbClr r="0" g="0" b="0"/>
+      </a:effectRef>
+      <a:fontRef idx="minor"/>
+    </dgm:style>
+  </dgm:styleLbl>
+  <dgm:styleLbl name="parChTrans1D3">
+    <dgm:scene3d>
+      <a:camera prst="orthographicFront"/>
+      <a:lightRig rig="flat" dir="t"/>
+    </dgm:scene3d>
+    <dgm:sp3d prstMaterial="matte"/>
+    <dgm:txPr/>
+    <dgm:style>
+      <a:lnRef idx="2">
+        <a:scrgbClr r="0" g="0" b="0"/>
+      </a:lnRef>
+      <a:fillRef idx="0">
+        <a:scrgbClr r="0" g="0" b="0"/>
+      </a:fillRef>
+      <a:effectRef idx="0">
+        <a:scrgbClr r="0" g="0" b="0"/>
+      </a:effectRef>
+      <a:fontRef idx="minor"/>
+    </dgm:style>
+  </dgm:styleLbl>
+  <dgm:styleLbl name="parChTrans1D4">
+    <dgm:scene3d>
+      <a:camera prst="orthographicFront"/>
+      <a:lightRig rig="flat" dir="t"/>
+    </dgm:scene3d>
+    <dgm:sp3d prstMaterial="matte"/>
+    <dgm:txPr/>
+    <dgm:style>
+      <a:lnRef idx="2">
+        <a:scrgbClr r="0" g="0" b="0"/>
+      </a:lnRef>
+      <a:fillRef idx="0">
+        <a:scrgbClr r="0" g="0" b="0"/>
+      </a:fillRef>
+      <a:effectRef idx="0">
+        <a:scrgbClr r="0" g="0" b="0"/>
+      </a:effectRef>
+      <a:fontRef idx="minor"/>
+    </dgm:style>
+  </dgm:styleLbl>
+  <dgm:styleLbl name="fgAcc1">
+    <dgm:scene3d>
+      <a:camera prst="orthographicFront"/>
+      <a:lightRig rig="flat" dir="t"/>
+    </dgm:scene3d>
+    <dgm:sp3d z="190500" extrusionH="12700" prstMaterial="plastic">
+      <a:bevelT w="50800" h="50800"/>
+    </dgm:sp3d>
+    <dgm:txPr/>
+    <dgm:style>
+      <a:lnRef idx="1">
+        <a:scrgbClr r="0" g="0" b="0"/>
+      </a:lnRef>
+      <a:fillRef idx="1">
+        <a:scrgbClr r="0" g="0" b="0"/>
+      </a:fillRef>
+      <a:effectRef idx="2">
+        <a:scrgbClr r="0" g="0" b="0"/>
+      </a:effectRef>
+      <a:fontRef idx="minor"/>
+    </dgm:style>
+  </dgm:styleLbl>
+  <dgm:styleLbl name="conFgAcc1">
+    <dgm:scene3d>
+      <a:camera prst="orthographicFront"/>
+      <a:lightRig rig="flat" dir="t"/>
+    </dgm:scene3d>
+    <dgm:sp3d z="190500" extrusionH="12700" prstMaterial="plastic">
+      <a:bevelT w="50800" h="50800"/>
+    </dgm:sp3d>
+    <dgm:txPr/>
+    <dgm:style>
+      <a:lnRef idx="1">
+        <a:scrgbClr r="0" g="0" b="0"/>
+      </a:lnRef>
+      <a:fillRef idx="1">
+        <a:scrgbClr r="0" g="0" b="0"/>
+      </a:fillRef>
+      <a:effectRef idx="2">
+        <a:scrgbClr r="0" g="0" b="0"/>
+      </a:effectRef>
+      <a:fontRef idx="minor"/>
+    </dgm:style>
+  </dgm:styleLbl>
+  <dgm:styleLbl name="alignAcc1">
+    <dgm:scene3d>
+      <a:camera prst="orthographicFront"/>
+      <a:lightRig rig="flat" dir="t"/>
+    </dgm:scene3d>
+    <dgm:sp3d extrusionH="12700" prstMaterial="plastic">
+      <a:bevelT w="50800" h="50800"/>
+    </dgm:sp3d>
+    <dgm:txPr/>
+    <dgm:style>
+      <a:lnRef idx="1">
+        <a:scrgbClr r="0" g="0" b="0"/>
+      </a:lnRef>
+      <a:fillRef idx="1">
+        <a:scrgbClr r="0" g="0" b="0"/>
+      </a:fillRef>
+      <a:effectRef idx="2">
+        <a:scrgbClr r="0" g="0" b="0"/>
+      </a:effectRef>
+      <a:fontRef idx="minor"/>
+    </dgm:style>
+  </dgm:styleLbl>
+  <dgm:styleLbl name="trAlignAcc1">
+    <dgm:scene3d>
+      <a:camera prst="orthographicFront"/>
+      <a:lightRig rig="flat" dir="t"/>
+    </dgm:scene3d>
+    <dgm:sp3d extrusionH="12700" prstMaterial="plastic">
+      <a:bevelT w="50800" h="50800"/>
+    </dgm:sp3d>
+    <dgm:txPr/>
+    <dgm:style>
+      <a:lnRef idx="1">
+        <a:scrgbClr r="0" g="0" b="0"/>
+      </a:lnRef>
+      <a:fillRef idx="1">
+        <a:scrgbClr r="0" g="0" b="0"/>
+      </a:fillRef>
+      <a:effectRef idx="2">
+        <a:scrgbClr r="0" g="0" b="0"/>
+      </a:effectRef>
+      <a:fontRef idx="minor"/>
+    </dgm:style>
+  </dgm:styleLbl>
+  <dgm:styleLbl name="bgAcc1">
+    <dgm:scene3d>
+      <a:camera prst="orthographicFront"/>
+      <a:lightRig rig="flat" dir="t"/>
+    </dgm:scene3d>
+    <dgm:sp3d z="-190500" extrusionH="12700" prstMaterial="plastic">
+      <a:bevelT w="50800" h="50800"/>
+    </dgm:sp3d>
+    <dgm:txPr/>
+    <dgm:style>
+      <a:lnRef idx="1">
+        <a:scrgbClr r="0" g="0" b="0"/>
+      </a:lnRef>
+      <a:fillRef idx="1">
+        <a:scrgbClr r="0" g="0" b="0"/>
+      </a:fillRef>
+      <a:effectRef idx="2">
+        <a:scrgbClr r="0" g="0" b="0"/>
+      </a:effectRef>
+      <a:fontRef idx="minor"/>
+    </dgm:style>
+  </dgm:styleLbl>
+  <dgm:styleLbl name="solidFgAcc1">
+    <dgm:scene3d>
+      <a:camera prst="orthographicFront"/>
+      <a:lightRig rig="flat" dir="t"/>
+    </dgm:scene3d>
+    <dgm:sp3d z="190500" extrusionH="12700" prstMaterial="plastic">
+      <a:bevelT w="50800" h="50800"/>
+    </dgm:sp3d>
+    <dgm:txPr/>
+    <dgm:style>
+      <a:lnRef idx="1">
+        <a:scrgbClr r="0" g="0" b="0"/>
+      </a:lnRef>
+      <a:fillRef idx="1">
+        <a:scrgbClr r="0" g="0" b="0"/>
+      </a:fillRef>
+      <a:effectRef idx="2">
+        <a:scrgbClr r="0" g="0" b="0"/>
+      </a:effectRef>
+      <a:fontRef idx="minor"/>
+    </dgm:style>
+  </dgm:styleLbl>
+  <dgm:styleLbl name="solidAlignAcc1">
+    <dgm:scene3d>
+      <a:camera prst="orthographicFront"/>
+      <a:lightRig rig="flat" dir="t"/>
+    </dgm:scene3d>
+    <dgm:sp3d extrusionH="12700" prstMaterial="plastic">
+      <a:bevelT w="50800" h="50800"/>
+    </dgm:sp3d>
+    <dgm:txPr/>
+    <dgm:style>
+      <a:lnRef idx="1">
+        <a:scrgbClr r="0" g="0" b="0"/>
+      </a:lnRef>
+      <a:fillRef idx="1">
+        <a:scrgbClr r="0" g="0" b="0"/>
+      </a:fillRef>
+      <a:effectRef idx="2">
+        <a:scrgbClr r="0" g="0" b="0"/>
+      </a:effectRef>
+      <a:fontRef idx="minor"/>
+    </dgm:style>
+  </dgm:styleLbl>
+  <dgm:styleLbl name="solidBgAcc1">
+    <dgm:scene3d>
+      <a:camera prst="orthographicFront"/>
+      <a:lightRig rig="flat" dir="t"/>
+    </dgm:scene3d>
+    <dgm:sp3d z="-190500" extrusionH="12700" prstMaterial="plastic">
+      <a:bevelT w="50800" h="50800"/>
+    </dgm:sp3d>
+    <dgm:txPr/>
+    <dgm:style>
+      <a:lnRef idx="1">
+        <a:scrgbClr r="0" g="0" b="0"/>
+      </a:lnRef>
+      <a:fillRef idx="1">
+        <a:scrgbClr r="0" g="0" b="0"/>
+      </a:fillRef>
+      <a:effectRef idx="2">
+        <a:scrgbClr r="0" g="0" b="0"/>
+      </a:effectRef>
+      <a:fontRef idx="minor"/>
+    </dgm:style>
+  </dgm:styleLbl>
+  <dgm:styleLbl name="fgAccFollowNode1">
+    <dgm:scene3d>
+      <a:camera prst="orthographicFront"/>
+      <a:lightRig rig="flat" dir="t"/>
+    </dgm:scene3d>
+    <dgm:sp3d z="190500" extrusionH="12700" prstMaterial="plastic">
+      <a:bevelT w="50800" h="50800"/>
+    </dgm:sp3d>
+    <dgm:txPr/>
+    <dgm:style>
+      <a:lnRef idx="1">
+        <a:scrgbClr r="0" g="0" b="0"/>
+      </a:lnRef>
+      <a:fillRef idx="1">
+        <a:scrgbClr r="0" g="0" b="0"/>
+      </a:fillRef>
+      <a:effectRef idx="2">
+        <a:scrgbClr r="0" g="0" b="0"/>
+      </a:effectRef>
+      <a:fontRef idx="minor"/>
+    </dgm:style>
+  </dgm:styleLbl>
+  <dgm:styleLbl name="alignAccFollowNode1">
+    <dgm:scene3d>
+      <a:camera prst="orthographicFront"/>
+      <a:lightRig rig="flat" dir="t"/>
+    </dgm:scene3d>
+    <dgm:sp3d extrusionH="12700" prstMaterial="plastic">
+      <a:bevelT w="50800" h="50800"/>
+    </dgm:sp3d>
+    <dgm:txPr/>
+    <dgm:style>
+      <a:lnRef idx="1">
+        <a:scrgbClr r="0" g="0" b="0"/>
+      </a:lnRef>
+      <a:fillRef idx="1">
+        <a:scrgbClr r="0" g="0" b="0"/>
+      </a:fillRef>
+      <a:effectRef idx="2">
+        <a:scrgbClr r="0" g="0" b="0"/>
+      </a:effectRef>
+      <a:fontRef idx="minor"/>
+    </dgm:style>
+  </dgm:styleLbl>
+  <dgm:styleLbl name="bgAccFollowNode1">
+    <dgm:scene3d>
+      <a:camera prst="orthographicFront"/>
+      <a:lightRig rig="flat" dir="t"/>
+    </dgm:scene3d>
+    <dgm:sp3d z="-190500" extrusionH="12700" prstMaterial="plastic">
+      <a:bevelT w="50800" h="50800"/>
+    </dgm:sp3d>
+    <dgm:txPr/>
+    <dgm:style>
+      <a:lnRef idx="1">
+        <a:scrgbClr r="0" g="0" b="0"/>
+      </a:lnRef>
+      <a:fillRef idx="1">
+        <a:scrgbClr r="0" g="0" b="0"/>
+      </a:fillRef>
+      <a:effectRef idx="2">
+        <a:scrgbClr r="0" g="0" b="0"/>
+      </a:effectRef>
+      <a:fontRef idx="minor"/>
+    </dgm:style>
+  </dgm:styleLbl>
+  <dgm:styleLbl name="fgAcc0">
+    <dgm:scene3d>
+      <a:camera prst="orthographicFront"/>
+      <a:lightRig rig="flat" dir="t"/>
+    </dgm:scene3d>
+    <dgm:sp3d z="190500" extrusionH="12700" prstMaterial="plastic">
+      <a:bevelT w="50800" h="50800"/>
+    </dgm:sp3d>
+    <dgm:txPr/>
+    <dgm:style>
+      <a:lnRef idx="1">
+        <a:scrgbClr r="0" g="0" b="0"/>
+      </a:lnRef>
+      <a:fillRef idx="1">
+        <a:scrgbClr r="0" g="0" b="0"/>
+      </a:fillRef>
+      <a:effectRef idx="2">
+        <a:scrgbClr r="0" g="0" b="0"/>
+      </a:effectRef>
+      <a:fontRef idx="minor"/>
+    </dgm:style>
+  </dgm:styleLbl>
+  <dgm:styleLbl name="fgAcc2">
+    <dgm:scene3d>
+      <a:camera prst="orthographicFront"/>
+      <a:lightRig rig="flat" dir="t"/>
+    </dgm:scene3d>
+    <dgm:sp3d z="190500" extrusionH="12700" prstMaterial="plastic">
+      <a:bevelT w="50800" h="50800"/>
+    </dgm:sp3d>
+    <dgm:txPr/>
+    <dgm:style>
+      <a:lnRef idx="1">
+        <a:scrgbClr r="0" g="0" b="0"/>
+      </a:lnRef>
+      <a:fillRef idx="1">
+        <a:scrgbClr r="0" g="0" b="0"/>
+      </a:fillRef>
+      <a:effectRef idx="2">
+        <a:scrgbClr r="0" g="0" b="0"/>
+      </a:effectRef>
+      <a:fontRef idx="minor"/>
+    </dgm:style>
+  </dgm:styleLbl>
+  <dgm:styleLbl name="fgAcc3">
+    <dgm:scene3d>
+      <a:camera prst="orthographicFront"/>
+      <a:lightRig rig="flat" dir="t"/>
+    </dgm:scene3d>
+    <dgm:sp3d z="190500" extrusionH="12700" prstMaterial="plastic">
+      <a:bevelT w="50800" h="50800"/>
+    </dgm:sp3d>
+    <dgm:txPr/>
+    <dgm:style>
+      <a:lnRef idx="1">
+        <a:scrgbClr r="0" g="0" b="0"/>
+      </a:lnRef>
+      <a:fillRef idx="1">
+        <a:scrgbClr r="0" g="0" b="0"/>
+      </a:fillRef>
+      <a:effectRef idx="2">
+        <a:scrgbClr r="0" g="0" b="0"/>
+      </a:effectRef>
+      <a:fontRef idx="minor"/>
+    </dgm:style>
+  </dgm:styleLbl>
+  <dgm:styleLbl name="fgAcc4">
+    <dgm:scene3d>
+      <a:camera prst="orthographicFront"/>
+      <a:lightRig rig="flat" dir="t"/>
+    </dgm:scene3d>
+    <dgm:sp3d z="190500" extrusionH="12700" prstMaterial="plastic">
+      <a:bevelT w="50800" h="50800"/>
+    </dgm:sp3d>
+    <dgm:txPr/>
+    <dgm:style>
+      <a:lnRef idx="1">
+        <a:scrgbClr r="0" g="0" b="0"/>
+      </a:lnRef>
+      <a:fillRef idx="1">
+        <a:scrgbClr r="0" g="0" b="0"/>
+      </a:fillRef>
+      <a:effectRef idx="2">
+        <a:scrgbClr r="0" g="0" b="0"/>
+      </a:effectRef>
+      <a:fontRef idx="minor"/>
+    </dgm:style>
+  </dgm:styleLbl>
+  <dgm:styleLbl name="bgShp">
+    <dgm:scene3d>
+      <a:camera prst="orthographicFront"/>
+      <a:lightRig rig="flat" dir="t"/>
+    </dgm:scene3d>
+    <dgm:sp3d z="-190500" extrusionH="12700" prstMaterial="plastic">
+      <a:bevelT w="50800" h="50800"/>
+    </dgm:sp3d>
+    <dgm:txPr/>
+    <dgm:style>
+      <a:lnRef idx="0">
+        <a:scrgbClr r="0" g="0" b="0"/>
+      </a:lnRef>
+      <a:fillRef idx="3">
+        <a:scrgbClr r="0" g="0" b="0"/>
+      </a:fillRef>
+      <a:effectRef idx="0">
+        <a:scrgbClr r="0" g="0" b="0"/>
+      </a:effectRef>
+      <a:fontRef idx="minor"/>
+    </dgm:style>
+  </dgm:styleLbl>
+  <dgm:styleLbl name="dkBgShp">
+    <dgm:scene3d>
+      <a:camera prst="orthographicFront"/>
+      <a:lightRig rig="flat" dir="t"/>
+    </dgm:scene3d>
+    <dgm:sp3d z="-190500" extrusionH="12700" prstMaterial="plastic">
+      <a:bevelT w="50800" h="50800"/>
+    </dgm:sp3d>
+    <dgm:txPr/>
+    <dgm:style>
+      <a:lnRef idx="0">
+        <a:scrgbClr r="0" g="0" b="0"/>
+      </a:lnRef>
+      <a:fillRef idx="2">
+        <a:scrgbClr r="0" g="0" b="0"/>
+      </a:fillRef>
+      <a:effectRef idx="0">
+        <a:scrgbClr r="0" g="0" b="0"/>
+      </a:effectRef>
+      <a:fontRef idx="minor"/>
+    </dgm:style>
+  </dgm:styleLbl>
+  <dgm:styleLbl name="trBgShp">
+    <dgm:scene3d>
+      <a:camera prst="orthographicFront"/>
+      <a:lightRig rig="flat" dir="t"/>
+    </dgm:scene3d>
+    <dgm:sp3d z="-190500" extrusionH="12700" prstMaterial="matte"/>
+    <dgm:txPr/>
+    <dgm:style>
+      <a:lnRef idx="0">
+        <a:scrgbClr r="0" g="0" b="0"/>
+      </a:lnRef>
+      <a:fillRef idx="1">
+        <a:scrgbClr r="0" g="0" b="0"/>
+      </a:fillRef>
+      <a:effectRef idx="0">
+        <a:scrgbClr r="0" g="0" b="0"/>
+      </a:effectRef>
+      <a:fontRef idx="minor"/>
+    </dgm:style>
+  </dgm:styleLbl>
+  <dgm:styleLbl name="fgShp">
+    <dgm:scene3d>
+      <a:camera prst="orthographicFront"/>
+      <a:lightRig rig="flat" dir="t"/>
+    </dgm:scene3d>
+    <dgm:sp3d z="190500" prstMaterial="plastic">
+      <a:bevelT w="120900" h="88900"/>
+      <a:bevelB w="88900" h="31750" prst="angle"/>
+    </dgm:sp3d>
+    <dgm:txPr/>
+    <dgm:style>
+      <a:lnRef idx="0">
+        <a:scrgbClr r="0" g="0" b="0"/>
+      </a:lnRef>
+      <a:fillRef idx="1">
+        <a:scrgbClr r="0" g="0" b="0"/>
+      </a:fillRef>
+      <a:effectRef idx="3">
         <a:scrgbClr r="0" g="0" b="0"/>
       </a:effectRef>
       <a:fontRef idx="minor">
         <a:schemeClr val="lt1"/>
       </a:fontRef>
-    </dgm:style>
-  </dgm:styleLbl>
-  <dgm:styleLbl name="parChTrans1D1">
-    <dgm:scene3d>
-      <a:camera prst="orthographicFront"/>
-      <a:lightRig rig="threePt" dir="t"/>
-    </dgm:scene3d>
-    <dgm:sp3d/>
-    <dgm:txPr/>
-    <dgm:style>
-      <a:lnRef idx="2">
-        <a:scrgbClr r="0" g="0" b="0"/>
-      </a:lnRef>
-      <a:fillRef idx="0">
-        <a:scrgbClr r="0" g="0" b="0"/>
-      </a:fillRef>
-      <a:effectRef idx="0">
-        <a:scrgbClr r="0" g="0" b="0"/>
-      </a:effectRef>
-      <a:fontRef idx="minor"/>
-    </dgm:style>
-  </dgm:styleLbl>
-  <dgm:styleLbl name="parChTrans1D2">
-    <dgm:scene3d>
-      <a:camera prst="orthographicFront"/>
-      <a:lightRig rig="threePt" dir="t"/>
-    </dgm:scene3d>
-    <dgm:sp3d/>
-    <dgm:txPr/>
-    <dgm:style>
-      <a:lnRef idx="2">
-        <a:scrgbClr r="0" g="0" b="0"/>
-      </a:lnRef>
-      <a:fillRef idx="0">
-        <a:scrgbClr r="0" g="0" b="0"/>
-      </a:fillRef>
-      <a:effectRef idx="0">
-        <a:scrgbClr r="0" g="0" b="0"/>
-      </a:effectRef>
-      <a:fontRef idx="minor"/>
-    </dgm:style>
-  </dgm:styleLbl>
-  <dgm:styleLbl name="parChTrans1D3">
-    <dgm:scene3d>
-      <a:camera prst="orthographicFront"/>
-      <a:lightRig rig="threePt" dir="t"/>
-    </dgm:scene3d>
-    <dgm:sp3d/>
-    <dgm:txPr/>
-    <dgm:style>
-      <a:lnRef idx="2">
-        <a:scrgbClr r="0" g="0" b="0"/>
-      </a:lnRef>
-      <a:fillRef idx="0">
-        <a:scrgbClr r="0" g="0" b="0"/>
-      </a:fillRef>
-      <a:effectRef idx="0">
-        <a:scrgbClr r="0" g="0" b="0"/>
-      </a:effectRef>
-      <a:fontRef idx="minor"/>
-    </dgm:style>
-  </dgm:styleLbl>
-  <dgm:styleLbl name="parChTrans1D4">
-    <dgm:scene3d>
-      <a:camera prst="orthographicFront"/>
-      <a:lightRig rig="threePt" dir="t"/>
-    </dgm:scene3d>
-    <dgm:sp3d/>
-    <dgm:txPr/>
-    <dgm:style>
-      <a:lnRef idx="2">
-        <a:scrgbClr r="0" g="0" b="0"/>
-      </a:lnRef>
-      <a:fillRef idx="0">
-        <a:scrgbClr r="0" g="0" b="0"/>
-      </a:fillRef>
-      <a:effectRef idx="0">
-        <a:scrgbClr r="0" g="0" b="0"/>
-      </a:effectRef>
-      <a:fontRef idx="minor"/>
-    </dgm:style>
-  </dgm:styleLbl>
-  <dgm:styleLbl name="fgAcc1">
-    <dgm:scene3d>
-      <a:camera prst="orthographicFront"/>
-      <a:lightRig rig="threePt" dir="t"/>
-    </dgm:scene3d>
-    <dgm:sp3d/>
-    <dgm:txPr/>
-    <dgm:style>
-      <a:lnRef idx="2">
-        <a:scrgbClr r="0" g="0" b="0"/>
-      </a:lnRef>
-      <a:fillRef idx="1">
-        <a:scrgbClr r="0" g="0" b="0"/>
-      </a:fillRef>
-      <a:effectRef idx="0">
-        <a:scrgbClr r="0" g="0" b="0"/>
-      </a:effectRef>
-      <a:fontRef idx="minor"/>
-    </dgm:style>
-  </dgm:styleLbl>
-  <dgm:styleLbl name="conFgAcc1">
-    <dgm:scene3d>
-      <a:camera prst="orthographicFront"/>
-      <a:lightRig rig="threePt" dir="t"/>
-    </dgm:scene3d>
-    <dgm:sp3d/>
-    <dgm:txPr/>
-    <dgm:style>
-      <a:lnRef idx="2">
-        <a:scrgbClr r="0" g="0" b="0"/>
-      </a:lnRef>
-      <a:fillRef idx="1">
-        <a:scrgbClr r="0" g="0" b="0"/>
-      </a:fillRef>
-      <a:effectRef idx="0">
-        <a:scrgbClr r="0" g="0" b="0"/>
-      </a:effectRef>
-      <a:fontRef idx="minor"/>
-    </dgm:style>
-  </dgm:styleLbl>
-  <dgm:styleLbl name="alignAcc1">
-    <dgm:scene3d>
-      <a:camera prst="orthographicFront"/>
-      <a:lightRig rig="threePt" dir="t"/>
-    </dgm:scene3d>
-    <dgm:sp3d/>
-    <dgm:txPr/>
-    <dgm:style>
-      <a:lnRef idx="2">
-        <a:scrgbClr r="0" g="0" b="0"/>
-      </a:lnRef>
-      <a:fillRef idx="1">
-        <a:scrgbClr r="0" g="0" b="0"/>
-      </a:fillRef>
-      <a:effectRef idx="0">
-        <a:scrgbClr r="0" g="0" b="0"/>
-      </a:effectRef>
-      <a:fontRef idx="minor"/>
-    </dgm:style>
-  </dgm:styleLbl>
-  <dgm:styleLbl name="trAlignAcc1">
-    <dgm:scene3d>
-      <a:camera prst="orthographicFront"/>
-      <a:lightRig rig="threePt" dir="t"/>
-    </dgm:scene3d>
-    <dgm:sp3d/>
-    <dgm:txPr/>
-    <dgm:style>
-      <a:lnRef idx="1">
-        <a:scrgbClr r="0" g="0" b="0"/>
-      </a:lnRef>
-      <a:fillRef idx="1">
-        <a:scrgbClr r="0" g="0" b="0"/>
-      </a:fillRef>
-      <a:effectRef idx="0">
-        <a:scrgbClr r="0" g="0" b="0"/>
-      </a:effectRef>
-      <a:fontRef idx="minor"/>
-    </dgm:style>
-  </dgm:styleLbl>
-  <dgm:styleLbl name="bgAcc1">
-    <dgm:scene3d>
-      <a:camera prst="orthographicFront"/>
-      <a:lightRig rig="threePt" dir="t"/>
-    </dgm:scene3d>
-    <dgm:sp3d/>
-    <dgm:txPr/>
-    <dgm:style>
-      <a:lnRef idx="2">
-        <a:scrgbClr r="0" g="0" b="0"/>
-      </a:lnRef>
-      <a:fillRef idx="1">
-        <a:scrgbClr r="0" g="0" b="0"/>
-      </a:fillRef>
-      <a:effectRef idx="0">
-        <a:scrgbClr r="0" g="0" b="0"/>
-      </a:effectRef>
-      <a:fontRef idx="minor"/>
-    </dgm:style>
-  </dgm:styleLbl>
-  <dgm:styleLbl name="solidFgAcc1">
-    <dgm:scene3d>
-      <a:camera prst="orthographicFront"/>
-      <a:lightRig rig="threePt" dir="t"/>
-    </dgm:scene3d>
-    <dgm:sp3d/>
-    <dgm:txPr/>
-    <dgm:style>
-      <a:lnRef idx="2">
-        <a:scrgbClr r="0" g="0" b="0"/>
-      </a:lnRef>
-      <a:fillRef idx="1">
-        <a:scrgbClr r="0" g="0" b="0"/>
-      </a:fillRef>
-      <a:effectRef idx="0">
-        <a:scrgbClr r="0" g="0" b="0"/>
-      </a:effectRef>
-      <a:fontRef idx="minor"/>
-    </dgm:style>
-  </dgm:styleLbl>
-  <dgm:styleLbl name="solidAlignAcc1">
-    <dgm:scene3d>
-      <a:camera prst="orthographicFront"/>
-      <a:lightRig rig="threePt" dir="t"/>
-    </dgm:scene3d>
-    <dgm:sp3d/>
-    <dgm:txPr/>
-    <dgm:style>
-      <a:lnRef idx="2">
-        <a:scrgbClr r="0" g="0" b="0"/>
-      </a:lnRef>
-      <a:fillRef idx="1">
-        <a:scrgbClr r="0" g="0" b="0"/>
-      </a:fillRef>
-      <a:effectRef idx="0">
-        <a:scrgbClr r="0" g="0" b="0"/>
-      </a:effectRef>
-      <a:fontRef idx="minor"/>
-    </dgm:style>
-  </dgm:styleLbl>
-  <dgm:styleLbl name="solidBgAcc1">
-    <dgm:scene3d>
-      <a:camera prst="orthographicFront"/>
-      <a:lightRig rig="threePt" dir="t"/>
-    </dgm:scene3d>
-    <dgm:sp3d/>
-    <dgm:txPr/>
-    <dgm:style>
-      <a:lnRef idx="2">
-        <a:scrgbClr r="0" g="0" b="0"/>
-      </a:lnRef>
-      <a:fillRef idx="1">
-        <a:scrgbClr r="0" g="0" b="0"/>
-      </a:fillRef>
-      <a:effectRef idx="0">
-        <a:scrgbClr r="0" g="0" b="0"/>
-      </a:effectRef>
-      <a:fontRef idx="minor"/>
-    </dgm:style>
-  </dgm:styleLbl>
-  <dgm:styleLbl name="fgAccFollowNode1">
-    <dgm:scene3d>
-      <a:camera prst="orthographicFront"/>
-      <a:lightRig rig="threePt" dir="t"/>
-    </dgm:scene3d>
-    <dgm:sp3d/>
-    <dgm:txPr/>
-    <dgm:style>
-      <a:lnRef idx="2">
-        <a:scrgbClr r="0" g="0" b="0"/>
-      </a:lnRef>
-      <a:fillRef idx="1">
-        <a:scrgbClr r="0" g="0" b="0"/>
-      </a:fillRef>
-      <a:effectRef idx="0">
-        <a:scrgbClr r="0" g="0" b="0"/>
-      </a:effectRef>
-      <a:fontRef idx="minor"/>
-    </dgm:style>
-  </dgm:styleLbl>
-  <dgm:styleLbl name="alignAccFollowNode1">
-    <dgm:scene3d>
-      <a:camera prst="orthographicFront"/>
-      <a:lightRig rig="threePt" dir="t"/>
-    </dgm:scene3d>
-    <dgm:sp3d/>
-    <dgm:txPr/>
-    <dgm:style>
-      <a:lnRef idx="2">
-        <a:scrgbClr r="0" g="0" b="0"/>
-      </a:lnRef>
-      <a:fillRef idx="1">
-        <a:scrgbClr r="0" g="0" b="0"/>
-      </a:fillRef>
-      <a:effectRef idx="0">
-        <a:scrgbClr r="0" g="0" b="0"/>
-      </a:effectRef>
-      <a:fontRef idx="minor"/>
-    </dgm:style>
-  </dgm:styleLbl>
-  <dgm:styleLbl name="bgAccFollowNode1">
-    <dgm:scene3d>
-      <a:camera prst="orthographicFront"/>
-      <a:lightRig rig="threePt" dir="t"/>
-    </dgm:scene3d>
-    <dgm:sp3d/>
-    <dgm:txPr/>
-    <dgm:style>
-      <a:lnRef idx="2">
-        <a:scrgbClr r="0" g="0" b="0"/>
-      </a:lnRef>
-      <a:fillRef idx="1">
-        <a:scrgbClr r="0" g="0" b="0"/>
-      </a:fillRef>
-      <a:effectRef idx="0">
-        <a:scrgbClr r="0" g="0" b="0"/>
-      </a:effectRef>
-      <a:fontRef idx="minor"/>
-    </dgm:style>
-  </dgm:styleLbl>
-  <dgm:styleLbl name="fgAcc0">
-    <dgm:scene3d>
-      <a:camera prst="orthographicFront"/>
-      <a:lightRig rig="threePt" dir="t"/>
-    </dgm:scene3d>
-    <dgm:sp3d/>
-    <dgm:txPr/>
-    <dgm:style>
-      <a:lnRef idx="2">
-        <a:scrgbClr r="0" g="0" b="0"/>
-      </a:lnRef>
-      <a:fillRef idx="1">
-        <a:scrgbClr r="0" g="0" b="0"/>
-      </a:fillRef>
-      <a:effectRef idx="0">
-        <a:scrgbClr r="0" g="0" b="0"/>
-      </a:effectRef>
-      <a:fontRef idx="minor"/>
-    </dgm:style>
-  </dgm:styleLbl>
-  <dgm:styleLbl name="fgAcc2">
-    <dgm:scene3d>
-      <a:camera prst="orthographicFront"/>
-      <a:lightRig rig="threePt" dir="t"/>
-    </dgm:scene3d>
-    <dgm:sp3d/>
-    <dgm:txPr/>
-    <dgm:style>
-      <a:lnRef idx="2">
-        <a:scrgbClr r="0" g="0" b="0"/>
-      </a:lnRef>
-      <a:fillRef idx="1">
-        <a:scrgbClr r="0" g="0" b="0"/>
-      </a:fillRef>
-      <a:effectRef idx="0">
-        <a:scrgbClr r="0" g="0" b="0"/>
-      </a:effectRef>
-      <a:fontRef idx="minor"/>
-    </dgm:style>
-  </dgm:styleLbl>
-  <dgm:styleLbl name="fgAcc3">
-    <dgm:scene3d>
-      <a:camera prst="orthographicFront"/>
-      <a:lightRig rig="threePt" dir="t"/>
-    </dgm:scene3d>
-    <dgm:sp3d/>
-    <dgm:txPr/>
-    <dgm:style>
-      <a:lnRef idx="2">
-        <a:scrgbClr r="0" g="0" b="0"/>
-      </a:lnRef>
-      <a:fillRef idx="1">
-        <a:scrgbClr r="0" g="0" b="0"/>
-      </a:fillRef>
-      <a:effectRef idx="0">
-        <a:scrgbClr r="0" g="0" b="0"/>
-      </a:effectRef>
-      <a:fontRef idx="minor"/>
-    </dgm:style>
-  </dgm:styleLbl>
-  <dgm:styleLbl name="fgAcc4">
-    <dgm:scene3d>
-      <a:camera prst="orthographicFront"/>
-      <a:lightRig rig="threePt" dir="t"/>
-    </dgm:scene3d>
-    <dgm:sp3d/>
-    <dgm:txPr/>
-    <dgm:style>
-      <a:lnRef idx="2">
-        <a:scrgbClr r="0" g="0" b="0"/>
-      </a:lnRef>
-      <a:fillRef idx="1">
-        <a:scrgbClr r="0" g="0" b="0"/>
-      </a:fillRef>
-      <a:effectRef idx="0">
-        <a:scrgbClr r="0" g="0" b="0"/>
-      </a:effectRef>
-      <a:fontRef idx="minor"/>
-    </dgm:style>
-  </dgm:styleLbl>
-  <dgm:styleLbl name="bgShp">
-    <dgm:scene3d>
-      <a:camera prst="orthographicFront"/>
-      <a:lightRig rig="threePt" dir="t"/>
-    </dgm:scene3d>
-    <dgm:sp3d/>
-    <dgm:txPr/>
-    <dgm:style>
-      <a:lnRef idx="0">
-        <a:scrgbClr r="0" g="0" b="0"/>
-      </a:lnRef>
-      <a:fillRef idx="1">
-        <a:scrgbClr r="0" g="0" b="0"/>
-      </a:fillRef>
-      <a:effectRef idx="0">
-        <a:scrgbClr r="0" g="0" b="0"/>
-      </a:effectRef>
-      <a:fontRef idx="minor"/>
-    </dgm:style>
-  </dgm:styleLbl>
-  <dgm:styleLbl name="dkBgShp">
-    <dgm:scene3d>
-      <a:camera prst="orthographicFront"/>
-      <a:lightRig rig="threePt" dir="t"/>
-    </dgm:scene3d>
-    <dgm:sp3d/>
-    <dgm:txPr/>
-    <dgm:style>
-      <a:lnRef idx="0">
-        <a:scrgbClr r="0" g="0" b="0"/>
-      </a:lnRef>
-      <a:fillRef idx="1">
-        <a:scrgbClr r="0" g="0" b="0"/>
-      </a:fillRef>
-      <a:effectRef idx="0">
-        <a:scrgbClr r="0" g="0" b="0"/>
-      </a:effectRef>
-      <a:fontRef idx="minor"/>
-    </dgm:style>
-  </dgm:styleLbl>
-  <dgm:styleLbl name="trBgShp">
-    <dgm:scene3d>
-      <a:camera prst="orthographicFront"/>
-      <a:lightRig rig="threePt" dir="t"/>
-    </dgm:scene3d>
-    <dgm:sp3d/>
-    <dgm:txPr/>
-    <dgm:style>
-      <a:lnRef idx="0">
-        <a:scrgbClr r="0" g="0" b="0"/>
-      </a:lnRef>
-      <a:fillRef idx="1">
-        <a:scrgbClr r="0" g="0" b="0"/>
-      </a:fillRef>
-      <a:effectRef idx="0">
-        <a:scrgbClr r="0" g="0" b="0"/>
-      </a:effectRef>
-      <a:fontRef idx="minor"/>
-    </dgm:style>
-  </dgm:styleLbl>
-  <dgm:styleLbl name="fgShp">
-    <dgm:scene3d>
-      <a:camera prst="orthographicFront"/>
-      <a:lightRig rig="threePt" dir="t"/>
-    </dgm:scene3d>
-    <dgm:sp3d/>
-    <dgm:txPr/>
-    <dgm:style>
-      <a:lnRef idx="2">
-        <a:scrgbClr r="0" g="0" b="0"/>
-      </a:lnRef>
-      <a:fillRef idx="1">
-        <a:scrgbClr r="0" g="0" b="0"/>
-      </a:fillRef>
-      <a:effectRef idx="0">
-        <a:scrgbClr r="0" g="0" b="0"/>
-      </a:effectRef>
-      <a:fontRef idx="minor"/>
     </dgm:style>
   </dgm:styleLbl>
   <dgm:styleLbl name="revTx">
